--- a/théorique/V2-aymen.docx
+++ b/théorique/V2-aymen.docx
@@ -12,6 +12,8 @@
           <w:lang w:val="en-US"/>
         </w:rPr>
       </w:pPr>
+      <w:bookmarkStart w:id="0" w:name="_Hlk199160025"/>
+      <w:bookmarkEnd w:id="0"/>
       <w:r>
         <w:rPr>
           <w:rFonts w:asciiTheme="majorBidi" w:hAnsiTheme="majorBidi" w:cstheme="majorBidi"/>
@@ -32,25 +34,14 @@
           <w:lang w:val="en-US"/>
         </w:rPr>
       </w:pPr>
-      <w:proofErr w:type="spellStart"/>
-      <w:r>
-        <w:rPr>
-          <w:rFonts w:asciiTheme="majorBidi" w:hAnsiTheme="majorBidi" w:cstheme="majorBidi"/>
-          <w:sz w:val="28"/>
-          <w:szCs w:val="28"/>
-          <w:lang w:val="en-US"/>
-        </w:rPr>
-        <w:t>Ministery</w:t>
-      </w:r>
-      <w:proofErr w:type="spellEnd"/>
-      <w:r>
-        <w:rPr>
-          <w:rFonts w:asciiTheme="majorBidi" w:hAnsiTheme="majorBidi" w:cstheme="majorBidi"/>
-          <w:sz w:val="28"/>
-          <w:szCs w:val="28"/>
-          <w:lang w:val="en-US"/>
-        </w:rPr>
-        <w:t xml:space="preserve"> of Higher Education and Scientific Research</w:t>
+      <w:r>
+        <w:rPr>
+          <w:rFonts w:asciiTheme="majorBidi" w:hAnsiTheme="majorBidi" w:cstheme="majorBidi"/>
+          <w:sz w:val="28"/>
+          <w:szCs w:val="28"/>
+          <w:lang w:val="en-US"/>
+        </w:rPr>
+        <w:t>Ministery of Higher Education and Scientific Research</w:t>
       </w:r>
     </w:p>
     <w:p>
@@ -70,27 +61,7 @@
           <w:szCs w:val="28"/>
           <w:lang w:val="en-US"/>
         </w:rPr>
-        <w:t xml:space="preserve">Ferhat Abbas University of </w:t>
-      </w:r>
-      <w:proofErr w:type="spellStart"/>
-      <w:r>
-        <w:rPr>
-          <w:rFonts w:asciiTheme="majorBidi" w:hAnsiTheme="majorBidi" w:cstheme="majorBidi"/>
-          <w:sz w:val="28"/>
-          <w:szCs w:val="28"/>
-          <w:lang w:val="en-US"/>
-        </w:rPr>
-        <w:t>Setif</w:t>
-      </w:r>
-      <w:proofErr w:type="spellEnd"/>
-      <w:r>
-        <w:rPr>
-          <w:rFonts w:asciiTheme="majorBidi" w:hAnsiTheme="majorBidi" w:cstheme="majorBidi"/>
-          <w:sz w:val="28"/>
-          <w:szCs w:val="28"/>
-          <w:lang w:val="en-US"/>
-        </w:rPr>
-        <w:t xml:space="preserve"> 1</w:t>
+        <w:t>Ferhat Abbas University of Setif 1</w:t>
       </w:r>
     </w:p>
     <w:p>
@@ -495,22 +466,8 @@
               <w:szCs w:val="48"/>
               <w:lang w:val="en-US"/>
             </w:rPr>
-            <w:t xml:space="preserve">Table of </w:t>
+            <w:t>Table of contenets</w:t>
           </w:r>
-          <w:proofErr w:type="spellStart"/>
-          <w:r>
-            <w:rPr>
-              <w:rFonts w:asciiTheme="majorBidi" w:hAnsiTheme="majorBidi"/>
-              <w:b/>
-              <w:bCs/>
-              <w:color w:val="000000" w:themeColor="text1"/>
-              <w:sz w:val="48"/>
-              <w:szCs w:val="48"/>
-              <w:lang w:val="en-US"/>
-            </w:rPr>
-            <w:t>contenets</w:t>
-          </w:r>
-          <w:proofErr w:type="spellEnd"/>
         </w:p>
         <w:p>
           <w:pPr>
@@ -643,17 +600,8 @@
               <w:rFonts w:asciiTheme="majorBidi" w:hAnsiTheme="majorBidi" w:cstheme="majorBidi"/>
               <w:lang w:val="en-US" w:eastAsia="fr-FR"/>
             </w:rPr>
-            <w:t xml:space="preserve">1.3 Techniques of SQL </w:t>
+            <w:t>1.3 Techniques of SQL Injetion</w:t>
           </w:r>
-          <w:proofErr w:type="spellStart"/>
-          <w:r>
-            <w:rPr>
-              <w:rFonts w:asciiTheme="majorBidi" w:hAnsiTheme="majorBidi" w:cstheme="majorBidi"/>
-              <w:lang w:val="en-US" w:eastAsia="fr-FR"/>
-            </w:rPr>
-            <w:t>Injetion</w:t>
-          </w:r>
-          <w:proofErr w:type="spellEnd"/>
         </w:p>
         <w:p>
           <w:pPr>
@@ -1076,23 +1024,7 @@
               <w:rFonts w:asciiTheme="majorBidi" w:eastAsiaTheme="majorEastAsia" w:hAnsiTheme="majorBidi" w:cstheme="majorBidi"/>
               <w:lang w:val="en-US"/>
             </w:rPr>
-            <w:t xml:space="preserve">   2.3.1 </w:t>
-          </w:r>
-          <w:proofErr w:type="spellStart"/>
-          <w:r>
-            <w:rPr>
-              <w:rFonts w:asciiTheme="majorBidi" w:eastAsiaTheme="majorEastAsia" w:hAnsiTheme="majorBidi" w:cstheme="majorBidi"/>
-              <w:lang w:val="en-US"/>
-            </w:rPr>
-            <w:t>Artifival</w:t>
-          </w:r>
-          <w:proofErr w:type="spellEnd"/>
-          <w:r>
-            <w:rPr>
-              <w:rFonts w:asciiTheme="majorBidi" w:eastAsiaTheme="majorEastAsia" w:hAnsiTheme="majorBidi" w:cstheme="majorBidi"/>
-              <w:lang w:val="en-US"/>
-            </w:rPr>
-            <w:t xml:space="preserve"> Neural Networks</w:t>
+            <w:t xml:space="preserve">   2.3.1 Artifival Neural Networks</w:t>
           </w:r>
         </w:p>
         <w:p>
@@ -1431,23 +1363,7 @@
           <w:rFonts w:asciiTheme="majorBidi" w:eastAsiaTheme="majorEastAsia" w:hAnsiTheme="majorBidi" w:cstheme="majorBidi"/>
           <w:lang w:val="en-US"/>
         </w:rPr>
-        <w:t xml:space="preserve">With increasingly digital living, web applications are at the core of </w:t>
-      </w:r>
-      <w:proofErr w:type="gramStart"/>
-      <w:r>
-        <w:rPr>
-          <w:rFonts w:asciiTheme="majorBidi" w:eastAsiaTheme="majorEastAsia" w:hAnsiTheme="majorBidi" w:cstheme="majorBidi"/>
-          <w:lang w:val="en-US"/>
-        </w:rPr>
-        <w:t>day to day</w:t>
-      </w:r>
-      <w:proofErr w:type="gramEnd"/>
-      <w:r>
-        <w:rPr>
-          <w:rFonts w:asciiTheme="majorBidi" w:eastAsiaTheme="majorEastAsia" w:hAnsiTheme="majorBidi" w:cstheme="majorBidi"/>
-          <w:lang w:val="en-US"/>
-        </w:rPr>
-        <w:t xml:space="preserve"> life from managing finances and online purchasing to collaborating and communicating. This ease of the virtual world comes with inherent security challenges. Cyber attackers persistently evolve their methods to exploit weaknesses, thereby endangering unauthorized data access, downtime of services, and irreparable damage to reputation.</w:t>
+        <w:t>With increasingly digital living, web applications are at the core of day to day life from managing finances and online purchasing to collaborating and communicating. This ease of the virtual world comes with inherent security challenges. Cyber attackers persistently evolve their methods to exploit weaknesses, thereby endangering unauthorized data access, downtime of services, and irreparable damage to reputation.</w:t>
       </w:r>
     </w:p>
     <w:p>
@@ -2128,7 +2044,6 @@
           <w:szCs w:val="28"/>
         </w:rPr>
       </w:pPr>
-      <w:proofErr w:type="spellStart"/>
       <w:r>
         <w:rPr>
           <w:rFonts w:asciiTheme="majorBidi" w:hAnsiTheme="majorBidi"/>
@@ -2140,49 +2055,7 @@
           <w:sz w:val="28"/>
           <w:szCs w:val="28"/>
         </w:rPr>
-        <w:t>Breaches</w:t>
-      </w:r>
-      <w:proofErr w:type="spellEnd"/>
-      <w:r>
-        <w:rPr>
-          <w:rFonts w:asciiTheme="majorBidi" w:hAnsiTheme="majorBidi"/>
-          <w:b/>
-          <w:bCs/>
-          <w:i w:val="0"/>
-          <w:iCs w:val="0"/>
-          <w:color w:val="080E30"/>
-          <w:sz w:val="28"/>
-          <w:szCs w:val="28"/>
-        </w:rPr>
-        <w:t xml:space="preserve"> </w:t>
-      </w:r>
-      <w:proofErr w:type="spellStart"/>
-      <w:r>
-        <w:rPr>
-          <w:rFonts w:asciiTheme="majorBidi" w:hAnsiTheme="majorBidi"/>
-          <w:b/>
-          <w:bCs/>
-          <w:i w:val="0"/>
-          <w:iCs w:val="0"/>
-          <w:color w:val="080E30"/>
-          <w:sz w:val="28"/>
-          <w:szCs w:val="28"/>
-        </w:rPr>
-        <w:t>Enabled</w:t>
-      </w:r>
-      <w:proofErr w:type="spellEnd"/>
-      <w:r>
-        <w:rPr>
-          <w:rFonts w:asciiTheme="majorBidi" w:hAnsiTheme="majorBidi"/>
-          <w:b/>
-          <w:bCs/>
-          <w:i w:val="0"/>
-          <w:iCs w:val="0"/>
-          <w:color w:val="080E30"/>
-          <w:sz w:val="28"/>
-          <w:szCs w:val="28"/>
-        </w:rPr>
-        <w:t xml:space="preserve"> by SQL Injection</w:t>
+        <w:t>Breaches Enabled by SQL Injection</w:t>
       </w:r>
     </w:p>
     <w:p>
@@ -2200,7 +2073,6 @@
           <w:lang w:val="en-US"/>
         </w:rPr>
       </w:pPr>
-      <w:proofErr w:type="spellStart"/>
       <w:r>
         <w:rPr>
           <w:rStyle w:val="lev"/>
@@ -2208,43 +2080,15 @@
           <w:color w:val="080E30"/>
           <w:lang w:val="en-US"/>
         </w:rPr>
-        <w:t>GhostShell</w:t>
-      </w:r>
-      <w:proofErr w:type="spellEnd"/>
-      <w:r>
-        <w:rPr>
-          <w:rStyle w:val="lev"/>
+        <w:t>GhostShell attack</w:t>
+      </w:r>
+      <w:r>
+        <w:rPr>
           <w:rFonts w:asciiTheme="majorBidi" w:hAnsiTheme="majorBidi" w:cstheme="majorBidi"/>
           <w:color w:val="080E30"/>
           <w:lang w:val="en-US"/>
         </w:rPr>
-        <w:t xml:space="preserve"> attack</w:t>
-      </w:r>
-      <w:r>
-        <w:rPr>
-          <w:rFonts w:asciiTheme="majorBidi" w:hAnsiTheme="majorBidi" w:cstheme="majorBidi"/>
-          <w:color w:val="080E30"/>
-          <w:lang w:val="en-US"/>
-        </w:rPr>
-        <w:t xml:space="preserve">—hackers from APT group Team </w:t>
-      </w:r>
-      <w:proofErr w:type="spellStart"/>
-      <w:r>
-        <w:rPr>
-          <w:rFonts w:asciiTheme="majorBidi" w:hAnsiTheme="majorBidi" w:cstheme="majorBidi"/>
-          <w:color w:val="080E30"/>
-          <w:lang w:val="en-US"/>
-        </w:rPr>
-        <w:t>GhostShell</w:t>
-      </w:r>
-      <w:proofErr w:type="spellEnd"/>
-      <w:r>
-        <w:rPr>
-          <w:rFonts w:asciiTheme="majorBidi" w:hAnsiTheme="majorBidi" w:cstheme="majorBidi"/>
-          <w:color w:val="080E30"/>
-          <w:lang w:val="en-US"/>
-        </w:rPr>
-        <w:t xml:space="preserve"> targeted 53 universities using SQL injection, stole and published 36,000 personal records belonging to students, faculty, and staff.</w:t>
+        <w:t>—hackers from APT group Team GhostShell targeted 53 universities using SQL injection, stole and published 36,000 personal records belonging to students, faculty, and staff.</w:t>
       </w:r>
     </w:p>
     <w:p>
@@ -2277,25 +2121,7 @@
           <w:color w:val="080E30"/>
           <w:lang w:val="en-US"/>
         </w:rPr>
-        <w:t xml:space="preserve">—another APT group, </w:t>
-      </w:r>
-      <w:proofErr w:type="spellStart"/>
-      <w:r>
-        <w:rPr>
-          <w:rFonts w:asciiTheme="majorBidi" w:hAnsiTheme="majorBidi" w:cstheme="majorBidi"/>
-          <w:color w:val="080E30"/>
-          <w:lang w:val="en-US"/>
-        </w:rPr>
-        <w:t>RedHack</w:t>
-      </w:r>
-      <w:proofErr w:type="spellEnd"/>
-      <w:r>
-        <w:rPr>
-          <w:rFonts w:asciiTheme="majorBidi" w:hAnsiTheme="majorBidi" w:cstheme="majorBidi"/>
-          <w:color w:val="080E30"/>
-          <w:lang w:val="en-US"/>
-        </w:rPr>
-        <w:t xml:space="preserve"> collective, used SQL injection to breach the Turkish government website and erase debt to government agencies.</w:t>
+        <w:t>—another APT group, RedHack collective, used SQL injection to breach the Turkish government website and erase debt to government agencies.</w:t>
       </w:r>
     </w:p>
     <w:p>
@@ -2348,7 +2174,6 @@
           <w:lang w:val="en-US"/>
         </w:rPr>
       </w:pPr>
-      <w:proofErr w:type="spellStart"/>
       <w:r>
         <w:rPr>
           <w:rStyle w:val="lev"/>
@@ -2356,43 +2181,15 @@
           <w:color w:val="080E30"/>
           <w:lang w:val="en-US"/>
         </w:rPr>
-        <w:t>HBGary</w:t>
-      </w:r>
-      <w:proofErr w:type="spellEnd"/>
-      <w:r>
-        <w:rPr>
-          <w:rStyle w:val="lev"/>
+        <w:t>HBGary breach</w:t>
+      </w:r>
+      <w:r>
+        <w:rPr>
           <w:rFonts w:asciiTheme="majorBidi" w:hAnsiTheme="majorBidi" w:cstheme="majorBidi"/>
           <w:color w:val="080E30"/>
           <w:lang w:val="en-US"/>
         </w:rPr>
-        <w:t xml:space="preserve"> breach</w:t>
-      </w:r>
-      <w:r>
-        <w:rPr>
-          <w:rFonts w:asciiTheme="majorBidi" w:hAnsiTheme="majorBidi" w:cstheme="majorBidi"/>
-          <w:color w:val="080E30"/>
-          <w:lang w:val="en-US"/>
-        </w:rPr>
-        <w:t xml:space="preserve">—hackers related to the Anonymous activist group used SQL Injection to take down the IT security company’s website. The attack was a response to </w:t>
-      </w:r>
-      <w:proofErr w:type="spellStart"/>
-      <w:r>
-        <w:rPr>
-          <w:rFonts w:asciiTheme="majorBidi" w:hAnsiTheme="majorBidi" w:cstheme="majorBidi"/>
-          <w:color w:val="080E30"/>
-          <w:lang w:val="en-US"/>
-        </w:rPr>
-        <w:t>HBGary</w:t>
-      </w:r>
-      <w:proofErr w:type="spellEnd"/>
-      <w:r>
-        <w:rPr>
-          <w:rFonts w:asciiTheme="majorBidi" w:hAnsiTheme="majorBidi" w:cstheme="majorBidi"/>
-          <w:color w:val="080E30"/>
-          <w:lang w:val="en-US"/>
-        </w:rPr>
-        <w:t xml:space="preserve"> CEO publicizing that he had names of Anonymous organization members</w:t>
+        <w:t>—hackers related to the Anonymous activist group used SQL Injection to take down the IT security company’s website. The attack was a response to HBGary CEO publicizing that he had names of Anonymous organization members</w:t>
       </w:r>
       <w:r>
         <w:rPr>
@@ -2846,29 +2643,7 @@
                 <w:szCs w:val="24"/>
                 <w:lang w:val="en-US"/>
               </w:rPr>
-              <w:t xml:space="preserve">WHERE (SELECT username FROM </w:t>
-            </w:r>
-            <w:proofErr w:type="spellStart"/>
-            <w:r>
-              <w:rPr>
-                <w:rFonts w:asciiTheme="majorBidi" w:eastAsia="Times New Roman" w:hAnsiTheme="majorBidi" w:cstheme="majorBidi"/>
-                <w:color w:val="000000" w:themeColor="text1"/>
-                <w:sz w:val="24"/>
-                <w:szCs w:val="24"/>
-                <w:lang w:val="en-US"/>
-              </w:rPr>
-              <w:t>all_users</w:t>
-            </w:r>
-            <w:proofErr w:type="spellEnd"/>
-            <w:r>
-              <w:rPr>
-                <w:rFonts w:asciiTheme="majorBidi" w:eastAsia="Times New Roman" w:hAnsiTheme="majorBidi" w:cstheme="majorBidi"/>
-                <w:color w:val="000000" w:themeColor="text1"/>
-                <w:sz w:val="24"/>
-                <w:szCs w:val="24"/>
-                <w:lang w:val="en-US"/>
-              </w:rPr>
-              <w:t xml:space="preserve"> WHERE username = 'DBSNMP') = 'DBSNMP';</w:t>
+              <w:t>WHERE (SELECT username FROM all_users WHERE username = 'DBSNMP') = 'DBSNMP';</w:t>
             </w:r>
           </w:p>
         </w:tc>
@@ -2891,8 +2666,6 @@
           <w:color w:val="000000" w:themeColor="text1"/>
         </w:rPr>
       </w:pPr>
-      <w:proofErr w:type="spellStart"/>
-      <w:proofErr w:type="gramStart"/>
       <w:r>
         <w:rPr>
           <w:rStyle w:val="lev"/>
@@ -2903,7 +2676,6 @@
         </w:rPr>
         <w:t>Explanation</w:t>
       </w:r>
-      <w:proofErr w:type="spellEnd"/>
       <w:r>
         <w:rPr>
           <w:rFonts w:asciiTheme="majorBidi" w:hAnsiTheme="majorBidi" w:cstheme="majorBidi"/>
@@ -2911,7 +2683,6 @@
         </w:rPr>
         <w:t>:</w:t>
       </w:r>
-      <w:proofErr w:type="gramEnd"/>
     </w:p>
     <w:p>
       <w:pPr>
@@ -2926,8 +2697,6 @@
           <w:color w:val="000000" w:themeColor="text1"/>
         </w:rPr>
       </w:pPr>
-      <w:proofErr w:type="spellStart"/>
-      <w:proofErr w:type="gramStart"/>
       <w:r>
         <w:rPr>
           <w:rStyle w:val="lev"/>
@@ -2936,7 +2705,6 @@
         </w:rPr>
         <w:t>Subquery</w:t>
       </w:r>
-      <w:proofErr w:type="spellEnd"/>
       <w:r>
         <w:rPr>
           <w:rFonts w:asciiTheme="majorBidi" w:hAnsiTheme="majorBidi" w:cstheme="majorBidi"/>
@@ -2944,7 +2712,6 @@
         </w:rPr>
         <w:t>:</w:t>
       </w:r>
-      <w:proofErr w:type="gramEnd"/>
     </w:p>
     <w:p>
       <w:pPr>
@@ -2977,9 +2744,16 @@
           <w:szCs w:val="24"/>
           <w:lang w:val="en-US"/>
         </w:rPr>
-        <w:t xml:space="preserve">(SELECT username FROM </w:t>
-      </w:r>
-      <w:proofErr w:type="spellStart"/>
+        <w:t>(SELECT username FROM all_users WHERE username = 'DBSNMP')</w:t>
+      </w:r>
+      <w:r>
+        <w:rPr>
+          <w:rFonts w:asciiTheme="majorBidi" w:hAnsiTheme="majorBidi" w:cstheme="majorBidi"/>
+          <w:color w:val="000000" w:themeColor="text1"/>
+          <w:lang w:val="en-US"/>
+        </w:rPr>
+        <w:t> checks if a user named </w:t>
+      </w:r>
       <w:r>
         <w:rPr>
           <w:rStyle w:val="CodeHTML"/>
@@ -2989,9 +2763,16 @@
           <w:szCs w:val="24"/>
           <w:lang w:val="en-US"/>
         </w:rPr>
-        <w:t>all_users</w:t>
-      </w:r>
-      <w:proofErr w:type="spellEnd"/>
+        <w:t>DBSNMP</w:t>
+      </w:r>
+      <w:r>
+        <w:rPr>
+          <w:rFonts w:asciiTheme="majorBidi" w:hAnsiTheme="majorBidi" w:cstheme="majorBidi"/>
+          <w:color w:val="000000" w:themeColor="text1"/>
+          <w:lang w:val="en-US"/>
+        </w:rPr>
+        <w:t> exists in the </w:t>
+      </w:r>
       <w:r>
         <w:rPr>
           <w:rStyle w:val="CodeHTML"/>
@@ -3001,48 +2782,8 @@
           <w:szCs w:val="24"/>
           <w:lang w:val="en-US"/>
         </w:rPr>
-        <w:t xml:space="preserve"> WHERE username = 'DBSNMP')</w:t>
-      </w:r>
-      <w:r>
-        <w:rPr>
-          <w:rFonts w:asciiTheme="majorBidi" w:hAnsiTheme="majorBidi" w:cstheme="majorBidi"/>
-          <w:color w:val="000000" w:themeColor="text1"/>
-          <w:lang w:val="en-US"/>
-        </w:rPr>
-        <w:t> checks if a user named </w:t>
-      </w:r>
-      <w:r>
-        <w:rPr>
-          <w:rStyle w:val="CodeHTML"/>
-          <w:rFonts w:asciiTheme="majorBidi" w:eastAsiaTheme="majorEastAsia" w:hAnsiTheme="majorBidi" w:cstheme="majorBidi"/>
-          <w:color w:val="000000" w:themeColor="text1"/>
-          <w:sz w:val="24"/>
-          <w:szCs w:val="24"/>
-          <w:lang w:val="en-US"/>
-        </w:rPr>
-        <w:t>DBSNMP</w:t>
-      </w:r>
-      <w:r>
-        <w:rPr>
-          <w:rFonts w:asciiTheme="majorBidi" w:hAnsiTheme="majorBidi" w:cstheme="majorBidi"/>
-          <w:color w:val="000000" w:themeColor="text1"/>
-          <w:lang w:val="en-US"/>
-        </w:rPr>
-        <w:t> exists in the </w:t>
-      </w:r>
-      <w:proofErr w:type="spellStart"/>
-      <w:r>
-        <w:rPr>
-          <w:rStyle w:val="CodeHTML"/>
-          <w:rFonts w:asciiTheme="majorBidi" w:eastAsiaTheme="majorEastAsia" w:hAnsiTheme="majorBidi" w:cstheme="majorBidi"/>
-          <w:color w:val="000000" w:themeColor="text1"/>
-          <w:sz w:val="24"/>
-          <w:szCs w:val="24"/>
-          <w:lang w:val="en-US"/>
-        </w:rPr>
         <w:t>all_users</w:t>
       </w:r>
-      <w:proofErr w:type="spellEnd"/>
       <w:r>
         <w:rPr>
           <w:rFonts w:asciiTheme="majorBidi" w:hAnsiTheme="majorBidi" w:cstheme="majorBidi"/>
@@ -3065,7 +2806,6 @@
           <w:color w:val="000000" w:themeColor="text1"/>
         </w:rPr>
       </w:pPr>
-      <w:proofErr w:type="gramStart"/>
       <w:r>
         <w:rPr>
           <w:rStyle w:val="lev"/>
@@ -3081,7 +2821,6 @@
         </w:rPr>
         <w:t>:</w:t>
       </w:r>
-      <w:proofErr w:type="gramEnd"/>
     </w:p>
     <w:p>
       <w:pPr>
@@ -3133,31 +2872,7 @@
           <w:szCs w:val="24"/>
           <w:lang w:val="en-US"/>
         </w:rPr>
-        <w:t xml:space="preserve">(SELECT username FROM </w:t>
-      </w:r>
-      <w:proofErr w:type="spellStart"/>
-      <w:r>
-        <w:rPr>
-          <w:rStyle w:val="CodeHTML"/>
-          <w:rFonts w:asciiTheme="majorBidi" w:eastAsiaTheme="majorEastAsia" w:hAnsiTheme="majorBidi" w:cstheme="majorBidi"/>
-          <w:color w:val="000000" w:themeColor="text1"/>
-          <w:sz w:val="24"/>
-          <w:szCs w:val="24"/>
-          <w:lang w:val="en-US"/>
-        </w:rPr>
-        <w:t>all_users</w:t>
-      </w:r>
-      <w:proofErr w:type="spellEnd"/>
-      <w:r>
-        <w:rPr>
-          <w:rStyle w:val="CodeHTML"/>
-          <w:rFonts w:asciiTheme="majorBidi" w:eastAsiaTheme="majorEastAsia" w:hAnsiTheme="majorBidi" w:cstheme="majorBidi"/>
-          <w:color w:val="000000" w:themeColor="text1"/>
-          <w:sz w:val="24"/>
-          <w:szCs w:val="24"/>
-          <w:lang w:val="en-US"/>
-        </w:rPr>
-        <w:t xml:space="preserve"> WHERE username = 'DBSNMP') = 'DBSNMP'</w:t>
+        <w:t>(SELECT username FROM all_users WHERE username = 'DBSNMP') = 'DBSNMP'</w:t>
       </w:r>
       <w:r>
         <w:rPr>
@@ -3200,32 +2915,13 @@
           <w:color w:val="000000" w:themeColor="text1"/>
         </w:rPr>
       </w:pPr>
-      <w:proofErr w:type="spellStart"/>
       <w:r>
         <w:rPr>
           <w:rStyle w:val="lev"/>
           <w:rFonts w:asciiTheme="majorBidi" w:hAnsiTheme="majorBidi" w:cstheme="majorBidi"/>
           <w:color w:val="000000" w:themeColor="text1"/>
         </w:rPr>
-        <w:t>Error</w:t>
-      </w:r>
-      <w:proofErr w:type="spellEnd"/>
-      <w:r>
-        <w:rPr>
-          <w:rStyle w:val="lev"/>
-          <w:rFonts w:asciiTheme="majorBidi" w:hAnsiTheme="majorBidi" w:cstheme="majorBidi"/>
-          <w:color w:val="000000" w:themeColor="text1"/>
-        </w:rPr>
-        <w:t xml:space="preserve"> </w:t>
-      </w:r>
-      <w:proofErr w:type="gramStart"/>
-      <w:r>
-        <w:rPr>
-          <w:rStyle w:val="lev"/>
-          <w:rFonts w:asciiTheme="majorBidi" w:hAnsiTheme="majorBidi" w:cstheme="majorBidi"/>
-          <w:color w:val="000000" w:themeColor="text1"/>
-        </w:rPr>
-        <w:t>Induction</w:t>
+        <w:t>Error Induction</w:t>
       </w:r>
       <w:r>
         <w:rPr>
@@ -3234,7 +2930,6 @@
         </w:rPr>
         <w:t>:</w:t>
       </w:r>
-      <w:proofErr w:type="gramEnd"/>
     </w:p>
     <w:p>
       <w:pPr>
@@ -3399,8 +3094,6 @@
           <w:color w:val="000000" w:themeColor="text1"/>
         </w:rPr>
       </w:pPr>
-      <w:proofErr w:type="spellStart"/>
-      <w:proofErr w:type="gramStart"/>
       <w:r>
         <w:rPr>
           <w:rStyle w:val="lev"/>
@@ -3411,7 +3104,6 @@
         </w:rPr>
         <w:t>Detection</w:t>
       </w:r>
-      <w:proofErr w:type="spellEnd"/>
       <w:r>
         <w:rPr>
           <w:rFonts w:asciiTheme="majorBidi" w:hAnsiTheme="majorBidi" w:cstheme="majorBidi"/>
@@ -3419,7 +3111,6 @@
         </w:rPr>
         <w:t>:</w:t>
       </w:r>
-      <w:proofErr w:type="gramEnd"/>
     </w:p>
     <w:p>
       <w:pPr>
@@ -3663,36 +3354,8 @@
                 <w:color w:val="000000" w:themeColor="text1"/>
                 <w:lang w:val="en-US"/>
               </w:rPr>
-              <w:t xml:space="preserve">          /</w:t>
+              <w:t xml:space="preserve">          /search.jsp?department=30&amp;sort=ename</w:t>
             </w:r>
-            <w:proofErr w:type="spellStart"/>
-            <w:r>
-              <w:rPr>
-                <w:rFonts w:asciiTheme="majorBidi" w:hAnsiTheme="majorBidi" w:cstheme="majorBidi"/>
-                <w:color w:val="000000" w:themeColor="text1"/>
-                <w:lang w:val="en-US"/>
-              </w:rPr>
-              <w:t>search.jsp?department</w:t>
-            </w:r>
-            <w:proofErr w:type="spellEnd"/>
-            <w:r>
-              <w:rPr>
-                <w:rFonts w:asciiTheme="majorBidi" w:hAnsiTheme="majorBidi" w:cstheme="majorBidi"/>
-                <w:color w:val="000000" w:themeColor="text1"/>
-                <w:lang w:val="en-US"/>
-              </w:rPr>
-              <w:t>=30&amp;sort=</w:t>
-            </w:r>
-            <w:proofErr w:type="spellStart"/>
-            <w:r>
-              <w:rPr>
-                <w:rFonts w:asciiTheme="majorBidi" w:hAnsiTheme="majorBidi" w:cstheme="majorBidi"/>
-                <w:color w:val="000000" w:themeColor="text1"/>
-                <w:lang w:val="en-US"/>
-              </w:rPr>
-              <w:t>ename</w:t>
-            </w:r>
-            <w:proofErr w:type="spellEnd"/>
           </w:p>
         </w:tc>
       </w:tr>
@@ -3728,30 +3391,8 @@
           <w:sz w:val="20"/>
           <w:szCs w:val="20"/>
         </w:rPr>
-        <w:t xml:space="preserve">The backend SQL </w:t>
-      </w:r>
-      <w:proofErr w:type="spellStart"/>
-      <w:proofErr w:type="gramStart"/>
-      <w:r>
-        <w:rPr>
-          <w:rFonts w:asciiTheme="majorBidi" w:hAnsiTheme="majorBidi" w:cstheme="majorBidi"/>
-          <w:color w:val="000000" w:themeColor="text1"/>
-          <w:sz w:val="20"/>
-          <w:szCs w:val="20"/>
-        </w:rPr>
-        <w:t>query</w:t>
-      </w:r>
-      <w:proofErr w:type="spellEnd"/>
-      <w:r>
-        <w:rPr>
-          <w:rFonts w:asciiTheme="majorBidi" w:hAnsiTheme="majorBidi" w:cstheme="majorBidi"/>
-          <w:color w:val="000000" w:themeColor="text1"/>
-          <w:sz w:val="20"/>
-          <w:szCs w:val="20"/>
-        </w:rPr>
-        <w:t>:</w:t>
-      </w:r>
-      <w:proofErr w:type="gramEnd"/>
+        <w:t>The backend SQL query:</w:t>
+      </w:r>
     </w:p>
     <w:tbl>
       <w:tblPr>
@@ -3784,61 +3425,7 @@
                 <w:color w:val="000000" w:themeColor="text1"/>
                 <w:lang w:val="en-US"/>
               </w:rPr>
-              <w:t xml:space="preserve">SELECT </w:t>
-            </w:r>
-            <w:proofErr w:type="spellStart"/>
-            <w:r>
-              <w:rPr>
-                <w:rFonts w:asciiTheme="majorBidi" w:hAnsiTheme="majorBidi" w:cstheme="majorBidi"/>
-                <w:color w:val="000000" w:themeColor="text1"/>
-                <w:lang w:val="en-US"/>
-              </w:rPr>
-              <w:t>ename</w:t>
-            </w:r>
-            <w:proofErr w:type="spellEnd"/>
-            <w:r>
-              <w:rPr>
-                <w:rFonts w:asciiTheme="majorBidi" w:hAnsiTheme="majorBidi" w:cstheme="majorBidi"/>
-                <w:color w:val="000000" w:themeColor="text1"/>
-                <w:lang w:val="en-US"/>
-              </w:rPr>
-              <w:t xml:space="preserve">, job, </w:t>
-            </w:r>
-            <w:proofErr w:type="spellStart"/>
-            <w:r>
-              <w:rPr>
-                <w:rFonts w:asciiTheme="majorBidi" w:hAnsiTheme="majorBidi" w:cstheme="majorBidi"/>
-                <w:color w:val="000000" w:themeColor="text1"/>
-                <w:lang w:val="en-US"/>
-              </w:rPr>
-              <w:t>deptno</w:t>
-            </w:r>
-            <w:proofErr w:type="spellEnd"/>
-            <w:r>
-              <w:rPr>
-                <w:rFonts w:asciiTheme="majorBidi" w:hAnsiTheme="majorBidi" w:cstheme="majorBidi"/>
-                <w:color w:val="000000" w:themeColor="text1"/>
-                <w:lang w:val="en-US"/>
-              </w:rPr>
-              <w:t xml:space="preserve">, </w:t>
-            </w:r>
-            <w:proofErr w:type="spellStart"/>
-            <w:r>
-              <w:rPr>
-                <w:rFonts w:asciiTheme="majorBidi" w:hAnsiTheme="majorBidi" w:cstheme="majorBidi"/>
-                <w:color w:val="000000" w:themeColor="text1"/>
-                <w:lang w:val="en-US"/>
-              </w:rPr>
-              <w:t>hiredate</w:t>
-            </w:r>
-            <w:proofErr w:type="spellEnd"/>
-            <w:r>
-              <w:rPr>
-                <w:rFonts w:asciiTheme="majorBidi" w:hAnsiTheme="majorBidi" w:cstheme="majorBidi"/>
-                <w:color w:val="000000" w:themeColor="text1"/>
-                <w:lang w:val="en-US"/>
-              </w:rPr>
-              <w:t xml:space="preserve"> FROM emp </w:t>
+              <w:t xml:space="preserve">SELECT ename, job, deptno, hiredate FROM emp </w:t>
             </w:r>
           </w:p>
           <w:p>
@@ -3857,43 +3444,7 @@
                 <w:color w:val="000000" w:themeColor="text1"/>
                 <w:lang w:val="en-US"/>
               </w:rPr>
-              <w:t xml:space="preserve">WHERE </w:t>
-            </w:r>
-            <w:proofErr w:type="spellStart"/>
-            <w:r>
-              <w:rPr>
-                <w:rFonts w:asciiTheme="majorBidi" w:hAnsiTheme="majorBidi" w:cstheme="majorBidi"/>
-                <w:color w:val="000000" w:themeColor="text1"/>
-                <w:lang w:val="en-US"/>
-              </w:rPr>
-              <w:t>deptno</w:t>
-            </w:r>
-            <w:proofErr w:type="spellEnd"/>
-            <w:r>
-              <w:rPr>
-                <w:rFonts w:asciiTheme="majorBidi" w:hAnsiTheme="majorBidi" w:cstheme="majorBidi"/>
-                <w:color w:val="000000" w:themeColor="text1"/>
-                <w:lang w:val="en-US"/>
-              </w:rPr>
-              <w:t xml:space="preserve"> </w:t>
-            </w:r>
-            <w:proofErr w:type="gramStart"/>
-            <w:r>
-              <w:rPr>
-                <w:rFonts w:asciiTheme="majorBidi" w:hAnsiTheme="majorBidi" w:cstheme="majorBidi"/>
-                <w:color w:val="000000" w:themeColor="text1"/>
-                <w:lang w:val="en-US"/>
-              </w:rPr>
-              <w:t>= ?</w:t>
-            </w:r>
-            <w:proofErr w:type="gramEnd"/>
-            <w:r>
-              <w:rPr>
-                <w:rFonts w:asciiTheme="majorBidi" w:hAnsiTheme="majorBidi" w:cstheme="majorBidi"/>
-                <w:color w:val="000000" w:themeColor="text1"/>
-                <w:lang w:val="en-US"/>
-              </w:rPr>
-              <w:t xml:space="preserve"> </w:t>
+              <w:t xml:space="preserve">WHERE deptno = ? </w:t>
             </w:r>
           </w:p>
           <w:p>
@@ -3912,25 +3463,7 @@
                 <w:color w:val="000000" w:themeColor="text1"/>
                 <w:lang w:val="en-US"/>
               </w:rPr>
-              <w:t>ORDER BY [</w:t>
-            </w:r>
-            <w:proofErr w:type="spellStart"/>
-            <w:r>
-              <w:rPr>
-                <w:rFonts w:asciiTheme="majorBidi" w:hAnsiTheme="majorBidi" w:cstheme="majorBidi"/>
-                <w:color w:val="000000" w:themeColor="text1"/>
-                <w:lang w:val="en-US"/>
-              </w:rPr>
-              <w:t>param_sort</w:t>
-            </w:r>
-            <w:proofErr w:type="spellEnd"/>
-            <w:r>
-              <w:rPr>
-                <w:rFonts w:asciiTheme="majorBidi" w:hAnsiTheme="majorBidi" w:cstheme="majorBidi"/>
-                <w:color w:val="000000" w:themeColor="text1"/>
-                <w:lang w:val="en-US"/>
-              </w:rPr>
-              <w:t>] DESC;</w:t>
+              <w:t>ORDER BY [param_sort] DESC;</w:t>
             </w:r>
           </w:p>
         </w:tc>
@@ -4042,43 +3575,7 @@
                 <w:color w:val="000000" w:themeColor="text1"/>
                 <w:lang w:val="en-US"/>
               </w:rPr>
-              <w:t>/</w:t>
-            </w:r>
-            <w:proofErr w:type="spellStart"/>
-            <w:r>
-              <w:rPr>
-                <w:rFonts w:asciiTheme="majorBidi" w:hAnsiTheme="majorBidi" w:cstheme="majorBidi"/>
-                <w:color w:val="000000" w:themeColor="text1"/>
-                <w:lang w:val="en-US"/>
-              </w:rPr>
-              <w:t>search.jsp?department</w:t>
-            </w:r>
-            <w:proofErr w:type="spellEnd"/>
-            <w:r>
-              <w:rPr>
-                <w:rFonts w:asciiTheme="majorBidi" w:hAnsiTheme="majorBidi" w:cstheme="majorBidi"/>
-                <w:color w:val="000000" w:themeColor="text1"/>
-                <w:lang w:val="en-US"/>
-              </w:rPr>
-              <w:t>=20&amp;sort</w:t>
-            </w:r>
-            <w:proofErr w:type="gramStart"/>
-            <w:r>
-              <w:rPr>
-                <w:rFonts w:asciiTheme="majorBidi" w:hAnsiTheme="majorBidi" w:cstheme="majorBidi"/>
-                <w:color w:val="000000" w:themeColor="text1"/>
-                <w:lang w:val="en-US"/>
-              </w:rPr>
-              <w:t>=(</w:t>
-            </w:r>
-            <w:proofErr w:type="gramEnd"/>
-            <w:r>
-              <w:rPr>
-                <w:rFonts w:asciiTheme="majorBidi" w:hAnsiTheme="majorBidi" w:cstheme="majorBidi"/>
-                <w:color w:val="000000" w:themeColor="text1"/>
-                <w:lang w:val="en-US"/>
-              </w:rPr>
-              <w:t xml:space="preserve">SELECT 1/0 FROM dual </w:t>
+              <w:t xml:space="preserve">/search.jsp?department=20&amp;sort=(SELECT 1/0 FROM dual </w:t>
             </w:r>
           </w:p>
           <w:p>
@@ -4096,71 +3593,7 @@
                 <w:color w:val="000000" w:themeColor="text1"/>
                 <w:lang w:val="en-US"/>
               </w:rPr>
-              <w:t>WHERE (SELECT SUBSTR(</w:t>
-            </w:r>
-            <w:proofErr w:type="gramStart"/>
-            <w:r>
-              <w:rPr>
-                <w:rFonts w:asciiTheme="majorBidi" w:hAnsiTheme="majorBidi" w:cstheme="majorBidi"/>
-                <w:color w:val="000000" w:themeColor="text1"/>
-                <w:lang w:val="en-US"/>
-              </w:rPr>
-              <w:t>MAX(</w:t>
-            </w:r>
-            <w:proofErr w:type="spellStart"/>
-            <w:proofErr w:type="gramEnd"/>
-            <w:r>
-              <w:rPr>
-                <w:rFonts w:asciiTheme="majorBidi" w:hAnsiTheme="majorBidi" w:cstheme="majorBidi"/>
-                <w:color w:val="000000" w:themeColor="text1"/>
-                <w:lang w:val="en-US"/>
-              </w:rPr>
-              <w:t>object_name</w:t>
-            </w:r>
-            <w:proofErr w:type="spellEnd"/>
-            <w:r>
-              <w:rPr>
-                <w:rFonts w:asciiTheme="majorBidi" w:hAnsiTheme="majorBidi" w:cstheme="majorBidi"/>
-                <w:color w:val="000000" w:themeColor="text1"/>
-                <w:lang w:val="en-US"/>
-              </w:rPr>
-              <w:t xml:space="preserve">),1,1) FROM </w:t>
-            </w:r>
-            <w:proofErr w:type="spellStart"/>
-            <w:r>
-              <w:rPr>
-                <w:rFonts w:asciiTheme="majorBidi" w:hAnsiTheme="majorBidi" w:cstheme="majorBidi"/>
-                <w:color w:val="000000" w:themeColor="text1"/>
-                <w:lang w:val="en-US"/>
-              </w:rPr>
-              <w:t>user_</w:t>
-            </w:r>
-            <w:proofErr w:type="gramStart"/>
-            <w:r>
-              <w:rPr>
-                <w:rFonts w:asciiTheme="majorBidi" w:hAnsiTheme="majorBidi" w:cstheme="majorBidi"/>
-                <w:color w:val="000000" w:themeColor="text1"/>
-                <w:lang w:val="en-US"/>
-              </w:rPr>
-              <w:t>objects</w:t>
-            </w:r>
-            <w:proofErr w:type="spellEnd"/>
-            <w:r>
-              <w:rPr>
-                <w:rFonts w:asciiTheme="majorBidi" w:hAnsiTheme="majorBidi" w:cstheme="majorBidi"/>
-                <w:color w:val="000000" w:themeColor="text1"/>
-                <w:lang w:val="en-US"/>
-              </w:rPr>
-              <w:t>)=</w:t>
-            </w:r>
-            <w:proofErr w:type="gramEnd"/>
-            <w:r>
-              <w:rPr>
-                <w:rFonts w:asciiTheme="majorBidi" w:hAnsiTheme="majorBidi" w:cstheme="majorBidi"/>
-                <w:color w:val="000000" w:themeColor="text1"/>
-                <w:lang w:val="en-US"/>
-              </w:rPr>
-              <w:t>'Y');</w:t>
+              <w:t>WHERE (SELECT SUBSTR(MAX(object_name),1,1) FROM user_objects)='Y');</w:t>
             </w:r>
           </w:p>
         </w:tc>
@@ -4173,8 +3606,6 @@
           <w:color w:val="000000" w:themeColor="text1"/>
         </w:rPr>
       </w:pPr>
-      <w:proofErr w:type="spellStart"/>
-      <w:proofErr w:type="gramStart"/>
       <w:r>
         <w:rPr>
           <w:rStyle w:val="lev"/>
@@ -4185,7 +3616,6 @@
         </w:rPr>
         <w:t>Explanation</w:t>
       </w:r>
-      <w:proofErr w:type="spellEnd"/>
       <w:r>
         <w:rPr>
           <w:rFonts w:asciiTheme="majorBidi" w:hAnsiTheme="majorBidi" w:cstheme="majorBidi"/>
@@ -4193,7 +3623,6 @@
         </w:rPr>
         <w:t>:</w:t>
       </w:r>
-      <w:proofErr w:type="gramEnd"/>
     </w:p>
     <w:p>
       <w:pPr>
@@ -4208,8 +3637,6 @@
           <w:color w:val="000000" w:themeColor="text1"/>
         </w:rPr>
       </w:pPr>
-      <w:proofErr w:type="spellStart"/>
-      <w:proofErr w:type="gramStart"/>
       <w:r>
         <w:rPr>
           <w:rStyle w:val="lev"/>
@@ -4218,7 +3645,6 @@
         </w:rPr>
         <w:t>Subquery</w:t>
       </w:r>
-      <w:proofErr w:type="spellEnd"/>
       <w:r>
         <w:rPr>
           <w:rFonts w:asciiTheme="majorBidi" w:hAnsiTheme="majorBidi" w:cstheme="majorBidi"/>
@@ -4226,7 +3652,6 @@
         </w:rPr>
         <w:t>:</w:t>
       </w:r>
-      <w:proofErr w:type="gramEnd"/>
     </w:p>
     <w:p>
       <w:pPr>
@@ -4259,9 +3684,33 @@
           <w:szCs w:val="24"/>
           <w:lang w:val="en-US"/>
         </w:rPr>
-        <w:t>(SELECT SUBSTR(</w:t>
-      </w:r>
-      <w:proofErr w:type="gramStart"/>
+        <w:t>(SELECT SUBSTR(MAX(object_name),1,1) FROM user_objects)</w:t>
+      </w:r>
+      <w:r>
+        <w:rPr>
+          <w:rFonts w:asciiTheme="majorBidi" w:hAnsiTheme="majorBidi" w:cstheme="majorBidi"/>
+          <w:color w:val="000000" w:themeColor="text1"/>
+          <w:lang w:val="en-US"/>
+        </w:rPr>
+        <w:t> extracts the </w:t>
+      </w:r>
+      <w:r>
+        <w:rPr>
+          <w:rStyle w:val="lev"/>
+          <w:rFonts w:asciiTheme="majorBidi" w:hAnsiTheme="majorBidi" w:cstheme="majorBidi"/>
+          <w:color w:val="000000" w:themeColor="text1"/>
+          <w:lang w:val="en-US"/>
+        </w:rPr>
+        <w:t>first character</w:t>
+      </w:r>
+      <w:r>
+        <w:rPr>
+          <w:rFonts w:asciiTheme="majorBidi" w:hAnsiTheme="majorBidi" w:cstheme="majorBidi"/>
+          <w:color w:val="000000" w:themeColor="text1"/>
+          <w:lang w:val="en-US"/>
+        </w:rPr>
+        <w:t> of the largest object name in the </w:t>
+      </w:r>
       <w:r>
         <w:rPr>
           <w:rStyle w:val="CodeHTML"/>
@@ -4271,95 +3720,8 @@
           <w:szCs w:val="24"/>
           <w:lang w:val="en-US"/>
         </w:rPr>
-        <w:t>MAX(</w:t>
-      </w:r>
-      <w:proofErr w:type="spellStart"/>
-      <w:proofErr w:type="gramEnd"/>
-      <w:r>
-        <w:rPr>
-          <w:rStyle w:val="CodeHTML"/>
-          <w:rFonts w:asciiTheme="majorBidi" w:eastAsiaTheme="majorEastAsia" w:hAnsiTheme="majorBidi" w:cstheme="majorBidi"/>
-          <w:color w:val="000000" w:themeColor="text1"/>
-          <w:sz w:val="24"/>
-          <w:szCs w:val="24"/>
-          <w:lang w:val="en-US"/>
-        </w:rPr>
-        <w:t>object_name</w:t>
-      </w:r>
-      <w:proofErr w:type="spellEnd"/>
-      <w:r>
-        <w:rPr>
-          <w:rStyle w:val="CodeHTML"/>
-          <w:rFonts w:asciiTheme="majorBidi" w:eastAsiaTheme="majorEastAsia" w:hAnsiTheme="majorBidi" w:cstheme="majorBidi"/>
-          <w:color w:val="000000" w:themeColor="text1"/>
-          <w:sz w:val="24"/>
-          <w:szCs w:val="24"/>
-          <w:lang w:val="en-US"/>
-        </w:rPr>
-        <w:t xml:space="preserve">),1,1) FROM </w:t>
-      </w:r>
-      <w:proofErr w:type="spellStart"/>
-      <w:r>
-        <w:rPr>
-          <w:rStyle w:val="CodeHTML"/>
-          <w:rFonts w:asciiTheme="majorBidi" w:eastAsiaTheme="majorEastAsia" w:hAnsiTheme="majorBidi" w:cstheme="majorBidi"/>
-          <w:color w:val="000000" w:themeColor="text1"/>
-          <w:sz w:val="24"/>
-          <w:szCs w:val="24"/>
-          <w:lang w:val="en-US"/>
-        </w:rPr>
         <w:t>user_objects</w:t>
       </w:r>
-      <w:proofErr w:type="spellEnd"/>
-      <w:r>
-        <w:rPr>
-          <w:rStyle w:val="CodeHTML"/>
-          <w:rFonts w:asciiTheme="majorBidi" w:eastAsiaTheme="majorEastAsia" w:hAnsiTheme="majorBidi" w:cstheme="majorBidi"/>
-          <w:color w:val="000000" w:themeColor="text1"/>
-          <w:sz w:val="24"/>
-          <w:szCs w:val="24"/>
-          <w:lang w:val="en-US"/>
-        </w:rPr>
-        <w:t>)</w:t>
-      </w:r>
-      <w:r>
-        <w:rPr>
-          <w:rFonts w:asciiTheme="majorBidi" w:hAnsiTheme="majorBidi" w:cstheme="majorBidi"/>
-          <w:color w:val="000000" w:themeColor="text1"/>
-          <w:lang w:val="en-US"/>
-        </w:rPr>
-        <w:t> extracts the </w:t>
-      </w:r>
-      <w:r>
-        <w:rPr>
-          <w:rStyle w:val="lev"/>
-          <w:rFonts w:asciiTheme="majorBidi" w:hAnsiTheme="majorBidi" w:cstheme="majorBidi"/>
-          <w:color w:val="000000" w:themeColor="text1"/>
-          <w:lang w:val="en-US"/>
-        </w:rPr>
-        <w:t>first character</w:t>
-      </w:r>
-      <w:r>
-        <w:rPr>
-          <w:rFonts w:asciiTheme="majorBidi" w:hAnsiTheme="majorBidi" w:cstheme="majorBidi"/>
-          <w:color w:val="000000" w:themeColor="text1"/>
-          <w:lang w:val="en-US"/>
-        </w:rPr>
-        <w:t> of the largest object name in the </w:t>
-      </w:r>
-      <w:proofErr w:type="spellStart"/>
-      <w:r>
-        <w:rPr>
-          <w:rStyle w:val="CodeHTML"/>
-          <w:rFonts w:asciiTheme="majorBidi" w:eastAsiaTheme="majorEastAsia" w:hAnsiTheme="majorBidi" w:cstheme="majorBidi"/>
-          <w:color w:val="000000" w:themeColor="text1"/>
-          <w:sz w:val="24"/>
-          <w:szCs w:val="24"/>
-          <w:lang w:val="en-US"/>
-        </w:rPr>
-        <w:t>user_objects</w:t>
-      </w:r>
-      <w:proofErr w:type="spellEnd"/>
       <w:r>
         <w:rPr>
           <w:rFonts w:asciiTheme="majorBidi" w:hAnsiTheme="majorBidi" w:cstheme="majorBidi"/>
@@ -4382,7 +3744,6 @@
           <w:color w:val="000000" w:themeColor="text1"/>
         </w:rPr>
       </w:pPr>
-      <w:proofErr w:type="gramStart"/>
       <w:r>
         <w:rPr>
           <w:rStyle w:val="lev"/>
@@ -4398,7 +3759,6 @@
         </w:rPr>
         <w:t>:</w:t>
       </w:r>
-      <w:proofErr w:type="gramEnd"/>
     </w:p>
     <w:p>
       <w:pPr>
@@ -4552,8 +3912,6 @@
           <w:color w:val="000000" w:themeColor="text1"/>
         </w:rPr>
       </w:pPr>
-      <w:proofErr w:type="spellStart"/>
-      <w:proofErr w:type="gramStart"/>
       <w:r>
         <w:rPr>
           <w:rStyle w:val="lev"/>
@@ -4562,7 +3920,6 @@
         </w:rPr>
         <w:t>Inference</w:t>
       </w:r>
-      <w:proofErr w:type="spellEnd"/>
       <w:r>
         <w:rPr>
           <w:rFonts w:asciiTheme="majorBidi" w:hAnsiTheme="majorBidi" w:cstheme="majorBidi"/>
@@ -4570,7 +3927,6 @@
         </w:rPr>
         <w:t>:</w:t>
       </w:r>
-      <w:proofErr w:type="gramEnd"/>
     </w:p>
     <w:p>
       <w:pPr>
@@ -5198,24 +4554,8 @@
         <w:rPr>
           <w:rFonts w:asciiTheme="majorBidi" w:hAnsiTheme="majorBidi" w:cstheme="majorBidi"/>
         </w:rPr>
-        <w:t xml:space="preserve">This </w:t>
-      </w:r>
-      <w:proofErr w:type="spellStart"/>
-      <w:proofErr w:type="gramStart"/>
-      <w:r>
-        <w:rPr>
-          <w:rFonts w:asciiTheme="majorBidi" w:hAnsiTheme="majorBidi" w:cstheme="majorBidi"/>
-        </w:rPr>
-        <w:t>executes</w:t>
-      </w:r>
-      <w:proofErr w:type="spellEnd"/>
-      <w:r>
-        <w:rPr>
-          <w:rFonts w:asciiTheme="majorBidi" w:hAnsiTheme="majorBidi" w:cstheme="majorBidi"/>
-        </w:rPr>
-        <w:t>:</w:t>
-      </w:r>
-      <w:proofErr w:type="gramEnd"/>
+        <w:t>This executes:</w:t>
+      </w:r>
     </w:p>
     <w:tbl>
       <w:tblPr>
@@ -5401,38 +4741,8 @@
         <w:rPr>
           <w:rFonts w:asciiTheme="majorBidi" w:hAnsiTheme="majorBidi" w:cstheme="majorBidi"/>
         </w:rPr>
-        <w:t xml:space="preserve">The </w:t>
-      </w:r>
-      <w:proofErr w:type="spellStart"/>
-      <w:r>
-        <w:rPr>
-          <w:rFonts w:asciiTheme="majorBidi" w:hAnsiTheme="majorBidi" w:cstheme="majorBidi"/>
-        </w:rPr>
-        <w:t>query</w:t>
-      </w:r>
-      <w:proofErr w:type="spellEnd"/>
-      <w:r>
-        <w:rPr>
-          <w:rFonts w:asciiTheme="majorBidi" w:hAnsiTheme="majorBidi" w:cstheme="majorBidi"/>
-        </w:rPr>
-        <w:t xml:space="preserve"> </w:t>
-      </w:r>
-      <w:proofErr w:type="spellStart"/>
-      <w:proofErr w:type="gramStart"/>
-      <w:r>
-        <w:rPr>
-          <w:rFonts w:asciiTheme="majorBidi" w:hAnsiTheme="majorBidi" w:cstheme="majorBidi"/>
-        </w:rPr>
-        <w:t>becomes</w:t>
-      </w:r>
-      <w:proofErr w:type="spellEnd"/>
-      <w:r>
-        <w:rPr>
-          <w:rFonts w:asciiTheme="majorBidi" w:hAnsiTheme="majorBidi" w:cstheme="majorBidi"/>
-        </w:rPr>
-        <w:t>:</w:t>
-      </w:r>
-      <w:proofErr w:type="gramEnd"/>
+        <w:t>The query becomes:</w:t>
+      </w:r>
     </w:p>
     <w:tbl>
       <w:tblPr>
@@ -5718,38 +5028,8 @@
         <w:rPr>
           <w:rFonts w:asciiTheme="majorBidi" w:eastAsia="Times New Roman" w:hAnsiTheme="majorBidi" w:cstheme="majorBidi"/>
         </w:rPr>
-        <w:t xml:space="preserve">The </w:t>
-      </w:r>
-      <w:proofErr w:type="spellStart"/>
-      <w:r>
-        <w:rPr>
-          <w:rFonts w:asciiTheme="majorBidi" w:eastAsia="Times New Roman" w:hAnsiTheme="majorBidi" w:cstheme="majorBidi"/>
-        </w:rPr>
-        <w:t>query</w:t>
-      </w:r>
-      <w:proofErr w:type="spellEnd"/>
-      <w:r>
-        <w:rPr>
-          <w:rFonts w:asciiTheme="majorBidi" w:eastAsia="Times New Roman" w:hAnsiTheme="majorBidi" w:cstheme="majorBidi"/>
-        </w:rPr>
-        <w:t xml:space="preserve"> </w:t>
-      </w:r>
-      <w:proofErr w:type="spellStart"/>
-      <w:proofErr w:type="gramStart"/>
-      <w:r>
-        <w:rPr>
-          <w:rFonts w:asciiTheme="majorBidi" w:eastAsia="Times New Roman" w:hAnsiTheme="majorBidi" w:cstheme="majorBidi"/>
-        </w:rPr>
-        <w:t>becomes</w:t>
-      </w:r>
-      <w:proofErr w:type="spellEnd"/>
-      <w:r>
-        <w:rPr>
-          <w:rFonts w:asciiTheme="majorBidi" w:eastAsia="Times New Roman" w:hAnsiTheme="majorBidi" w:cstheme="majorBidi"/>
-        </w:rPr>
-        <w:t>:</w:t>
-      </w:r>
-      <w:proofErr w:type="gramEnd"/>
+        <w:t>The query becomes:</w:t>
+      </w:r>
     </w:p>
     <w:tbl>
       <w:tblPr>
@@ -5936,25 +5216,7 @@
           <w:rFonts w:asciiTheme="majorBidi" w:eastAsia="Times New Roman" w:hAnsiTheme="majorBidi" w:cstheme="majorBidi"/>
           <w:lang w:val="en-US"/>
         </w:rPr>
-        <w:t xml:space="preserve">This question retrieves the anticipated data, revealing the </w:t>
-      </w:r>
-      <w:proofErr w:type="spellStart"/>
-      <w:proofErr w:type="gramStart"/>
-      <w:r>
-        <w:rPr>
-          <w:rFonts w:asciiTheme="majorBidi" w:eastAsia="Times New Roman" w:hAnsiTheme="majorBidi" w:cstheme="majorBidi"/>
-          <w:lang w:val="en-US"/>
-        </w:rPr>
-        <w:t>vulnerability.Contrasting</w:t>
-      </w:r>
-      <w:proofErr w:type="spellEnd"/>
-      <w:proofErr w:type="gramEnd"/>
-      <w:r>
-        <w:rPr>
-          <w:rFonts w:asciiTheme="majorBidi" w:eastAsia="Times New Roman" w:hAnsiTheme="majorBidi" w:cstheme="majorBidi"/>
-          <w:lang w:val="en-US"/>
-        </w:rPr>
-        <w:t xml:space="preserve"> the output of these two injections, the attacker can determine that the page is vulnerable to SQL injection and proceed to pull data from the database</w:t>
+        <w:t>This question retrieves the anticipated data, revealing the vulnerability.Contrasting the output of these two injections, the attacker can determine that the page is vulnerable to SQL injection and proceed to pull data from the database</w:t>
       </w:r>
       <w:hyperlink r:id="rId19" w:anchor="_[5]_OWASP,_" w:history="1">
         <w:r>
@@ -6140,7 +5402,6 @@
         </w:rPr>
         <w:t xml:space="preserve">In time-based blind SQL injection, attackers use SQL functions like </w:t>
       </w:r>
-      <w:proofErr w:type="gramStart"/>
       <w:r>
         <w:rPr>
           <w:rStyle w:val="CodeHTML"/>
@@ -6149,18 +5410,7 @@
           <w:bCs/>
           <w:lang w:val="en-US"/>
         </w:rPr>
-        <w:t>SLEEP(</w:t>
-      </w:r>
-      <w:proofErr w:type="gramEnd"/>
-      <w:r>
-        <w:rPr>
-          <w:rStyle w:val="CodeHTML"/>
-          <w:rFonts w:asciiTheme="majorBidi" w:eastAsiaTheme="majorEastAsia" w:hAnsiTheme="majorBidi" w:cstheme="majorBidi"/>
-          <w:b/>
-          <w:bCs/>
-          <w:lang w:val="en-US"/>
-        </w:rPr>
-        <w:t>)</w:t>
+        <w:t>SLEEP()</w:t>
       </w:r>
       <w:r>
         <w:rPr>
@@ -6201,7 +5451,6 @@
         </w:rPr>
         <w:br/>
       </w:r>
-      <w:proofErr w:type="spellStart"/>
       <w:r>
         <w:rPr>
           <w:rStyle w:val="CodeHTML"/>
@@ -6210,9 +5459,29 @@
           <w:szCs w:val="24"/>
           <w:lang w:val="en-US"/>
         </w:rPr>
-        <w:t>xyz</w:t>
-      </w:r>
-      <w:proofErr w:type="spellEnd"/>
+        <w:t>xyz' AND IF(1=1, SLEEP(5), 0)</w:t>
+      </w:r>
+      <w:r>
+        <w:rPr>
+          <w:rFonts w:asciiTheme="majorBidi" w:hAnsiTheme="majorBidi" w:cstheme="majorBidi"/>
+          <w:lang w:val="en-US"/>
+        </w:rPr>
+        <w:t xml:space="preserve"> – The server delays for 5 seconds, confirming the condition is</w:t>
+      </w:r>
+      <w:r>
+        <w:rPr>
+          <w:rFonts w:asciiTheme="majorBidi" w:hAnsiTheme="majorBidi" w:cstheme="majorBidi"/>
+          <w:lang w:val="en-US"/>
+        </w:rPr>
+        <w:t xml:space="preserve"> true.</w:t>
+      </w:r>
+      <w:r>
+        <w:rPr>
+          <w:rFonts w:asciiTheme="majorBidi" w:hAnsiTheme="majorBidi" w:cstheme="majorBidi"/>
+          <w:lang w:val="en-US"/>
+        </w:rPr>
+        <w:br/>
+      </w:r>
       <w:r>
         <w:rPr>
           <w:rStyle w:val="CodeHTML"/>
@@ -6221,138 +5490,7 @@
           <w:szCs w:val="24"/>
           <w:lang w:val="en-US"/>
         </w:rPr>
-        <w:t xml:space="preserve">' AND </w:t>
-      </w:r>
-      <w:proofErr w:type="gramStart"/>
-      <w:r>
-        <w:rPr>
-          <w:rStyle w:val="CodeHTML"/>
-          <w:rFonts w:asciiTheme="majorBidi" w:eastAsiaTheme="majorEastAsia" w:hAnsiTheme="majorBidi" w:cstheme="majorBidi"/>
-          <w:sz w:val="24"/>
-          <w:szCs w:val="24"/>
-          <w:lang w:val="en-US"/>
-        </w:rPr>
-        <w:t>IF(</w:t>
-      </w:r>
-      <w:proofErr w:type="gramEnd"/>
-      <w:r>
-        <w:rPr>
-          <w:rStyle w:val="CodeHTML"/>
-          <w:rFonts w:asciiTheme="majorBidi" w:eastAsiaTheme="majorEastAsia" w:hAnsiTheme="majorBidi" w:cstheme="majorBidi"/>
-          <w:sz w:val="24"/>
-          <w:szCs w:val="24"/>
-          <w:lang w:val="en-US"/>
-        </w:rPr>
-        <w:t xml:space="preserve">1=1, </w:t>
-      </w:r>
-      <w:proofErr w:type="gramStart"/>
-      <w:r>
-        <w:rPr>
-          <w:rStyle w:val="CodeHTML"/>
-          <w:rFonts w:asciiTheme="majorBidi" w:eastAsiaTheme="majorEastAsia" w:hAnsiTheme="majorBidi" w:cstheme="majorBidi"/>
-          <w:sz w:val="24"/>
-          <w:szCs w:val="24"/>
-          <w:lang w:val="en-US"/>
-        </w:rPr>
-        <w:t>SLEEP(</w:t>
-      </w:r>
-      <w:proofErr w:type="gramEnd"/>
-      <w:r>
-        <w:rPr>
-          <w:rStyle w:val="CodeHTML"/>
-          <w:rFonts w:asciiTheme="majorBidi" w:eastAsiaTheme="majorEastAsia" w:hAnsiTheme="majorBidi" w:cstheme="majorBidi"/>
-          <w:sz w:val="24"/>
-          <w:szCs w:val="24"/>
-          <w:lang w:val="en-US"/>
-        </w:rPr>
-        <w:t>5), 0)</w:t>
-      </w:r>
-      <w:r>
-        <w:rPr>
-          <w:rFonts w:asciiTheme="majorBidi" w:hAnsiTheme="majorBidi" w:cstheme="majorBidi"/>
-          <w:lang w:val="en-US"/>
-        </w:rPr>
-        <w:t xml:space="preserve"> – The server delays for 5 seconds, confirming the condition is</w:t>
-      </w:r>
-      <w:r>
-        <w:rPr>
-          <w:rFonts w:asciiTheme="majorBidi" w:hAnsiTheme="majorBidi" w:cstheme="majorBidi"/>
-          <w:lang w:val="en-US"/>
-        </w:rPr>
-        <w:t xml:space="preserve"> true.</w:t>
-      </w:r>
-      <w:r>
-        <w:rPr>
-          <w:rFonts w:asciiTheme="majorBidi" w:hAnsiTheme="majorBidi" w:cstheme="majorBidi"/>
-          <w:lang w:val="en-US"/>
-        </w:rPr>
-        <w:br/>
-      </w:r>
-      <w:proofErr w:type="spellStart"/>
-      <w:r>
-        <w:rPr>
-          <w:rStyle w:val="CodeHTML"/>
-          <w:rFonts w:asciiTheme="majorBidi" w:eastAsiaTheme="majorEastAsia" w:hAnsiTheme="majorBidi" w:cstheme="majorBidi"/>
-          <w:sz w:val="24"/>
-          <w:szCs w:val="24"/>
-          <w:lang w:val="en-US"/>
-        </w:rPr>
-        <w:t>xyz</w:t>
-      </w:r>
-      <w:proofErr w:type="spellEnd"/>
-      <w:r>
-        <w:rPr>
-          <w:rStyle w:val="CodeHTML"/>
-          <w:rFonts w:asciiTheme="majorBidi" w:eastAsiaTheme="majorEastAsia" w:hAnsiTheme="majorBidi" w:cstheme="majorBidi"/>
-          <w:sz w:val="24"/>
-          <w:szCs w:val="24"/>
-          <w:lang w:val="en-US"/>
-        </w:rPr>
-        <w:t xml:space="preserve">' AND </w:t>
-      </w:r>
-      <w:proofErr w:type="gramStart"/>
-      <w:r>
-        <w:rPr>
-          <w:rStyle w:val="CodeHTML"/>
-          <w:rFonts w:asciiTheme="majorBidi" w:eastAsiaTheme="majorEastAsia" w:hAnsiTheme="majorBidi" w:cstheme="majorBidi"/>
-          <w:sz w:val="24"/>
-          <w:szCs w:val="24"/>
-          <w:lang w:val="en-US"/>
-        </w:rPr>
-        <w:t>IF(</w:t>
-      </w:r>
-      <w:proofErr w:type="gramEnd"/>
-      <w:r>
-        <w:rPr>
-          <w:rStyle w:val="CodeHTML"/>
-          <w:rFonts w:asciiTheme="majorBidi" w:eastAsiaTheme="majorEastAsia" w:hAnsiTheme="majorBidi" w:cstheme="majorBidi"/>
-          <w:sz w:val="24"/>
-          <w:szCs w:val="24"/>
-          <w:lang w:val="en-US"/>
-        </w:rPr>
-        <w:t xml:space="preserve">1=2, </w:t>
-      </w:r>
-      <w:proofErr w:type="gramStart"/>
-      <w:r>
-        <w:rPr>
-          <w:rStyle w:val="CodeHTML"/>
-          <w:rFonts w:asciiTheme="majorBidi" w:eastAsiaTheme="majorEastAsia" w:hAnsiTheme="majorBidi" w:cstheme="majorBidi"/>
-          <w:sz w:val="24"/>
-          <w:szCs w:val="24"/>
-          <w:lang w:val="en-US"/>
-        </w:rPr>
-        <w:t>SLEEP(</w:t>
-      </w:r>
-      <w:proofErr w:type="gramEnd"/>
-      <w:r>
-        <w:rPr>
-          <w:rStyle w:val="CodeHTML"/>
-          <w:rFonts w:asciiTheme="majorBidi" w:eastAsiaTheme="majorEastAsia" w:hAnsiTheme="majorBidi" w:cstheme="majorBidi"/>
-          <w:sz w:val="24"/>
-          <w:szCs w:val="24"/>
-          <w:lang w:val="en-US"/>
-        </w:rPr>
-        <w:t>5), 0)</w:t>
+        <w:t>xyz' AND IF(1=2, SLEEP(5), 0)</w:t>
       </w:r>
       <w:r>
         <w:rPr>
@@ -6641,7 +5779,6 @@
           <w:lang w:eastAsia="fr-FR"/>
         </w:rPr>
       </w:pPr>
-      <w:proofErr w:type="spellStart"/>
       <w:r>
         <w:rPr>
           <w:rFonts w:ascii="Times New Roman" w:eastAsia="Times New Roman" w:hAnsi="Times New Roman" w:cs="Times New Roman"/>
@@ -6650,31 +5787,8 @@
           <w:kern w:val="0"/>
           <w:lang w:eastAsia="fr-FR"/>
         </w:rPr>
-        <w:t>Malicious</w:t>
-      </w:r>
-      <w:proofErr w:type="spellEnd"/>
-      <w:r>
-        <w:rPr>
-          <w:rFonts w:ascii="Times New Roman" w:eastAsia="Times New Roman" w:hAnsi="Times New Roman" w:cs="Times New Roman"/>
-          <w:b/>
-          <w:bCs/>
-          <w:kern w:val="0"/>
-          <w:lang w:eastAsia="fr-FR"/>
-        </w:rPr>
-        <w:t xml:space="preserve"> </w:t>
-      </w:r>
-      <w:proofErr w:type="gramStart"/>
-      <w:r>
-        <w:rPr>
-          <w:rFonts w:ascii="Times New Roman" w:eastAsia="Times New Roman" w:hAnsi="Times New Roman" w:cs="Times New Roman"/>
-          <w:b/>
-          <w:bCs/>
-          <w:kern w:val="0"/>
-          <w:lang w:eastAsia="fr-FR"/>
-        </w:rPr>
-        <w:t>Injection:</w:t>
-      </w:r>
-      <w:proofErr w:type="gramEnd"/>
+        <w:t>Malicious Injection:</w:t>
+      </w:r>
     </w:p>
     <w:tbl>
       <w:tblPr>
@@ -6710,47 +5824,7 @@
                 <w:szCs w:val="24"/>
                 <w:lang w:val="en-US"/>
               </w:rPr>
-              <w:t xml:space="preserve">http://example.com/user.php?id=1; </w:t>
-            </w:r>
-            <w:proofErr w:type="gramStart"/>
-            <w:r>
-              <w:rPr>
-                <w:rFonts w:ascii="Times New Roman" w:eastAsia="Times New Roman" w:hAnsi="Times New Roman" w:cs="Times New Roman"/>
-                <w:sz w:val="24"/>
-                <w:szCs w:val="24"/>
-                <w:lang w:val="en-US"/>
-              </w:rPr>
-              <w:t>IF(</w:t>
-            </w:r>
-            <w:proofErr w:type="gramEnd"/>
-            <w:r>
-              <w:rPr>
-                <w:rFonts w:ascii="Times New Roman" w:eastAsia="Times New Roman" w:hAnsi="Times New Roman" w:cs="Times New Roman"/>
-                <w:sz w:val="24"/>
-                <w:szCs w:val="24"/>
-                <w:lang w:val="en-US"/>
-              </w:rPr>
-              <w:t xml:space="preserve">1=1, </w:t>
-            </w:r>
-            <w:proofErr w:type="gramStart"/>
-            <w:r>
-              <w:rPr>
-                <w:rFonts w:ascii="Times New Roman" w:eastAsia="Times New Roman" w:hAnsi="Times New Roman" w:cs="Times New Roman"/>
-                <w:sz w:val="24"/>
-                <w:szCs w:val="24"/>
-                <w:lang w:val="en-US"/>
-              </w:rPr>
-              <w:t>SLEEP(</w:t>
-            </w:r>
-            <w:proofErr w:type="gramEnd"/>
-            <w:r>
-              <w:rPr>
-                <w:rFonts w:ascii="Times New Roman" w:eastAsia="Times New Roman" w:hAnsi="Times New Roman" w:cs="Times New Roman"/>
-                <w:sz w:val="24"/>
-                <w:szCs w:val="24"/>
-                <w:lang w:val="en-US"/>
-              </w:rPr>
-              <w:t>5), 0);</w:t>
+              <w:t>http://example.com/user.php?id=1; IF(1=1, SLEEP(5), 0);</w:t>
             </w:r>
           </w:p>
         </w:tc>
@@ -6930,19 +6004,8 @@
                 <w:szCs w:val="24"/>
                 <w:lang w:val="en-US"/>
               </w:rPr>
-              <w:t xml:space="preserve">; </w:t>
+              <w:t>; IF(</w:t>
             </w:r>
-            <w:proofErr w:type="gramStart"/>
-            <w:r>
-              <w:rPr>
-                <w:rFonts w:ascii="Times New Roman" w:eastAsia="Times New Roman" w:hAnsi="Times New Roman" w:cs="Times New Roman"/>
-                <w:sz w:val="24"/>
-                <w:szCs w:val="24"/>
-                <w:lang w:val="en-US"/>
-              </w:rPr>
-              <w:t>IF(</w:t>
-            </w:r>
-            <w:proofErr w:type="gramEnd"/>
             <w:r>
               <w:rPr>
                 <w:rFonts w:ascii="Times New Roman" w:eastAsia="Times New Roman" w:hAnsi="Times New Roman" w:cs="Times New Roman"/>
@@ -6979,19 +6042,8 @@
                 <w:szCs w:val="24"/>
                 <w:lang w:val="en-US"/>
               </w:rPr>
-              <w:t xml:space="preserve">, </w:t>
+              <w:t>, SLEEP(</w:t>
             </w:r>
-            <w:proofErr w:type="gramStart"/>
-            <w:r>
-              <w:rPr>
-                <w:rFonts w:ascii="Times New Roman" w:eastAsia="Times New Roman" w:hAnsi="Times New Roman" w:cs="Times New Roman"/>
-                <w:sz w:val="24"/>
-                <w:szCs w:val="24"/>
-                <w:lang w:val="en-US"/>
-              </w:rPr>
-              <w:t>SLEEP(</w:t>
-            </w:r>
-            <w:proofErr w:type="gramEnd"/>
             <w:r>
               <w:rPr>
                 <w:rFonts w:ascii="Times New Roman" w:eastAsia="Times New Roman" w:hAnsi="Times New Roman" w:cs="Times New Roman"/>
@@ -7049,79 +6101,7 @@
           <w:kern w:val="0"/>
           <w:lang w:val="en-US" w:eastAsia="fr-FR"/>
         </w:rPr>
-        <w:t xml:space="preserve">The </w:t>
-      </w:r>
-      <w:proofErr w:type="gramStart"/>
-      <w:r>
-        <w:rPr>
-          <w:rFonts w:ascii="Times New Roman" w:eastAsia="Times New Roman" w:hAnsi="Times New Roman" w:cs="Times New Roman"/>
-          <w:kern w:val="0"/>
-          <w:lang w:val="en-US" w:eastAsia="fr-FR"/>
-        </w:rPr>
-        <w:t>IF(</w:t>
-      </w:r>
-      <w:proofErr w:type="gramEnd"/>
-      <w:r>
-        <w:rPr>
-          <w:rFonts w:ascii="Times New Roman" w:eastAsia="Times New Roman" w:hAnsi="Times New Roman" w:cs="Times New Roman"/>
-          <w:kern w:val="0"/>
-          <w:lang w:val="en-US" w:eastAsia="fr-FR"/>
-        </w:rPr>
-        <w:t xml:space="preserve">1=1, </w:t>
-      </w:r>
-      <w:proofErr w:type="gramStart"/>
-      <w:r>
-        <w:rPr>
-          <w:rFonts w:ascii="Times New Roman" w:eastAsia="Times New Roman" w:hAnsi="Times New Roman" w:cs="Times New Roman"/>
-          <w:kern w:val="0"/>
-          <w:lang w:val="en-US" w:eastAsia="fr-FR"/>
-        </w:rPr>
-        <w:t>SLEEP(</w:t>
-      </w:r>
-      <w:proofErr w:type="gramEnd"/>
-      <w:r>
-        <w:rPr>
-          <w:rFonts w:ascii="Times New Roman" w:eastAsia="Times New Roman" w:hAnsi="Times New Roman" w:cs="Times New Roman"/>
-          <w:kern w:val="0"/>
-          <w:lang w:val="en-US" w:eastAsia="fr-FR"/>
-        </w:rPr>
-        <w:t xml:space="preserve">5), 0) function will evaluate the condition 1=1, which is always fulfilled. </w:t>
-      </w:r>
-      <w:proofErr w:type="gramStart"/>
-      <w:r>
-        <w:rPr>
-          <w:rFonts w:ascii="Times New Roman" w:eastAsia="Times New Roman" w:hAnsi="Times New Roman" w:cs="Times New Roman"/>
-          <w:kern w:val="0"/>
-          <w:lang w:val="en-US" w:eastAsia="fr-FR"/>
-        </w:rPr>
-        <w:t>So</w:t>
-      </w:r>
-      <w:proofErr w:type="gramEnd"/>
-      <w:r>
-        <w:rPr>
-          <w:rFonts w:ascii="Times New Roman" w:eastAsia="Times New Roman" w:hAnsi="Times New Roman" w:cs="Times New Roman"/>
-          <w:kern w:val="0"/>
-          <w:lang w:val="en-US" w:eastAsia="fr-FR"/>
-        </w:rPr>
-        <w:t xml:space="preserve"> the </w:t>
-      </w:r>
-      <w:proofErr w:type="gramStart"/>
-      <w:r>
-        <w:rPr>
-          <w:rFonts w:ascii="Times New Roman" w:eastAsia="Times New Roman" w:hAnsi="Times New Roman" w:cs="Times New Roman"/>
-          <w:kern w:val="0"/>
-          <w:lang w:val="en-US" w:eastAsia="fr-FR"/>
-        </w:rPr>
-        <w:t>SLEEP(</w:t>
-      </w:r>
-      <w:proofErr w:type="gramEnd"/>
-      <w:r>
-        <w:rPr>
-          <w:rFonts w:ascii="Times New Roman" w:eastAsia="Times New Roman" w:hAnsi="Times New Roman" w:cs="Times New Roman"/>
-          <w:kern w:val="0"/>
-          <w:lang w:val="en-US" w:eastAsia="fr-FR"/>
-        </w:rPr>
-        <w:t>5) function will be invoked, and the database will take 5 seconds to reply.</w:t>
+        <w:t>The IF(1=1, SLEEP(5), 0) function will evaluate the condition 1=1, which is always fulfilled. So the SLEEP(5) function will be invoked, and the database will take 5 seconds to reply.</w:t>
       </w:r>
     </w:p>
     <w:p>
@@ -7371,27 +6351,7 @@
                 <w:szCs w:val="24"/>
                 <w:lang w:val="en-US"/>
               </w:rPr>
-              <w:t>SELECT * FROM users WHERE username = ‘</w:t>
-            </w:r>
-            <w:proofErr w:type="spellStart"/>
-            <w:r>
-              <w:rPr>
-                <w:rFonts w:asciiTheme="majorBidi" w:eastAsiaTheme="minorHAnsi" w:hAnsiTheme="majorBidi" w:cstheme="majorBidi"/>
-                <w:sz w:val="24"/>
-                <w:szCs w:val="24"/>
-                <w:lang w:val="en-US"/>
-              </w:rPr>
-              <w:t>admin’OR</w:t>
-            </w:r>
-            <w:proofErr w:type="spellEnd"/>
-            <w:r>
-              <w:rPr>
-                <w:rFonts w:asciiTheme="majorBidi" w:eastAsiaTheme="minorHAnsi" w:hAnsiTheme="majorBidi" w:cstheme="majorBidi"/>
-                <w:sz w:val="24"/>
-                <w:szCs w:val="24"/>
-                <w:lang w:val="en-US"/>
-              </w:rPr>
-              <w:t xml:space="preserve"> ‘1’=’1’ – AND password =’anything’;</w:t>
+              <w:t>SELECT * FROM users WHERE username = ‘admin’OR ‘1’=’1’ – AND password =’anything’;</w:t>
             </w:r>
           </w:p>
         </w:tc>
@@ -7864,19 +6824,7 @@
           <w:shd w:val="clear" w:color="auto" w:fill="FFFFFF"/>
           <w:lang w:val="en-US" w:eastAsia="fr-FR"/>
         </w:rPr>
-        <w:t xml:space="preserve"> the </w:t>
-      </w:r>
-      <w:proofErr w:type="gramStart"/>
-      <w:r>
-        <w:rPr>
-          <w:rFonts w:asciiTheme="majorBidi" w:eastAsia="Times New Roman" w:hAnsiTheme="majorBidi" w:cstheme="majorBidi"/>
-          <w:color w:val="191919"/>
-          <w:spacing w:val="2"/>
-          <w:kern w:val="0"/>
-          <w:shd w:val="clear" w:color="auto" w:fill="FFFFFF"/>
-          <w:lang w:val="en-US" w:eastAsia="fr-FR"/>
-        </w:rPr>
-        <w:t>queries.</w:t>
+        <w:t> the queries.</w:t>
       </w:r>
       <w:r>
         <w:rPr>
@@ -7887,7 +6835,6 @@
         </w:rPr>
         <w:t>.</w:t>
       </w:r>
-      <w:proofErr w:type="gramEnd"/>
     </w:p>
     <w:p>
       <w:pPr>
@@ -7999,8 +6946,6 @@
           <w:lang w:eastAsia="fr-FR"/>
         </w:rPr>
       </w:pPr>
-      <w:proofErr w:type="spellStart"/>
-      <w:proofErr w:type="gramStart"/>
       <w:r>
         <w:rPr>
           <w:rFonts w:asciiTheme="majorBidi" w:eastAsia="Times New Roman" w:hAnsiTheme="majorBidi" w:cstheme="majorBidi"/>
@@ -8010,21 +6955,8 @@
           <w:kern w:val="0"/>
           <w:lang w:eastAsia="fr-FR"/>
         </w:rPr>
-        <w:t>Explanation</w:t>
-      </w:r>
-      <w:proofErr w:type="spellEnd"/>
-      <w:r>
-        <w:rPr>
-          <w:rFonts w:asciiTheme="majorBidi" w:eastAsia="Times New Roman" w:hAnsiTheme="majorBidi" w:cstheme="majorBidi"/>
-          <w:b/>
-          <w:bCs/>
-          <w:color w:val="000000" w:themeColor="text1"/>
-          <w:kern w:val="0"/>
-          <w:lang w:eastAsia="fr-FR"/>
-        </w:rPr>
-        <w:t>:</w:t>
-      </w:r>
-      <w:proofErr w:type="gramEnd"/>
+        <w:t>Explanation:</w:t>
+      </w:r>
     </w:p>
     <w:p>
       <w:pPr>
@@ -8222,29 +7154,7 @@
                 <w:szCs w:val="24"/>
                 <w:lang w:val="en-US"/>
               </w:rPr>
-              <w:t xml:space="preserve">UNION SELECT NULL, </w:t>
-            </w:r>
-            <w:proofErr w:type="spellStart"/>
-            <w:r>
-              <w:rPr>
-                <w:rFonts w:asciiTheme="majorBidi" w:eastAsia="Times New Roman" w:hAnsiTheme="majorBidi" w:cstheme="majorBidi"/>
-                <w:color w:val="404040"/>
-                <w:sz w:val="24"/>
-                <w:szCs w:val="24"/>
-                <w:lang w:val="en-US"/>
-              </w:rPr>
-              <w:t>system_user</w:t>
-            </w:r>
-            <w:proofErr w:type="spellEnd"/>
-            <w:r>
-              <w:rPr>
-                <w:rFonts w:asciiTheme="majorBidi" w:eastAsia="Times New Roman" w:hAnsiTheme="majorBidi" w:cstheme="majorBidi"/>
-                <w:color w:val="404040"/>
-                <w:sz w:val="24"/>
-                <w:szCs w:val="24"/>
-                <w:lang w:val="en-US"/>
-              </w:rPr>
-              <w:t>, NULL, NULL</w:t>
+              <w:t>UNION SELECT NULL, system_user, NULL, NULL</w:t>
             </w:r>
           </w:p>
         </w:tc>
@@ -8309,27 +7219,7 @@
           <w:kern w:val="0"/>
           <w:lang w:val="en-US" w:eastAsia="fr-FR"/>
         </w:rPr>
-        <w:t>The </w:t>
-      </w:r>
-      <w:proofErr w:type="spellStart"/>
-      <w:r>
-        <w:rPr>
-          <w:rFonts w:asciiTheme="majorBidi" w:eastAsia="Times New Roman" w:hAnsiTheme="majorBidi" w:cstheme="majorBidi"/>
-          <w:color w:val="000000" w:themeColor="text1"/>
-          <w:kern w:val="0"/>
-          <w:lang w:val="en-US" w:eastAsia="fr-FR"/>
-        </w:rPr>
-        <w:t>system_user</w:t>
-      </w:r>
-      <w:proofErr w:type="spellEnd"/>
-      <w:r>
-        <w:rPr>
-          <w:rFonts w:asciiTheme="majorBidi" w:eastAsia="Times New Roman" w:hAnsiTheme="majorBidi" w:cstheme="majorBidi"/>
-          <w:color w:val="000000" w:themeColor="text1"/>
-          <w:kern w:val="0"/>
-          <w:lang w:val="en-US" w:eastAsia="fr-FR"/>
-        </w:rPr>
-        <w:t> function (or equivalent, depending on the database) retrieves the username of the current database user.</w:t>
+        <w:t>The system_user function (or equivalent, depending on the database) retrieves the username of the current database user.</w:t>
       </w:r>
     </w:p>
     <w:p>
@@ -8469,29 +7359,7 @@
                 <w:szCs w:val="24"/>
                 <w:lang w:val="en-US"/>
               </w:rPr>
-              <w:t xml:space="preserve">SELECT NULL, </w:t>
-            </w:r>
-            <w:proofErr w:type="spellStart"/>
-            <w:r>
-              <w:rPr>
-                <w:rFonts w:asciiTheme="majorBidi" w:eastAsia="Times New Roman" w:hAnsiTheme="majorBidi" w:cstheme="majorBidi"/>
-                <w:color w:val="000000" w:themeColor="text1"/>
-                <w:sz w:val="24"/>
-                <w:szCs w:val="24"/>
-                <w:lang w:val="en-US"/>
-              </w:rPr>
-              <w:t>system_user</w:t>
-            </w:r>
-            <w:proofErr w:type="spellEnd"/>
-            <w:r>
-              <w:rPr>
-                <w:rFonts w:asciiTheme="majorBidi" w:eastAsia="Times New Roman" w:hAnsiTheme="majorBidi" w:cstheme="majorBidi"/>
-                <w:color w:val="000000" w:themeColor="text1"/>
-                <w:sz w:val="24"/>
-                <w:szCs w:val="24"/>
-                <w:lang w:val="en-US"/>
-              </w:rPr>
-              <w:t>, NULL, NULL</w:t>
+              <w:t>SELECT NULL, system_user, NULL, NULL</w:t>
             </w:r>
           </w:p>
         </w:tc>
@@ -8556,8 +7424,6 @@
           <w:lang w:eastAsia="fr-FR"/>
         </w:rPr>
       </w:pPr>
-      <w:proofErr w:type="spellStart"/>
-      <w:proofErr w:type="gramStart"/>
       <w:r>
         <w:rPr>
           <w:rFonts w:asciiTheme="majorBidi" w:eastAsia="Times New Roman" w:hAnsiTheme="majorBidi" w:cstheme="majorBidi"/>
@@ -8568,21 +7434,8 @@
           <w:lang w:eastAsia="fr-FR"/>
         </w:rPr>
         <w:lastRenderedPageBreak/>
-        <w:t>Result</w:t>
-      </w:r>
-      <w:proofErr w:type="spellEnd"/>
-      <w:r>
-        <w:rPr>
-          <w:rFonts w:asciiTheme="majorBidi" w:eastAsia="Times New Roman" w:hAnsiTheme="majorBidi" w:cstheme="majorBidi"/>
-          <w:b/>
-          <w:bCs/>
-          <w:color w:val="404040"/>
-          <w:kern w:val="0"/>
-          <w:lang w:eastAsia="fr-FR"/>
-        </w:rPr>
-        <w:t>:</w:t>
-      </w:r>
-      <w:proofErr w:type="gramEnd"/>
+        <w:t>Result:</w:t>
+      </w:r>
     </w:p>
     <w:tbl>
       <w:tblPr>
@@ -8833,19 +7686,8 @@
                 <w:sz w:val="24"/>
                 <w:szCs w:val="24"/>
               </w:rPr>
-              <w:t xml:space="preserve">SQL Injection </w:t>
+              <w:t>SQL Injection Attacks</w:t>
             </w:r>
-            <w:proofErr w:type="spellStart"/>
-            <w:r>
-              <w:rPr>
-                <w:rFonts w:asciiTheme="majorBidi" w:eastAsia="Times New Roman" w:hAnsiTheme="majorBidi" w:cstheme="majorBidi"/>
-                <w:color w:val="404040"/>
-                <w:sz w:val="24"/>
-                <w:szCs w:val="24"/>
-              </w:rPr>
-              <w:t>Attacks</w:t>
-            </w:r>
-            <w:proofErr w:type="spellEnd"/>
           </w:p>
         </w:tc>
         <w:tc>
@@ -8924,8 +7766,6 @@
                 <w:lang w:val="en-US"/>
               </w:rPr>
             </w:pPr>
-            <w:proofErr w:type="spellStart"/>
-            <w:proofErr w:type="gramStart"/>
             <w:r>
               <w:rPr>
                 <w:rFonts w:asciiTheme="majorBidi" w:eastAsia="Times New Roman" w:hAnsiTheme="majorBidi" w:cstheme="majorBidi"/>
@@ -8933,19 +7773,8 @@
                 <w:sz w:val="24"/>
                 <w:szCs w:val="24"/>
               </w:rPr>
-              <w:t>db</w:t>
+              <w:t>db_user</w:t>
             </w:r>
-            <w:proofErr w:type="gramEnd"/>
-            <w:r>
-              <w:rPr>
-                <w:rFonts w:asciiTheme="majorBidi" w:eastAsia="Times New Roman" w:hAnsiTheme="majorBidi" w:cstheme="majorBidi"/>
-                <w:color w:val="404040"/>
-                <w:sz w:val="24"/>
-                <w:szCs w:val="24"/>
-              </w:rPr>
-              <w:t>_user</w:t>
-            </w:r>
-            <w:proofErr w:type="spellEnd"/>
           </w:p>
         </w:tc>
         <w:tc>
@@ -9238,8 +8067,6 @@
           <w:lang w:eastAsia="fr-FR"/>
         </w:rPr>
       </w:pPr>
-      <w:proofErr w:type="spellStart"/>
-      <w:proofErr w:type="gramStart"/>
       <w:r>
         <w:rPr>
           <w:rFonts w:asciiTheme="majorBidi" w:eastAsia="Times New Roman" w:hAnsiTheme="majorBidi" w:cstheme="majorBidi"/>
@@ -9251,23 +8078,8 @@
           <w:kern w:val="0"/>
           <w:lang w:eastAsia="fr-FR"/>
         </w:rPr>
-        <w:t>Explanation</w:t>
-      </w:r>
-      <w:proofErr w:type="spellEnd"/>
-      <w:r>
-        <w:rPr>
-          <w:rFonts w:asciiTheme="majorBidi" w:eastAsia="Times New Roman" w:hAnsiTheme="majorBidi" w:cstheme="majorBidi"/>
-          <w:b/>
-          <w:bCs/>
-          <w:i/>
-          <w:iCs/>
-          <w:color w:val="000000" w:themeColor="text1"/>
-          <w:kern w:val="0"/>
-          <w:lang w:eastAsia="fr-FR"/>
-        </w:rPr>
-        <w:t>:</w:t>
-      </w:r>
-      <w:proofErr w:type="gramEnd"/>
+        <w:t>Explanation:</w:t>
+      </w:r>
     </w:p>
     <w:p>
       <w:pPr>
@@ -9425,27 +8237,7 @@
           <w:lang w:val="en-US" w:eastAsia="fr-FR"/>
         </w:rPr>
         <w:br/>
-        <w:t>The attacker appends a UNION SELECT statement to the original query to retrieve data from the </w:t>
-      </w:r>
-      <w:proofErr w:type="gramStart"/>
-      <w:r>
-        <w:rPr>
-          <w:rFonts w:asciiTheme="majorBidi" w:eastAsia="Times New Roman" w:hAnsiTheme="majorBidi" w:cstheme="majorBidi"/>
-          <w:color w:val="000000" w:themeColor="text1"/>
-          <w:kern w:val="0"/>
-          <w:lang w:val="en-US" w:eastAsia="fr-FR"/>
-        </w:rPr>
-        <w:t>customers</w:t>
-      </w:r>
-      <w:proofErr w:type="gramEnd"/>
-      <w:r>
-        <w:rPr>
-          <w:rFonts w:asciiTheme="majorBidi" w:eastAsia="Times New Roman" w:hAnsiTheme="majorBidi" w:cstheme="majorBidi"/>
-          <w:color w:val="000000" w:themeColor="text1"/>
-          <w:kern w:val="0"/>
-          <w:lang w:val="en-US" w:eastAsia="fr-FR"/>
-        </w:rPr>
-        <w:t> table:</w:t>
+        <w:t>The attacker appends a UNION SELECT statement to the original query to retrieve data from the customers table:</w:t>
       </w:r>
     </w:p>
     <w:tbl>
@@ -9483,73 +8275,7 @@
                 <w:szCs w:val="24"/>
                 <w:lang w:val="en-US"/>
               </w:rPr>
-              <w:t xml:space="preserve">UNION SELECT </w:t>
-            </w:r>
-            <w:proofErr w:type="spellStart"/>
-            <w:r>
-              <w:rPr>
-                <w:rFonts w:asciiTheme="majorBidi" w:eastAsia="Times New Roman" w:hAnsiTheme="majorBidi" w:cstheme="majorBidi"/>
-                <w:color w:val="000000" w:themeColor="text1"/>
-                <w:sz w:val="24"/>
-                <w:szCs w:val="24"/>
-                <w:lang w:val="en-US"/>
-              </w:rPr>
-              <w:t>userid</w:t>
-            </w:r>
-            <w:proofErr w:type="spellEnd"/>
-            <w:r>
-              <w:rPr>
-                <w:rFonts w:asciiTheme="majorBidi" w:eastAsia="Times New Roman" w:hAnsiTheme="majorBidi" w:cstheme="majorBidi"/>
-                <w:color w:val="000000" w:themeColor="text1"/>
-                <w:sz w:val="24"/>
-                <w:szCs w:val="24"/>
-                <w:lang w:val="en-US"/>
-              </w:rPr>
-              <w:t xml:space="preserve">, </w:t>
-            </w:r>
-            <w:proofErr w:type="spellStart"/>
-            <w:r>
-              <w:rPr>
-                <w:rFonts w:asciiTheme="majorBidi" w:eastAsia="Times New Roman" w:hAnsiTheme="majorBidi" w:cstheme="majorBidi"/>
-                <w:color w:val="000000" w:themeColor="text1"/>
-                <w:sz w:val="24"/>
-                <w:szCs w:val="24"/>
-                <w:lang w:val="en-US"/>
-              </w:rPr>
-              <w:t>first_name</w:t>
-            </w:r>
-            <w:proofErr w:type="spellEnd"/>
-            <w:r>
-              <w:rPr>
-                <w:rFonts w:asciiTheme="majorBidi" w:eastAsia="Times New Roman" w:hAnsiTheme="majorBidi" w:cstheme="majorBidi"/>
-                <w:color w:val="000000" w:themeColor="text1"/>
-                <w:sz w:val="24"/>
-                <w:szCs w:val="24"/>
-                <w:lang w:val="en-US"/>
-              </w:rPr>
-              <w:t xml:space="preserve">, </w:t>
-            </w:r>
-            <w:proofErr w:type="spellStart"/>
-            <w:r>
-              <w:rPr>
-                <w:rFonts w:asciiTheme="majorBidi" w:eastAsia="Times New Roman" w:hAnsiTheme="majorBidi" w:cstheme="majorBidi"/>
-                <w:color w:val="000000" w:themeColor="text1"/>
-                <w:sz w:val="24"/>
-                <w:szCs w:val="24"/>
-                <w:lang w:val="en-US"/>
-              </w:rPr>
-              <w:t>second_name</w:t>
-            </w:r>
-            <w:proofErr w:type="spellEnd"/>
-            <w:r>
-              <w:rPr>
-                <w:rFonts w:asciiTheme="majorBidi" w:eastAsia="Times New Roman" w:hAnsiTheme="majorBidi" w:cstheme="majorBidi"/>
-                <w:color w:val="000000" w:themeColor="text1"/>
-                <w:sz w:val="24"/>
-                <w:szCs w:val="24"/>
-                <w:lang w:val="en-US"/>
-              </w:rPr>
-              <w:t>, NULL FROM customers</w:t>
+              <w:t>UNION SELECT userid, first_name, second_name, NULL FROM customers</w:t>
             </w:r>
           </w:p>
         </w:tc>
@@ -9728,73 +8454,7 @@
                 <w:szCs w:val="24"/>
                 <w:lang w:val="en-US"/>
               </w:rPr>
-              <w:t xml:space="preserve">SELECT </w:t>
-            </w:r>
-            <w:proofErr w:type="spellStart"/>
-            <w:r>
-              <w:rPr>
-                <w:rFonts w:asciiTheme="majorBidi" w:eastAsia="Times New Roman" w:hAnsiTheme="majorBidi" w:cstheme="majorBidi"/>
-                <w:color w:val="000000" w:themeColor="text1"/>
-                <w:sz w:val="24"/>
-                <w:szCs w:val="24"/>
-                <w:lang w:val="en-US"/>
-              </w:rPr>
-              <w:t>userid</w:t>
-            </w:r>
-            <w:proofErr w:type="spellEnd"/>
-            <w:r>
-              <w:rPr>
-                <w:rFonts w:asciiTheme="majorBidi" w:eastAsia="Times New Roman" w:hAnsiTheme="majorBidi" w:cstheme="majorBidi"/>
-                <w:color w:val="000000" w:themeColor="text1"/>
-                <w:sz w:val="24"/>
-                <w:szCs w:val="24"/>
-                <w:lang w:val="en-US"/>
-              </w:rPr>
-              <w:t xml:space="preserve">, </w:t>
-            </w:r>
-            <w:proofErr w:type="spellStart"/>
-            <w:r>
-              <w:rPr>
-                <w:rFonts w:asciiTheme="majorBidi" w:eastAsia="Times New Roman" w:hAnsiTheme="majorBidi" w:cstheme="majorBidi"/>
-                <w:color w:val="000000" w:themeColor="text1"/>
-                <w:sz w:val="24"/>
-                <w:szCs w:val="24"/>
-                <w:lang w:val="en-US"/>
-              </w:rPr>
-              <w:t>first_name</w:t>
-            </w:r>
-            <w:proofErr w:type="spellEnd"/>
-            <w:r>
-              <w:rPr>
-                <w:rFonts w:asciiTheme="majorBidi" w:eastAsia="Times New Roman" w:hAnsiTheme="majorBidi" w:cstheme="majorBidi"/>
-                <w:color w:val="000000" w:themeColor="text1"/>
-                <w:sz w:val="24"/>
-                <w:szCs w:val="24"/>
-                <w:lang w:val="en-US"/>
-              </w:rPr>
-              <w:t xml:space="preserve">, </w:t>
-            </w:r>
-            <w:proofErr w:type="spellStart"/>
-            <w:r>
-              <w:rPr>
-                <w:rFonts w:asciiTheme="majorBidi" w:eastAsia="Times New Roman" w:hAnsiTheme="majorBidi" w:cstheme="majorBidi"/>
-                <w:color w:val="000000" w:themeColor="text1"/>
-                <w:sz w:val="24"/>
-                <w:szCs w:val="24"/>
-                <w:lang w:val="en-US"/>
-              </w:rPr>
-              <w:t>second_name</w:t>
-            </w:r>
-            <w:proofErr w:type="spellEnd"/>
-            <w:r>
-              <w:rPr>
-                <w:rFonts w:asciiTheme="majorBidi" w:eastAsia="Times New Roman" w:hAnsiTheme="majorBidi" w:cstheme="majorBidi"/>
-                <w:color w:val="000000" w:themeColor="text1"/>
-                <w:sz w:val="24"/>
-                <w:szCs w:val="24"/>
-                <w:lang w:val="en-US"/>
-              </w:rPr>
-              <w:t>, NULL FROM customers</w:t>
+              <w:t>SELECT userid, first_name, second_name, NULL FROM customers</w:t>
             </w:r>
           </w:p>
         </w:tc>
@@ -9848,8 +8508,6 @@
           <w:lang w:eastAsia="fr-FR"/>
         </w:rPr>
       </w:pPr>
-      <w:proofErr w:type="spellStart"/>
-      <w:proofErr w:type="gramStart"/>
       <w:r>
         <w:rPr>
           <w:rFonts w:asciiTheme="majorBidi" w:eastAsia="Times New Roman" w:hAnsiTheme="majorBidi" w:cstheme="majorBidi"/>
@@ -9859,31 +8517,7 @@
           <w:kern w:val="0"/>
           <w:lang w:eastAsia="fr-FR"/>
         </w:rPr>
-        <w:t>Result</w:t>
-      </w:r>
-      <w:proofErr w:type="spellEnd"/>
-      <w:r>
-        <w:rPr>
-          <w:rFonts w:asciiTheme="majorBidi" w:eastAsia="Times New Roman" w:hAnsiTheme="majorBidi" w:cstheme="majorBidi"/>
-          <w:b/>
-          <w:bCs/>
-          <w:color w:val="000000" w:themeColor="text1"/>
-          <w:kern w:val="0"/>
-          <w:lang w:eastAsia="fr-FR"/>
-        </w:rPr>
-        <w:t>:</w:t>
-      </w:r>
-      <w:proofErr w:type="gramEnd"/>
-      <w:r>
-        <w:rPr>
-          <w:rFonts w:asciiTheme="majorBidi" w:eastAsia="Times New Roman" w:hAnsiTheme="majorBidi" w:cstheme="majorBidi"/>
-          <w:b/>
-          <w:bCs/>
-          <w:color w:val="000000" w:themeColor="text1"/>
-          <w:kern w:val="0"/>
-          <w:lang w:eastAsia="fr-FR"/>
-        </w:rPr>
-        <w:t xml:space="preserve"> </w:t>
+        <w:t xml:space="preserve">Result: </w:t>
       </w:r>
     </w:p>
     <w:tbl>
@@ -10110,19 +8744,8 @@
                 <w:sz w:val="24"/>
                 <w:szCs w:val="24"/>
               </w:rPr>
-              <w:t xml:space="preserve">SQL Injection </w:t>
+              <w:t>SQL Injection Attacks</w:t>
             </w:r>
-            <w:proofErr w:type="spellStart"/>
-            <w:r>
-              <w:rPr>
-                <w:rFonts w:asciiTheme="majorBidi" w:eastAsia="Times New Roman" w:hAnsiTheme="majorBidi" w:cstheme="majorBidi"/>
-                <w:color w:val="000000" w:themeColor="text1"/>
-                <w:sz w:val="24"/>
-                <w:szCs w:val="24"/>
-              </w:rPr>
-              <w:t>Attacks</w:t>
-            </w:r>
-            <w:proofErr w:type="spellEnd"/>
           </w:p>
         </w:tc>
         <w:tc>
@@ -10524,58 +9147,8 @@
           <w:kern w:val="0"/>
           <w:lang w:eastAsia="fr-FR"/>
         </w:rPr>
-        <w:t xml:space="preserve">4 </w:t>
-      </w:r>
-      <w:proofErr w:type="spellStart"/>
-      <w:r>
-        <w:rPr>
-          <w:rFonts w:asciiTheme="majorBidi" w:eastAsia="Times New Roman" w:hAnsiTheme="majorBidi" w:cstheme="majorBidi"/>
-          <w:b/>
-          <w:bCs/>
-          <w:color w:val="000000" w:themeColor="text1"/>
-          <w:kern w:val="0"/>
-          <w:lang w:eastAsia="fr-FR"/>
-        </w:rPr>
-        <w:t>Explanation</w:t>
-      </w:r>
-      <w:proofErr w:type="spellEnd"/>
-      <w:r>
-        <w:rPr>
-          <w:rFonts w:asciiTheme="majorBidi" w:eastAsia="Times New Roman" w:hAnsiTheme="majorBidi" w:cstheme="majorBidi"/>
-          <w:b/>
-          <w:bCs/>
-          <w:color w:val="000000" w:themeColor="text1"/>
-          <w:kern w:val="0"/>
-          <w:lang w:eastAsia="fr-FR"/>
-        </w:rPr>
-        <w:t xml:space="preserve"> of the </w:t>
-      </w:r>
-      <w:proofErr w:type="spellStart"/>
-      <w:proofErr w:type="gramStart"/>
-      <w:r>
-        <w:rPr>
-          <w:rFonts w:asciiTheme="majorBidi" w:eastAsia="Times New Roman" w:hAnsiTheme="majorBidi" w:cstheme="majorBidi"/>
-          <w:b/>
-          <w:bCs/>
-          <w:color w:val="000000" w:themeColor="text1"/>
-          <w:kern w:val="0"/>
-          <w:lang w:eastAsia="fr-FR"/>
-        </w:rPr>
-        <w:t>Result</w:t>
-      </w:r>
-      <w:proofErr w:type="spellEnd"/>
-      <w:r>
-        <w:rPr>
-          <w:rFonts w:asciiTheme="majorBidi" w:eastAsia="Times New Roman" w:hAnsiTheme="majorBidi" w:cstheme="majorBidi"/>
-          <w:b/>
-          <w:bCs/>
-          <w:color w:val="000000" w:themeColor="text1"/>
-          <w:kern w:val="0"/>
-          <w:lang w:eastAsia="fr-FR"/>
-        </w:rPr>
-        <w:t>:</w:t>
-      </w:r>
-      <w:proofErr w:type="gramEnd"/>
+        <w:t>4 Explanation of the Result:</w:t>
+      </w:r>
     </w:p>
     <w:p>
       <w:pPr>
@@ -10644,7 +9217,6 @@
         </w:rPr>
         <w:t> table, including </w:t>
       </w:r>
-      <w:proofErr w:type="spellStart"/>
       <w:r>
         <w:rPr>
           <w:rFonts w:asciiTheme="majorBidi" w:eastAsia="Times New Roman" w:hAnsiTheme="majorBidi" w:cstheme="majorBidi"/>
@@ -10654,21 +9226,17 @@
           <w:kern w:val="0"/>
           <w:lang w:val="en-US" w:eastAsia="fr-FR"/>
         </w:rPr>
-        <w:t>userid</w:t>
-      </w:r>
-      <w:proofErr w:type="spellEnd"/>
+        <w:t>userid, first_name</w:t>
+      </w:r>
       <w:r>
         <w:rPr>
           <w:rFonts w:asciiTheme="majorBidi" w:eastAsia="Times New Roman" w:hAnsiTheme="majorBidi" w:cstheme="majorBidi"/>
-          <w:b/>
-          <w:bCs/>
           <w:color w:val="000000" w:themeColor="text1"/>
           <w:kern w:val="0"/>
           <w:lang w:val="en-US" w:eastAsia="fr-FR"/>
         </w:rPr>
-        <w:t>, </w:t>
-      </w:r>
-      <w:proofErr w:type="spellStart"/>
+        <w:t>, and </w:t>
+      </w:r>
       <w:r>
         <w:rPr>
           <w:rFonts w:asciiTheme="majorBidi" w:eastAsia="Times New Roman" w:hAnsiTheme="majorBidi" w:cstheme="majorBidi"/>
@@ -10678,31 +9246,8 @@
           <w:kern w:val="0"/>
           <w:lang w:val="en-US" w:eastAsia="fr-FR"/>
         </w:rPr>
-        <w:t>first_name</w:t>
-      </w:r>
-      <w:proofErr w:type="spellEnd"/>
-      <w:r>
-        <w:rPr>
-          <w:rFonts w:asciiTheme="majorBidi" w:eastAsia="Times New Roman" w:hAnsiTheme="majorBidi" w:cstheme="majorBidi"/>
-          <w:color w:val="000000" w:themeColor="text1"/>
-          <w:kern w:val="0"/>
-          <w:lang w:val="en-US" w:eastAsia="fr-FR"/>
-        </w:rPr>
-        <w:t>, and </w:t>
-      </w:r>
-      <w:proofErr w:type="spellStart"/>
-      <w:r>
-        <w:rPr>
-          <w:rFonts w:asciiTheme="majorBidi" w:eastAsia="Times New Roman" w:hAnsiTheme="majorBidi" w:cstheme="majorBidi"/>
-          <w:b/>
-          <w:bCs/>
-          <w:color w:val="000000" w:themeColor="text1"/>
-          <w:kern w:val="0"/>
-          <w:lang w:val="en-US" w:eastAsia="fr-FR"/>
-        </w:rPr>
         <w:t>second_name</w:t>
       </w:r>
-      <w:proofErr w:type="spellEnd"/>
       <w:r>
         <w:rPr>
           <w:rFonts w:asciiTheme="majorBidi" w:eastAsia="Times New Roman" w:hAnsiTheme="majorBidi" w:cstheme="majorBidi"/>
@@ -11360,57 +9905,34 @@
           <w:color w:val="000000" w:themeColor="text1"/>
           <w:lang w:val="en-US"/>
         </w:rPr>
-        <w:t xml:space="preserve">Prepared Statements example using </w:t>
-      </w:r>
-      <w:proofErr w:type="spellStart"/>
-      <w:r>
-        <w:rPr>
-          <w:rFonts w:asciiTheme="majorBidi" w:hAnsiTheme="majorBidi" w:cstheme="majorBidi"/>
-          <w:color w:val="000000" w:themeColor="text1"/>
-          <w:lang w:val="en-US"/>
-        </w:rPr>
-        <w:t>php</w:t>
-      </w:r>
-      <w:proofErr w:type="spellEnd"/>
-      <w:r>
-        <w:fldChar w:fldCharType="begin"/>
-      </w:r>
-      <w:r>
-        <w:rPr>
-          <w:lang w:val="en-US"/>
-        </w:rPr>
-        <w:instrText>HYPERLINK \l "_[4]_OWASP_Cheat"</w:instrText>
-      </w:r>
-      <w:r>
-        <w:fldChar w:fldCharType="separate"/>
-      </w:r>
-      <w:r>
-        <w:rPr>
-          <w:rStyle w:val="Lienhypertexte"/>
-          <w:rFonts w:asciiTheme="majorBidi" w:hAnsiTheme="majorBidi" w:cstheme="majorBidi"/>
-          <w:lang w:val="en-US"/>
-        </w:rPr>
-        <w:t>[</w:t>
-      </w:r>
-      <w:r>
-        <w:rPr>
-          <w:rStyle w:val="Lienhypertexte"/>
-          <w:rFonts w:asciiTheme="majorBidi" w:hAnsiTheme="majorBidi" w:cstheme="majorBidi"/>
-          <w:lang w:val="en-US"/>
-        </w:rPr>
-        <w:t>10</w:t>
-      </w:r>
-      <w:r>
-        <w:rPr>
-          <w:rStyle w:val="Lienhypertexte"/>
-          <w:rFonts w:asciiTheme="majorBidi" w:hAnsiTheme="majorBidi" w:cstheme="majorBidi"/>
-          <w:lang w:val="en-US"/>
-        </w:rPr>
-        <w:t>]</w:t>
-      </w:r>
-      <w:r>
-        <w:fldChar w:fldCharType="end"/>
-      </w:r>
+        <w:t>Prepared Statements example using php</w:t>
+      </w:r>
+      <w:hyperlink w:anchor="_[4]_OWASP_Cheat" w:history="1">
+        <w:r>
+          <w:rPr>
+            <w:rStyle w:val="Lienhypertexte"/>
+            <w:rFonts w:asciiTheme="majorBidi" w:hAnsiTheme="majorBidi" w:cstheme="majorBidi"/>
+            <w:lang w:val="en-US"/>
+          </w:rPr>
+          <w:t>[</w:t>
+        </w:r>
+        <w:r>
+          <w:rPr>
+            <w:rStyle w:val="Lienhypertexte"/>
+            <w:rFonts w:asciiTheme="majorBidi" w:hAnsiTheme="majorBidi" w:cstheme="majorBidi"/>
+            <w:lang w:val="en-US"/>
+          </w:rPr>
+          <w:t>10</w:t>
+        </w:r>
+        <w:r>
+          <w:rPr>
+            <w:rStyle w:val="Lienhypertexte"/>
+            <w:rFonts w:asciiTheme="majorBidi" w:hAnsiTheme="majorBidi" w:cstheme="majorBidi"/>
+            <w:lang w:val="en-US"/>
+          </w:rPr>
+          <w:t>]</w:t>
+        </w:r>
+      </w:hyperlink>
     </w:p>
     <w:p>
       <w:pPr>
@@ -11528,9 +10050,8 @@
           <w:bCs/>
           <w:lang w:val="en-US"/>
         </w:rPr>
-        <w:t xml:space="preserve">Safe Approach to Stored </w:t>
-      </w:r>
-      <w:proofErr w:type="gramStart"/>
+        <w:t>Safe Approach to Stored Procedures</w:t>
+      </w:r>
       <w:r>
         <w:rPr>
           <w:rFonts w:asciiTheme="majorBidi" w:eastAsiaTheme="majorEastAsia" w:hAnsiTheme="majorBidi" w:cstheme="majorBidi"/>
@@ -11538,7 +10059,7 @@
           <w:bCs/>
           <w:lang w:val="en-US"/>
         </w:rPr>
-        <w:t>Procedures</w:t>
+        <w:t> </w:t>
       </w:r>
       <w:r>
         <w:rPr>
@@ -11547,18 +10068,8 @@
           <w:bCs/>
           <w:lang w:val="en-US"/>
         </w:rPr>
-        <w:t> </w:t>
-      </w:r>
-      <w:r>
-        <w:rPr>
-          <w:rFonts w:asciiTheme="majorBidi" w:eastAsiaTheme="majorEastAsia" w:hAnsiTheme="majorBidi" w:cstheme="majorBidi"/>
-          <w:b/>
-          <w:bCs/>
-          <w:lang w:val="en-US"/>
-        </w:rPr>
         <w:t>:</w:t>
       </w:r>
-      <w:proofErr w:type="gramEnd"/>
     </w:p>
     <w:p>
       <w:pPr>
@@ -11628,14 +10139,7 @@
                       <w:color w:val="FF0000"/>
                       <w:lang w:val="en-US"/>
                     </w:rPr>
-                    <w:t>&lt;?</w:t>
-                  </w:r>
-                  <w:r>
-                    <w:rPr>
-                      <w:color w:val="FF0000"/>
-                      <w:lang w:val="en-US"/>
-                    </w:rPr>
-                    <w:t>php</w:t>
+                    <w:t>&lt;?php</w:t>
                   </w:r>
                   <w:r>
                     <w:rPr>
@@ -11803,21 +10307,12 @@
         </w:rPr>
         <w:t xml:space="preserve">      The following code example </w:t>
       </w:r>
-      <w:proofErr w:type="gramStart"/>
       <w:r>
         <w:rPr>
           <w:rFonts w:asciiTheme="majorBidi" w:eastAsiaTheme="majorEastAsia" w:hAnsiTheme="majorBidi" w:cstheme="majorBidi"/>
           <w:lang w:val="en-US"/>
         </w:rPr>
-        <w:t>call</w:t>
-      </w:r>
-      <w:proofErr w:type="gramEnd"/>
-      <w:r>
-        <w:rPr>
-          <w:rFonts w:asciiTheme="majorBidi" w:eastAsiaTheme="majorEastAsia" w:hAnsiTheme="majorBidi" w:cstheme="majorBidi"/>
-          <w:lang w:val="en-US"/>
-        </w:rPr>
-        <w:t xml:space="preserve"> a stored procedure with an input/output parameter.</w:t>
+        <w:t>call a stored procedure with an input/output parameter.</w:t>
       </w:r>
     </w:p>
     <w:p>
@@ -12073,14 +10568,7 @@
                       <w:color w:val="FF0000"/>
                       <w:lang w:val="en-US"/>
                     </w:rPr>
-                    <w:t>&lt;?</w:t>
-                  </w:r>
-                  <w:r>
-                    <w:rPr>
-                      <w:color w:val="FF0000"/>
-                      <w:lang w:val="en-US"/>
-                    </w:rPr>
-                    <w:t>php</w:t>
+                    <w:t>&lt;?php</w:t>
                   </w:r>
                   <w:r>
                     <w:rPr>
@@ -12486,61 +10974,17 @@
         </w:rPr>
         <w:t>validating email addresses with </w:t>
       </w:r>
-      <w:proofErr w:type="spellStart"/>
-      <w:r>
-        <w:fldChar w:fldCharType="begin"/>
-      </w:r>
-      <w:r>
-        <w:rPr>
-          <w:lang w:val="en-US"/>
-        </w:rPr>
-        <w:instrText>HYPERLINK "https://www.php.net/manual/en/function.filter-var.php"</w:instrText>
-      </w:r>
-      <w:r>
-        <w:fldChar w:fldCharType="separate"/>
-      </w:r>
-      <w:r>
-        <w:rPr>
-          <w:rStyle w:val="Lienhypertexte"/>
-          <w:rFonts w:asciiTheme="majorBidi" w:eastAsiaTheme="majorEastAsia" w:hAnsiTheme="majorBidi" w:cstheme="majorBidi"/>
-          <w:color w:val="000000" w:themeColor="text1"/>
-          <w:lang w:val="en-US"/>
-        </w:rPr>
-        <w:t>filter_</w:t>
-      </w:r>
-      <w:proofErr w:type="gramStart"/>
-      <w:r>
-        <w:rPr>
-          <w:rStyle w:val="Lienhypertexte"/>
-          <w:rFonts w:asciiTheme="majorBidi" w:eastAsiaTheme="majorEastAsia" w:hAnsiTheme="majorBidi" w:cstheme="majorBidi"/>
-          <w:color w:val="000000" w:themeColor="text1"/>
-          <w:lang w:val="en-US"/>
-        </w:rPr>
-        <w:t>var</w:t>
-      </w:r>
-      <w:proofErr w:type="spellEnd"/>
-      <w:r>
-        <w:rPr>
-          <w:rStyle w:val="Lienhypertexte"/>
-          <w:rFonts w:asciiTheme="majorBidi" w:eastAsiaTheme="majorEastAsia" w:hAnsiTheme="majorBidi" w:cstheme="majorBidi"/>
-          <w:color w:val="000000" w:themeColor="text1"/>
-          <w:lang w:val="en-US"/>
-        </w:rPr>
-        <w:t>(</w:t>
-      </w:r>
-      <w:proofErr w:type="gramEnd"/>
-      <w:r>
-        <w:rPr>
-          <w:rStyle w:val="Lienhypertexte"/>
-          <w:rFonts w:asciiTheme="majorBidi" w:eastAsiaTheme="majorEastAsia" w:hAnsiTheme="majorBidi" w:cstheme="majorBidi"/>
-          <w:color w:val="000000" w:themeColor="text1"/>
-          <w:lang w:val="en-US"/>
-        </w:rPr>
-        <w:t>)</w:t>
-      </w:r>
-      <w:r>
-        <w:fldChar w:fldCharType="end"/>
-      </w:r>
+      <w:hyperlink r:id="rId23" w:history="1">
+        <w:r>
+          <w:rPr>
+            <w:rStyle w:val="Lienhypertexte"/>
+            <w:rFonts w:asciiTheme="majorBidi" w:eastAsiaTheme="majorEastAsia" w:hAnsiTheme="majorBidi" w:cstheme="majorBidi"/>
+            <w:color w:val="000000" w:themeColor="text1"/>
+            <w:lang w:val="en-US"/>
+          </w:rPr>
+          <w:t>filter_var()</w:t>
+        </w:r>
+      </w:hyperlink>
     </w:p>
     <w:p>
       <w:pPr>
@@ -12596,7 +11040,7 @@
         </w:rPr>
         <w:t>PHP</w:t>
       </w:r>
-      <w:hyperlink r:id="rId23" w:anchor="_[12]PHP_,_" w:history="1">
+      <w:hyperlink r:id="rId24" w:anchor="_[12]PHP_,_" w:history="1">
         <w:r>
           <w:rPr>
             <w:rStyle w:val="Lienhypertexte"/>
@@ -13543,7 +11987,7 @@
         </w:rPr>
         <w:t xml:space="preserve">  </w:t>
       </w:r>
-      <w:hyperlink r:id="rId24" w:tgtFrame="_self" w:history="1">
+      <w:hyperlink r:id="rId25" w:tgtFrame="_self" w:history="1">
         <w:r>
           <w:rPr>
             <w:rStyle w:val="Lienhypertexte"/>
@@ -13580,7 +12024,7 @@
         </w:rPr>
         <w:t xml:space="preserve">  Unsupervised learning’s ability to discover similarities and differences in information make it ideal for exploratory data analysis, cross-selling strategies, customer segmentation, and image and pattern recognition. It’s also used to reduce the number of features in a model through the process of dimensionality reduction. </w:t>
       </w:r>
-      <w:hyperlink r:id="rId25" w:tgtFrame="_self" w:history="1">
+      <w:hyperlink r:id="rId26" w:tgtFrame="_self" w:history="1">
         <w:r>
           <w:rPr>
             <w:rStyle w:val="Lienhypertexte"/>
@@ -13600,7 +12044,7 @@
         </w:rPr>
         <w:t> and singular value decomposition (SVD) are two common approaches for this. Other algorithms used in unsupervised learning include neural networks, </w:t>
       </w:r>
-      <w:hyperlink r:id="rId26" w:tgtFrame="_self" w:history="1">
+      <w:hyperlink r:id="rId27" w:tgtFrame="_self" w:history="1">
         <w:r>
           <w:rPr>
             <w:rStyle w:val="Lienhypertexte"/>
@@ -13620,7 +12064,7 @@
         </w:rPr>
         <w:t>, and probabilistic clustering methods.</w:t>
       </w:r>
-      <w:hyperlink r:id="rId27" w:anchor="_[14]_IBM_," w:history="1">
+      <w:hyperlink r:id="rId28" w:anchor="_[14]_IBM_," w:history="1">
         <w:r>
           <w:rPr>
             <w:rStyle w:val="Lienhypertexte"/>
@@ -13879,7 +12323,7 @@
         </w:rPr>
         <w:t>ogistic regression applies the sigmoid function to map input values to a probability ranging between 0 and 1. Instead of fitting a regression line, it models an "S"-shaped curve to distinguish between classes.</w:t>
       </w:r>
-      <w:hyperlink r:id="rId28" w:anchor="_[17]GeeksforGeeks_," w:history="1">
+      <w:hyperlink r:id="rId29" w:anchor="_[17]GeeksforGeeks_," w:history="1">
         <w:r>
           <w:rPr>
             <w:rStyle w:val="Lienhypertexte"/>
@@ -13919,18 +12363,8 @@
           <w:b/>
           <w:bCs/>
         </w:rPr>
-        <w:t xml:space="preserve">Key </w:t>
-      </w:r>
-      <w:proofErr w:type="gramStart"/>
-      <w:r>
-        <w:rPr>
-          <w:rFonts w:asciiTheme="majorBidi" w:eastAsia="Times New Roman" w:hAnsiTheme="majorBidi" w:cstheme="majorBidi"/>
-          <w:b/>
-          <w:bCs/>
-        </w:rPr>
-        <w:t>Points:</w:t>
-      </w:r>
-      <w:proofErr w:type="gramEnd"/>
+        <w:t>Key Points:</w:t>
+      </w:r>
     </w:p>
     <w:p>
       <w:pPr>
@@ -14001,10 +12435,10 @@
                     <pic:cNvPicPr/>
                   </pic:nvPicPr>
                   <pic:blipFill>
-                    <a:blip r:embed="rId29">
+                    <a:blip r:embed="rId30">
                       <a:extLst>
                         <a:ext uri="{96DAC541-7B7A-43D3-8B79-37D633B846F1}">
-                          <asvg:svgBlip xmlns:asvg="http://schemas.microsoft.com/office/drawing/2016/SVG/main" r:embed="rId30"/>
+                          <asvg:svgBlip xmlns:asvg="http://schemas.microsoft.com/office/drawing/2016/SVG/main" r:embed="rId31"/>
                         </a:ext>
                       </a:extLst>
                     </a:blip>
@@ -14229,7 +12663,7 @@
                     </pic:cNvPicPr>
                   </pic:nvPicPr>
                   <pic:blipFill>
-                    <a:blip r:embed="rId31" cstate="print">
+                    <a:blip r:embed="rId32" cstate="print">
                       <a:extLst>
                         <a:ext uri="{28A0092B-C50C-407E-A947-70E740481C1C}">
                           <a14:useLocalDpi xmlns:a14="http://schemas.microsoft.com/office/drawing/2010/main" val="0"/>
@@ -14281,18 +12715,7 @@
           <w:color w:val="000000" w:themeColor="text1"/>
           <w:lang w:val="en-US"/>
         </w:rPr>
-        <w:t xml:space="preserve">Figure </w:t>
-      </w:r>
-      <w:proofErr w:type="gramStart"/>
-      <w:r>
-        <w:rPr>
-          <w:rFonts w:asciiTheme="majorBidi" w:hAnsiTheme="majorBidi" w:cstheme="majorBidi"/>
-          <w:b/>
-          <w:bCs/>
-          <w:color w:val="000000" w:themeColor="text1"/>
-          <w:lang w:val="en-US"/>
-        </w:rPr>
-        <w:t>1</w:t>
+        <w:t>Figure 1</w:t>
       </w:r>
       <w:r>
         <w:rPr>
@@ -14312,18 +12735,7 @@
           <w:color w:val="000000" w:themeColor="text1"/>
           <w:lang w:val="en-US"/>
         </w:rPr>
-        <w:t>SVM</w:t>
-      </w:r>
-      <w:proofErr w:type="gramEnd"/>
-      <w:r>
-        <w:rPr>
-          <w:rFonts w:asciiTheme="majorBidi" w:hAnsiTheme="majorBidi" w:cstheme="majorBidi"/>
-          <w:b/>
-          <w:bCs/>
-          <w:color w:val="000000" w:themeColor="text1"/>
-          <w:lang w:val="en-US"/>
-        </w:rPr>
-        <w:t xml:space="preserve">: </w:t>
+        <w:t xml:space="preserve">SVM: </w:t>
       </w:r>
       <w:r>
         <w:rPr>
@@ -14393,26 +12805,8 @@
           <w:rFonts w:asciiTheme="majorBidi" w:hAnsiTheme="majorBidi" w:cstheme="majorBidi"/>
           <w:color w:val="000000" w:themeColor="text1"/>
         </w:rPr>
-        <w:t xml:space="preserve">Common kernel types </w:t>
-      </w:r>
-      <w:proofErr w:type="spellStart"/>
-      <w:proofErr w:type="gramStart"/>
-      <w:r>
-        <w:rPr>
-          <w:rFonts w:asciiTheme="majorBidi" w:hAnsiTheme="majorBidi" w:cstheme="majorBidi"/>
-          <w:color w:val="000000" w:themeColor="text1"/>
-        </w:rPr>
-        <w:t>include</w:t>
-      </w:r>
-      <w:proofErr w:type="spellEnd"/>
-      <w:r>
-        <w:rPr>
-          <w:rFonts w:asciiTheme="majorBidi" w:hAnsiTheme="majorBidi" w:cstheme="majorBidi"/>
-          <w:color w:val="000000" w:themeColor="text1"/>
-        </w:rPr>
-        <w:t>:</w:t>
-      </w:r>
-      <w:proofErr w:type="gramEnd"/>
+        <w:t>Common kernel types include:</w:t>
+      </w:r>
     </w:p>
     <w:p>
       <w:pPr>
@@ -14614,7 +13008,7 @@
         </w:rPr>
         <w:t>.</w:t>
       </w:r>
-      <w:hyperlink r:id="rId32" w:anchor="_[17]_GeeksforGeeks_," w:history="1">
+      <w:hyperlink r:id="rId33" w:anchor="_[17]_GeeksforGeeks_," w:history="1">
         <w:r>
           <w:rPr>
             <w:rStyle w:val="Lienhypertexte"/>
@@ -14699,20 +13093,8 @@
           <w:color w:val="000000" w:themeColor="text1"/>
           <w:lang w:val="en-US"/>
         </w:rPr>
-        <w:t xml:space="preserve">Speech </w:t>
-      </w:r>
-      <w:proofErr w:type="gramStart"/>
-      <w:r>
-        <w:rPr>
-          <w:rFonts w:asciiTheme="majorBidi" w:hAnsiTheme="majorBidi" w:cstheme="majorBidi"/>
-          <w:b/>
-          <w:bCs/>
-          <w:color w:val="000000" w:themeColor="text1"/>
-          <w:lang w:val="en-US"/>
-        </w:rPr>
-        <w:t>recognition :</w:t>
-      </w:r>
-      <w:proofErr w:type="gramEnd"/>
+        <w:t>Speech recognition :</w:t>
+      </w:r>
       <w:r>
         <w:rPr>
           <w:rFonts w:asciiTheme="majorBidi" w:hAnsiTheme="majorBidi" w:cstheme="majorBidi"/>
@@ -14748,7 +13130,7 @@
         </w:rPr>
         <w:t> </w:t>
       </w:r>
-      <w:hyperlink r:id="rId33" w:tgtFrame="_self" w:history="1">
+      <w:hyperlink r:id="rId34" w:tgtFrame="_self" w:history="1">
         <w:r>
           <w:rPr>
             <w:rStyle w:val="Lienhypertexte"/>
@@ -14776,7 +13158,7 @@
         <w:lastRenderedPageBreak/>
         <w:t>or provide personalized advice, cross-selling products or suggesting sizes for users. Examples include </w:t>
       </w:r>
-      <w:hyperlink r:id="rId34" w:tgtFrame="_self" w:history="1">
+      <w:hyperlink r:id="rId35" w:tgtFrame="_self" w:history="1">
         <w:r>
           <w:rPr>
             <w:rStyle w:val="Lienhypertexte"/>
@@ -14838,7 +13220,7 @@
         </w:rPr>
         <w:t xml:space="preserve"> : This </w:t>
       </w:r>
-      <w:hyperlink r:id="rId35" w:tgtFrame="_self" w:history="1">
+      <w:hyperlink r:id="rId36" w:tgtFrame="_self" w:history="1">
         <w:r>
           <w:rPr>
             <w:rStyle w:val="Lienhypertexte"/>
@@ -14874,20 +13256,8 @@
           <w:color w:val="000000" w:themeColor="text1"/>
           <w:lang w:val="en-US"/>
         </w:rPr>
-        <w:t xml:space="preserve">Recommendation </w:t>
-      </w:r>
-      <w:proofErr w:type="gramStart"/>
-      <w:r>
-        <w:rPr>
-          <w:rFonts w:asciiTheme="majorBidi" w:hAnsiTheme="majorBidi" w:cstheme="majorBidi"/>
-          <w:b/>
-          <w:bCs/>
-          <w:color w:val="000000" w:themeColor="text1"/>
-          <w:lang w:val="en-US"/>
-        </w:rPr>
-        <w:t>engines :</w:t>
-      </w:r>
-      <w:proofErr w:type="gramEnd"/>
+        <w:t>Recommendation engines :</w:t>
+      </w:r>
       <w:r>
         <w:rPr>
           <w:rFonts w:asciiTheme="majorBidi" w:hAnsiTheme="majorBidi" w:cstheme="majorBidi"/>
@@ -14920,20 +13290,8 @@
           <w:color w:val="000000" w:themeColor="text1"/>
           <w:lang w:val="en-US"/>
         </w:rPr>
-        <w:t>Robotic process automation (RPA</w:t>
-      </w:r>
-      <w:proofErr w:type="gramStart"/>
-      <w:r>
-        <w:rPr>
-          <w:rFonts w:asciiTheme="majorBidi" w:hAnsiTheme="majorBidi" w:cstheme="majorBidi"/>
-          <w:b/>
-          <w:bCs/>
-          <w:color w:val="000000" w:themeColor="text1"/>
-          <w:lang w:val="en-US"/>
-        </w:rPr>
-        <w:t>) :</w:t>
-      </w:r>
-      <w:proofErr w:type="gramEnd"/>
+        <w:t>Robotic process automation (RPA) :</w:t>
+      </w:r>
       <w:r>
         <w:rPr>
           <w:rFonts w:asciiTheme="majorBidi" w:hAnsiTheme="majorBidi" w:cstheme="majorBidi"/>
@@ -14959,35 +13317,15 @@
           <w:color w:val="000000" w:themeColor="text1"/>
           <w:lang w:val="en-US"/>
         </w:rPr>
-        <w:t xml:space="preserve">Automated stock </w:t>
-      </w:r>
-      <w:proofErr w:type="gramStart"/>
-      <w:r>
-        <w:rPr>
-          <w:rFonts w:asciiTheme="majorBidi" w:hAnsiTheme="majorBidi" w:cstheme="majorBidi"/>
-          <w:b/>
-          <w:bCs/>
-          <w:color w:val="000000" w:themeColor="text1"/>
-          <w:lang w:val="en-US"/>
-        </w:rPr>
-        <w:t>trading</w:t>
-      </w:r>
-      <w:r>
-        <w:rPr>
-          <w:rFonts w:asciiTheme="majorBidi" w:hAnsiTheme="majorBidi" w:cstheme="majorBidi"/>
-          <w:color w:val="000000" w:themeColor="text1"/>
-          <w:lang w:val="en-US"/>
-        </w:rPr>
-        <w:t xml:space="preserve"> :</w:t>
-      </w:r>
-      <w:proofErr w:type="gramEnd"/>
-      <w:r>
-        <w:rPr>
-          <w:rFonts w:asciiTheme="majorBidi" w:hAnsiTheme="majorBidi" w:cstheme="majorBidi"/>
-          <w:color w:val="000000" w:themeColor="text1"/>
-          <w:lang w:val="en-US"/>
-        </w:rPr>
-        <w:t> Designed to optimize stock portfolios, AI-driven high-frequency trading platforms make thousands or even millions of trades per day without human intervention.</w:t>
+        <w:t>Automated stock trading</w:t>
+      </w:r>
+      <w:r>
+        <w:rPr>
+          <w:rFonts w:asciiTheme="majorBidi" w:hAnsiTheme="majorBidi" w:cstheme="majorBidi"/>
+          <w:color w:val="000000" w:themeColor="text1"/>
+          <w:lang w:val="en-US"/>
+        </w:rPr>
+        <w:t xml:space="preserve"> : Designed to optimize stock portfolios, AI-driven high-frequency trading platforms make thousands or even millions of trades per day without human intervention.</w:t>
       </w:r>
     </w:p>
     <w:p>
@@ -15016,7 +13354,7 @@
         </w:rPr>
         <w:t> Banks and other financial institutions can use machine learning to spot suspicious transactions. Supervised learning can train a model using information about known fraudulent transactions. Anomaly detection can identify transactions that look atypical and deserve further investigation.</w:t>
       </w:r>
-      <w:hyperlink r:id="rId36" w:anchor="_[18]_IBM_," w:history="1">
+      <w:hyperlink r:id="rId37" w:anchor="_[18]_IBM_," w:history="1">
         <w:r>
           <w:rPr>
             <w:rStyle w:val="Lienhypertexte"/>
@@ -15104,33 +13442,7 @@
           <w:szCs w:val="32"/>
           <w:lang w:val="en-US"/>
         </w:rPr>
-        <w:t xml:space="preserve">2.3 Deep </w:t>
-      </w:r>
-      <w:proofErr w:type="spellStart"/>
-      <w:r>
-        <w:rPr>
-          <w:rFonts w:asciiTheme="majorBidi" w:eastAsia="Times New Roman" w:hAnsiTheme="majorBidi" w:cstheme="majorBidi"/>
-          <w:b/>
-          <w:bCs/>
-          <w:color w:val="000000" w:themeColor="text1"/>
-          <w:sz w:val="32"/>
-          <w:szCs w:val="32"/>
-          <w:lang w:val="en-US"/>
-        </w:rPr>
-        <w:t>Learnig</w:t>
-      </w:r>
-      <w:proofErr w:type="spellEnd"/>
-      <w:r>
-        <w:rPr>
-          <w:rFonts w:asciiTheme="majorBidi" w:eastAsia="Times New Roman" w:hAnsiTheme="majorBidi" w:cstheme="majorBidi"/>
-          <w:b/>
-          <w:bCs/>
-          <w:color w:val="000000" w:themeColor="text1"/>
-          <w:sz w:val="32"/>
-          <w:szCs w:val="32"/>
-          <w:lang w:val="en-US"/>
-        </w:rPr>
-        <w:t xml:space="preserve"> </w:t>
+        <w:t xml:space="preserve">2.3 Deep Learnig </w:t>
       </w:r>
     </w:p>
     <w:p>
@@ -15234,7 +13546,7 @@
         </w:rPr>
         <w:t>This technique has achieved astonishing outcomes in image recognition, understanding natural language, and processing speech, making it the foundation of contemporary artificial intelligence systems.</w:t>
       </w:r>
-      <w:hyperlink r:id="rId37" w:anchor="_[19]_TeckTarget,_" w:history="1">
+      <w:hyperlink r:id="rId38" w:anchor="_[19]_TeckTarget,_" w:history="1">
         <w:r>
           <w:rPr>
             <w:rStyle w:val="Lienhypertexte"/>
@@ -15340,7 +13652,7 @@
                     </pic:cNvPicPr>
                   </pic:nvPicPr>
                   <pic:blipFill>
-                    <a:blip r:embed="rId38">
+                    <a:blip r:embed="rId39">
                       <a:extLst>
                         <a:ext uri="{28A0092B-C50C-407E-A947-70E740481C1C}">
                           <a14:useLocalDpi xmlns:a14="http://schemas.microsoft.com/office/drawing/2010/main" val="0"/>
@@ -15379,7 +13691,6 @@
           <w:lang w:val="en-US"/>
         </w:rPr>
       </w:pPr>
-      <w:proofErr w:type="gramStart"/>
       <w:r>
         <w:rPr>
           <w:b/>
@@ -15404,28 +13715,17 @@
         </w:rPr>
         <w:t>2.3</w:t>
       </w:r>
-      <w:proofErr w:type="gramEnd"/>
       <w:r>
         <w:rPr>
           <w:lang w:val="en-US"/>
         </w:rPr>
         <w:t xml:space="preserve">  </w:t>
       </w:r>
-      <w:proofErr w:type="spellStart"/>
-      <w:r>
-        <w:t>Neuron</w:t>
-      </w:r>
-      <w:proofErr w:type="spellEnd"/>
-      <w:r>
-        <w:t xml:space="preserve"> Computation in an </w:t>
-      </w:r>
-      <w:proofErr w:type="spellStart"/>
-      <w:r>
-        <w:t>Artificial</w:t>
-      </w:r>
-      <w:proofErr w:type="spellEnd"/>
-      <w:r>
-        <w:t xml:space="preserve"> Neural Network</w:t>
+      <w:r>
+        <w:rPr>
+          <w:lang w:val="en-US"/>
+        </w:rPr>
+        <w:t>Neuron Computation in an Artificial Neural Network</w:t>
       </w:r>
     </w:p>
     <w:p>
@@ -15519,7 +13819,7 @@
         <w:lastRenderedPageBreak/>
         <w:t>measures the deviation between the predicted and actual output. This deviation is crucial for backpropagation and optimization, which will be discussed in later sections</w:t>
       </w:r>
-      <w:hyperlink r:id="rId39" w:anchor="_[21]_Medium_" w:history="1">
+      <w:hyperlink r:id="rId40" w:anchor="_[21]_Medium_" w:history="1">
         <w:r>
           <w:rPr>
             <w:rStyle w:val="Lienhypertexte"/>
@@ -15559,7 +13859,7 @@
                     </pic:cNvPicPr>
                   </pic:nvPicPr>
                   <pic:blipFill>
-                    <a:blip r:embed="rId40">
+                    <a:blip r:embed="rId41">
                       <a:extLst>
                         <a:ext uri="{28A0092B-C50C-407E-A947-70E740481C1C}">
                           <a14:useLocalDpi xmlns:a14="http://schemas.microsoft.com/office/drawing/2010/main" val="0"/>
@@ -15763,23 +14063,7 @@
           <w:rFonts w:asciiTheme="majorBidi" w:hAnsiTheme="majorBidi" w:cstheme="majorBidi"/>
           <w:lang w:val="en-US"/>
         </w:rPr>
-        <w:t xml:space="preserve"> the final layer of the network that provides the prediction made by the model. The structure of this layer is based on the solved problem. In the case of classification networks, each output neuron corresponds to one class; in regression problems, usually only one output neuron provides a continuous value: an activation function is then used in the output layer according to the type of task, e.g., </w:t>
-      </w:r>
-      <w:proofErr w:type="spellStart"/>
-      <w:r>
-        <w:rPr>
-          <w:rFonts w:asciiTheme="majorBidi" w:hAnsiTheme="majorBidi" w:cstheme="majorBidi"/>
-          <w:lang w:val="en-US"/>
-        </w:rPr>
-        <w:t>softmax</w:t>
-      </w:r>
-      <w:proofErr w:type="spellEnd"/>
-      <w:r>
-        <w:rPr>
-          <w:rFonts w:asciiTheme="majorBidi" w:hAnsiTheme="majorBidi" w:cstheme="majorBidi"/>
-          <w:lang w:val="en-US"/>
-        </w:rPr>
-        <w:t xml:space="preserve"> for multi-class classification and any linear function for regression.</w:t>
+        <w:t xml:space="preserve"> the final layer of the network that provides the prediction made by the model. The structure of this layer is based on the solved problem. In the case of classification networks, each output neuron corresponds to one class; in regression problems, usually only one output neuron provides a continuous value: an activation function is then used in the output layer according to the type of task, e.g., softmax for multi-class classification and any linear function for regression.</w:t>
       </w:r>
     </w:p>
     <w:p>
@@ -16104,7 +14388,7 @@
                     </pic:cNvPicPr>
                   </pic:nvPicPr>
                   <pic:blipFill>
-                    <a:blip r:embed="rId41" cstate="print"/>
+                    <a:blip r:embed="rId42" cstate="print"/>
                     <a:srcRect/>
                     <a:stretch>
                       <a:fillRect/>
@@ -16158,7 +14442,7 @@
                     </pic:cNvPicPr>
                   </pic:nvPicPr>
                   <pic:blipFill>
-                    <a:blip r:embed="rId42">
+                    <a:blip r:embed="rId43">
                       <a:extLst>
                         <a:ext uri="{28A0092B-C50C-407E-A947-70E740481C1C}">
                           <a14:useLocalDpi xmlns:a14="http://schemas.microsoft.com/office/drawing/2010/main" val="0"/>
@@ -16316,7 +14600,7 @@
                     </pic:cNvPicPr>
                   </pic:nvPicPr>
                   <pic:blipFill>
-                    <a:blip r:embed="rId43" cstate="print">
+                    <a:blip r:embed="rId44" cstate="print">
                       <a:extLst>
                         <a:ext uri="{28A0092B-C50C-407E-A947-70E740481C1C}">
                           <a14:useLocalDpi xmlns:a14="http://schemas.microsoft.com/office/drawing/2010/main" val="0"/>
@@ -16372,7 +14656,7 @@
                     </pic:cNvPicPr>
                   </pic:nvPicPr>
                   <pic:blipFill>
-                    <a:blip r:embed="rId44" cstate="print"/>
+                    <a:blip r:embed="rId45" cstate="print"/>
                     <a:srcRect/>
                     <a:stretch>
                       <a:fillRect/>
@@ -16559,7 +14843,7 @@
                     </pic:cNvPicPr>
                   </pic:nvPicPr>
                   <pic:blipFill>
-                    <a:blip r:embed="rId45" cstate="print">
+                    <a:blip r:embed="rId46" cstate="print">
                       <a:extLst>
                         <a:ext uri="{28A0092B-C50C-407E-A947-70E740481C1C}">
                           <a14:useLocalDpi xmlns:a14="http://schemas.microsoft.com/office/drawing/2010/main" val="0"/>
@@ -16614,7 +14898,7 @@
                     </pic:cNvPicPr>
                   </pic:nvPicPr>
                   <pic:blipFill>
-                    <a:blip r:embed="rId46" cstate="print">
+                    <a:blip r:embed="rId47" cstate="print">
                       <a:extLst>
                         <a:ext uri="{28A0092B-C50C-407E-A947-70E740481C1C}">
                           <a14:useLocalDpi xmlns:a14="http://schemas.microsoft.com/office/drawing/2010/main" val="0"/>
@@ -16863,7 +15147,7 @@
         </w:rPr>
         <w:t>Unlike traditional </w:t>
       </w:r>
-      <w:hyperlink r:id="rId47" w:tgtFrame="_blank" w:history="1">
+      <w:hyperlink r:id="rId48" w:tgtFrame="_blank" w:history="1">
         <w:r>
           <w:rPr>
             <w:rStyle w:val="Lienhypertexte"/>
@@ -16910,7 +15194,7 @@
         </w:rPr>
         <w:t>This looping mechanism enables RNNs to remember previous information and use it to influence the processing of current inputs. This is like having a memory that captures information about what has been calculated so far, making RNNs particularly suited for tasks where the context or the sequence is crucial for making predictions or decisions</w:t>
       </w:r>
-      <w:hyperlink r:id="rId48" w:anchor="_[23]_Shelf_" w:history="1">
+      <w:hyperlink r:id="rId49" w:anchor="_[23]_Shelf_" w:history="1">
         <w:r>
           <w:rPr>
             <w:rStyle w:val="Lienhypertexte"/>
@@ -17019,7 +15303,7 @@
                     </pic:cNvPicPr>
                   </pic:nvPicPr>
                   <pic:blipFill>
-                    <a:blip r:embed="rId49">
+                    <a:blip r:embed="rId50">
                       <a:extLst>
                         <a:ext uri="{28A0092B-C50C-407E-A947-70E740481C1C}">
                           <a14:useLocalDpi xmlns:a14="http://schemas.microsoft.com/office/drawing/2010/main" val="0"/>
@@ -17857,40 +16141,17 @@
           <w:szCs w:val="24"/>
           <w:lang w:val="en-US"/>
         </w:rPr>
-        <w:t xml:space="preserve"> </w:t>
-      </w:r>
-      <w:proofErr w:type="gramStart"/>
-      <w:r>
-        <w:rPr>
-          <w:rStyle w:val="lev"/>
+        <w:t xml:space="preserve"> / </w:t>
+      </w:r>
+      <w:r>
+        <w:rPr>
           <w:rFonts w:asciiTheme="majorBidi" w:hAnsiTheme="majorBidi"/>
-          <w:color w:val="000000" w:themeColor="text1"/>
-          <w:sz w:val="24"/>
-          <w:szCs w:val="24"/>
-          <w:lang w:val="en-US"/>
-        </w:rPr>
-        <w:t xml:space="preserve">/ </w:t>
-      </w:r>
-      <w:r>
-        <w:rPr>
-          <w:rFonts w:asciiTheme="majorBidi" w:hAnsiTheme="majorBidi"/>
-          <w:b/>
-          <w:bCs/>
-          <w:color w:val="000000" w:themeColor="text1"/>
-          <w:lang w:val="en-US"/>
-        </w:rPr>
-        <w:t xml:space="preserve"> Training</w:t>
-      </w:r>
-      <w:proofErr w:type="gramEnd"/>
-      <w:r>
-        <w:rPr>
-          <w:rFonts w:asciiTheme="majorBidi" w:hAnsiTheme="majorBidi"/>
-          <w:b/>
-          <w:bCs/>
-          <w:color w:val="000000" w:themeColor="text1"/>
-          <w:lang w:val="en-US"/>
-        </w:rPr>
-        <w:t xml:space="preserve"> Process</w:t>
+          <w:b/>
+          <w:bCs/>
+          <w:color w:val="000000" w:themeColor="text1"/>
+          <w:lang w:val="en-US"/>
+        </w:rPr>
+        <w:t xml:space="preserve"> Training Process</w:t>
       </w:r>
       <w:r>
         <w:rPr>
@@ -18427,7 +16688,7 @@
         </w:rPr>
         <w:t xml:space="preserve"> [101] (</w:t>
       </w:r>
-      <w:hyperlink r:id="rId50" w:history="1">
+      <w:hyperlink r:id="rId51" w:history="1">
         <w:r>
           <w:rPr>
             <w:rStyle w:val="Lienhypertexte"/>
@@ -18460,25 +16721,9 @@
           <w:rFonts w:asciiTheme="majorBidi" w:hAnsiTheme="majorBidi" w:cstheme="majorBidi"/>
           <w:color w:val="000000" w:themeColor="text1"/>
         </w:rPr>
-        <w:t xml:space="preserve">[RNN </w:t>
-      </w:r>
-      <w:proofErr w:type="gramStart"/>
-      <w:r>
-        <w:rPr>
-          <w:rFonts w:asciiTheme="majorBidi" w:hAnsiTheme="majorBidi" w:cstheme="majorBidi"/>
-          <w:color w:val="000000" w:themeColor="text1"/>
-        </w:rPr>
-        <w:t>figure ]</w:t>
-      </w:r>
-      <w:proofErr w:type="gramEnd"/>
-      <w:r>
-        <w:rPr>
-          <w:rFonts w:asciiTheme="majorBidi" w:hAnsiTheme="majorBidi" w:cstheme="majorBidi"/>
-          <w:color w:val="000000" w:themeColor="text1"/>
-        </w:rPr>
-        <w:t xml:space="preserve"> (</w:t>
-      </w:r>
-      <w:hyperlink r:id="rId51" w:history="1">
+        <w:t>[RNN figure ] (</w:t>
+      </w:r>
+      <w:hyperlink r:id="rId52" w:history="1">
         <w:r>
           <w:rPr>
             <w:rStyle w:val="Lienhypertexte"/>
@@ -18658,7 +16903,7 @@
                     </pic:cNvPicPr>
                   </pic:nvPicPr>
                   <pic:blipFill>
-                    <a:blip r:embed="rId52"/>
+                    <a:blip r:embed="rId53"/>
                     <a:srcRect/>
                     <a:stretch>
                       <a:fillRect/>
@@ -18716,7 +16961,6 @@
         </w:rPr>
         <w:t xml:space="preserve"> </w:t>
       </w:r>
-      <w:proofErr w:type="gramStart"/>
       <w:r>
         <w:rPr>
           <w:rFonts w:asciiTheme="majorBidi" w:eastAsia="Times New Roman" w:hAnsiTheme="majorBidi" w:cstheme="majorBidi"/>
@@ -18740,15 +16984,7 @@
           <w:rFonts w:asciiTheme="majorBidi" w:eastAsia="Times New Roman" w:hAnsiTheme="majorBidi" w:cstheme="majorBidi"/>
           <w:lang w:val="en-US"/>
         </w:rPr>
-        <w:t>LSTM</w:t>
-      </w:r>
-      <w:proofErr w:type="gramEnd"/>
-      <w:r>
-        <w:rPr>
-          <w:rFonts w:asciiTheme="majorBidi" w:eastAsia="Times New Roman" w:hAnsiTheme="majorBidi" w:cstheme="majorBidi"/>
-          <w:lang w:val="en-US"/>
-        </w:rPr>
-        <w:t xml:space="preserve"> Cell Structure</w:t>
+        <w:t>LSTM Cell Structure</w:t>
       </w:r>
     </w:p>
     <w:p>
@@ -18816,7 +17052,6 @@
         </w:rPr>
         <w:t xml:space="preserve">, input gate </w:t>
       </w:r>
-      <w:proofErr w:type="spellStart"/>
       <w:r>
         <w:rPr>
           <w:rFonts w:asciiTheme="majorBidi" w:eastAsia="Times New Roman" w:hAnsiTheme="majorBidi" w:cstheme="majorBidi"/>
@@ -18824,17 +17059,7 @@
           <w:iCs/>
           <w:lang w:val="en-US"/>
         </w:rPr>
-        <w:t>i</w:t>
-      </w:r>
-      <w:proofErr w:type="spellEnd"/>
-      <w:r>
-        <w:rPr>
-          <w:rFonts w:asciiTheme="majorBidi" w:eastAsia="Times New Roman" w:hAnsiTheme="majorBidi" w:cstheme="majorBidi"/>
-          <w:i/>
-          <w:iCs/>
-          <w:lang w:val="en-US"/>
-        </w:rPr>
-        <w:t>ₜ</w:t>
+        <w:t>iₜ</w:t>
       </w:r>
       <w:r>
         <w:rPr>
@@ -18935,7 +17160,7 @@
                     </pic:cNvPicPr>
                   </pic:nvPicPr>
                   <pic:blipFill>
-                    <a:blip r:embed="rId53">
+                    <a:blip r:embed="rId54">
                       <a:extLst>
                         <a:ext uri="{28A0092B-C50C-407E-A947-70E740481C1C}">
                           <a14:useLocalDpi xmlns:a14="http://schemas.microsoft.com/office/drawing/2010/main" val="0"/>
@@ -18984,19 +17209,8 @@
           <w:bCs/>
           <w:lang w:val="en-US"/>
         </w:rPr>
-        <w:t xml:space="preserve">Figure </w:t>
-      </w:r>
-      <w:proofErr w:type="gramStart"/>
-      <w:r>
-        <w:rPr>
-          <w:rFonts w:eastAsia="Times New Roman" w:cstheme="minorHAnsi"/>
-          <w:b/>
-          <w:bCs/>
-          <w:lang w:val="en-US"/>
-        </w:rPr>
-        <w:t>2.10  –</w:t>
-      </w:r>
-      <w:proofErr w:type="gramEnd"/>
+        <w:t>Figure 2.10  –</w:t>
+      </w:r>
       <w:r>
         <w:rPr>
           <w:rFonts w:eastAsia="Times New Roman" w:cstheme="minorHAnsi"/>
@@ -19117,7 +17331,7 @@
                     </pic:cNvPicPr>
                   </pic:nvPicPr>
                   <pic:blipFill>
-                    <a:blip r:embed="rId54">
+                    <a:blip r:embed="rId55">
                       <a:extLst>
                         <a:ext uri="{28A0092B-C50C-407E-A947-70E740481C1C}">
                           <a14:useLocalDpi xmlns:a14="http://schemas.microsoft.com/office/drawing/2010/main" val="0"/>
@@ -19192,17 +17406,7 @@
           <w:shd w:val="clear" w:color="auto" w:fill="FFFFFF"/>
           <w:lang w:val="en-US"/>
         </w:rPr>
-        <w:t xml:space="preserve"> </w:t>
-      </w:r>
-      <w:r>
-        <w:rPr>
-          <w:rFonts w:asciiTheme="majorBidi" w:hAnsiTheme="majorBidi" w:cstheme="majorBidi"/>
-          <w:sz w:val="20"/>
-          <w:szCs w:val="20"/>
-          <w:shd w:val="clear" w:color="auto" w:fill="FFFFFF"/>
-          <w:lang w:val="en-US"/>
-        </w:rPr>
-        <w:t>LSTM Layer Architecture and Operations</w:t>
+        <w:t xml:space="preserve"> LSTM Layer Architecture and Operations</w:t>
       </w:r>
     </w:p>
     <w:p>
@@ -19281,25 +17485,7 @@
           <w:color w:val="000000" w:themeColor="text1"/>
           <w:lang w:val="en-US"/>
         </w:rPr>
-        <w:t xml:space="preserve">LSTMs work well with sequence and time-series data for classification and regression tasks. LSTMs also work well on videos because videos are essentially a sequence of images. Similar to working with signals, it helps to perform feature extraction before feeding the sequence of images into the LSTM layer. Leverage convolutional neural networks (CNNs) (e.g., </w:t>
-      </w:r>
-      <w:proofErr w:type="spellStart"/>
-      <w:r>
-        <w:rPr>
-          <w:rFonts w:asciiTheme="majorBidi" w:eastAsia="Times New Roman" w:hAnsiTheme="majorBidi" w:cstheme="majorBidi"/>
-          <w:color w:val="000000" w:themeColor="text1"/>
-          <w:lang w:val="en-US"/>
-        </w:rPr>
-        <w:t>GoogLeNet</w:t>
-      </w:r>
-      <w:proofErr w:type="spellEnd"/>
-      <w:r>
-        <w:rPr>
-          <w:rFonts w:asciiTheme="majorBidi" w:eastAsia="Times New Roman" w:hAnsiTheme="majorBidi" w:cstheme="majorBidi"/>
-          <w:color w:val="000000" w:themeColor="text1"/>
-          <w:lang w:val="en-US"/>
-        </w:rPr>
-        <w:t>) for feature extraction on each frame. The following figure shows how to design an LSTM network for different tasks.</w:t>
+        <w:t>LSTMs work well with sequence and time-series data for classification and regression tasks. LSTMs also work well on videos because videos are essentially a sequence of images. Similar to working with signals, it helps to perform feature extraction before feeding the sequence of images into the LSTM layer. Leverage convolutional neural networks (CNNs) (e.g., GoogLeNet) for feature extraction on each frame. The following figure shows how to design an LSTM network for different tasks.</w:t>
       </w:r>
       <w:r>
         <w:rPr>
@@ -19338,7 +17524,7 @@
                     </pic:cNvPicPr>
                   </pic:nvPicPr>
                   <pic:blipFill>
-                    <a:blip r:embed="rId55"/>
+                    <a:blip r:embed="rId56"/>
                     <a:srcRect/>
                     <a:stretch>
                       <a:fillRect/>
@@ -19382,35 +17568,13 @@
           <w:bCs/>
           <w:lang w:val="en-US"/>
         </w:rPr>
-        <w:t xml:space="preserve">Figure </w:t>
-      </w:r>
-      <w:proofErr w:type="gramStart"/>
-      <w:r>
-        <w:rPr>
-          <w:b/>
-          <w:bCs/>
-          <w:lang w:val="en-US"/>
-        </w:rPr>
-        <w:t>2.12</w:t>
-      </w:r>
-      <w:r>
-        <w:rPr>
-          <w:lang w:val="en-US"/>
-        </w:rPr>
-        <w:t xml:space="preserve">  </w:t>
-      </w:r>
-      <w:r>
-        <w:rPr>
-          <w:lang w:val="en-US"/>
-        </w:rPr>
-        <w:t>LSTM</w:t>
-      </w:r>
-      <w:proofErr w:type="gramEnd"/>
-      <w:r>
-        <w:rPr>
-          <w:lang w:val="en-US"/>
-        </w:rPr>
-        <w:t xml:space="preserve"> Workflows: Classification, Regression, and Video Tasks</w:t>
+        <w:t>Figure 2.12</w:t>
+      </w:r>
+      <w:r>
+        <w:rPr>
+          <w:lang w:val="en-US"/>
+        </w:rPr>
+        <w:t xml:space="preserve">  LSTM Workflows: Classification, Regression, and Video Tasks</w:t>
       </w:r>
     </w:p>
     <w:p>
@@ -19486,25 +17650,7 @@
           <w:color w:val="000000" w:themeColor="text1"/>
           <w:lang w:val="en-US"/>
         </w:rPr>
-        <w:t xml:space="preserve">The Transformer eliminates recurrence, relying entirely on attention for global dependencies, enabling greater parallelization and state-of-the-art results. Unlike convolutional models (e.g., </w:t>
-      </w:r>
-      <w:proofErr w:type="spellStart"/>
-      <w:r>
-        <w:rPr>
-          <w:rFonts w:asciiTheme="majorBidi" w:hAnsiTheme="majorBidi" w:cstheme="majorBidi"/>
-          <w:color w:val="000000" w:themeColor="text1"/>
-          <w:lang w:val="en-US"/>
-        </w:rPr>
-        <w:t>ByteNet</w:t>
-      </w:r>
-      <w:proofErr w:type="spellEnd"/>
-      <w:r>
-        <w:rPr>
-          <w:rFonts w:asciiTheme="majorBidi" w:hAnsiTheme="majorBidi" w:cstheme="majorBidi"/>
-          <w:color w:val="000000" w:themeColor="text1"/>
-          <w:lang w:val="en-US"/>
-        </w:rPr>
-        <w:t xml:space="preserve">, ConvS2S), the Transformer reduces operations for distant dependencies to a constant. It is the first model to use only self-attention, avoiding RNNs or convolutions. </w:t>
+        <w:t xml:space="preserve">The Transformer eliminates recurrence, relying entirely on attention for global dependencies, enabling greater parallelization and state-of-the-art results. Unlike convolutional models (e.g., ByteNet, ConvS2S), the Transformer reduces operations for distant dependencies to a constant. It is the first model to use only self-attention, avoiding RNNs or convolutions. </w:t>
       </w:r>
     </w:p>
     <w:p>
@@ -19534,7 +17680,7 @@
                     </pic:cNvPicPr>
                   </pic:nvPicPr>
                   <pic:blipFill>
-                    <a:blip r:embed="rId56"/>
+                    <a:blip r:embed="rId57"/>
                     <a:srcRect/>
                     <a:stretch>
                       <a:fillRect/>
@@ -19639,23 +17785,7 @@
           <w:rFonts w:asciiTheme="majorBidi" w:hAnsiTheme="majorBidi" w:cstheme="majorBidi"/>
           <w:lang w:val="en-US"/>
         </w:rPr>
-        <w:t xml:space="preserve">: The encoder is composed of a stack of N = 6 identical layers. Each layer has two sub-layers. The first is a multi-head self-attention mechanism, and the second is a simple, </w:t>
-      </w:r>
-      <w:proofErr w:type="spellStart"/>
-      <w:r>
-        <w:rPr>
-          <w:rFonts w:asciiTheme="majorBidi" w:hAnsiTheme="majorBidi" w:cstheme="majorBidi"/>
-          <w:lang w:val="en-US"/>
-        </w:rPr>
-        <w:t>positionwise</w:t>
-      </w:r>
-      <w:proofErr w:type="spellEnd"/>
-      <w:r>
-        <w:rPr>
-          <w:rFonts w:asciiTheme="majorBidi" w:hAnsiTheme="majorBidi" w:cstheme="majorBidi"/>
-          <w:lang w:val="en-US"/>
-        </w:rPr>
-        <w:t xml:space="preserve"> fully connected feed-forward network. We employ a residual connection</w:t>
+        <w:t>: The encoder is composed of a stack of N = 6 identical layers. Each layer has two sub-layers. The first is a multi-head self-attention mechanism, and the second is a simple, positionwise fully connected feed-forward network. We employ a residual connection</w:t>
       </w:r>
       <w:r>
         <w:rPr>
@@ -19669,34 +17799,8 @@
           <w:rFonts w:asciiTheme="majorBidi" w:hAnsiTheme="majorBidi" w:cstheme="majorBidi"/>
           <w:lang w:val="en-US"/>
         </w:rPr>
-        <w:t xml:space="preserve">around each of the two sub-layers, followed by layer normalization. That is, the output of each sub-layer is </w:t>
-      </w:r>
-      <w:proofErr w:type="spellStart"/>
-      <w:proofErr w:type="gramStart"/>
-      <w:r>
-        <w:rPr>
-          <w:rFonts w:asciiTheme="majorBidi" w:hAnsiTheme="majorBidi" w:cstheme="majorBidi"/>
-          <w:lang w:val="en-US"/>
-        </w:rPr>
-        <w:t>LayerNorm</w:t>
-      </w:r>
-      <w:proofErr w:type="spellEnd"/>
-      <w:r>
-        <w:rPr>
-          <w:rFonts w:asciiTheme="majorBidi" w:hAnsiTheme="majorBidi" w:cstheme="majorBidi"/>
-          <w:lang w:val="en-US"/>
-        </w:rPr>
-        <w:t>(</w:t>
-      </w:r>
-      <w:proofErr w:type="gramEnd"/>
-      <w:r>
-        <w:rPr>
-          <w:rFonts w:asciiTheme="majorBidi" w:hAnsiTheme="majorBidi" w:cstheme="majorBidi"/>
-          <w:lang w:val="en-US"/>
-        </w:rPr>
-        <w:t xml:space="preserve">x + Sublayer(x)), where Sublayer(x) is the function implemented by the sub-layer itself. To facilitate these residual connections, all sub-layers in the model, as well as the embedding layers, produce outputs of dimension </w:t>
-      </w:r>
-      <w:proofErr w:type="spellStart"/>
+        <w:t xml:space="preserve">around each of the two sub-layers, followed by layer normalization. That is, the output of each sub-layer is LayerNorm(x + Sublayer(x)), where Sublayer(x) is the function implemented by the sub-layer itself. To facilitate these residual connections, all sub-layers in the model, as well as the embedding layers, produce outputs of dimension </w:t>
+      </w:r>
       <w:r>
         <w:rPr>
           <w:rFonts w:asciiTheme="majorBidi" w:hAnsiTheme="majorBidi" w:cstheme="majorBidi"/>
@@ -19712,7 +17816,6 @@
         </w:rPr>
         <w:t>model</w:t>
       </w:r>
-      <w:proofErr w:type="spellEnd"/>
       <w:r>
         <w:rPr>
           <w:rFonts w:asciiTheme="majorBidi" w:hAnsiTheme="majorBidi" w:cstheme="majorBidi"/>
@@ -19752,7 +17855,6 @@
         <w:lastRenderedPageBreak/>
         <w:t xml:space="preserve">multi-head attention over the output of the encoder stack. Similar to the encoder, we employ residual connections around each of the sub-layers, followed by layer normalization. We also modify the self-attention sub-layer in the decoder stack to prevent positions from attending to subsequent positions. This masking, combined with fact that the output embeddings are offset by one position, ensures that the predictions for position </w:t>
       </w:r>
-      <w:proofErr w:type="spellStart"/>
       <w:r>
         <w:rPr>
           <w:rFonts w:ascii="Brush Script MT" w:hAnsi="Brush Script MT" w:cstheme="majorBidi"/>
@@ -19760,7 +17862,6 @@
         </w:rPr>
         <w:t>i</w:t>
       </w:r>
-      <w:proofErr w:type="spellEnd"/>
       <w:r>
         <w:rPr>
           <w:rFonts w:asciiTheme="majorBidi" w:hAnsiTheme="majorBidi" w:cstheme="majorBidi"/>
@@ -19768,7 +17869,6 @@
         </w:rPr>
         <w:t xml:space="preserve"> can depend only on the known outputs at positions less than </w:t>
       </w:r>
-      <w:proofErr w:type="spellStart"/>
       <w:r>
         <w:rPr>
           <w:rFonts w:ascii="Brush Script MT" w:hAnsi="Brush Script MT" w:cstheme="majorBidi"/>
@@ -19776,7 +17876,6 @@
         </w:rPr>
         <w:t>i</w:t>
       </w:r>
-      <w:proofErr w:type="spellEnd"/>
       <w:r>
         <w:rPr>
           <w:rFonts w:ascii="Brush Script MT" w:hAnsi="Brush Script MT" w:cstheme="majorBidi"/>
@@ -19801,50 +17900,22 @@
           <w:bCs/>
           <w:lang w:val="en-US"/>
         </w:rPr>
-        <w:t xml:space="preserve">2. Embeddings and </w:t>
-      </w:r>
-      <w:proofErr w:type="spellStart"/>
-      <w:r>
-        <w:rPr>
-          <w:rFonts w:asciiTheme="majorBidi" w:hAnsiTheme="majorBidi" w:cstheme="majorBidi"/>
-          <w:b/>
-          <w:bCs/>
-          <w:lang w:val="en-US"/>
-        </w:rPr>
-        <w:t>Softmax</w:t>
-      </w:r>
-      <w:proofErr w:type="spellEnd"/>
-      <w:r>
-        <w:rPr>
-          <w:rFonts w:asciiTheme="majorBidi" w:hAnsiTheme="majorBidi" w:cstheme="majorBidi"/>
-          <w:b/>
-          <w:bCs/>
-          <w:lang w:val="en-US"/>
-        </w:rPr>
-        <w:t xml:space="preserve"> </w:t>
-      </w:r>
-    </w:p>
-    <w:p>
-      <w:pPr>
-        <w:rPr>
-          <w:rFonts w:asciiTheme="majorBidi" w:hAnsiTheme="majorBidi" w:cstheme="majorBidi"/>
-          <w:lang w:val="en-US"/>
-        </w:rPr>
-      </w:pPr>
-      <w:r>
-        <w:rPr>
-          <w:rFonts w:asciiTheme="majorBidi" w:hAnsiTheme="majorBidi" w:cstheme="majorBidi"/>
-          <w:lang w:val="en-US"/>
-        </w:rPr>
-        <w:t xml:space="preserve">Similarly to other sequence transduction models, we use learned embeddings to convert the input tokens and output tokens to vectors of dimension </w:t>
-      </w:r>
-      <w:proofErr w:type="spellStart"/>
-      <w:r>
-        <w:rPr>
-          <w:rFonts w:asciiTheme="majorBidi" w:hAnsiTheme="majorBidi" w:cstheme="majorBidi"/>
-          <w:lang w:val="en-US"/>
-        </w:rPr>
-        <w:t>d</w:t>
+        <w:t xml:space="preserve">2. Embeddings and Softmax </w:t>
+      </w:r>
+    </w:p>
+    <w:p>
+      <w:pPr>
+        <w:rPr>
+          <w:rFonts w:asciiTheme="majorBidi" w:hAnsiTheme="majorBidi" w:cstheme="majorBidi"/>
+          <w:lang w:val="en-US"/>
+        </w:rPr>
+      </w:pPr>
+      <w:r>
+        <w:rPr>
+          <w:rFonts w:asciiTheme="majorBidi" w:hAnsiTheme="majorBidi" w:cstheme="majorBidi"/>
+          <w:lang w:val="en-US"/>
+        </w:rPr>
+        <w:t>Similarly to other sequence transduction models, we use learned embeddings to convert the input tokens and output tokens to vectors of dimension d</w:t>
       </w:r>
       <w:r>
         <w:rPr>
@@ -19854,53 +17925,12 @@
         </w:rPr>
         <w:t>model</w:t>
       </w:r>
-      <w:proofErr w:type="spellEnd"/>
-      <w:r>
-        <w:rPr>
-          <w:rFonts w:asciiTheme="majorBidi" w:hAnsiTheme="majorBidi" w:cstheme="majorBidi"/>
-          <w:lang w:val="en-US"/>
-        </w:rPr>
-        <w:t xml:space="preserve">. We also use the usual learned linear transformation and </w:t>
-      </w:r>
-      <w:proofErr w:type="spellStart"/>
-      <w:r>
-        <w:rPr>
-          <w:rFonts w:asciiTheme="majorBidi" w:hAnsiTheme="majorBidi" w:cstheme="majorBidi"/>
-          <w:lang w:val="en-US"/>
-        </w:rPr>
-        <w:t>softmax</w:t>
-      </w:r>
-      <w:proofErr w:type="spellEnd"/>
-      <w:r>
-        <w:rPr>
-          <w:rFonts w:asciiTheme="majorBidi" w:hAnsiTheme="majorBidi" w:cstheme="majorBidi"/>
-          <w:lang w:val="en-US"/>
-        </w:rPr>
-        <w:t xml:space="preserve"> function to convert the decoder output to predicted next-token probabilities. In our model, we share the same weight matrix between the two embedding layers and the pre-</w:t>
-      </w:r>
-      <w:proofErr w:type="spellStart"/>
-      <w:r>
-        <w:rPr>
-          <w:rFonts w:asciiTheme="majorBidi" w:hAnsiTheme="majorBidi" w:cstheme="majorBidi"/>
-          <w:lang w:val="en-US"/>
-        </w:rPr>
-        <w:t>softmax</w:t>
-      </w:r>
-      <w:proofErr w:type="spellEnd"/>
-      <w:r>
-        <w:rPr>
-          <w:rFonts w:asciiTheme="majorBidi" w:hAnsiTheme="majorBidi" w:cstheme="majorBidi"/>
-          <w:lang w:val="en-US"/>
-        </w:rPr>
-        <w:t xml:space="preserve"> linear transformation, similar to. In the embedding layers, we multiply those weights by √ </w:t>
-      </w:r>
-      <w:proofErr w:type="spellStart"/>
-      <w:r>
-        <w:rPr>
-          <w:rFonts w:asciiTheme="majorBidi" w:hAnsiTheme="majorBidi" w:cstheme="majorBidi"/>
-          <w:lang w:val="en-US"/>
-        </w:rPr>
-        <w:t>d</w:t>
+      <w:r>
+        <w:rPr>
+          <w:rFonts w:asciiTheme="majorBidi" w:hAnsiTheme="majorBidi" w:cstheme="majorBidi"/>
+          <w:lang w:val="en-US"/>
+        </w:rPr>
+        <w:t>. We also use the usual learned linear transformation and softmax function to convert the decoder output to predicted next-token probabilities. In our model, we share the same weight matrix between the two embedding layers and the pre-softmax linear transformation, similar to. In the embedding layers, we multiply those weights by √ d</w:t>
       </w:r>
       <w:r>
         <w:rPr>
@@ -19908,16 +17938,7 @@
           <w:vertAlign w:val="subscript"/>
           <w:lang w:val="en-US"/>
         </w:rPr>
-        <w:t>model</w:t>
-      </w:r>
-      <w:proofErr w:type="spellEnd"/>
-      <w:r>
-        <w:rPr>
-          <w:rFonts w:asciiTheme="majorBidi" w:hAnsiTheme="majorBidi" w:cstheme="majorBidi"/>
-          <w:vertAlign w:val="subscript"/>
-          <w:lang w:val="en-US"/>
-        </w:rPr>
-        <w:t>.</w:t>
+        <w:t>model.</w:t>
       </w:r>
     </w:p>
     <w:p>
@@ -19949,11 +17970,6 @@
       </w:r>
     </w:p>
     <w:p>
-      <w:pPr>
-        <w:rPr>
-          <w:rFonts w:asciiTheme="majorBidi" w:hAnsiTheme="majorBidi" w:cstheme="majorBidi"/>
-        </w:rPr>
-      </w:pPr>
       <w:r>
         <w:rPr>
           <w:rFonts w:asciiTheme="majorBidi" w:hAnsiTheme="majorBidi" w:cstheme="majorBidi"/>
@@ -19980,6 +17996,7 @@
           <w:rPr>
             <w:rStyle w:val="Lienhypertexte"/>
             <w:rFonts w:asciiTheme="majorBidi" w:hAnsiTheme="majorBidi" w:cstheme="majorBidi"/>
+            <w:lang w:val="en-US"/>
           </w:rPr>
           <w:t>[26]</w:t>
         </w:r>
@@ -19990,18 +18007,71 @@
         <w:jc w:val="center"/>
         <w:rPr>
           <w:rFonts w:asciiTheme="majorBidi" w:hAnsiTheme="majorBidi" w:cstheme="majorBidi"/>
-        </w:rPr>
-      </w:pPr>
+          <w:lang w:val="en-US"/>
+        </w:rPr>
+      </w:pPr>
+    </w:p>
+    <w:p>
+      <w:pPr>
+        <w:spacing w:before="100" w:beforeAutospacing="1" w:after="100" w:afterAutospacing="1" w:line="240" w:lineRule="auto"/>
+        <w:outlineLvl w:val="2"/>
+        <w:rPr>
+          <w:rFonts w:asciiTheme="majorBidi" w:hAnsiTheme="majorBidi" w:cstheme="majorBidi"/>
+          <w:b/>
+          <w:bCs/>
+          <w:color w:val="000000" w:themeColor="text1"/>
+          <w:lang w:val="en-US"/>
+        </w:rPr>
+      </w:pPr>
+      <w:r>
+        <w:rPr>
+          <w:rFonts w:asciiTheme="majorBidi" w:hAnsiTheme="majorBidi" w:cstheme="majorBidi"/>
+          <w:b/>
+          <w:bCs/>
+          <w:color w:val="000000" w:themeColor="text1"/>
+          <w:lang w:val="en-US"/>
+        </w:rPr>
+        <w:t>3</w:t>
+      </w:r>
+      <w:r>
+        <w:rPr>
+          <w:rFonts w:asciiTheme="majorBidi" w:hAnsiTheme="majorBidi" w:cstheme="majorBidi"/>
+          <w:b/>
+          <w:bCs/>
+          <w:color w:val="000000" w:themeColor="text1"/>
+          <w:lang w:val="en-US"/>
+        </w:rPr>
+        <w:t>.1 Scaled Dot-Product Attention</w:t>
+      </w:r>
+    </w:p>
+    <w:p>
+      <w:pPr>
+        <w:jc w:val="center"/>
+        <w:rPr>
+          <w:rFonts w:asciiTheme="majorBidi" w:hAnsiTheme="majorBidi" w:cstheme="majorBidi"/>
+          <w:color w:val="000000" w:themeColor="text1"/>
+          <w:lang w:val="en-US"/>
+        </w:rPr>
+      </w:pPr>
+      <w:r>
+        <w:rPr>
+          <w:rFonts w:asciiTheme="majorBidi" w:hAnsiTheme="majorBidi" w:cstheme="majorBidi"/>
+          <w:color w:val="000000" w:themeColor="text1"/>
+          <w:lang w:val="en-US"/>
+        </w:rPr>
+        <w:t xml:space="preserve">The scaled dot-product attention mechanism is an important part of Transformer architecture and works with queries, keys, and values as the input. First, now, the model computes a dot product over the similarity of each query with all the keys. To avoid any training instability due to very large similarity scores, the values of these similarity scores are scaled down by dividing them by the square root of the key dimension. </w:t>
+      </w:r>
       <w:r>
         <w:rPr>
           <w:rFonts w:asciiTheme="majorBidi" w:hAnsiTheme="majorBidi" w:cstheme="majorBidi"/>
           <w:noProof/>
+          <w:lang w:val="en-US"/>
         </w:rPr>
         <w:drawing>
-          <wp:inline distT="0" distB="0" distL="0" distR="0" wp14:anchorId="298594E4" wp14:editId="6A7D0C35">
-            <wp:extent cx="6043143" cy="3047365"/>
+          <wp:inline distT="0" distB="0" distL="0" distR="0" wp14:anchorId="4CDBAF1E" wp14:editId="22D9EDB0">
+            <wp:extent cx="4444173" cy="602884"/>
             <wp:effectExtent l="0" t="0" r="0" b="0"/>
-            <wp:docPr id="2098375995" name="Image 1"/>
+            <wp:docPr id="1865934015" name="Image 1"/>
             <wp:cNvGraphicFramePr>
               <a:graphicFrameLocks xmlns:a="http://schemas.openxmlformats.org/drawingml/2006/main" noChangeAspect="1"/>
             </wp:cNvGraphicFramePr>
@@ -20009,23 +18079,36 @@
               <a:graphicData uri="http://schemas.openxmlformats.org/drawingml/2006/picture">
                 <pic:pic xmlns:pic="http://schemas.openxmlformats.org/drawingml/2006/picture">
                   <pic:nvPicPr>
-                    <pic:cNvPr id="2098375995" name=""/>
-                    <pic:cNvPicPr/>
+                    <pic:cNvPr id="0" name="Picture 2"/>
+                    <pic:cNvPicPr>
+                      <a:picLocks noChangeAspect="1" noChangeArrowheads="1"/>
+                    </pic:cNvPicPr>
                   </pic:nvPicPr>
                   <pic:blipFill>
-                    <a:blip r:embed="rId57"/>
+                    <a:blip r:embed="rId58">
+                      <a:extLst>
+                        <a:ext uri="{28A0092B-C50C-407E-A947-70E740481C1C}">
+                          <a14:useLocalDpi xmlns:a14="http://schemas.microsoft.com/office/drawing/2010/main" val="0"/>
+                        </a:ext>
+                      </a:extLst>
+                    </a:blip>
+                    <a:srcRect/>
                     <a:stretch>
                       <a:fillRect/>
                     </a:stretch>
                   </pic:blipFill>
-                  <pic:spPr>
+                  <pic:spPr bwMode="auto">
                     <a:xfrm>
                       <a:off x="0" y="0"/>
-                      <a:ext cx="6057694" cy="3054703"/>
+                      <a:ext cx="4507707" cy="611503"/>
                     </a:xfrm>
                     <a:prstGeom prst="rect">
                       <a:avLst/>
                     </a:prstGeom>
+                    <a:noFill/>
+                    <a:ln>
+                      <a:noFill/>
+                    </a:ln>
                   </pic:spPr>
                 </pic:pic>
               </a:graphicData>
@@ -20065,10 +18148,156 @@
       <w:r>
         <w:rPr>
           <w:rFonts w:asciiTheme="majorBidi" w:hAnsiTheme="majorBidi" w:cstheme="majorBidi"/>
-          <w:lang w:val="en-US"/>
-        </w:rPr>
-        <w:t>Scaled Dot-Product Attention and Multi-Head Attention Mechanisms</w:t>
-      </w:r>
+        </w:rPr>
+        <w:t>Self-Attention Equation</w:t>
+      </w:r>
+    </w:p>
+    <w:p>
+      <w:pPr>
+        <w:rPr>
+          <w:rFonts w:asciiTheme="majorBidi" w:hAnsiTheme="majorBidi" w:cstheme="majorBidi"/>
+          <w:color w:val="000000" w:themeColor="text1"/>
+          <w:lang w:val="en-US"/>
+        </w:rPr>
+      </w:pPr>
+    </w:p>
+    <w:p>
+      <w:pPr>
+        <w:rPr>
+          <w:rFonts w:asciiTheme="majorBidi" w:hAnsiTheme="majorBidi" w:cstheme="majorBidi"/>
+          <w:color w:val="000000" w:themeColor="text1"/>
+          <w:lang w:val="en-US"/>
+        </w:rPr>
+      </w:pPr>
+      <w:r>
+        <w:rPr>
+          <w:rFonts w:asciiTheme="majorBidi" w:hAnsiTheme="majorBidi" w:cstheme="majorBidi"/>
+          <w:color w:val="000000" w:themeColor="text1"/>
+          <w:lang w:val="en-US"/>
+        </w:rPr>
+        <w:t>hese scaled scores are subsequently put through a softmax, which returns the normalized weights. The weights tell the model how much importance to attach to each value whilst combining them into a final output. This mechanism enables an efficient focus on only the relevant parts of the input. Scaled dot-product attention, being much faster and memory-efficient compared to additive attention that involves computing similarities with a small neural network, perfectly fits the bill in case of large-scale applications.</w:t>
+      </w:r>
+    </w:p>
+    <w:p>
+      <w:pPr>
+        <w:jc w:val="center"/>
+        <w:rPr>
+          <w:rFonts w:asciiTheme="majorBidi" w:hAnsiTheme="majorBidi" w:cstheme="majorBidi"/>
+          <w:color w:val="000000" w:themeColor="text1"/>
+          <w:lang w:val="en-US"/>
+        </w:rPr>
+      </w:pPr>
+      <w:r>
+        <w:rPr>
+          <w:rFonts w:asciiTheme="majorBidi" w:hAnsiTheme="majorBidi" w:cstheme="majorBidi"/>
+          <w:noProof/>
+          <w:color w:val="000000" w:themeColor="text1"/>
+          <w:lang w:val="en-US"/>
+        </w:rPr>
+        <w:lastRenderedPageBreak/>
+        <w:drawing>
+          <wp:inline distT="0" distB="0" distL="0" distR="0" wp14:anchorId="7387490A" wp14:editId="0871BD47">
+            <wp:extent cx="2062480" cy="2211705"/>
+            <wp:effectExtent l="0" t="0" r="0" b="0"/>
+            <wp:docPr id="1917375705" name="Image 2"/>
+            <wp:cNvGraphicFramePr>
+              <a:graphicFrameLocks xmlns:a="http://schemas.openxmlformats.org/drawingml/2006/main" noChangeAspect="1"/>
+            </wp:cNvGraphicFramePr>
+            <a:graphic xmlns:a="http://schemas.openxmlformats.org/drawingml/2006/main">
+              <a:graphicData uri="http://schemas.openxmlformats.org/drawingml/2006/picture">
+                <pic:pic xmlns:pic="http://schemas.openxmlformats.org/drawingml/2006/picture">
+                  <pic:nvPicPr>
+                    <pic:cNvPr id="0" name="Picture 3"/>
+                    <pic:cNvPicPr>
+                      <a:picLocks noChangeAspect="1" noChangeArrowheads="1"/>
+                    </pic:cNvPicPr>
+                  </pic:nvPicPr>
+                  <pic:blipFill>
+                    <a:blip r:embed="rId59">
+                      <a:extLst>
+                        <a:ext uri="{28A0092B-C50C-407E-A947-70E740481C1C}">
+                          <a14:useLocalDpi xmlns:a14="http://schemas.microsoft.com/office/drawing/2010/main" val="0"/>
+                        </a:ext>
+                      </a:extLst>
+                    </a:blip>
+                    <a:srcRect/>
+                    <a:stretch>
+                      <a:fillRect/>
+                    </a:stretch>
+                  </pic:blipFill>
+                  <pic:spPr bwMode="auto">
+                    <a:xfrm>
+                      <a:off x="0" y="0"/>
+                      <a:ext cx="2062480" cy="2211705"/>
+                    </a:xfrm>
+                    <a:prstGeom prst="rect">
+                      <a:avLst/>
+                    </a:prstGeom>
+                    <a:noFill/>
+                    <a:ln>
+                      <a:noFill/>
+                    </a:ln>
+                  </pic:spPr>
+                </pic:pic>
+              </a:graphicData>
+            </a:graphic>
+          </wp:inline>
+        </w:drawing>
+      </w:r>
+    </w:p>
+    <w:p>
+      <w:pPr>
+        <w:jc w:val="center"/>
+        <w:rPr>
+          <w:rFonts w:asciiTheme="majorBidi" w:hAnsiTheme="majorBidi" w:cstheme="majorBidi"/>
+          <w:b/>
+          <w:bCs/>
+          <w:lang w:val="en-US"/>
+        </w:rPr>
+      </w:pPr>
+      <w:r>
+        <w:rPr>
+          <w:rFonts w:asciiTheme="majorBidi" w:hAnsiTheme="majorBidi" w:cstheme="majorBidi"/>
+          <w:b/>
+          <w:bCs/>
+          <w:lang w:val="en-US"/>
+        </w:rPr>
+        <w:t>Figure 2.1</w:t>
+      </w:r>
+      <w:r>
+        <w:rPr>
+          <w:rFonts w:asciiTheme="majorBidi" w:hAnsiTheme="majorBidi" w:cstheme="majorBidi"/>
+          <w:b/>
+          <w:bCs/>
+          <w:lang w:val="en-US"/>
+        </w:rPr>
+        <w:t>5</w:t>
+      </w:r>
+      <w:r>
+        <w:rPr>
+          <w:rFonts w:asciiTheme="majorBidi" w:hAnsiTheme="majorBidi" w:cstheme="majorBidi"/>
+          <w:b/>
+          <w:bCs/>
+          <w:lang w:val="en-US"/>
+        </w:rPr>
+        <w:t xml:space="preserve"> </w:t>
+      </w:r>
+      <w:r>
+        <w:rPr>
+          <w:rFonts w:asciiTheme="majorBidi" w:hAnsiTheme="majorBidi" w:cstheme="majorBidi"/>
+          <w:lang w:val="en-US"/>
+        </w:rPr>
+        <w:t>Scaled Dot-Product Attention Mechanisms</w:t>
+      </w:r>
+    </w:p>
+    <w:p>
+      <w:pPr>
+        <w:rPr>
+          <w:rFonts w:asciiTheme="majorBidi" w:hAnsiTheme="majorBidi" w:cstheme="majorBidi"/>
+          <w:color w:val="000000" w:themeColor="text1"/>
+          <w:lang w:val="en-US"/>
+        </w:rPr>
+      </w:pPr>
     </w:p>
     <w:p>
       <w:pPr>
@@ -20100,130 +18329,253 @@
           <w:color w:val="000000" w:themeColor="text1"/>
           <w:lang w:val="en-US"/>
         </w:rPr>
-        <w:t>.1 Scaled Dot-Product Attention</w:t>
-      </w:r>
-    </w:p>
-    <w:p>
-      <w:pPr>
-        <w:rPr>
-          <w:rFonts w:asciiTheme="majorBidi" w:hAnsiTheme="majorBidi" w:cstheme="majorBidi"/>
-          <w:color w:val="000000" w:themeColor="text1"/>
-          <w:lang w:val="en-US"/>
-        </w:rPr>
-      </w:pPr>
-      <w:r>
-        <w:rPr>
-          <w:rFonts w:asciiTheme="majorBidi" w:hAnsiTheme="majorBidi" w:cstheme="majorBidi"/>
-          <w:color w:val="000000" w:themeColor="text1"/>
-          <w:lang w:val="en-US"/>
-        </w:rPr>
-        <w:t xml:space="preserve">The scaled dot-product attention mechanism is an important part of Transformer architecture and works with queries, keys, and values as the input. First, now, the model computes a dot product over the similarity of each query with all the keys. To avoid any training instability </w:t>
-      </w:r>
-      <w:r>
-        <w:rPr>
-          <w:rFonts w:asciiTheme="majorBidi" w:hAnsiTheme="majorBidi" w:cstheme="majorBidi"/>
-          <w:color w:val="000000" w:themeColor="text1"/>
+        <w:t xml:space="preserve">.2 </w:t>
+      </w:r>
+      <w:r>
+        <w:rPr>
+          <w:rFonts w:asciiTheme="majorBidi" w:hAnsiTheme="majorBidi" w:cstheme="majorBidi"/>
+          <w:b/>
+          <w:bCs/>
+          <w:color w:val="000000" w:themeColor="text1"/>
+          <w:lang w:val="en-US"/>
+        </w:rPr>
+        <w:t>Multi-Head Attention</w:t>
+      </w:r>
+    </w:p>
+    <w:p>
+      <w:pPr>
+        <w:rPr>
+          <w:rFonts w:asciiTheme="majorBidi" w:hAnsiTheme="majorBidi" w:cstheme="majorBidi"/>
+          <w:color w:val="000000" w:themeColor="text1"/>
+          <w:lang w:val="en-US"/>
+        </w:rPr>
+      </w:pPr>
+      <w:r>
+        <w:rPr>
+          <w:rFonts w:asciiTheme="majorBidi" w:hAnsiTheme="majorBidi" w:cstheme="majorBidi"/>
+          <w:color w:val="000000" w:themeColor="text1"/>
+          <w:lang w:val="en-US"/>
+        </w:rPr>
+        <w:t>Multi-head attention is extension of the basic attention mechanism in that it enables the model to jointly attend to different regions of the input simultaneously. Instead of computing one attention function, it computes multiple projections of the queries, keys, and values using different learned projections. They are computed in parallel and concatenated, projected one last time to produce the final output.</w:t>
+      </w:r>
+    </w:p>
+    <w:p>
+      <w:pPr>
+        <w:jc w:val="center"/>
+        <w:rPr>
+          <w:rFonts w:asciiTheme="majorBidi" w:hAnsiTheme="majorBidi" w:cstheme="majorBidi"/>
+          <w:color w:val="000000" w:themeColor="text1"/>
+          <w:lang w:val="en-US"/>
+        </w:rPr>
+      </w:pPr>
+      <w:r>
+        <w:rPr>
+          <w:rFonts w:asciiTheme="majorBidi" w:hAnsiTheme="majorBidi" w:cstheme="majorBidi"/>
+          <w:noProof/>
+          <w:color w:val="000000" w:themeColor="text1"/>
+          <w:lang w:val="en-US"/>
+        </w:rPr>
+        <w:drawing>
+          <wp:inline distT="0" distB="0" distL="0" distR="0" wp14:anchorId="7DE0EA42" wp14:editId="115C0A65">
+            <wp:extent cx="4986655" cy="914400"/>
+            <wp:effectExtent l="0" t="0" r="0" b="0"/>
+            <wp:docPr id="149503836" name="Image 4"/>
+            <wp:cNvGraphicFramePr>
+              <a:graphicFrameLocks xmlns:a="http://schemas.openxmlformats.org/drawingml/2006/main" noChangeAspect="1"/>
+            </wp:cNvGraphicFramePr>
+            <a:graphic xmlns:a="http://schemas.openxmlformats.org/drawingml/2006/main">
+              <a:graphicData uri="http://schemas.openxmlformats.org/drawingml/2006/picture">
+                <pic:pic xmlns:pic="http://schemas.openxmlformats.org/drawingml/2006/picture">
+                  <pic:nvPicPr>
+                    <pic:cNvPr id="0" name="Picture 5"/>
+                    <pic:cNvPicPr>
+                      <a:picLocks noChangeAspect="1" noChangeArrowheads="1"/>
+                    </pic:cNvPicPr>
+                  </pic:nvPicPr>
+                  <pic:blipFill>
+                    <a:blip r:embed="rId60">
+                      <a:extLst>
+                        <a:ext uri="{28A0092B-C50C-407E-A947-70E740481C1C}">
+                          <a14:useLocalDpi xmlns:a14="http://schemas.microsoft.com/office/drawing/2010/main" val="0"/>
+                        </a:ext>
+                      </a:extLst>
+                    </a:blip>
+                    <a:srcRect/>
+                    <a:stretch>
+                      <a:fillRect/>
+                    </a:stretch>
+                  </pic:blipFill>
+                  <pic:spPr bwMode="auto">
+                    <a:xfrm>
+                      <a:off x="0" y="0"/>
+                      <a:ext cx="4986655" cy="914400"/>
+                    </a:xfrm>
+                    <a:prstGeom prst="rect">
+                      <a:avLst/>
+                    </a:prstGeom>
+                    <a:noFill/>
+                    <a:ln>
+                      <a:noFill/>
+                    </a:ln>
+                  </pic:spPr>
+                </pic:pic>
+              </a:graphicData>
+            </a:graphic>
+          </wp:inline>
+        </w:drawing>
+      </w:r>
+    </w:p>
+    <w:p>
+      <w:pPr>
+        <w:rPr>
+          <w:rFonts w:asciiTheme="majorBidi" w:hAnsiTheme="majorBidi" w:cstheme="majorBidi"/>
+          <w:color w:val="000000" w:themeColor="text1"/>
+          <w:lang w:val="en-US"/>
+        </w:rPr>
+      </w:pPr>
+      <w:r>
+        <w:rPr>
+          <w:rFonts w:asciiTheme="majorBidi" w:hAnsiTheme="majorBidi" w:cstheme="majorBidi"/>
+          <w:color w:val="000000" w:themeColor="text1"/>
+          <w:lang w:val="en-US"/>
+        </w:rPr>
+        <w:t xml:space="preserve"> This enables the model to capture diverse information from different representation subspaces, thus it is better suited to handle complex patterns. For example, Transformers typically consist of eight attention heads that run on reduced dimensions in an attempt to provide computational efficiency.</w:t>
+      </w:r>
+    </w:p>
+    <w:p>
+      <w:pPr>
+        <w:jc w:val="center"/>
+        <w:rPr>
+          <w:rFonts w:asciiTheme="majorBidi" w:hAnsiTheme="majorBidi" w:cstheme="majorBidi"/>
+          <w:color w:val="000000" w:themeColor="text1"/>
+          <w:lang w:val="en-US"/>
+        </w:rPr>
+      </w:pPr>
+      <w:r>
+        <w:rPr>
+          <w:rFonts w:asciiTheme="majorBidi" w:hAnsiTheme="majorBidi" w:cstheme="majorBidi"/>
+          <w:noProof/>
+          <w:color w:val="000000" w:themeColor="text1"/>
+          <w:lang w:val="en-US"/>
+        </w:rPr>
+        <w:drawing>
+          <wp:inline distT="0" distB="0" distL="0" distR="0" wp14:anchorId="4733C930" wp14:editId="4123C5C3">
+            <wp:extent cx="1871345" cy="2434590"/>
+            <wp:effectExtent l="0" t="0" r="0" b="0"/>
+            <wp:docPr id="1975037197" name="Image 3"/>
+            <wp:cNvGraphicFramePr>
+              <a:graphicFrameLocks xmlns:a="http://schemas.openxmlformats.org/drawingml/2006/main" noChangeAspect="1"/>
+            </wp:cNvGraphicFramePr>
+            <a:graphic xmlns:a="http://schemas.openxmlformats.org/drawingml/2006/main">
+              <a:graphicData uri="http://schemas.openxmlformats.org/drawingml/2006/picture">
+                <pic:pic xmlns:pic="http://schemas.openxmlformats.org/drawingml/2006/picture">
+                  <pic:nvPicPr>
+                    <pic:cNvPr id="0" name="Picture 4"/>
+                    <pic:cNvPicPr>
+                      <a:picLocks noChangeAspect="1" noChangeArrowheads="1"/>
+                    </pic:cNvPicPr>
+                  </pic:nvPicPr>
+                  <pic:blipFill>
+                    <a:blip r:embed="rId61">
+                      <a:extLst>
+                        <a:ext uri="{28A0092B-C50C-407E-A947-70E740481C1C}">
+                          <a14:useLocalDpi xmlns:a14="http://schemas.microsoft.com/office/drawing/2010/main" val="0"/>
+                        </a:ext>
+                      </a:extLst>
+                    </a:blip>
+                    <a:srcRect/>
+                    <a:stretch>
+                      <a:fillRect/>
+                    </a:stretch>
+                  </pic:blipFill>
+                  <pic:spPr bwMode="auto">
+                    <a:xfrm>
+                      <a:off x="0" y="0"/>
+                      <a:ext cx="1871345" cy="2434590"/>
+                    </a:xfrm>
+                    <a:prstGeom prst="rect">
+                      <a:avLst/>
+                    </a:prstGeom>
+                    <a:noFill/>
+                    <a:ln>
+                      <a:noFill/>
+                    </a:ln>
+                  </pic:spPr>
+                </pic:pic>
+              </a:graphicData>
+            </a:graphic>
+          </wp:inline>
+        </w:drawing>
+      </w:r>
+    </w:p>
+    <w:p>
+      <w:pPr>
+        <w:jc w:val="center"/>
+        <w:rPr>
+          <w:rFonts w:asciiTheme="majorBidi" w:hAnsiTheme="majorBidi" w:cstheme="majorBidi"/>
+          <w:b/>
+          <w:bCs/>
+          <w:lang w:val="en-US"/>
+        </w:rPr>
+      </w:pPr>
+      <w:r>
+        <w:rPr>
+          <w:rFonts w:asciiTheme="majorBidi" w:hAnsiTheme="majorBidi" w:cstheme="majorBidi"/>
+          <w:b/>
+          <w:bCs/>
           <w:lang w:val="en-US"/>
         </w:rPr>
         <w:lastRenderedPageBreak/>
-        <w:t xml:space="preserve">due to very large similarity scores, the values of these similarity scores are scaled down by dividing them by the square root of the key dimension. These scaled scores are subsequently put through a </w:t>
-      </w:r>
-      <w:proofErr w:type="spellStart"/>
-      <w:r>
-        <w:rPr>
-          <w:rFonts w:asciiTheme="majorBidi" w:hAnsiTheme="majorBidi" w:cstheme="majorBidi"/>
-          <w:color w:val="000000" w:themeColor="text1"/>
-          <w:lang w:val="en-US"/>
-        </w:rPr>
-        <w:t>softmax</w:t>
-      </w:r>
-      <w:proofErr w:type="spellEnd"/>
-      <w:r>
-        <w:rPr>
-          <w:rFonts w:asciiTheme="majorBidi" w:hAnsiTheme="majorBidi" w:cstheme="majorBidi"/>
-          <w:color w:val="000000" w:themeColor="text1"/>
-          <w:lang w:val="en-US"/>
-        </w:rPr>
-        <w:t>, which returns the normalized weights. The weights tell the model how much importance to attach to each value whilst combining them into a final output. This mechanism enables an efficient focus on only the relevant parts of the input. Scaled dot-product attention, being much faster and memory-efficient compared to additive attention that involves computing similarities with a small neural network, perfectly fits the bill in case of large-scale applications.</w:t>
-      </w:r>
-    </w:p>
-    <w:p>
-      <w:pPr>
-        <w:spacing w:before="100" w:beforeAutospacing="1" w:after="100" w:afterAutospacing="1" w:line="240" w:lineRule="auto"/>
-        <w:outlineLvl w:val="2"/>
-        <w:rPr>
-          <w:rFonts w:asciiTheme="majorBidi" w:hAnsiTheme="majorBidi" w:cstheme="majorBidi"/>
-          <w:b/>
-          <w:bCs/>
-          <w:color w:val="000000" w:themeColor="text1"/>
-          <w:lang w:val="en-US"/>
-        </w:rPr>
-      </w:pPr>
-      <w:r>
-        <w:rPr>
-          <w:rFonts w:asciiTheme="majorBidi" w:hAnsiTheme="majorBidi" w:cstheme="majorBidi"/>
-          <w:b/>
-          <w:bCs/>
-          <w:color w:val="000000" w:themeColor="text1"/>
-          <w:lang w:val="en-US"/>
-        </w:rPr>
-        <w:t>3</w:t>
-      </w:r>
-      <w:r>
-        <w:rPr>
-          <w:rFonts w:asciiTheme="majorBidi" w:hAnsiTheme="majorBidi" w:cstheme="majorBidi"/>
-          <w:b/>
-          <w:bCs/>
-          <w:color w:val="000000" w:themeColor="text1"/>
-          <w:lang w:val="en-US"/>
-        </w:rPr>
-        <w:t xml:space="preserve">.2 </w:t>
-      </w:r>
-      <w:r>
-        <w:rPr>
-          <w:rFonts w:asciiTheme="majorBidi" w:hAnsiTheme="majorBidi" w:cstheme="majorBidi"/>
-          <w:b/>
-          <w:bCs/>
-          <w:color w:val="000000" w:themeColor="text1"/>
+        <w:t>Figure 2.1</w:t>
+      </w:r>
+      <w:r>
+        <w:rPr>
+          <w:rFonts w:asciiTheme="majorBidi" w:hAnsiTheme="majorBidi" w:cstheme="majorBidi"/>
+          <w:b/>
+          <w:bCs/>
+          <w:lang w:val="en-US"/>
+        </w:rPr>
+        <w:t>6</w:t>
+      </w:r>
+      <w:r>
+        <w:rPr>
+          <w:rFonts w:asciiTheme="majorBidi" w:hAnsiTheme="majorBidi" w:cstheme="majorBidi"/>
+          <w:b/>
+          <w:bCs/>
+          <w:lang w:val="en-US"/>
+        </w:rPr>
+        <w:t xml:space="preserve"> </w:t>
+      </w:r>
+      <w:r>
+        <w:rPr>
+          <w:rFonts w:asciiTheme="majorBidi" w:hAnsiTheme="majorBidi" w:cstheme="majorBidi"/>
           <w:lang w:val="en-US"/>
         </w:rPr>
         <w:t>Multi-Head Attention</w:t>
       </w:r>
-    </w:p>
-    <w:p>
-      <w:pPr>
-        <w:rPr>
-          <w:rFonts w:asciiTheme="majorBidi" w:hAnsiTheme="majorBidi" w:cstheme="majorBidi"/>
-          <w:color w:val="000000" w:themeColor="text1"/>
-          <w:lang w:val="en-US"/>
-        </w:rPr>
-      </w:pPr>
-      <w:r>
-        <w:rPr>
-          <w:rFonts w:asciiTheme="majorBidi" w:hAnsiTheme="majorBidi" w:cstheme="majorBidi"/>
-          <w:color w:val="000000" w:themeColor="text1"/>
-          <w:lang w:val="en-US"/>
-        </w:rPr>
-        <w:t xml:space="preserve">Multi-head attention is extension of the basic attention mechanism in that it enables the model to jointly attend to different regions of the input simultaneously. Instead of computing one attention function, it computes multiple projections of the queries, keys, and values using different learned projections. They are computed in parallel and concatenated, projected one last time to produce the final output. This enables the model to capture diverse information from different representation </w:t>
-      </w:r>
-      <w:proofErr w:type="gramStart"/>
-      <w:r>
-        <w:rPr>
-          <w:rFonts w:asciiTheme="majorBidi" w:hAnsiTheme="majorBidi" w:cstheme="majorBidi"/>
-          <w:color w:val="000000" w:themeColor="text1"/>
-          <w:lang w:val="en-US"/>
-        </w:rPr>
-        <w:t>subspaces,</w:t>
-      </w:r>
-      <w:proofErr w:type="gramEnd"/>
-      <w:r>
-        <w:rPr>
-          <w:rFonts w:asciiTheme="majorBidi" w:hAnsiTheme="majorBidi" w:cstheme="majorBidi"/>
-          <w:color w:val="000000" w:themeColor="text1"/>
-          <w:lang w:val="en-US"/>
-        </w:rPr>
-        <w:t xml:space="preserve"> thus it is better suited to handle complex patterns. For example, Transformers typically consist of eight attention heads that run on reduced dimensions in an attempt to provide computational efficiency.</w:t>
-      </w:r>
+      <w:r>
+        <w:rPr>
+          <w:rFonts w:asciiTheme="majorBidi" w:hAnsiTheme="majorBidi" w:cstheme="majorBidi"/>
+          <w:lang w:val="en-US"/>
+        </w:rPr>
+        <w:t xml:space="preserve"> </w:t>
+      </w:r>
+      <w:r>
+        <w:rPr>
+          <w:rFonts w:asciiTheme="majorBidi" w:hAnsiTheme="majorBidi" w:cstheme="majorBidi"/>
+          <w:lang w:val="en-US"/>
+        </w:rPr>
+        <w:t>Mechanisms</w:t>
+      </w:r>
+    </w:p>
+    <w:p>
+      <w:pPr>
+        <w:rPr>
+          <w:rFonts w:asciiTheme="majorBidi" w:hAnsiTheme="majorBidi" w:cstheme="majorBidi"/>
+          <w:color w:val="000000" w:themeColor="text1"/>
+          <w:lang w:val="en-US"/>
+        </w:rPr>
+      </w:pPr>
     </w:p>
     <w:p>
       <w:pPr>
@@ -20272,7 +18624,7 @@
         </w:rPr>
         <w:t>Transformers lack inherent information about the order of the input sequence due to their parallel processing nature. </w:t>
       </w:r>
-      <w:hyperlink r:id="rId58" w:tgtFrame="_blank" w:history="1">
+      <w:hyperlink r:id="rId62" w:tgtFrame="_blank" w:history="1">
         <w:r>
           <w:rPr>
             <w:rStyle w:val="Lienhypertexte"/>
@@ -20294,13 +18646,6 @@
       </w:r>
     </w:p>
     <w:p>
-      <w:pPr>
-        <w:rPr>
-          <w:rFonts w:asciiTheme="majorBidi" w:hAnsiTheme="majorBidi" w:cstheme="majorBidi"/>
-          <w:color w:val="000000" w:themeColor="text1"/>
-          <w:lang w:val="en-US"/>
-        </w:rPr>
-      </w:pPr>
       <w:r>
         <w:rPr>
           <w:rFonts w:asciiTheme="majorBidi" w:hAnsiTheme="majorBidi" w:cstheme="majorBidi"/>
@@ -20309,7 +18654,7 @@
         </w:rPr>
         <w:t>Positional encodings are added to the input embeddings to give the model a sense of token order. These encodings can be either learned or fixed.</w:t>
       </w:r>
-      <w:hyperlink r:id="rId59" w:anchor="_[27]_GeeksforGeeks,_" w:history="1">
+      <w:hyperlink r:id="rId63" w:anchor="_[27]_GeeksforGeeks,_" w:history="1">
         <w:r>
           <w:rPr>
             <w:rStyle w:val="Lienhypertexte"/>
@@ -20322,6 +18667,162 @@
     </w:p>
     <w:p>
       <w:pPr>
+        <w:rPr>
+          <w:rFonts w:asciiTheme="majorBidi" w:hAnsiTheme="majorBidi" w:cstheme="majorBidi"/>
+          <w:color w:val="000000" w:themeColor="text1"/>
+          <w:lang w:val="en-US"/>
+        </w:rPr>
+      </w:pPr>
+      <w:r>
+        <w:rPr>
+          <w:rFonts w:asciiTheme="majorBidi" w:hAnsiTheme="majorBidi" w:cstheme="majorBidi"/>
+          <w:color w:val="000000" w:themeColor="text1"/>
+          <w:lang w:val="en-US"/>
+        </w:rPr>
+        <w:t>In the original Transformer architecture, fixed sinusoidal functions are used for encoding positions, defined as:</w:t>
+      </w:r>
+    </w:p>
+    <w:p>
+      <w:pPr>
+        <w:jc w:val="center"/>
+        <w:rPr>
+          <w:rFonts w:asciiTheme="majorBidi" w:hAnsiTheme="majorBidi" w:cstheme="majorBidi"/>
+          <w:color w:val="000000" w:themeColor="text1"/>
+          <w:lang w:val="en-US"/>
+        </w:rPr>
+      </w:pPr>
+      <w:r>
+        <w:rPr>
+          <w:rFonts w:asciiTheme="majorBidi" w:hAnsiTheme="majorBidi" w:cstheme="majorBidi"/>
+          <w:noProof/>
+          <w:color w:val="000000" w:themeColor="text1"/>
+          <w:lang w:val="en-US"/>
+        </w:rPr>
+        <w:drawing>
+          <wp:inline distT="0" distB="0" distL="0" distR="0" wp14:anchorId="2DE4F4A4" wp14:editId="47289187">
+            <wp:extent cx="4164330" cy="1095375"/>
+            <wp:effectExtent l="0" t="0" r="0" b="0"/>
+            <wp:docPr id="387478142" name="Image 6"/>
+            <wp:cNvGraphicFramePr>
+              <a:graphicFrameLocks xmlns:a="http://schemas.openxmlformats.org/drawingml/2006/main" noChangeAspect="1"/>
+            </wp:cNvGraphicFramePr>
+            <a:graphic xmlns:a="http://schemas.openxmlformats.org/drawingml/2006/main">
+              <a:graphicData uri="http://schemas.openxmlformats.org/drawingml/2006/picture">
+                <pic:pic xmlns:pic="http://schemas.openxmlformats.org/drawingml/2006/picture">
+                  <pic:nvPicPr>
+                    <pic:cNvPr id="0" name="Picture 7"/>
+                    <pic:cNvPicPr>
+                      <a:picLocks noChangeAspect="1" noChangeArrowheads="1"/>
+                    </pic:cNvPicPr>
+                  </pic:nvPicPr>
+                  <pic:blipFill>
+                    <a:blip r:embed="rId64">
+                      <a:extLst>
+                        <a:ext uri="{28A0092B-C50C-407E-A947-70E740481C1C}">
+                          <a14:useLocalDpi xmlns:a14="http://schemas.microsoft.com/office/drawing/2010/main" val="0"/>
+                        </a:ext>
+                      </a:extLst>
+                    </a:blip>
+                    <a:srcRect/>
+                    <a:stretch>
+                      <a:fillRect/>
+                    </a:stretch>
+                  </pic:blipFill>
+                  <pic:spPr bwMode="auto">
+                    <a:xfrm>
+                      <a:off x="0" y="0"/>
+                      <a:ext cx="4164330" cy="1095375"/>
+                    </a:xfrm>
+                    <a:prstGeom prst="rect">
+                      <a:avLst/>
+                    </a:prstGeom>
+                    <a:noFill/>
+                    <a:ln>
+                      <a:noFill/>
+                    </a:ln>
+                  </pic:spPr>
+                </pic:pic>
+              </a:graphicData>
+            </a:graphic>
+          </wp:inline>
+        </w:drawing>
+      </w:r>
+    </w:p>
+    <w:p>
+      <w:pPr>
+        <w:rPr>
+          <w:rFonts w:asciiTheme="majorBidi" w:hAnsiTheme="majorBidi" w:cstheme="majorBidi"/>
+          <w:color w:val="000000" w:themeColor="text1"/>
+          <w:lang w:val="en-US"/>
+        </w:rPr>
+      </w:pPr>
+      <w:r>
+        <w:rPr>
+          <w:rFonts w:asciiTheme="majorBidi" w:hAnsiTheme="majorBidi" w:cstheme="majorBidi"/>
+          <w:color w:val="000000" w:themeColor="text1"/>
+          <w:lang w:val="en-US"/>
+        </w:rPr>
+        <w:t xml:space="preserve">where </w:t>
+      </w:r>
+      <w:r>
+        <w:rPr>
+          <w:rFonts w:asciiTheme="majorBidi" w:hAnsiTheme="majorBidi" w:cstheme="majorBidi"/>
+          <w:color w:val="000000" w:themeColor="text1"/>
+          <w:vertAlign w:val="subscript"/>
+          <w:lang w:val="en-US"/>
+        </w:rPr>
+        <w:t>pos</w:t>
+      </w:r>
+      <w:r>
+        <w:rPr>
+          <w:rFonts w:asciiTheme="majorBidi" w:hAnsiTheme="majorBidi" w:cstheme="majorBidi"/>
+          <w:color w:val="000000" w:themeColor="text1"/>
+          <w:lang w:val="en-US"/>
+        </w:rPr>
+        <w:t xml:space="preserve"> is the token position,</w:t>
+      </w:r>
+      <w:r>
+        <w:rPr>
+          <w:rFonts w:asciiTheme="majorBidi" w:hAnsiTheme="majorBidi" w:cstheme="majorBidi"/>
+          <w:color w:val="000000" w:themeColor="text1"/>
+          <w:vertAlign w:val="subscript"/>
+          <w:lang w:val="en-US"/>
+        </w:rPr>
+        <w:t xml:space="preserve"> i</w:t>
+      </w:r>
+      <w:r>
+        <w:rPr>
+          <w:rFonts w:asciiTheme="majorBidi" w:hAnsiTheme="majorBidi" w:cstheme="majorBidi"/>
+          <w:color w:val="000000" w:themeColor="text1"/>
+          <w:lang w:val="en-US"/>
+        </w:rPr>
+        <w:t xml:space="preserve"> is the dimension index, and d</w:t>
+      </w:r>
+      <w:r>
+        <w:rPr>
+          <w:vertAlign w:val="subscript"/>
+        </w:rPr>
+        <w:t>model</w:t>
+      </w:r>
+      <w:r>
+        <w:rPr>
+          <w:rFonts w:asciiTheme="majorBidi" w:hAnsiTheme="majorBidi" w:cstheme="majorBidi"/>
+          <w:color w:val="000000" w:themeColor="text1"/>
+          <w:lang w:val="en-US"/>
+        </w:rPr>
+        <w:t xml:space="preserve"> </w:t>
+      </w:r>
+      <w:r>
+        <w:rPr>
+          <w:rFonts w:asciiTheme="majorBidi" w:hAnsiTheme="majorBidi" w:cstheme="majorBidi"/>
+          <w:color w:val="000000" w:themeColor="text1"/>
+          <w:lang w:val="en-US"/>
+        </w:rPr>
+        <w:t>is the embedding dimension.</w:t>
+      </w:r>
+    </w:p>
+    <w:p>
+      <w:pPr>
         <w:spacing w:before="100" w:beforeAutospacing="1" w:after="100" w:afterAutospacing="1" w:line="240" w:lineRule="auto"/>
         <w:outlineLvl w:val="2"/>
         <w:rPr>
@@ -20334,7 +18835,7 @@
       </w:pPr>
       <w:r>
         <w:rPr>
-          <w:rFonts w:asciiTheme="majorBidi" w:hAnsiTheme="majorBidi" w:cstheme="majorBidi"/>
+          <w:rFonts w:asciiTheme="majorBidi" w:hAnsiTheme="majorBidi"/>
           <w:b/>
           <w:bCs/>
           <w:color w:val="000000" w:themeColor="text1"/>
@@ -20344,16 +18845,6 @@
       </w:r>
       <w:r>
         <w:rPr>
-          <w:rFonts w:asciiTheme="majorBidi" w:hAnsiTheme="majorBidi" w:cstheme="majorBidi"/>
-          <w:b/>
-          <w:bCs/>
-          <w:color w:val="000000" w:themeColor="text1"/>
-          <w:lang w:val="en-US"/>
-        </w:rPr>
-        <w:t xml:space="preserve"> </w:t>
-      </w:r>
-      <w:r>
-        <w:rPr>
           <w:rFonts w:asciiTheme="majorBidi" w:hAnsiTheme="majorBidi"/>
           <w:b/>
           <w:bCs/>
@@ -20380,6 +18871,252 @@
           <w:lang w:val="en-US"/>
         </w:rPr>
         <w:t>Point-wise feedforward networks are used extensively in transformer architectures. These networks consist of two linear transformations with a ReLU activation in between. The first linear transformation expands the dimensionality of each input position and the second reduces it back to the original dimension. This layer operates independently on each position within the input sequence, which allows it to efficiently process long sequences in parallel. Its significance lies in its ability to introduce non-linearity and increase the model's capacity to capture complex features, improving the performance of tasks like language modeling, translation, and more.</w:t>
+      </w:r>
+    </w:p>
+    <w:p>
+      <w:pPr>
+        <w:rPr>
+          <w:rFonts w:asciiTheme="majorBidi" w:hAnsiTheme="majorBidi" w:cstheme="majorBidi"/>
+          <w:color w:val="000000" w:themeColor="text1"/>
+          <w:shd w:val="clear" w:color="auto" w:fill="FFFFFF"/>
+        </w:rPr>
+      </w:pPr>
+      <w:r>
+        <w:rPr>
+          <w:rFonts w:asciiTheme="majorBidi" w:hAnsiTheme="majorBidi" w:cstheme="majorBidi"/>
+          <w:color w:val="000000" w:themeColor="text1"/>
+          <w:shd w:val="clear" w:color="auto" w:fill="FFFFFF"/>
+        </w:rPr>
+        <w:t>The mathematical formulation is:</w:t>
+      </w:r>
+    </w:p>
+    <w:p>
+      <w:pPr>
+        <w:jc w:val="center"/>
+        <w:rPr>
+          <w:rFonts w:asciiTheme="majorBidi" w:hAnsiTheme="majorBidi" w:cstheme="majorBidi"/>
+          <w:color w:val="000000" w:themeColor="text1"/>
+          <w:shd w:val="clear" w:color="auto" w:fill="FFFFFF"/>
+          <w:lang w:val="en-US"/>
+        </w:rPr>
+      </w:pPr>
+      <w:r>
+        <w:rPr>
+          <w:rFonts w:asciiTheme="majorBidi" w:hAnsiTheme="majorBidi" w:cstheme="majorBidi"/>
+          <w:noProof/>
+          <w:color w:val="000000" w:themeColor="text1"/>
+          <w:shd w:val="clear" w:color="auto" w:fill="FFFFFF"/>
+        </w:rPr>
+        <w:drawing>
+          <wp:inline distT="0" distB="0" distL="0" distR="0" wp14:anchorId="6911214A" wp14:editId="59C6B576">
+            <wp:extent cx="5016508" cy="612251"/>
+            <wp:effectExtent l="0" t="0" r="0" b="0"/>
+            <wp:docPr id="1219460303" name="Image 7"/>
+            <wp:cNvGraphicFramePr>
+              <a:graphicFrameLocks xmlns:a="http://schemas.openxmlformats.org/drawingml/2006/main" noChangeAspect="1"/>
+            </wp:cNvGraphicFramePr>
+            <a:graphic xmlns:a="http://schemas.openxmlformats.org/drawingml/2006/main">
+              <a:graphicData uri="http://schemas.openxmlformats.org/drawingml/2006/picture">
+                <pic:pic xmlns:pic="http://schemas.openxmlformats.org/drawingml/2006/picture">
+                  <pic:nvPicPr>
+                    <pic:cNvPr id="0" name="Picture 8"/>
+                    <pic:cNvPicPr>
+                      <a:picLocks noChangeAspect="1" noChangeArrowheads="1"/>
+                    </pic:cNvPicPr>
+                  </pic:nvPicPr>
+                  <pic:blipFill>
+                    <a:blip r:embed="rId65">
+                      <a:extLst>
+                        <a:ext uri="{28A0092B-C50C-407E-A947-70E740481C1C}">
+                          <a14:useLocalDpi xmlns:a14="http://schemas.microsoft.com/office/drawing/2010/main" val="0"/>
+                        </a:ext>
+                      </a:extLst>
+                    </a:blip>
+                    <a:srcRect/>
+                    <a:stretch>
+                      <a:fillRect/>
+                    </a:stretch>
+                  </pic:blipFill>
+                  <pic:spPr bwMode="auto">
+                    <a:xfrm>
+                      <a:off x="0" y="0"/>
+                      <a:ext cx="5055869" cy="617055"/>
+                    </a:xfrm>
+                    <a:prstGeom prst="rect">
+                      <a:avLst/>
+                    </a:prstGeom>
+                    <a:noFill/>
+                    <a:ln>
+                      <a:noFill/>
+                    </a:ln>
+                  </pic:spPr>
+                </pic:pic>
+              </a:graphicData>
+            </a:graphic>
+          </wp:inline>
+        </w:drawing>
+      </w:r>
+    </w:p>
+    <w:p>
+      <w:pPr>
+        <w:rPr>
+          <w:rFonts w:asciiTheme="majorBidi" w:hAnsiTheme="majorBidi" w:cstheme="majorBidi"/>
+          <w:color w:val="000000" w:themeColor="text1"/>
+          <w:shd w:val="clear" w:color="auto" w:fill="FFFFFF"/>
+          <w:lang w:val="en-US"/>
+        </w:rPr>
+      </w:pPr>
+      <w:r>
+        <w:rPr>
+          <w:rFonts w:asciiTheme="majorBidi" w:hAnsiTheme="majorBidi" w:cstheme="majorBidi"/>
+          <w:color w:val="000000" w:themeColor="text1"/>
+          <w:shd w:val="clear" w:color="auto" w:fill="FFFFFF"/>
+          <w:lang w:val="en-US"/>
+        </w:rPr>
+        <w:t>where W</w:t>
+      </w:r>
+      <w:r>
+        <w:rPr>
+          <w:rFonts w:asciiTheme="majorBidi" w:hAnsiTheme="majorBidi" w:cstheme="majorBidi"/>
+          <w:color w:val="000000" w:themeColor="text1"/>
+          <w:shd w:val="clear" w:color="auto" w:fill="FFFFFF"/>
+          <w:vertAlign w:val="subscript"/>
+          <w:lang w:val="en-US"/>
+        </w:rPr>
+        <w:t>1</w:t>
+      </w:r>
+      <w:r>
+        <w:rPr>
+          <w:rFonts w:asciiTheme="majorBidi" w:hAnsiTheme="majorBidi" w:cstheme="majorBidi"/>
+          <w:color w:val="000000" w:themeColor="text1"/>
+          <w:shd w:val="clear" w:color="auto" w:fill="FFFFFF"/>
+          <w:lang w:val="en-US"/>
+        </w:rPr>
+        <w:t> expands dimensions (e.g., from d</w:t>
+      </w:r>
+      <w:r>
+        <w:rPr>
+          <w:rFonts w:asciiTheme="majorBidi" w:hAnsiTheme="majorBidi" w:cstheme="majorBidi"/>
+          <w:color w:val="000000" w:themeColor="text1"/>
+          <w:shd w:val="clear" w:color="auto" w:fill="FFFFFF"/>
+          <w:vertAlign w:val="subscript"/>
+          <w:lang w:val="en-US"/>
+        </w:rPr>
+        <w:t>model</w:t>
+      </w:r>
+      <w:r>
+        <w:rPr>
+          <w:rFonts w:asciiTheme="majorBidi" w:hAnsiTheme="majorBidi" w:cstheme="majorBidi"/>
+          <w:color w:val="000000" w:themeColor="text1"/>
+          <w:shd w:val="clear" w:color="auto" w:fill="FFFFFF"/>
+          <w:lang w:val="en-US"/>
+        </w:rPr>
+        <w:t>​ to </w:t>
+      </w:r>
+      <w:r>
+        <w:rPr>
+          <w:rFonts w:asciiTheme="majorBidi" w:hAnsiTheme="majorBidi" w:cstheme="majorBidi"/>
+          <w:color w:val="000000" w:themeColor="text1"/>
+          <w:shd w:val="clear" w:color="auto" w:fill="FFFFFF"/>
+          <w:lang w:val="en-US"/>
+        </w:rPr>
+        <w:t>d</w:t>
+      </w:r>
+      <w:r>
+        <w:rPr>
+          <w:rFonts w:asciiTheme="majorBidi" w:hAnsiTheme="majorBidi" w:cstheme="majorBidi"/>
+          <w:color w:val="000000" w:themeColor="text1"/>
+          <w:shd w:val="clear" w:color="auto" w:fill="FFFFFF"/>
+          <w:vertAlign w:val="subscript"/>
+          <w:lang w:val="en-US"/>
+        </w:rPr>
+        <w:t>ff</w:t>
+      </w:r>
+      <w:r>
+        <w:rPr>
+          <w:rFonts w:asciiTheme="majorBidi" w:hAnsiTheme="majorBidi" w:cstheme="majorBidi"/>
+          <w:color w:val="000000" w:themeColor="text1"/>
+          <w:shd w:val="clear" w:color="auto" w:fill="FFFFFF"/>
+          <w:lang w:val="en-US"/>
+        </w:rPr>
+        <w:t>), and W</w:t>
+      </w:r>
+      <w:r>
+        <w:rPr>
+          <w:rFonts w:asciiTheme="majorBidi" w:hAnsiTheme="majorBidi" w:cstheme="majorBidi"/>
+          <w:color w:val="000000" w:themeColor="text1"/>
+          <w:shd w:val="clear" w:color="auto" w:fill="FFFFFF"/>
+          <w:vertAlign w:val="subscript"/>
+          <w:lang w:val="en-US"/>
+        </w:rPr>
+        <w:t>2</w:t>
+      </w:r>
+      <w:r>
+        <w:rPr>
+          <w:rFonts w:asciiTheme="majorBidi" w:hAnsiTheme="majorBidi" w:cstheme="majorBidi"/>
+          <w:i/>
+          <w:iCs/>
+          <w:color w:val="000000" w:themeColor="text1"/>
+          <w:shd w:val="clear" w:color="auto" w:fill="FFFFFF"/>
+          <w:lang w:val="en-US"/>
+        </w:rPr>
+        <w:t>W</w:t>
+      </w:r>
+      <w:r>
+        <w:rPr>
+          <w:rFonts w:asciiTheme="majorBidi" w:hAnsiTheme="majorBidi" w:cstheme="majorBidi"/>
+          <w:color w:val="000000" w:themeColor="text1"/>
+          <w:shd w:val="clear" w:color="auto" w:fill="FFFFFF"/>
+          <w:vertAlign w:val="subscript"/>
+          <w:lang w:val="en-US"/>
+        </w:rPr>
+        <w:t>2</w:t>
+      </w:r>
+      <w:r>
+        <w:rPr>
+          <w:rFonts w:asciiTheme="majorBidi" w:hAnsiTheme="majorBidi" w:cstheme="majorBidi"/>
+          <w:color w:val="000000" w:themeColor="text1"/>
+          <w:shd w:val="clear" w:color="auto" w:fill="FFFFFF"/>
+          <w:lang w:val="en-US"/>
+        </w:rPr>
+        <w:t>​ compresses back</w:t>
+      </w:r>
+      <w:r>
+        <w:rPr>
+          <w:rFonts w:asciiTheme="majorBidi" w:hAnsiTheme="majorBidi" w:cstheme="majorBidi"/>
+          <w:color w:val="000000" w:themeColor="text1"/>
+          <w:shd w:val="clear" w:color="auto" w:fill="FFFFFF"/>
+          <w:lang w:val="en-US"/>
+        </w:rPr>
+        <w:t xml:space="preserve"> to </w:t>
+      </w:r>
+      <w:r>
+        <w:rPr>
+          <w:rFonts w:asciiTheme="majorBidi" w:hAnsiTheme="majorBidi" w:cstheme="majorBidi"/>
+          <w:color w:val="000000" w:themeColor="text1"/>
+          <w:shd w:val="clear" w:color="auto" w:fill="FFFFFF"/>
+          <w:lang w:val="en-US"/>
+        </w:rPr>
+        <w:t>d</w:t>
+      </w:r>
+      <w:r>
+        <w:rPr>
+          <w:rFonts w:asciiTheme="majorBidi" w:hAnsiTheme="majorBidi" w:cstheme="majorBidi"/>
+          <w:color w:val="000000" w:themeColor="text1"/>
+          <w:shd w:val="clear" w:color="auto" w:fill="FFFFFF"/>
+          <w:vertAlign w:val="subscript"/>
+          <w:lang w:val="en-US"/>
+        </w:rPr>
+        <w:t>model</w:t>
+      </w:r>
+      <w:r>
+        <w:rPr>
+          <w:rFonts w:asciiTheme="majorBidi" w:hAnsiTheme="majorBidi" w:cstheme="majorBidi"/>
+          <w:color w:val="000000" w:themeColor="text1"/>
+          <w:shd w:val="clear" w:color="auto" w:fill="FFFFFF"/>
+          <w:lang w:val="en-US"/>
+        </w:rPr>
+        <w:t>.</w:t>
       </w:r>
     </w:p>
     <w:p>
@@ -20411,7 +19148,7 @@
         </w:rPr>
         <w:t>.</w:t>
       </w:r>
-      <w:hyperlink r:id="rId60" w:anchor="_[28]_Envisioning,_" w:history="1">
+      <w:hyperlink r:id="rId66" w:anchor="_[28]_Envisioning,_" w:history="1">
         <w:r>
           <w:rPr>
             <w:rStyle w:val="Lienhypertexte"/>
@@ -20672,10 +19409,10 @@
           <w:lang w:val="en-US"/>
         </w:rPr>
       </w:pPr>
-      <w:bookmarkStart w:id="0" w:name="_[2]_OWASP_“SQL"/>
-      <w:bookmarkStart w:id="1" w:name="_[2]__"/>
-      <w:bookmarkEnd w:id="0"/>
+      <w:bookmarkStart w:id="1" w:name="_[2]_OWASP_“SQL"/>
+      <w:bookmarkStart w:id="2" w:name="_[2]__"/>
       <w:bookmarkEnd w:id="1"/>
+      <w:bookmarkEnd w:id="2"/>
       <w:r>
         <w:rPr>
           <w:rFonts w:asciiTheme="majorBidi" w:hAnsiTheme="majorBidi"/>
@@ -20730,7 +19467,7 @@
           <w:lang w:val="en-US"/>
         </w:rPr>
       </w:pPr>
-      <w:hyperlink r:id="rId61" w:history="1">
+      <w:hyperlink r:id="rId67" w:history="1">
         <w:r>
           <w:rPr>
             <w:rStyle w:val="Lienhypertexte"/>
@@ -20753,8 +19490,8 @@
           <w:lang w:val="en-US"/>
         </w:rPr>
       </w:pPr>
-      <w:bookmarkStart w:id="2" w:name="_[3]_Bright_security"/>
-      <w:bookmarkEnd w:id="2"/>
+      <w:bookmarkStart w:id="3" w:name="_[3]_Bright_security"/>
+      <w:bookmarkEnd w:id="3"/>
       <w:r>
         <w:rPr>
           <w:rFonts w:asciiTheme="majorBidi" w:hAnsiTheme="majorBidi"/>
@@ -20821,7 +19558,7 @@
           <w:lang w:val="en-US"/>
         </w:rPr>
       </w:pPr>
-      <w:hyperlink r:id="rId62" w:history="1">
+      <w:hyperlink r:id="rId68" w:history="1">
         <w:r>
           <w:rPr>
             <w:rStyle w:val="Lienhypertexte"/>
@@ -20831,8 +19568,8 @@
           <w:t>https://brightsec.com/blog/sql-injection-attack/</w:t>
         </w:r>
       </w:hyperlink>
-      <w:bookmarkStart w:id="3" w:name="_[4]_OWASP_Cheat_1"/>
-      <w:bookmarkEnd w:id="3"/>
+      <w:bookmarkStart w:id="4" w:name="_[4]_OWASP_Cheat_1"/>
+      <w:bookmarkEnd w:id="4"/>
     </w:p>
     <w:p>
       <w:pPr>
@@ -20847,12 +19584,12 @@
           <w:lang w:val="en-US"/>
         </w:rPr>
       </w:pPr>
-      <w:bookmarkStart w:id="4" w:name="_[4]_OWASP,_“Blind"/>
-      <w:bookmarkStart w:id="5" w:name="_[4]_Dafydd_Stittard"/>
-      <w:bookmarkStart w:id="6" w:name="_[4]_Beagle_Security"/>
-      <w:bookmarkEnd w:id="4"/>
+      <w:bookmarkStart w:id="5" w:name="_[4]_OWASP,_“Blind"/>
+      <w:bookmarkStart w:id="6" w:name="_[4]_Dafydd_Stittard"/>
+      <w:bookmarkStart w:id="7" w:name="_[4]_Beagle_Security"/>
       <w:bookmarkEnd w:id="5"/>
       <w:bookmarkEnd w:id="6"/>
+      <w:bookmarkEnd w:id="7"/>
       <w:r>
         <w:rPr>
           <w:rFonts w:asciiTheme="majorBidi" w:hAnsiTheme="majorBidi"/>
@@ -20906,7 +19643,7 @@
           <w:lang w:val="en-US"/>
         </w:rPr>
       </w:pPr>
-      <w:hyperlink r:id="rId63" w:history="1">
+      <w:hyperlink r:id="rId69" w:history="1">
         <w:r>
           <w:rPr>
             <w:rStyle w:val="Lienhypertexte"/>
@@ -20929,8 +19666,8 @@
           <w:lang w:val="en-US"/>
         </w:rPr>
       </w:pPr>
-      <w:bookmarkStart w:id="7" w:name="_[5]_Dafydd_Stittard"/>
-      <w:bookmarkEnd w:id="7"/>
+      <w:bookmarkStart w:id="8" w:name="_[5]_Dafydd_Stittard"/>
+      <w:bookmarkEnd w:id="8"/>
       <w:r>
         <w:rPr>
           <w:rFonts w:asciiTheme="majorBidi" w:hAnsiTheme="majorBidi"/>
@@ -20965,61 +19702,7 @@
           <w:szCs w:val="28"/>
           <w:lang w:val="en-US"/>
         </w:rPr>
-        <w:t xml:space="preserve">] Dafydd </w:t>
-      </w:r>
-      <w:proofErr w:type="spellStart"/>
-      <w:r>
-        <w:rPr>
-          <w:rFonts w:asciiTheme="majorBidi" w:hAnsiTheme="majorBidi"/>
-          <w:i w:val="0"/>
-          <w:iCs w:val="0"/>
-          <w:color w:val="000000" w:themeColor="text1"/>
-          <w:sz w:val="28"/>
-          <w:szCs w:val="28"/>
-          <w:lang w:val="en-US"/>
-        </w:rPr>
-        <w:t>Stittard</w:t>
-      </w:r>
-      <w:proofErr w:type="spellEnd"/>
-      <w:r>
-        <w:rPr>
-          <w:rFonts w:asciiTheme="majorBidi" w:hAnsiTheme="majorBidi"/>
-          <w:i w:val="0"/>
-          <w:iCs w:val="0"/>
-          <w:color w:val="000000" w:themeColor="text1"/>
-          <w:sz w:val="28"/>
-          <w:szCs w:val="28"/>
-          <w:lang w:val="en-US"/>
-        </w:rPr>
-        <w:t xml:space="preserve"> and Marcos </w:t>
-      </w:r>
-      <w:proofErr w:type="spellStart"/>
-      <w:proofErr w:type="gramStart"/>
-      <w:r>
-        <w:rPr>
-          <w:rFonts w:asciiTheme="majorBidi" w:hAnsiTheme="majorBidi"/>
-          <w:i w:val="0"/>
-          <w:iCs w:val="0"/>
-          <w:color w:val="000000" w:themeColor="text1"/>
-          <w:sz w:val="28"/>
-          <w:szCs w:val="28"/>
-          <w:lang w:val="en-US"/>
-        </w:rPr>
-        <w:t>Pinto,The</w:t>
-      </w:r>
-      <w:proofErr w:type="spellEnd"/>
-      <w:proofErr w:type="gramEnd"/>
-      <w:r>
-        <w:rPr>
-          <w:rFonts w:asciiTheme="majorBidi" w:hAnsiTheme="majorBidi"/>
-          <w:i w:val="0"/>
-          <w:iCs w:val="0"/>
-          <w:color w:val="000000" w:themeColor="text1"/>
-          <w:sz w:val="28"/>
-          <w:szCs w:val="28"/>
-          <w:lang w:val="en-US"/>
-        </w:rPr>
-        <w:t xml:space="preserve"> web Application Hacker’s Handbook:</w:t>
+        <w:t>] Dafydd Stittard and Marcos Pinto,The web Application Hacker’s Handbook:</w:t>
       </w:r>
       <w:r>
         <w:rPr>
@@ -21096,10 +19779,10 @@
           <w:lang w:val="en-US"/>
         </w:rPr>
       </w:pPr>
-      <w:bookmarkStart w:id="8" w:name="_[5]_OWASP,_“Blind"/>
-      <w:bookmarkStart w:id="9" w:name="_[6]_OWASP,_“Blind"/>
-      <w:bookmarkEnd w:id="8"/>
+      <w:bookmarkStart w:id="9" w:name="_[5]_OWASP,_“Blind"/>
+      <w:bookmarkStart w:id="10" w:name="_[6]_OWASP,_“Blind"/>
       <w:bookmarkEnd w:id="9"/>
+      <w:bookmarkEnd w:id="10"/>
       <w:r>
         <w:rPr>
           <w:rFonts w:asciiTheme="majorBidi" w:hAnsiTheme="majorBidi"/>
@@ -21156,7 +19839,7 @@
           <w:lang w:val="en-US"/>
         </w:rPr>
       </w:pPr>
-      <w:hyperlink r:id="rId64" w:history="1">
+      <w:hyperlink r:id="rId70" w:history="1">
         <w:r>
           <w:rPr>
             <w:rStyle w:val="Lienhypertexte"/>
@@ -21180,10 +19863,10 @@
           <w:lang w:val="en-US"/>
         </w:rPr>
       </w:pPr>
-      <w:bookmarkStart w:id="10" w:name="_[6]_Moxso,_“SQL"/>
-      <w:bookmarkStart w:id="11" w:name="_[7]_Moxso,_“SQL"/>
-      <w:bookmarkEnd w:id="10"/>
+      <w:bookmarkStart w:id="11" w:name="_[6]_Moxso,_“SQL"/>
+      <w:bookmarkStart w:id="12" w:name="_[7]_Moxso,_“SQL"/>
       <w:bookmarkEnd w:id="11"/>
+      <w:bookmarkEnd w:id="12"/>
       <w:r>
         <w:rPr>
           <w:rFonts w:asciiTheme="majorBidi" w:hAnsiTheme="majorBidi"/>
@@ -21219,9 +19902,8 @@
           <w:szCs w:val="28"/>
           <w:lang w:val="en-US"/>
         </w:rPr>
-        <w:t xml:space="preserve">] </w:t>
-      </w:r>
-      <w:proofErr w:type="spellStart"/>
+        <w:t xml:space="preserve">] Moxso, </w:t>
+      </w:r>
       <w:r>
         <w:rPr>
           <w:rFonts w:asciiTheme="majorBidi" w:hAnsiTheme="majorBidi"/>
@@ -21232,9 +19914,8 @@
           <w:szCs w:val="28"/>
           <w:lang w:val="en-US"/>
         </w:rPr>
-        <w:t>Moxso</w:t>
-      </w:r>
-      <w:proofErr w:type="spellEnd"/>
+        <w:t>“</w:t>
+      </w:r>
       <w:r>
         <w:rPr>
           <w:rFonts w:asciiTheme="majorBidi" w:hAnsiTheme="majorBidi"/>
@@ -21245,7 +19926,7 @@
           <w:szCs w:val="28"/>
           <w:lang w:val="en-US"/>
         </w:rPr>
-        <w:t xml:space="preserve">, </w:t>
+        <w:t>SQL Tautology</w:t>
       </w:r>
       <w:r>
         <w:rPr>
@@ -21257,7 +19938,7 @@
           <w:szCs w:val="28"/>
           <w:lang w:val="en-US"/>
         </w:rPr>
-        <w:t>“</w:t>
+        <w:t>”</w:t>
       </w:r>
       <w:r>
         <w:rPr>
@@ -21269,42 +19950,16 @@
           <w:szCs w:val="28"/>
           <w:lang w:val="en-US"/>
         </w:rPr>
-        <w:t>SQL Tautology</w:t>
-      </w:r>
-      <w:proofErr w:type="gramStart"/>
-      <w:r>
-        <w:rPr>
-          <w:rFonts w:asciiTheme="majorBidi" w:hAnsiTheme="majorBidi"/>
-          <w:i w:val="0"/>
-          <w:iCs w:val="0"/>
-          <w:color w:val="000000" w:themeColor="text1"/>
-          <w:sz w:val="28"/>
-          <w:szCs w:val="28"/>
-          <w:lang w:val="en-US"/>
-        </w:rPr>
-        <w:t>”</w:t>
-      </w:r>
-      <w:r>
-        <w:rPr>
-          <w:rFonts w:asciiTheme="majorBidi" w:hAnsiTheme="majorBidi"/>
-          <w:i w:val="0"/>
-          <w:iCs w:val="0"/>
-          <w:color w:val="000000" w:themeColor="text1"/>
-          <w:sz w:val="28"/>
-          <w:szCs w:val="28"/>
-          <w:lang w:val="en-US"/>
-        </w:rPr>
         <w:t> :</w:t>
       </w:r>
-      <w:proofErr w:type="gramEnd"/>
-    </w:p>
-    <w:p>
-      <w:pPr>
-        <w:rPr>
-          <w:lang w:val="en-US"/>
-        </w:rPr>
-      </w:pPr>
-      <w:hyperlink r:id="rId65" w:history="1">
+    </w:p>
+    <w:p>
+      <w:pPr>
+        <w:rPr>
+          <w:lang w:val="en-US"/>
+        </w:rPr>
+      </w:pPr>
+      <w:hyperlink r:id="rId71" w:history="1">
         <w:r>
           <w:rPr>
             <w:rStyle w:val="Lienhypertexte"/>
@@ -21327,8 +19982,8 @@
           <w:lang w:val="en-US"/>
         </w:rPr>
       </w:pPr>
-      <w:bookmarkStart w:id="12" w:name="_[8]_Justin_Clarke,"/>
-      <w:bookmarkEnd w:id="12"/>
+      <w:bookmarkStart w:id="13" w:name="_[8]_Justin_Clarke,"/>
+      <w:bookmarkEnd w:id="13"/>
       <w:r>
         <w:rPr>
           <w:rFonts w:asciiTheme="majorBidi" w:hAnsiTheme="majorBidi"/>
@@ -21339,10 +19994,12 @@
           <w:szCs w:val="28"/>
           <w:lang w:val="en-US"/>
         </w:rPr>
-        <w:t xml:space="preserve">[8] Justin Clarke, SQL Injection </w:t>
-      </w:r>
-      <w:proofErr w:type="spellStart"/>
-      <w:r>
+        <w:t>[8] Justin Clarke, SQL Injection Attackes and Deffense</w:t>
+      </w:r>
+    </w:p>
+    <w:p>
+      <w:pPr>
+        <w:pStyle w:val="Titre4"/>
         <w:rPr>
           <w:rFonts w:asciiTheme="majorBidi" w:hAnsiTheme="majorBidi"/>
           <w:i w:val="0"/>
@@ -21352,9 +20009,9 @@
           <w:szCs w:val="28"/>
           <w:lang w:val="en-US"/>
         </w:rPr>
-        <w:t>Attackes</w:t>
-      </w:r>
-      <w:proofErr w:type="spellEnd"/>
+      </w:pPr>
+      <w:bookmarkStart w:id="14" w:name="_[7]_OWASP_Cheat"/>
+      <w:bookmarkEnd w:id="14"/>
       <w:r>
         <w:rPr>
           <w:rFonts w:asciiTheme="majorBidi" w:hAnsiTheme="majorBidi"/>
@@ -21365,9 +20022,8 @@
           <w:szCs w:val="28"/>
           <w:lang w:val="en-US"/>
         </w:rPr>
-        <w:t xml:space="preserve"> and </w:t>
-      </w:r>
-      <w:proofErr w:type="spellStart"/>
+        <w:t>[</w:t>
+      </w:r>
       <w:r>
         <w:rPr>
           <w:rFonts w:asciiTheme="majorBidi" w:hAnsiTheme="majorBidi"/>
@@ -21378,13 +20034,9 @@
           <w:szCs w:val="28"/>
           <w:lang w:val="en-US"/>
         </w:rPr>
-        <w:t>Deffense</w:t>
-      </w:r>
-      <w:proofErr w:type="spellEnd"/>
-    </w:p>
-    <w:p>
-      <w:pPr>
-        <w:pStyle w:val="Titre4"/>
+        <w:t>9</w:t>
+      </w:r>
+      <w:r>
         <w:rPr>
           <w:rFonts w:asciiTheme="majorBidi" w:hAnsiTheme="majorBidi"/>
           <w:i w:val="0"/>
@@ -21394,9 +20046,8 @@
           <w:szCs w:val="28"/>
           <w:lang w:val="en-US"/>
         </w:rPr>
-      </w:pPr>
-      <w:bookmarkStart w:id="13" w:name="_[7]_OWASP_Cheat"/>
-      <w:bookmarkEnd w:id="13"/>
+        <w:t xml:space="preserve">] OWASP </w:t>
+      </w:r>
       <w:r>
         <w:rPr>
           <w:rFonts w:asciiTheme="majorBidi" w:hAnsiTheme="majorBidi"/>
@@ -21407,7 +20058,7 @@
           <w:szCs w:val="28"/>
           <w:lang w:val="en-US"/>
         </w:rPr>
-        <w:t>[</w:t>
+        <w:t>Cheat Sheet Series,</w:t>
       </w:r>
       <w:r>
         <w:rPr>
@@ -21419,7 +20070,19 @@
           <w:szCs w:val="28"/>
           <w:lang w:val="en-US"/>
         </w:rPr>
-        <w:t>9</w:t>
+        <w:t xml:space="preserve"> “</w:t>
+      </w:r>
+      <w:r>
+        <w:rPr>
+          <w:rFonts w:asciiTheme="majorBidi" w:eastAsiaTheme="minorHAnsi" w:hAnsiTheme="majorBidi"/>
+          <w:i w:val="0"/>
+          <w:iCs w:val="0"/>
+          <w:color w:val="000000" w:themeColor="text1"/>
+          <w:sz w:val="28"/>
+          <w:szCs w:val="28"/>
+          <w:lang w:val="en-US"/>
+        </w:rPr>
+        <w:t>SQL Injection Prevention</w:t>
       </w:r>
       <w:r>
         <w:rPr>
@@ -21431,7 +20094,7 @@
           <w:szCs w:val="28"/>
           <w:lang w:val="en-US"/>
         </w:rPr>
-        <w:t xml:space="preserve">] OWASP </w:t>
+        <w:t>”</w:t>
       </w:r>
       <w:r>
         <w:rPr>
@@ -21443,54 +20106,6 @@
           <w:szCs w:val="28"/>
           <w:lang w:val="en-US"/>
         </w:rPr>
-        <w:t>Cheat Sheet Series,</w:t>
-      </w:r>
-      <w:r>
-        <w:rPr>
-          <w:rFonts w:asciiTheme="majorBidi" w:hAnsiTheme="majorBidi"/>
-          <w:i w:val="0"/>
-          <w:iCs w:val="0"/>
-          <w:color w:val="000000" w:themeColor="text1"/>
-          <w:sz w:val="28"/>
-          <w:szCs w:val="28"/>
-          <w:lang w:val="en-US"/>
-        </w:rPr>
-        <w:t xml:space="preserve"> “</w:t>
-      </w:r>
-      <w:r>
-        <w:rPr>
-          <w:rFonts w:asciiTheme="majorBidi" w:eastAsiaTheme="minorHAnsi" w:hAnsiTheme="majorBidi"/>
-          <w:i w:val="0"/>
-          <w:iCs w:val="0"/>
-          <w:color w:val="000000" w:themeColor="text1"/>
-          <w:sz w:val="28"/>
-          <w:szCs w:val="28"/>
-          <w:lang w:val="en-US"/>
-        </w:rPr>
-        <w:t>SQL Injection Prevention</w:t>
-      </w:r>
-      <w:r>
-        <w:rPr>
-          <w:rFonts w:asciiTheme="majorBidi" w:hAnsiTheme="majorBidi"/>
-          <w:i w:val="0"/>
-          <w:iCs w:val="0"/>
-          <w:color w:val="000000" w:themeColor="text1"/>
-          <w:sz w:val="28"/>
-          <w:szCs w:val="28"/>
-          <w:lang w:val="en-US"/>
-        </w:rPr>
-        <w:t>”</w:t>
-      </w:r>
-      <w:r>
-        <w:rPr>
-          <w:rFonts w:asciiTheme="majorBidi" w:hAnsiTheme="majorBidi"/>
-          <w:i w:val="0"/>
-          <w:iCs w:val="0"/>
-          <w:color w:val="000000" w:themeColor="text1"/>
-          <w:sz w:val="28"/>
-          <w:szCs w:val="28"/>
-          <w:lang w:val="en-US"/>
-        </w:rPr>
         <w:t>:</w:t>
       </w:r>
     </w:p>
@@ -21506,7 +20121,7 @@
           <w:lang w:val="en-US"/>
         </w:rPr>
       </w:pPr>
-      <w:hyperlink r:id="rId66" w:history="1">
+      <w:hyperlink r:id="rId72" w:history="1">
         <w:r>
           <w:rPr>
             <w:rStyle w:val="Lienhypertexte"/>
@@ -21532,10 +20147,10 @@
           <w:lang w:val="en-US"/>
         </w:rPr>
       </w:pPr>
-      <w:bookmarkStart w:id="14" w:name="_[4]_OWASP_Cheat"/>
-      <w:bookmarkStart w:id="15" w:name="_[10]_OWASP_Cheat"/>
-      <w:bookmarkEnd w:id="14"/>
+      <w:bookmarkStart w:id="15" w:name="_[4]_OWASP_Cheat"/>
+      <w:bookmarkStart w:id="16" w:name="_[10]_OWASP_Cheat"/>
       <w:bookmarkEnd w:id="15"/>
+      <w:bookmarkEnd w:id="16"/>
       <w:r>
         <w:rPr>
           <w:rFonts w:asciiTheme="majorBidi" w:hAnsiTheme="majorBidi"/>
@@ -21662,7 +20277,7 @@
           <w:lang w:val="en-US"/>
         </w:rPr>
       </w:pPr>
-      <w:hyperlink r:id="rId67" w:history="1">
+      <w:hyperlink r:id="rId73" w:history="1">
         <w:r>
           <w:rPr>
             <w:rStyle w:val="Lienhypertexte"/>
@@ -21688,14 +20303,14 @@
           <w:lang w:val="en-US"/>
         </w:rPr>
       </w:pPr>
-      <w:bookmarkStart w:id="16" w:name="_[5]_OWASP_Cheat"/>
-      <w:bookmarkStart w:id="17" w:name="_[9]_OWASP_Cheat"/>
-      <w:bookmarkStart w:id="18" w:name="_[11]_OWASP_Cheat"/>
-      <w:bookmarkStart w:id="19" w:name="_[11]PHP_“Prepared_statements"/>
-      <w:bookmarkEnd w:id="16"/>
+      <w:bookmarkStart w:id="17" w:name="_[5]_OWASP_Cheat"/>
+      <w:bookmarkStart w:id="18" w:name="_[9]_OWASP_Cheat"/>
+      <w:bookmarkStart w:id="19" w:name="_[11]_OWASP_Cheat"/>
+      <w:bookmarkStart w:id="20" w:name="_[11]PHP_“Prepared_statements"/>
       <w:bookmarkEnd w:id="17"/>
       <w:bookmarkEnd w:id="18"/>
       <w:bookmarkEnd w:id="19"/>
+      <w:bookmarkEnd w:id="20"/>
       <w:r>
         <w:rPr>
           <w:rFonts w:asciiTheme="majorBidi" w:hAnsiTheme="majorBidi"/>
@@ -21779,7 +20394,7 @@
           <w:lang w:val="en-US"/>
         </w:rPr>
       </w:pPr>
-      <w:hyperlink r:id="rId68" w:history="1">
+      <w:hyperlink r:id="rId74" w:history="1">
         <w:r>
           <w:rPr>
             <w:rStyle w:val="Lienhypertexte"/>
@@ -21797,8 +20412,8 @@
           <w:t> </w:t>
         </w:r>
       </w:hyperlink>
-      <w:bookmarkStart w:id="20" w:name="_[12]PHP_,_“Validation”:"/>
-      <w:bookmarkEnd w:id="20"/>
+      <w:bookmarkStart w:id="21" w:name="_[12]PHP_,_“Validation”:"/>
+      <w:bookmarkEnd w:id="21"/>
     </w:p>
     <w:p>
       <w:pPr>
@@ -21873,7 +20488,6 @@
         </w:rPr>
         <w:t xml:space="preserve"> </w:t>
       </w:r>
-      <w:proofErr w:type="gramStart"/>
       <w:r>
         <w:rPr>
           <w:rFonts w:asciiTheme="majorBidi" w:hAnsiTheme="majorBidi"/>
@@ -21898,7 +20512,6 @@
         </w:rPr>
         <w:t>,</w:t>
       </w:r>
-      <w:proofErr w:type="gramEnd"/>
       <w:r>
         <w:rPr>
           <w:rFonts w:asciiTheme="majorBidi" w:hAnsiTheme="majorBidi"/>
@@ -21966,7 +20579,7 @@
           <w:lang w:val="en-US"/>
         </w:rPr>
       </w:pPr>
-      <w:hyperlink r:id="rId69" w:history="1">
+      <w:hyperlink r:id="rId75" w:history="1">
         <w:r>
           <w:rPr>
             <w:rStyle w:val="Lienhypertexte"/>
@@ -21988,8 +20601,8 @@
           <w:lang w:val="en-US"/>
         </w:rPr>
       </w:pPr>
-      <w:bookmarkStart w:id="21" w:name="_[13]Mitchell,_T._M,"/>
-      <w:bookmarkEnd w:id="21"/>
+      <w:bookmarkStart w:id="22" w:name="_[13]Mitchell,_T._M,"/>
+      <w:bookmarkEnd w:id="22"/>
       <w:r>
         <w:rPr>
           <w:rFonts w:asciiTheme="majorBidi" w:hAnsiTheme="majorBidi"/>
@@ -22051,8 +20664,8 @@
           <w:lang w:val="en-US"/>
         </w:rPr>
       </w:pPr>
-      <w:bookmarkStart w:id="22" w:name="_[14]_Amer_F.A.H."/>
-      <w:bookmarkEnd w:id="22"/>
+      <w:bookmarkStart w:id="23" w:name="_[14]_Amer_F.A.H."/>
+      <w:bookmarkEnd w:id="23"/>
       <w:r>
         <w:rPr>
           <w:rFonts w:asciiTheme="majorBidi" w:hAnsiTheme="majorBidi"/>
@@ -22103,8 +20716,8 @@
           <w:lang w:val="en-US"/>
         </w:rPr>
       </w:pPr>
-      <w:bookmarkStart w:id="23" w:name="_[14]_IBM_,“Machine"/>
-      <w:bookmarkEnd w:id="23"/>
+      <w:bookmarkStart w:id="24" w:name="_[14]_IBM_,“Machine"/>
+      <w:bookmarkEnd w:id="24"/>
       <w:r>
         <w:rPr>
           <w:rFonts w:asciiTheme="majorBidi" w:hAnsiTheme="majorBidi"/>
@@ -22153,7 +20766,6 @@
         </w:rPr>
         <w:t xml:space="preserve"> </w:t>
       </w:r>
-      <w:proofErr w:type="gramStart"/>
       <w:r>
         <w:rPr>
           <w:rFonts w:asciiTheme="majorBidi" w:hAnsiTheme="majorBidi"/>
@@ -22164,30 +20776,17 @@
           <w:szCs w:val="28"/>
           <w:lang w:val="en-US"/>
         </w:rPr>
-        <w:t>IBM ,</w:t>
-      </w:r>
-      <w:proofErr w:type="gramEnd"/>
-      <w:r>
-        <w:rPr>
-          <w:rFonts w:asciiTheme="majorBidi" w:hAnsiTheme="majorBidi"/>
-          <w:i w:val="0"/>
-          <w:iCs w:val="0"/>
-          <w:color w:val="000000" w:themeColor="text1"/>
-          <w:sz w:val="28"/>
-          <w:szCs w:val="28"/>
-          <w:lang w:val="en-US"/>
-        </w:rPr>
-        <w:t>“Machine Learning”</w:t>
-      </w:r>
-    </w:p>
-    <w:p>
-      <w:pPr>
-        <w:rPr>
-          <w:rFonts w:asciiTheme="majorBidi" w:hAnsiTheme="majorBidi" w:cstheme="majorBidi"/>
-          <w:lang w:val="en-US"/>
-        </w:rPr>
-      </w:pPr>
-      <w:hyperlink r:id="rId70" w:history="1">
+        <w:t>IBM ,“Machine Learning”</w:t>
+      </w:r>
+    </w:p>
+    <w:p>
+      <w:pPr>
+        <w:rPr>
+          <w:rFonts w:asciiTheme="majorBidi" w:hAnsiTheme="majorBidi" w:cstheme="majorBidi"/>
+          <w:lang w:val="en-US"/>
+        </w:rPr>
+      </w:pPr>
+      <w:hyperlink r:id="rId76" w:history="1">
         <w:r>
           <w:rPr>
             <w:rStyle w:val="Lienhypertexte"/>
@@ -22211,8 +20810,8 @@
           <w:lang w:val="en-US"/>
         </w:rPr>
       </w:pPr>
-      <w:bookmarkStart w:id="24" w:name="_[15]_Reinforcement_Learning:"/>
-      <w:bookmarkEnd w:id="24"/>
+      <w:bookmarkStart w:id="25" w:name="_[15]_Reinforcement_Learning:"/>
+      <w:bookmarkEnd w:id="25"/>
       <w:r>
         <w:rPr>
           <w:rFonts w:asciiTheme="majorBidi" w:hAnsiTheme="majorBidi"/>
@@ -22263,10 +20862,10 @@
           <w:lang w:val="en-US"/>
         </w:rPr>
       </w:pPr>
-      <w:bookmarkStart w:id="25" w:name="_[16]GeeksforGeeks_,“_Logistic"/>
-      <w:bookmarkStart w:id="26" w:name="_[17]GeeksforGeeks_,“_Logistic"/>
-      <w:bookmarkEnd w:id="25"/>
+      <w:bookmarkStart w:id="26" w:name="_[16]GeeksforGeeks_,“_Logistic"/>
+      <w:bookmarkStart w:id="27" w:name="_[17]GeeksforGeeks_,“_Logistic"/>
       <w:bookmarkEnd w:id="26"/>
+      <w:bookmarkEnd w:id="27"/>
       <w:r>
         <w:rPr>
           <w:rFonts w:asciiTheme="majorBidi" w:hAnsiTheme="majorBidi"/>
@@ -22315,8 +20914,6 @@
         </w:rPr>
         <w:t xml:space="preserve"> </w:t>
       </w:r>
-      <w:proofErr w:type="spellStart"/>
-      <w:proofErr w:type="gramStart"/>
       <w:r>
         <w:rPr>
           <w:rFonts w:asciiTheme="majorBidi" w:hAnsiTheme="majorBidi"/>
@@ -22327,9 +20924,33 @@
           <w:szCs w:val="28"/>
           <w:lang w:val="en-US"/>
         </w:rPr>
-        <w:t>GeeksforGeeks</w:t>
-      </w:r>
-      <w:proofErr w:type="spellEnd"/>
+        <w:t>GeeksforGeeks ,“</w:t>
+      </w:r>
+      <w:r>
+        <w:rPr>
+          <w:rFonts w:asciiTheme="majorBidi" w:eastAsia="Times New Roman" w:hAnsiTheme="majorBidi"/>
+          <w:i w:val="0"/>
+          <w:iCs w:val="0"/>
+          <w:color w:val="000000" w:themeColor="text1"/>
+          <w:kern w:val="36"/>
+          <w:sz w:val="28"/>
+          <w:szCs w:val="28"/>
+          <w:lang w:val="en-US" w:eastAsia="fr-FR"/>
+        </w:rPr>
+        <w:t xml:space="preserve"> </w:t>
+      </w:r>
+      <w:r>
+        <w:rPr>
+          <w:rFonts w:asciiTheme="majorBidi" w:eastAsiaTheme="minorHAnsi" w:hAnsiTheme="majorBidi"/>
+          <w:i w:val="0"/>
+          <w:iCs w:val="0"/>
+          <w:color w:val="000000" w:themeColor="text1"/>
+          <w:sz w:val="28"/>
+          <w:szCs w:val="28"/>
+          <w:lang w:val="en-US"/>
+        </w:rPr>
+        <w:t>Logistic Regression in Machine Learning</w:t>
+      </w:r>
       <w:r>
         <w:rPr>
           <w:rFonts w:asciiTheme="majorBidi" w:hAnsiTheme="majorBidi"/>
@@ -22340,9 +20961,76 @@
           <w:szCs w:val="28"/>
           <w:lang w:val="en-US"/>
         </w:rPr>
-        <w:t xml:space="preserve"> ,</w:t>
-      </w:r>
-      <w:proofErr w:type="gramEnd"/>
+        <w:t>”</w:t>
+      </w:r>
+    </w:p>
+    <w:bookmarkStart w:id="28" w:name="_Hlk193118954"/>
+    <w:p>
+      <w:pPr>
+        <w:rPr>
+          <w:rFonts w:asciiTheme="majorBidi" w:hAnsiTheme="majorBidi" w:cstheme="majorBidi"/>
+          <w:sz w:val="28"/>
+          <w:szCs w:val="28"/>
+          <w:lang w:val="en-US"/>
+        </w:rPr>
+      </w:pPr>
+      <w:r>
+        <w:rPr>
+          <w:rFonts w:ascii="Times New Roman" w:eastAsia="Times New Roman" w:hAnsi="Times New Roman" w:cs="Times New Roman"/>
+          <w:lang w:val="en-US"/>
+        </w:rPr>
+        <w:fldChar w:fldCharType="begin"/>
+      </w:r>
+      <w:r>
+        <w:rPr>
+          <w:rFonts w:ascii="Times New Roman" w:eastAsia="Times New Roman" w:hAnsi="Times New Roman" w:cs="Times New Roman"/>
+          <w:lang w:val="en-US"/>
+        </w:rPr>
+        <w:instrText>HYPERLINK "https://www.geeksforgeeks.org/understanding-logistic-regression/"</w:instrText>
+      </w:r>
+      <w:r>
+        <w:rPr>
+          <w:rFonts w:ascii="Times New Roman" w:eastAsia="Times New Roman" w:hAnsi="Times New Roman" w:cs="Times New Roman"/>
+          <w:lang w:val="en-US"/>
+        </w:rPr>
+      </w:r>
+      <w:r>
+        <w:rPr>
+          <w:rFonts w:ascii="Times New Roman" w:eastAsia="Times New Roman" w:hAnsi="Times New Roman" w:cs="Times New Roman"/>
+          <w:lang w:val="en-US"/>
+        </w:rPr>
+        <w:fldChar w:fldCharType="separate"/>
+      </w:r>
+      <w:r>
+        <w:rPr>
+          <w:rStyle w:val="Lienhypertexte"/>
+          <w:rFonts w:ascii="Times New Roman" w:eastAsia="Times New Roman" w:hAnsi="Times New Roman" w:cs="Times New Roman"/>
+          <w:lang w:val="en-US"/>
+        </w:rPr>
+        <w:t>https://www.geeksforgeeks.org/understanding-logistic-regression/</w:t>
+      </w:r>
+      <w:bookmarkEnd w:id="28"/>
+      <w:r>
+        <w:rPr>
+          <w:rFonts w:ascii="Times New Roman" w:eastAsia="Times New Roman" w:hAnsi="Times New Roman" w:cs="Times New Roman"/>
+          <w:lang w:val="en-US"/>
+        </w:rPr>
+        <w:fldChar w:fldCharType="end"/>
+      </w:r>
+    </w:p>
+    <w:p>
+      <w:pPr>
+        <w:pStyle w:val="Titre4"/>
+        <w:rPr>
+          <w:rFonts w:asciiTheme="majorBidi" w:hAnsiTheme="majorBidi"/>
+          <w:color w:val="000000" w:themeColor="text1"/>
+          <w:sz w:val="28"/>
+          <w:szCs w:val="28"/>
+          <w:lang w:val="en-US"/>
+        </w:rPr>
+      </w:pPr>
+      <w:bookmarkStart w:id="29" w:name="_[17]_GeeksforGeeks_,“Support"/>
+      <w:bookmarkEnd w:id="29"/>
       <w:r>
         <w:rPr>
           <w:rFonts w:asciiTheme="majorBidi" w:hAnsiTheme="majorBidi"/>
@@ -22353,32 +21041,7 @@
           <w:szCs w:val="28"/>
           <w:lang w:val="en-US"/>
         </w:rPr>
-        <w:t>“</w:t>
-      </w:r>
-      <w:r>
-        <w:rPr>
-          <w:rFonts w:asciiTheme="majorBidi" w:eastAsia="Times New Roman" w:hAnsiTheme="majorBidi"/>
-          <w:i w:val="0"/>
-          <w:iCs w:val="0"/>
-          <w:color w:val="000000" w:themeColor="text1"/>
-          <w:kern w:val="36"/>
-          <w:sz w:val="28"/>
-          <w:szCs w:val="28"/>
-          <w:lang w:val="en-US" w:eastAsia="fr-FR"/>
-        </w:rPr>
-        <w:t xml:space="preserve"> </w:t>
-      </w:r>
-      <w:r>
-        <w:rPr>
-          <w:rFonts w:asciiTheme="majorBidi" w:eastAsiaTheme="minorHAnsi" w:hAnsiTheme="majorBidi"/>
-          <w:i w:val="0"/>
-          <w:iCs w:val="0"/>
-          <w:color w:val="000000" w:themeColor="text1"/>
-          <w:sz w:val="28"/>
-          <w:szCs w:val="28"/>
-          <w:lang w:val="en-US"/>
-        </w:rPr>
-        <w:t>Logistic Regression in Machine Learning</w:t>
+        <w:t>[1</w:t>
       </w:r>
       <w:r>
         <w:rPr>
@@ -22390,76 +21053,8 @@
           <w:szCs w:val="28"/>
           <w:lang w:val="en-US"/>
         </w:rPr>
-        <w:t>”</w:t>
-      </w:r>
-    </w:p>
-    <w:bookmarkStart w:id="27" w:name="_Hlk193118954"/>
-    <w:p>
-      <w:pPr>
-        <w:rPr>
-          <w:rFonts w:asciiTheme="majorBidi" w:hAnsiTheme="majorBidi" w:cstheme="majorBidi"/>
-          <w:sz w:val="28"/>
-          <w:szCs w:val="28"/>
-          <w:lang w:val="en-US"/>
-        </w:rPr>
-      </w:pPr>
-      <w:r>
-        <w:rPr>
-          <w:rFonts w:ascii="Times New Roman" w:eastAsia="Times New Roman" w:hAnsi="Times New Roman" w:cs="Times New Roman"/>
-          <w:lang w:val="en-US"/>
-        </w:rPr>
-        <w:fldChar w:fldCharType="begin"/>
-      </w:r>
-      <w:r>
-        <w:rPr>
-          <w:rFonts w:ascii="Times New Roman" w:eastAsia="Times New Roman" w:hAnsi="Times New Roman" w:cs="Times New Roman"/>
-          <w:lang w:val="en-US"/>
-        </w:rPr>
-        <w:instrText>HYPERLINK "https://www.geeksforgeeks.org/understanding-logistic-regression/"</w:instrText>
-      </w:r>
-      <w:r>
-        <w:rPr>
-          <w:rFonts w:ascii="Times New Roman" w:eastAsia="Times New Roman" w:hAnsi="Times New Roman" w:cs="Times New Roman"/>
-          <w:lang w:val="en-US"/>
-        </w:rPr>
-      </w:r>
-      <w:r>
-        <w:rPr>
-          <w:rFonts w:ascii="Times New Roman" w:eastAsia="Times New Roman" w:hAnsi="Times New Roman" w:cs="Times New Roman"/>
-          <w:lang w:val="en-US"/>
-        </w:rPr>
-        <w:fldChar w:fldCharType="separate"/>
-      </w:r>
-      <w:r>
-        <w:rPr>
-          <w:rStyle w:val="Lienhypertexte"/>
-          <w:rFonts w:ascii="Times New Roman" w:eastAsia="Times New Roman" w:hAnsi="Times New Roman" w:cs="Times New Roman"/>
-          <w:lang w:val="en-US"/>
-        </w:rPr>
-        <w:t>https://www.geeksforgeeks.org/understanding-logistic-regression/</w:t>
-      </w:r>
-      <w:bookmarkEnd w:id="27"/>
-      <w:r>
-        <w:rPr>
-          <w:rFonts w:ascii="Times New Roman" w:eastAsia="Times New Roman" w:hAnsi="Times New Roman" w:cs="Times New Roman"/>
-          <w:lang w:val="en-US"/>
-        </w:rPr>
-        <w:fldChar w:fldCharType="end"/>
-      </w:r>
-    </w:p>
-    <w:p>
-      <w:pPr>
-        <w:pStyle w:val="Titre4"/>
-        <w:rPr>
-          <w:rFonts w:asciiTheme="majorBidi" w:hAnsiTheme="majorBidi"/>
-          <w:color w:val="000000" w:themeColor="text1"/>
-          <w:sz w:val="28"/>
-          <w:szCs w:val="28"/>
-          <w:lang w:val="en-US"/>
-        </w:rPr>
-      </w:pPr>
-      <w:bookmarkStart w:id="28" w:name="_[17]_GeeksforGeeks_,“Support"/>
-      <w:bookmarkEnd w:id="28"/>
+        <w:t>8</w:t>
+      </w:r>
       <w:r>
         <w:rPr>
           <w:rFonts w:asciiTheme="majorBidi" w:hAnsiTheme="majorBidi"/>
@@ -22470,7 +21065,7 @@
           <w:szCs w:val="28"/>
           <w:lang w:val="en-US"/>
         </w:rPr>
-        <w:t>[1</w:t>
+        <w:t xml:space="preserve">] </w:t>
       </w:r>
       <w:r>
         <w:rPr>
@@ -22482,7 +21077,7 @@
           <w:szCs w:val="28"/>
           <w:lang w:val="en-US"/>
         </w:rPr>
-        <w:t>8</w:t>
+        <w:t>MathsWorks</w:t>
       </w:r>
       <w:r>
         <w:rPr>
@@ -22494,9 +21089,8 @@
           <w:szCs w:val="28"/>
           <w:lang w:val="en-US"/>
         </w:rPr>
-        <w:t xml:space="preserve">] </w:t>
-      </w:r>
-      <w:proofErr w:type="spellStart"/>
+        <w:t>, “</w:t>
+      </w:r>
       <w:r>
         <w:rPr>
           <w:rFonts w:asciiTheme="majorBidi" w:hAnsiTheme="majorBidi"/>
@@ -22507,9 +21101,8 @@
           <w:szCs w:val="28"/>
           <w:lang w:val="en-US"/>
         </w:rPr>
-        <w:t>MathsWorks</w:t>
-      </w:r>
-      <w:proofErr w:type="spellEnd"/>
+        <w:t>Support Vector Machine</w:t>
+      </w:r>
       <w:r>
         <w:rPr>
           <w:rFonts w:asciiTheme="majorBidi" w:hAnsiTheme="majorBidi"/>
@@ -22520,30 +21113,6 @@
           <w:szCs w:val="28"/>
           <w:lang w:val="en-US"/>
         </w:rPr>
-        <w:t>, “</w:t>
-      </w:r>
-      <w:r>
-        <w:rPr>
-          <w:rFonts w:asciiTheme="majorBidi" w:hAnsiTheme="majorBidi"/>
-          <w:i w:val="0"/>
-          <w:iCs w:val="0"/>
-          <w:color w:val="000000" w:themeColor="text1"/>
-          <w:sz w:val="28"/>
-          <w:szCs w:val="28"/>
-          <w:lang w:val="en-US"/>
-        </w:rPr>
-        <w:t>Support Vector Machine</w:t>
-      </w:r>
-      <w:r>
-        <w:rPr>
-          <w:rFonts w:asciiTheme="majorBidi" w:hAnsiTheme="majorBidi"/>
-          <w:i w:val="0"/>
-          <w:iCs w:val="0"/>
-          <w:color w:val="000000" w:themeColor="text1"/>
-          <w:sz w:val="28"/>
-          <w:szCs w:val="28"/>
-          <w:lang w:val="en-US"/>
-        </w:rPr>
         <w:t>”</w:t>
       </w:r>
     </w:p>
@@ -22554,7 +21123,7 @@
           <w:lang w:val="en-US"/>
         </w:rPr>
       </w:pPr>
-      <w:hyperlink r:id="rId71" w:history="1">
+      <w:hyperlink r:id="rId77" w:history="1">
         <w:r>
           <w:rPr>
             <w:rStyle w:val="Lienhypertexte"/>
@@ -22626,7 +21195,6 @@
         </w:rPr>
         <w:t xml:space="preserve"> </w:t>
       </w:r>
-      <w:proofErr w:type="gramStart"/>
       <w:r>
         <w:rPr>
           <w:rFonts w:asciiTheme="majorBidi" w:hAnsiTheme="majorBidi"/>
@@ -22637,30 +21205,17 @@
           <w:szCs w:val="28"/>
           <w:lang w:val="en-US"/>
         </w:rPr>
-        <w:t>IBM ,</w:t>
-      </w:r>
-      <w:proofErr w:type="gramEnd"/>
-      <w:r>
-        <w:rPr>
-          <w:rFonts w:asciiTheme="majorBidi" w:hAnsiTheme="majorBidi"/>
-          <w:i w:val="0"/>
-          <w:iCs w:val="0"/>
-          <w:color w:val="000000" w:themeColor="text1"/>
-          <w:sz w:val="28"/>
-          <w:szCs w:val="28"/>
-          <w:lang w:val="en-US"/>
-        </w:rPr>
-        <w:t>“Machine Learning”</w:t>
-      </w:r>
-    </w:p>
-    <w:p>
-      <w:pPr>
-        <w:rPr>
-          <w:rFonts w:asciiTheme="majorBidi" w:hAnsiTheme="majorBidi" w:cstheme="majorBidi"/>
-          <w:lang w:val="en-US"/>
-        </w:rPr>
-      </w:pPr>
-      <w:hyperlink r:id="rId72" w:history="1">
+        <w:t>IBM ,“Machine Learning”</w:t>
+      </w:r>
+    </w:p>
+    <w:p>
+      <w:pPr>
+        <w:rPr>
+          <w:rFonts w:asciiTheme="majorBidi" w:hAnsiTheme="majorBidi" w:cstheme="majorBidi"/>
+          <w:lang w:val="en-US"/>
+        </w:rPr>
+      </w:pPr>
+      <w:hyperlink r:id="rId78" w:history="1">
         <w:r>
           <w:rPr>
             <w:rStyle w:val="Lienhypertexte"/>
@@ -22684,8 +21239,8 @@
           <w:lang w:val="en-US"/>
         </w:rPr>
       </w:pPr>
-      <w:bookmarkStart w:id="29" w:name="_[19]_TeckTarget,_“What"/>
-      <w:bookmarkEnd w:id="29"/>
+      <w:bookmarkStart w:id="30" w:name="_[19]_TeckTarget,_“What"/>
+      <w:bookmarkEnd w:id="30"/>
       <w:r>
         <w:rPr>
           <w:rFonts w:asciiTheme="majorBidi" w:hAnsiTheme="majorBidi"/>
@@ -22720,9 +21275,20 @@
           <w:szCs w:val="28"/>
           <w:lang w:val="en-US"/>
         </w:rPr>
-        <w:t xml:space="preserve">] </w:t>
-      </w:r>
-      <w:proofErr w:type="spellStart"/>
+        <w:t>] TeckTarget, “</w:t>
+      </w:r>
+      <w:r>
+        <w:rPr>
+          <w:rFonts w:asciiTheme="majorBidi" w:eastAsiaTheme="minorHAnsi" w:hAnsiTheme="majorBidi"/>
+          <w:i w:val="0"/>
+          <w:iCs w:val="0"/>
+          <w:color w:val="000000" w:themeColor="text1"/>
+          <w:sz w:val="28"/>
+          <w:szCs w:val="28"/>
+          <w:lang w:val="en-US"/>
+        </w:rPr>
+        <w:t>What is deep learning and how does it work?</w:t>
+      </w:r>
       <w:r>
         <w:rPr>
           <w:rFonts w:asciiTheme="majorBidi" w:hAnsiTheme="majorBidi"/>
@@ -22733,43 +21299,6 @@
           <w:szCs w:val="28"/>
           <w:lang w:val="en-US"/>
         </w:rPr>
-        <w:t>TeckTarget</w:t>
-      </w:r>
-      <w:proofErr w:type="spellEnd"/>
-      <w:r>
-        <w:rPr>
-          <w:rFonts w:asciiTheme="majorBidi" w:hAnsiTheme="majorBidi"/>
-          <w:i w:val="0"/>
-          <w:iCs w:val="0"/>
-          <w:color w:val="000000" w:themeColor="text1"/>
-          <w:sz w:val="28"/>
-          <w:szCs w:val="28"/>
-          <w:lang w:val="en-US"/>
-        </w:rPr>
-        <w:t>, “</w:t>
-      </w:r>
-      <w:r>
-        <w:rPr>
-          <w:rFonts w:asciiTheme="majorBidi" w:eastAsiaTheme="minorHAnsi" w:hAnsiTheme="majorBidi"/>
-          <w:i w:val="0"/>
-          <w:iCs w:val="0"/>
-          <w:color w:val="000000" w:themeColor="text1"/>
-          <w:sz w:val="28"/>
-          <w:szCs w:val="28"/>
-          <w:lang w:val="en-US"/>
-        </w:rPr>
-        <w:t>What is deep learning and how does it work?</w:t>
-      </w:r>
-      <w:r>
-        <w:rPr>
-          <w:rFonts w:asciiTheme="majorBidi" w:hAnsiTheme="majorBidi"/>
-          <w:i w:val="0"/>
-          <w:iCs w:val="0"/>
-          <w:color w:val="000000" w:themeColor="text1"/>
-          <w:sz w:val="28"/>
-          <w:szCs w:val="28"/>
-          <w:lang w:val="en-US"/>
-        </w:rPr>
         <w:t>”</w:t>
       </w:r>
     </w:p>
@@ -22779,7 +21308,7 @@
           <w:lang w:val="en-US"/>
         </w:rPr>
       </w:pPr>
-      <w:hyperlink r:id="rId73" w:history="1">
+      <w:hyperlink r:id="rId79" w:history="1">
         <w:r>
           <w:rPr>
             <w:rStyle w:val="Lienhypertexte"/>
@@ -22803,8 +21332,8 @@
           <w:lang w:val="en-US"/>
         </w:rPr>
       </w:pPr>
-      <w:bookmarkStart w:id="30" w:name="_[21]_Medium_“Basic"/>
-      <w:bookmarkEnd w:id="30"/>
+      <w:bookmarkStart w:id="31" w:name="_[21]_Medium_“Basic"/>
+      <w:bookmarkEnd w:id="31"/>
       <w:r>
         <w:rPr>
           <w:rFonts w:asciiTheme="majorBidi" w:hAnsiTheme="majorBidi"/>
@@ -22864,7 +21393,7 @@
           <w:lang w:val="en-US"/>
         </w:rPr>
       </w:pPr>
-      <w:hyperlink r:id="rId74" w:history="1">
+      <w:hyperlink r:id="rId80" w:history="1">
         <w:r>
           <w:rPr>
             <w:rStyle w:val="Lienhypertexte"/>
@@ -22890,8 +21419,8 @@
           <w:lang w:val="en-US"/>
         </w:rPr>
       </w:pPr>
-      <w:bookmarkStart w:id="31" w:name="_[22]_V7_Labs,"/>
-      <w:bookmarkEnd w:id="31"/>
+      <w:bookmarkStart w:id="32" w:name="_[22]_V7_Labs,"/>
+      <w:bookmarkEnd w:id="32"/>
       <w:r>
         <w:rPr>
           <w:rFonts w:asciiTheme="majorBidi" w:hAnsiTheme="majorBidi"/>
@@ -22936,7 +21465,7 @@
           <w:lang w:val="en-US"/>
         </w:rPr>
       </w:pPr>
-      <w:hyperlink r:id="rId75" w:anchor="3-types-of-neural-networks-activation-functions" w:history="1">
+      <w:hyperlink r:id="rId81" w:anchor="3-types-of-neural-networks-activation-functions" w:history="1">
         <w:r>
           <w:rPr>
             <w:rStyle w:val="Lienhypertexte"/>
@@ -22960,8 +21489,8 @@
           <w:lang w:val="en-US"/>
         </w:rPr>
       </w:pPr>
-      <w:bookmarkStart w:id="32" w:name="_[23]_Shelf_“Why"/>
-      <w:bookmarkEnd w:id="32"/>
+      <w:bookmarkStart w:id="33" w:name="_[23]_Shelf_“Why"/>
+      <w:bookmarkEnd w:id="33"/>
       <w:r>
         <w:rPr>
           <w:rFonts w:asciiTheme="majorBidi" w:hAnsiTheme="majorBidi"/>
@@ -23055,7 +21584,7 @@
           <w:lang w:val="en-US"/>
         </w:rPr>
       </w:pPr>
-      <w:hyperlink r:id="rId76" w:history="1">
+      <w:hyperlink r:id="rId82" w:history="1">
         <w:r>
           <w:rPr>
             <w:rStyle w:val="Lienhypertexte"/>
@@ -23079,8 +21608,8 @@
           <w:lang w:val="en-US"/>
         </w:rPr>
       </w:pPr>
-      <w:bookmarkStart w:id="33" w:name="_[24]_Amazone_Web"/>
-      <w:bookmarkEnd w:id="33"/>
+      <w:bookmarkStart w:id="34" w:name="_[24]_Amazone_Web"/>
+      <w:bookmarkEnd w:id="34"/>
       <w:r>
         <w:rPr>
           <w:rFonts w:asciiTheme="majorBidi" w:hAnsiTheme="majorBidi"/>
@@ -23124,7 +21653,7 @@
           <w:lang w:val="en-US"/>
         </w:rPr>
       </w:pPr>
-      <w:hyperlink r:id="rId77" w:history="1">
+      <w:hyperlink r:id="rId83" w:history="1">
         <w:r>
           <w:rPr>
             <w:rStyle w:val="Lienhypertexte"/>
@@ -23148,8 +21677,8 @@
           <w:lang w:val="en-US"/>
         </w:rPr>
       </w:pPr>
-      <w:bookmarkStart w:id="34" w:name="_[25]_MathsWorks,_“Long"/>
-      <w:bookmarkEnd w:id="34"/>
+      <w:bookmarkStart w:id="35" w:name="_[25]_MathsWorks,_“Long"/>
+      <w:bookmarkEnd w:id="35"/>
       <w:r>
         <w:rPr>
           <w:rFonts w:asciiTheme="majorBidi" w:hAnsiTheme="majorBidi"/>
@@ -23162,7 +21691,6 @@
         </w:rPr>
         <w:t xml:space="preserve">[25] </w:t>
       </w:r>
-      <w:proofErr w:type="spellStart"/>
       <w:r>
         <w:rPr>
           <w:rFonts w:asciiTheme="majorBidi" w:hAnsiTheme="majorBidi"/>
@@ -23173,9 +21701,8 @@
           <w:szCs w:val="28"/>
           <w:lang w:val="en-US"/>
         </w:rPr>
-        <w:t>MathsWorks</w:t>
-      </w:r>
-      <w:proofErr w:type="spellEnd"/>
+        <w:t>MathsWorks,</w:t>
+      </w:r>
       <w:r>
         <w:rPr>
           <w:rFonts w:asciiTheme="majorBidi" w:hAnsiTheme="majorBidi"/>
@@ -23186,7 +21713,19 @@
           <w:szCs w:val="28"/>
           <w:lang w:val="en-US"/>
         </w:rPr>
-        <w:t>,</w:t>
+        <w:t xml:space="preserve"> “</w:t>
+      </w:r>
+      <w:r>
+        <w:rPr>
+          <w:rFonts w:asciiTheme="majorBidi" w:eastAsiaTheme="minorHAnsi" w:hAnsiTheme="majorBidi"/>
+          <w:i w:val="0"/>
+          <w:iCs w:val="0"/>
+          <w:color w:val="000000" w:themeColor="text1"/>
+          <w:sz w:val="28"/>
+          <w:szCs w:val="28"/>
+          <w:lang w:val="en-US"/>
+        </w:rPr>
+        <w:t>Long Short-Term Memory (LSTM)</w:t>
       </w:r>
       <w:r>
         <w:rPr>
@@ -23198,30 +21737,6 @@
           <w:szCs w:val="28"/>
           <w:lang w:val="en-US"/>
         </w:rPr>
-        <w:t xml:space="preserve"> “</w:t>
-      </w:r>
-      <w:r>
-        <w:rPr>
-          <w:rFonts w:asciiTheme="majorBidi" w:eastAsiaTheme="minorHAnsi" w:hAnsiTheme="majorBidi"/>
-          <w:i w:val="0"/>
-          <w:iCs w:val="0"/>
-          <w:color w:val="000000" w:themeColor="text1"/>
-          <w:sz w:val="28"/>
-          <w:szCs w:val="28"/>
-          <w:lang w:val="en-US"/>
-        </w:rPr>
-        <w:t>Long Short-Term Memory (LSTM)</w:t>
-      </w:r>
-      <w:r>
-        <w:rPr>
-          <w:rFonts w:asciiTheme="majorBidi" w:hAnsiTheme="majorBidi"/>
-          <w:i w:val="0"/>
-          <w:iCs w:val="0"/>
-          <w:color w:val="000000" w:themeColor="text1"/>
-          <w:sz w:val="28"/>
-          <w:szCs w:val="28"/>
-          <w:lang w:val="en-US"/>
-        </w:rPr>
         <w:t>”</w:t>
       </w:r>
     </w:p>
@@ -23231,7 +21746,7 @@
           <w:lang w:val="en-US"/>
         </w:rPr>
       </w:pPr>
-      <w:hyperlink r:id="rId78" w:history="1">
+      <w:hyperlink r:id="rId84" w:history="1">
         <w:r>
           <w:rPr>
             <w:rStyle w:val="Lienhypertexte"/>
@@ -23255,8 +21770,8 @@
           <w:lang w:val="en-US"/>
         </w:rPr>
       </w:pPr>
-      <w:bookmarkStart w:id="35" w:name="_[26]_Ashish_Vaswani,"/>
-      <w:bookmarkEnd w:id="35"/>
+      <w:bookmarkStart w:id="36" w:name="_[26]_Ashish_Vaswani,"/>
+      <w:bookmarkEnd w:id="36"/>
       <w:r>
         <w:rPr>
           <w:rFonts w:asciiTheme="majorBidi" w:hAnsiTheme="majorBidi"/>
@@ -23279,139 +21794,35 @@
           <w:szCs w:val="28"/>
           <w:lang w:val="en-US"/>
         </w:rPr>
-        <w:t xml:space="preserve">Ashish Vaswani, Noam </w:t>
-      </w:r>
-      <w:proofErr w:type="spellStart"/>
-      <w:r>
+        <w:t>Ashish Vaswani, Noam Shazeer, Niki Parmar, Jakob Uszkoreit, Llion Jones, Aidan N. Gomez, Lukasz Kaiser, Illia Polosukhin, Attention is all you need, version 5, 2017.</w:t>
+      </w:r>
+    </w:p>
+    <w:p>
+      <w:pPr>
+        <w:pStyle w:val="Titre4"/>
         <w:rPr>
           <w:rFonts w:asciiTheme="majorBidi" w:hAnsiTheme="majorBidi"/>
           <w:i w:val="0"/>
           <w:iCs w:val="0"/>
           <w:color w:val="000000" w:themeColor="text1"/>
-          <w:sz w:val="28"/>
-          <w:szCs w:val="28"/>
-          <w:lang w:val="en-US"/>
-        </w:rPr>
-        <w:t>Shazeer</w:t>
-      </w:r>
-      <w:proofErr w:type="spellEnd"/>
+          <w:sz w:val="26"/>
+          <w:szCs w:val="26"/>
+          <w:lang w:val="en-US"/>
+        </w:rPr>
+      </w:pPr>
+      <w:bookmarkStart w:id="37" w:name="_[27]_GeeksforGeeks,_“Architecture"/>
+      <w:bookmarkEnd w:id="37"/>
       <w:r>
         <w:rPr>
           <w:rFonts w:asciiTheme="majorBidi" w:hAnsiTheme="majorBidi"/>
           <w:i w:val="0"/>
           <w:iCs w:val="0"/>
           <w:color w:val="000000" w:themeColor="text1"/>
-          <w:sz w:val="28"/>
-          <w:szCs w:val="28"/>
-          <w:lang w:val="en-US"/>
-        </w:rPr>
-        <w:t xml:space="preserve">, Niki Parmar, Jakob </w:t>
-      </w:r>
-      <w:proofErr w:type="spellStart"/>
-      <w:r>
-        <w:rPr>
-          <w:rFonts w:asciiTheme="majorBidi" w:hAnsiTheme="majorBidi"/>
-          <w:i w:val="0"/>
-          <w:iCs w:val="0"/>
-          <w:color w:val="000000" w:themeColor="text1"/>
-          <w:sz w:val="28"/>
-          <w:szCs w:val="28"/>
-          <w:lang w:val="en-US"/>
-        </w:rPr>
-        <w:t>Uszkoreit</w:t>
-      </w:r>
-      <w:proofErr w:type="spellEnd"/>
-      <w:r>
-        <w:rPr>
-          <w:rFonts w:asciiTheme="majorBidi" w:hAnsiTheme="majorBidi"/>
-          <w:i w:val="0"/>
-          <w:iCs w:val="0"/>
-          <w:color w:val="000000" w:themeColor="text1"/>
-          <w:sz w:val="28"/>
-          <w:szCs w:val="28"/>
-          <w:lang w:val="en-US"/>
-        </w:rPr>
-        <w:t xml:space="preserve">, Llion Jones, Aidan N. Gomez, Lukasz Kaiser, Illia </w:t>
-      </w:r>
-      <w:proofErr w:type="spellStart"/>
-      <w:r>
-        <w:rPr>
-          <w:rFonts w:asciiTheme="majorBidi" w:hAnsiTheme="majorBidi"/>
-          <w:i w:val="0"/>
-          <w:iCs w:val="0"/>
-          <w:color w:val="000000" w:themeColor="text1"/>
-          <w:sz w:val="28"/>
-          <w:szCs w:val="28"/>
-          <w:lang w:val="en-US"/>
-        </w:rPr>
-        <w:t>Polosukhin</w:t>
-      </w:r>
-      <w:proofErr w:type="spellEnd"/>
-      <w:r>
-        <w:rPr>
-          <w:rFonts w:asciiTheme="majorBidi" w:hAnsiTheme="majorBidi"/>
-          <w:i w:val="0"/>
-          <w:iCs w:val="0"/>
-          <w:color w:val="000000" w:themeColor="text1"/>
-          <w:sz w:val="28"/>
-          <w:szCs w:val="28"/>
-          <w:lang w:val="en-US"/>
-        </w:rPr>
-        <w:t>, Attention is all you need, version 5, 2017.</w:t>
-      </w:r>
-    </w:p>
-    <w:p>
-      <w:pPr>
-        <w:pStyle w:val="Titre4"/>
-        <w:rPr>
-          <w:rFonts w:asciiTheme="majorBidi" w:hAnsiTheme="majorBidi"/>
-          <w:i w:val="0"/>
-          <w:iCs w:val="0"/>
-          <w:color w:val="000000" w:themeColor="text1"/>
           <w:sz w:val="26"/>
           <w:szCs w:val="26"/>
           <w:lang w:val="en-US"/>
         </w:rPr>
-      </w:pPr>
-      <w:bookmarkStart w:id="36" w:name="_[27]_GeeksforGeeks,_“Architecture"/>
-      <w:bookmarkEnd w:id="36"/>
-      <w:r>
-        <w:rPr>
-          <w:rFonts w:asciiTheme="majorBidi" w:hAnsiTheme="majorBidi"/>
-          <w:i w:val="0"/>
-          <w:iCs w:val="0"/>
-          <w:color w:val="000000" w:themeColor="text1"/>
-          <w:sz w:val="26"/>
-          <w:szCs w:val="26"/>
-          <w:lang w:val="en-US"/>
-        </w:rPr>
-        <w:t xml:space="preserve">[27] </w:t>
-      </w:r>
-      <w:proofErr w:type="spellStart"/>
-      <w:r>
-        <w:rPr>
-          <w:rFonts w:asciiTheme="majorBidi" w:hAnsiTheme="majorBidi"/>
-          <w:i w:val="0"/>
-          <w:iCs w:val="0"/>
-          <w:color w:val="000000" w:themeColor="text1"/>
-          <w:sz w:val="26"/>
-          <w:szCs w:val="26"/>
-          <w:lang w:val="en-US"/>
-        </w:rPr>
-        <w:t>GeeksforGeeks</w:t>
-      </w:r>
-      <w:proofErr w:type="spellEnd"/>
-      <w:r>
-        <w:rPr>
-          <w:rFonts w:asciiTheme="majorBidi" w:hAnsiTheme="majorBidi"/>
-          <w:i w:val="0"/>
-          <w:iCs w:val="0"/>
-          <w:color w:val="000000" w:themeColor="text1"/>
-          <w:sz w:val="26"/>
-          <w:szCs w:val="26"/>
-          <w:lang w:val="en-US"/>
-        </w:rPr>
-        <w:t>, “</w:t>
+        <w:t>[27] GeeksforGeeks, “</w:t>
       </w:r>
       <w:r>
         <w:rPr>
@@ -23460,7 +21871,7 @@
           <w:lang w:val="en-US"/>
         </w:rPr>
       </w:pPr>
-      <w:hyperlink r:id="rId79" w:history="1">
+      <w:hyperlink r:id="rId85" w:history="1">
         <w:r>
           <w:rPr>
             <w:rStyle w:val="Lienhypertexte"/>
@@ -23486,8 +21897,8 @@
           <w:lang w:val="en-US"/>
         </w:rPr>
       </w:pPr>
-      <w:bookmarkStart w:id="37" w:name="_[28]_Envisioning,_“Point-wise"/>
-      <w:bookmarkEnd w:id="37"/>
+      <w:bookmarkStart w:id="38" w:name="_[28]_Envisioning,_“Point-wise"/>
+      <w:bookmarkEnd w:id="38"/>
       <w:r>
         <w:rPr>
           <w:rFonts w:asciiTheme="majorBidi" w:hAnsiTheme="majorBidi"/>
@@ -23545,7 +21956,7 @@
           <w:lang w:val="en-US"/>
         </w:rPr>
       </w:pPr>
-      <w:hyperlink r:id="rId80" w:history="1">
+      <w:hyperlink r:id="rId86" w:history="1">
         <w:r>
           <w:rPr>
             <w:rStyle w:val="Lienhypertexte"/>
@@ -23557,8 +21968,8 @@
       </w:hyperlink>
     </w:p>
     <w:sectPr>
-      <w:headerReference w:type="default" r:id="rId81"/>
-      <w:footerReference w:type="default" r:id="rId82"/>
+      <w:headerReference w:type="default" r:id="rId87"/>
+      <w:footerReference w:type="default" r:id="rId88"/>
       <w:pgSz w:w="11906" w:h="16838"/>
       <w:pgMar w:top="1417" w:right="1417" w:bottom="1417" w:left="1417" w:header="708" w:footer="708" w:gutter="0"/>
       <w:cols w:space="708"/>

--- a/théorique/V2-aymen.docx
+++ b/théorique/V2-aymen.docx
@@ -34,14 +34,25 @@
           <w:lang w:val="en-US"/>
         </w:rPr>
       </w:pPr>
-      <w:r>
-        <w:rPr>
-          <w:rFonts w:asciiTheme="majorBidi" w:hAnsiTheme="majorBidi" w:cstheme="majorBidi"/>
-          <w:sz w:val="28"/>
-          <w:szCs w:val="28"/>
-          <w:lang w:val="en-US"/>
-        </w:rPr>
-        <w:t>Ministery of Higher Education and Scientific Research</w:t>
+      <w:proofErr w:type="spellStart"/>
+      <w:r>
+        <w:rPr>
+          <w:rFonts w:asciiTheme="majorBidi" w:hAnsiTheme="majorBidi" w:cstheme="majorBidi"/>
+          <w:sz w:val="28"/>
+          <w:szCs w:val="28"/>
+          <w:lang w:val="en-US"/>
+        </w:rPr>
+        <w:t>Ministery</w:t>
+      </w:r>
+      <w:proofErr w:type="spellEnd"/>
+      <w:r>
+        <w:rPr>
+          <w:rFonts w:asciiTheme="majorBidi" w:hAnsiTheme="majorBidi" w:cstheme="majorBidi"/>
+          <w:sz w:val="28"/>
+          <w:szCs w:val="28"/>
+          <w:lang w:val="en-US"/>
+        </w:rPr>
+        <w:t xml:space="preserve"> of Higher Education and Scientific Research</w:t>
       </w:r>
     </w:p>
     <w:p>
@@ -61,7 +72,27 @@
           <w:szCs w:val="28"/>
           <w:lang w:val="en-US"/>
         </w:rPr>
-        <w:t>Ferhat Abbas University of Setif 1</w:t>
+        <w:t xml:space="preserve">Ferhat Abbas University of </w:t>
+      </w:r>
+      <w:proofErr w:type="spellStart"/>
+      <w:r>
+        <w:rPr>
+          <w:rFonts w:asciiTheme="majorBidi" w:hAnsiTheme="majorBidi" w:cstheme="majorBidi"/>
+          <w:sz w:val="28"/>
+          <w:szCs w:val="28"/>
+          <w:lang w:val="en-US"/>
+        </w:rPr>
+        <w:t>Setif</w:t>
+      </w:r>
+      <w:proofErr w:type="spellEnd"/>
+      <w:r>
+        <w:rPr>
+          <w:rFonts w:asciiTheme="majorBidi" w:hAnsiTheme="majorBidi" w:cstheme="majorBidi"/>
+          <w:sz w:val="28"/>
+          <w:szCs w:val="28"/>
+          <w:lang w:val="en-US"/>
+        </w:rPr>
+        <w:t xml:space="preserve"> 1</w:t>
       </w:r>
     </w:p>
     <w:p>
@@ -466,8 +497,22 @@
               <w:szCs w:val="48"/>
               <w:lang w:val="en-US"/>
             </w:rPr>
-            <w:t>Table of contenets</w:t>
+            <w:t xml:space="preserve">Table of </w:t>
           </w:r>
+          <w:proofErr w:type="spellStart"/>
+          <w:r>
+            <w:rPr>
+              <w:rFonts w:asciiTheme="majorBidi" w:hAnsiTheme="majorBidi"/>
+              <w:b/>
+              <w:bCs/>
+              <w:color w:val="000000" w:themeColor="text1"/>
+              <w:sz w:val="48"/>
+              <w:szCs w:val="48"/>
+              <w:lang w:val="en-US"/>
+            </w:rPr>
+            <w:t>contenets</w:t>
+          </w:r>
+          <w:proofErr w:type="spellEnd"/>
         </w:p>
         <w:p>
           <w:pPr>
@@ -600,8 +645,17 @@
               <w:rFonts w:asciiTheme="majorBidi" w:hAnsiTheme="majorBidi" w:cstheme="majorBidi"/>
               <w:lang w:val="en-US" w:eastAsia="fr-FR"/>
             </w:rPr>
-            <w:t>1.3 Techniques of SQL Injetion</w:t>
+            <w:t xml:space="preserve">1.3 Techniques of SQL </w:t>
           </w:r>
+          <w:proofErr w:type="spellStart"/>
+          <w:r>
+            <w:rPr>
+              <w:rFonts w:asciiTheme="majorBidi" w:hAnsiTheme="majorBidi" w:cstheme="majorBidi"/>
+              <w:lang w:val="en-US" w:eastAsia="fr-FR"/>
+            </w:rPr>
+            <w:t>Injetion</w:t>
+          </w:r>
+          <w:proofErr w:type="spellEnd"/>
         </w:p>
         <w:p>
           <w:pPr>
@@ -1024,7 +1078,23 @@
               <w:rFonts w:asciiTheme="majorBidi" w:eastAsiaTheme="majorEastAsia" w:hAnsiTheme="majorBidi" w:cstheme="majorBidi"/>
               <w:lang w:val="en-US"/>
             </w:rPr>
-            <w:t xml:space="preserve">   2.3.1 Artifival Neural Networks</w:t>
+            <w:t xml:space="preserve">   2.3.1 </w:t>
+          </w:r>
+          <w:proofErr w:type="spellStart"/>
+          <w:r>
+            <w:rPr>
+              <w:rFonts w:asciiTheme="majorBidi" w:eastAsiaTheme="majorEastAsia" w:hAnsiTheme="majorBidi" w:cstheme="majorBidi"/>
+              <w:lang w:val="en-US"/>
+            </w:rPr>
+            <w:t>Artifival</w:t>
+          </w:r>
+          <w:proofErr w:type="spellEnd"/>
+          <w:r>
+            <w:rPr>
+              <w:rFonts w:asciiTheme="majorBidi" w:eastAsiaTheme="majorEastAsia" w:hAnsiTheme="majorBidi" w:cstheme="majorBidi"/>
+              <w:lang w:val="en-US"/>
+            </w:rPr>
+            <w:t xml:space="preserve"> Neural Networks</w:t>
           </w:r>
         </w:p>
         <w:p>
@@ -1363,7 +1433,23 @@
           <w:rFonts w:asciiTheme="majorBidi" w:eastAsiaTheme="majorEastAsia" w:hAnsiTheme="majorBidi" w:cstheme="majorBidi"/>
           <w:lang w:val="en-US"/>
         </w:rPr>
-        <w:t>With increasingly digital living, web applications are at the core of day to day life from managing finances and online purchasing to collaborating and communicating. This ease of the virtual world comes with inherent security challenges. Cyber attackers persistently evolve their methods to exploit weaknesses, thereby endangering unauthorized data access, downtime of services, and irreparable damage to reputation.</w:t>
+        <w:t xml:space="preserve">With increasingly digital living, web applications are at the core of </w:t>
+      </w:r>
+      <w:proofErr w:type="gramStart"/>
+      <w:r>
+        <w:rPr>
+          <w:rFonts w:asciiTheme="majorBidi" w:eastAsiaTheme="majorEastAsia" w:hAnsiTheme="majorBidi" w:cstheme="majorBidi"/>
+          <w:lang w:val="en-US"/>
+        </w:rPr>
+        <w:t>day to day</w:t>
+      </w:r>
+      <w:proofErr w:type="gramEnd"/>
+      <w:r>
+        <w:rPr>
+          <w:rFonts w:asciiTheme="majorBidi" w:eastAsiaTheme="majorEastAsia" w:hAnsiTheme="majorBidi" w:cstheme="majorBidi"/>
+          <w:lang w:val="en-US"/>
+        </w:rPr>
+        <w:t xml:space="preserve"> life from managing finances and online purchasing to collaborating and communicating. This ease of the virtual world comes with inherent security challenges. Cyber attackers persistently evolve their methods to exploit weaknesses, thereby endangering unauthorized data access, downtime of services, and irreparable damage to reputation.</w:t>
       </w:r>
     </w:p>
     <w:p>
@@ -2044,6 +2130,7 @@
           <w:szCs w:val="28"/>
         </w:rPr>
       </w:pPr>
+      <w:proofErr w:type="spellStart"/>
       <w:r>
         <w:rPr>
           <w:rFonts w:asciiTheme="majorBidi" w:hAnsiTheme="majorBidi"/>
@@ -2055,7 +2142,49 @@
           <w:sz w:val="28"/>
           <w:szCs w:val="28"/>
         </w:rPr>
-        <w:t>Breaches Enabled by SQL Injection</w:t>
+        <w:t>Breaches</w:t>
+      </w:r>
+      <w:proofErr w:type="spellEnd"/>
+      <w:r>
+        <w:rPr>
+          <w:rFonts w:asciiTheme="majorBidi" w:hAnsiTheme="majorBidi"/>
+          <w:b/>
+          <w:bCs/>
+          <w:i w:val="0"/>
+          <w:iCs w:val="0"/>
+          <w:color w:val="080E30"/>
+          <w:sz w:val="28"/>
+          <w:szCs w:val="28"/>
+        </w:rPr>
+        <w:t xml:space="preserve"> </w:t>
+      </w:r>
+      <w:proofErr w:type="spellStart"/>
+      <w:r>
+        <w:rPr>
+          <w:rFonts w:asciiTheme="majorBidi" w:hAnsiTheme="majorBidi"/>
+          <w:b/>
+          <w:bCs/>
+          <w:i w:val="0"/>
+          <w:iCs w:val="0"/>
+          <w:color w:val="080E30"/>
+          <w:sz w:val="28"/>
+          <w:szCs w:val="28"/>
+        </w:rPr>
+        <w:t>Enabled</w:t>
+      </w:r>
+      <w:proofErr w:type="spellEnd"/>
+      <w:r>
+        <w:rPr>
+          <w:rFonts w:asciiTheme="majorBidi" w:hAnsiTheme="majorBidi"/>
+          <w:b/>
+          <w:bCs/>
+          <w:i w:val="0"/>
+          <w:iCs w:val="0"/>
+          <w:color w:val="080E30"/>
+          <w:sz w:val="28"/>
+          <w:szCs w:val="28"/>
+        </w:rPr>
+        <w:t xml:space="preserve"> by SQL Injection</w:t>
       </w:r>
     </w:p>
     <w:p>
@@ -2073,6 +2202,7 @@
           <w:lang w:val="en-US"/>
         </w:rPr>
       </w:pPr>
+      <w:proofErr w:type="spellStart"/>
       <w:r>
         <w:rPr>
           <w:rStyle w:val="lev"/>
@@ -2080,15 +2210,43 @@
           <w:color w:val="080E30"/>
           <w:lang w:val="en-US"/>
         </w:rPr>
-        <w:t>GhostShell attack</w:t>
-      </w:r>
-      <w:r>
-        <w:rPr>
+        <w:t>GhostShell</w:t>
+      </w:r>
+      <w:proofErr w:type="spellEnd"/>
+      <w:r>
+        <w:rPr>
+          <w:rStyle w:val="lev"/>
           <w:rFonts w:asciiTheme="majorBidi" w:hAnsiTheme="majorBidi" w:cstheme="majorBidi"/>
           <w:color w:val="080E30"/>
           <w:lang w:val="en-US"/>
         </w:rPr>
-        <w:t>—hackers from APT group Team GhostShell targeted 53 universities using SQL injection, stole and published 36,000 personal records belonging to students, faculty, and staff.</w:t>
+        <w:t xml:space="preserve"> attack</w:t>
+      </w:r>
+      <w:r>
+        <w:rPr>
+          <w:rFonts w:asciiTheme="majorBidi" w:hAnsiTheme="majorBidi" w:cstheme="majorBidi"/>
+          <w:color w:val="080E30"/>
+          <w:lang w:val="en-US"/>
+        </w:rPr>
+        <w:t xml:space="preserve">—hackers from APT group Team </w:t>
+      </w:r>
+      <w:proofErr w:type="spellStart"/>
+      <w:r>
+        <w:rPr>
+          <w:rFonts w:asciiTheme="majorBidi" w:hAnsiTheme="majorBidi" w:cstheme="majorBidi"/>
+          <w:color w:val="080E30"/>
+          <w:lang w:val="en-US"/>
+        </w:rPr>
+        <w:t>GhostShell</w:t>
+      </w:r>
+      <w:proofErr w:type="spellEnd"/>
+      <w:r>
+        <w:rPr>
+          <w:rFonts w:asciiTheme="majorBidi" w:hAnsiTheme="majorBidi" w:cstheme="majorBidi"/>
+          <w:color w:val="080E30"/>
+          <w:lang w:val="en-US"/>
+        </w:rPr>
+        <w:t xml:space="preserve"> targeted 53 universities using SQL injection, stole and published 36,000 personal records belonging to students, faculty, and staff.</w:t>
       </w:r>
     </w:p>
     <w:p>
@@ -2121,7 +2279,25 @@
           <w:color w:val="080E30"/>
           <w:lang w:val="en-US"/>
         </w:rPr>
-        <w:t>—another APT group, RedHack collective, used SQL injection to breach the Turkish government website and erase debt to government agencies.</w:t>
+        <w:t xml:space="preserve">—another APT group, </w:t>
+      </w:r>
+      <w:proofErr w:type="spellStart"/>
+      <w:r>
+        <w:rPr>
+          <w:rFonts w:asciiTheme="majorBidi" w:hAnsiTheme="majorBidi" w:cstheme="majorBidi"/>
+          <w:color w:val="080E30"/>
+          <w:lang w:val="en-US"/>
+        </w:rPr>
+        <w:t>RedHack</w:t>
+      </w:r>
+      <w:proofErr w:type="spellEnd"/>
+      <w:r>
+        <w:rPr>
+          <w:rFonts w:asciiTheme="majorBidi" w:hAnsiTheme="majorBidi" w:cstheme="majorBidi"/>
+          <w:color w:val="080E30"/>
+          <w:lang w:val="en-US"/>
+        </w:rPr>
+        <w:t xml:space="preserve"> collective, used SQL injection to breach the Turkish government website and erase debt to government agencies.</w:t>
       </w:r>
     </w:p>
     <w:p>
@@ -2174,6 +2350,7 @@
           <w:lang w:val="en-US"/>
         </w:rPr>
       </w:pPr>
+      <w:proofErr w:type="spellStart"/>
       <w:r>
         <w:rPr>
           <w:rStyle w:val="lev"/>
@@ -2181,15 +2358,43 @@
           <w:color w:val="080E30"/>
           <w:lang w:val="en-US"/>
         </w:rPr>
-        <w:t>HBGary breach</w:t>
-      </w:r>
-      <w:r>
-        <w:rPr>
+        <w:t>HBGary</w:t>
+      </w:r>
+      <w:proofErr w:type="spellEnd"/>
+      <w:r>
+        <w:rPr>
+          <w:rStyle w:val="lev"/>
           <w:rFonts w:asciiTheme="majorBidi" w:hAnsiTheme="majorBidi" w:cstheme="majorBidi"/>
           <w:color w:val="080E30"/>
           <w:lang w:val="en-US"/>
         </w:rPr>
-        <w:t>—hackers related to the Anonymous activist group used SQL Injection to take down the IT security company’s website. The attack was a response to HBGary CEO publicizing that he had names of Anonymous organization members</w:t>
+        <w:t xml:space="preserve"> breach</w:t>
+      </w:r>
+      <w:r>
+        <w:rPr>
+          <w:rFonts w:asciiTheme="majorBidi" w:hAnsiTheme="majorBidi" w:cstheme="majorBidi"/>
+          <w:color w:val="080E30"/>
+          <w:lang w:val="en-US"/>
+        </w:rPr>
+        <w:t xml:space="preserve">—hackers related to the Anonymous activist group used SQL Injection to take down the IT security company’s website. The attack was a response to </w:t>
+      </w:r>
+      <w:proofErr w:type="spellStart"/>
+      <w:r>
+        <w:rPr>
+          <w:rFonts w:asciiTheme="majorBidi" w:hAnsiTheme="majorBidi" w:cstheme="majorBidi"/>
+          <w:color w:val="080E30"/>
+          <w:lang w:val="en-US"/>
+        </w:rPr>
+        <w:t>HBGary</w:t>
+      </w:r>
+      <w:proofErr w:type="spellEnd"/>
+      <w:r>
+        <w:rPr>
+          <w:rFonts w:asciiTheme="majorBidi" w:hAnsiTheme="majorBidi" w:cstheme="majorBidi"/>
+          <w:color w:val="080E30"/>
+          <w:lang w:val="en-US"/>
+        </w:rPr>
+        <w:t xml:space="preserve"> CEO publicizing that he had names of Anonymous organization members</w:t>
       </w:r>
       <w:r>
         <w:rPr>
@@ -2643,7 +2848,29 @@
                 <w:szCs w:val="24"/>
                 <w:lang w:val="en-US"/>
               </w:rPr>
-              <w:t>WHERE (SELECT username FROM all_users WHERE username = 'DBSNMP') = 'DBSNMP';</w:t>
+              <w:t xml:space="preserve">WHERE (SELECT username FROM </w:t>
+            </w:r>
+            <w:proofErr w:type="spellStart"/>
+            <w:r>
+              <w:rPr>
+                <w:rFonts w:asciiTheme="majorBidi" w:eastAsia="Times New Roman" w:hAnsiTheme="majorBidi" w:cstheme="majorBidi"/>
+                <w:color w:val="000000" w:themeColor="text1"/>
+                <w:sz w:val="24"/>
+                <w:szCs w:val="24"/>
+                <w:lang w:val="en-US"/>
+              </w:rPr>
+              <w:t>all_users</w:t>
+            </w:r>
+            <w:proofErr w:type="spellEnd"/>
+            <w:r>
+              <w:rPr>
+                <w:rFonts w:asciiTheme="majorBidi" w:eastAsia="Times New Roman" w:hAnsiTheme="majorBidi" w:cstheme="majorBidi"/>
+                <w:color w:val="000000" w:themeColor="text1"/>
+                <w:sz w:val="24"/>
+                <w:szCs w:val="24"/>
+                <w:lang w:val="en-US"/>
+              </w:rPr>
+              <w:t xml:space="preserve"> WHERE username = 'DBSNMP') = 'DBSNMP';</w:t>
             </w:r>
           </w:p>
         </w:tc>
@@ -2666,6 +2893,8 @@
           <w:color w:val="000000" w:themeColor="text1"/>
         </w:rPr>
       </w:pPr>
+      <w:proofErr w:type="spellStart"/>
+      <w:proofErr w:type="gramStart"/>
       <w:r>
         <w:rPr>
           <w:rStyle w:val="lev"/>
@@ -2676,6 +2905,7 @@
         </w:rPr>
         <w:t>Explanation</w:t>
       </w:r>
+      <w:proofErr w:type="spellEnd"/>
       <w:r>
         <w:rPr>
           <w:rFonts w:asciiTheme="majorBidi" w:hAnsiTheme="majorBidi" w:cstheme="majorBidi"/>
@@ -2683,6 +2913,7 @@
         </w:rPr>
         <w:t>:</w:t>
       </w:r>
+      <w:proofErr w:type="gramEnd"/>
     </w:p>
     <w:p>
       <w:pPr>
@@ -2697,6 +2928,8 @@
           <w:color w:val="000000" w:themeColor="text1"/>
         </w:rPr>
       </w:pPr>
+      <w:proofErr w:type="spellStart"/>
+      <w:proofErr w:type="gramStart"/>
       <w:r>
         <w:rPr>
           <w:rStyle w:val="lev"/>
@@ -2705,6 +2938,7 @@
         </w:rPr>
         <w:t>Subquery</w:t>
       </w:r>
+      <w:proofErr w:type="spellEnd"/>
       <w:r>
         <w:rPr>
           <w:rFonts w:asciiTheme="majorBidi" w:hAnsiTheme="majorBidi" w:cstheme="majorBidi"/>
@@ -2712,6 +2946,7 @@
         </w:rPr>
         <w:t>:</w:t>
       </w:r>
+      <w:proofErr w:type="gramEnd"/>
     </w:p>
     <w:p>
       <w:pPr>
@@ -2744,16 +2979,9 @@
           <w:szCs w:val="24"/>
           <w:lang w:val="en-US"/>
         </w:rPr>
-        <w:t>(SELECT username FROM all_users WHERE username = 'DBSNMP')</w:t>
-      </w:r>
-      <w:r>
-        <w:rPr>
-          <w:rFonts w:asciiTheme="majorBidi" w:hAnsiTheme="majorBidi" w:cstheme="majorBidi"/>
-          <w:color w:val="000000" w:themeColor="text1"/>
-          <w:lang w:val="en-US"/>
-        </w:rPr>
-        <w:t> checks if a user named </w:t>
-      </w:r>
+        <w:t xml:space="preserve">(SELECT username FROM </w:t>
+      </w:r>
+      <w:proofErr w:type="spellStart"/>
       <w:r>
         <w:rPr>
           <w:rStyle w:val="CodeHTML"/>
@@ -2763,16 +2991,9 @@
           <w:szCs w:val="24"/>
           <w:lang w:val="en-US"/>
         </w:rPr>
-        <w:t>DBSNMP</w:t>
-      </w:r>
-      <w:r>
-        <w:rPr>
-          <w:rFonts w:asciiTheme="majorBidi" w:hAnsiTheme="majorBidi" w:cstheme="majorBidi"/>
-          <w:color w:val="000000" w:themeColor="text1"/>
-          <w:lang w:val="en-US"/>
-        </w:rPr>
-        <w:t> exists in the </w:t>
-      </w:r>
+        <w:t>all_users</w:t>
+      </w:r>
+      <w:proofErr w:type="spellEnd"/>
       <w:r>
         <w:rPr>
           <w:rStyle w:val="CodeHTML"/>
@@ -2782,8 +3003,48 @@
           <w:szCs w:val="24"/>
           <w:lang w:val="en-US"/>
         </w:rPr>
+        <w:t xml:space="preserve"> WHERE username = 'DBSNMP')</w:t>
+      </w:r>
+      <w:r>
+        <w:rPr>
+          <w:rFonts w:asciiTheme="majorBidi" w:hAnsiTheme="majorBidi" w:cstheme="majorBidi"/>
+          <w:color w:val="000000" w:themeColor="text1"/>
+          <w:lang w:val="en-US"/>
+        </w:rPr>
+        <w:t> checks if a user named </w:t>
+      </w:r>
+      <w:r>
+        <w:rPr>
+          <w:rStyle w:val="CodeHTML"/>
+          <w:rFonts w:asciiTheme="majorBidi" w:eastAsiaTheme="majorEastAsia" w:hAnsiTheme="majorBidi" w:cstheme="majorBidi"/>
+          <w:color w:val="000000" w:themeColor="text1"/>
+          <w:sz w:val="24"/>
+          <w:szCs w:val="24"/>
+          <w:lang w:val="en-US"/>
+        </w:rPr>
+        <w:t>DBSNMP</w:t>
+      </w:r>
+      <w:r>
+        <w:rPr>
+          <w:rFonts w:asciiTheme="majorBidi" w:hAnsiTheme="majorBidi" w:cstheme="majorBidi"/>
+          <w:color w:val="000000" w:themeColor="text1"/>
+          <w:lang w:val="en-US"/>
+        </w:rPr>
+        <w:t> exists in the </w:t>
+      </w:r>
+      <w:proofErr w:type="spellStart"/>
+      <w:r>
+        <w:rPr>
+          <w:rStyle w:val="CodeHTML"/>
+          <w:rFonts w:asciiTheme="majorBidi" w:eastAsiaTheme="majorEastAsia" w:hAnsiTheme="majorBidi" w:cstheme="majorBidi"/>
+          <w:color w:val="000000" w:themeColor="text1"/>
+          <w:sz w:val="24"/>
+          <w:szCs w:val="24"/>
+          <w:lang w:val="en-US"/>
+        </w:rPr>
         <w:t>all_users</w:t>
       </w:r>
+      <w:proofErr w:type="spellEnd"/>
       <w:r>
         <w:rPr>
           <w:rFonts w:asciiTheme="majorBidi" w:hAnsiTheme="majorBidi" w:cstheme="majorBidi"/>
@@ -2806,6 +3067,7 @@
           <w:color w:val="000000" w:themeColor="text1"/>
         </w:rPr>
       </w:pPr>
+      <w:proofErr w:type="gramStart"/>
       <w:r>
         <w:rPr>
           <w:rStyle w:val="lev"/>
@@ -2821,6 +3083,7 @@
         </w:rPr>
         <w:t>:</w:t>
       </w:r>
+      <w:proofErr w:type="gramEnd"/>
     </w:p>
     <w:p>
       <w:pPr>
@@ -2872,7 +3135,31 @@
           <w:szCs w:val="24"/>
           <w:lang w:val="en-US"/>
         </w:rPr>
-        <w:t>(SELECT username FROM all_users WHERE username = 'DBSNMP') = 'DBSNMP'</w:t>
+        <w:t xml:space="preserve">(SELECT username FROM </w:t>
+      </w:r>
+      <w:proofErr w:type="spellStart"/>
+      <w:r>
+        <w:rPr>
+          <w:rStyle w:val="CodeHTML"/>
+          <w:rFonts w:asciiTheme="majorBidi" w:eastAsiaTheme="majorEastAsia" w:hAnsiTheme="majorBidi" w:cstheme="majorBidi"/>
+          <w:color w:val="000000" w:themeColor="text1"/>
+          <w:sz w:val="24"/>
+          <w:szCs w:val="24"/>
+          <w:lang w:val="en-US"/>
+        </w:rPr>
+        <w:t>all_users</w:t>
+      </w:r>
+      <w:proofErr w:type="spellEnd"/>
+      <w:r>
+        <w:rPr>
+          <w:rStyle w:val="CodeHTML"/>
+          <w:rFonts w:asciiTheme="majorBidi" w:eastAsiaTheme="majorEastAsia" w:hAnsiTheme="majorBidi" w:cstheme="majorBidi"/>
+          <w:color w:val="000000" w:themeColor="text1"/>
+          <w:sz w:val="24"/>
+          <w:szCs w:val="24"/>
+          <w:lang w:val="en-US"/>
+        </w:rPr>
+        <w:t xml:space="preserve"> WHERE username = 'DBSNMP') = 'DBSNMP'</w:t>
       </w:r>
       <w:r>
         <w:rPr>
@@ -2915,13 +3202,32 @@
           <w:color w:val="000000" w:themeColor="text1"/>
         </w:rPr>
       </w:pPr>
+      <w:proofErr w:type="spellStart"/>
       <w:r>
         <w:rPr>
           <w:rStyle w:val="lev"/>
           <w:rFonts w:asciiTheme="majorBidi" w:hAnsiTheme="majorBidi" w:cstheme="majorBidi"/>
           <w:color w:val="000000" w:themeColor="text1"/>
         </w:rPr>
-        <w:t>Error Induction</w:t>
+        <w:t>Error</w:t>
+      </w:r>
+      <w:proofErr w:type="spellEnd"/>
+      <w:r>
+        <w:rPr>
+          <w:rStyle w:val="lev"/>
+          <w:rFonts w:asciiTheme="majorBidi" w:hAnsiTheme="majorBidi" w:cstheme="majorBidi"/>
+          <w:color w:val="000000" w:themeColor="text1"/>
+        </w:rPr>
+        <w:t xml:space="preserve"> </w:t>
+      </w:r>
+      <w:proofErr w:type="gramStart"/>
+      <w:r>
+        <w:rPr>
+          <w:rStyle w:val="lev"/>
+          <w:rFonts w:asciiTheme="majorBidi" w:hAnsiTheme="majorBidi" w:cstheme="majorBidi"/>
+          <w:color w:val="000000" w:themeColor="text1"/>
+        </w:rPr>
+        <w:t>Induction</w:t>
       </w:r>
       <w:r>
         <w:rPr>
@@ -2930,6 +3236,7 @@
         </w:rPr>
         <w:t>:</w:t>
       </w:r>
+      <w:proofErr w:type="gramEnd"/>
     </w:p>
     <w:p>
       <w:pPr>
@@ -3094,6 +3401,8 @@
           <w:color w:val="000000" w:themeColor="text1"/>
         </w:rPr>
       </w:pPr>
+      <w:proofErr w:type="spellStart"/>
+      <w:proofErr w:type="gramStart"/>
       <w:r>
         <w:rPr>
           <w:rStyle w:val="lev"/>
@@ -3104,6 +3413,7 @@
         </w:rPr>
         <w:t>Detection</w:t>
       </w:r>
+      <w:proofErr w:type="spellEnd"/>
       <w:r>
         <w:rPr>
           <w:rFonts w:asciiTheme="majorBidi" w:hAnsiTheme="majorBidi" w:cstheme="majorBidi"/>
@@ -3111,6 +3421,7 @@
         </w:rPr>
         <w:t>:</w:t>
       </w:r>
+      <w:proofErr w:type="gramEnd"/>
     </w:p>
     <w:p>
       <w:pPr>
@@ -3354,8 +3665,36 @@
                 <w:color w:val="000000" w:themeColor="text1"/>
                 <w:lang w:val="en-US"/>
               </w:rPr>
-              <w:t xml:space="preserve">          /search.jsp?department=30&amp;sort=ename</w:t>
+              <w:t xml:space="preserve">          /</w:t>
             </w:r>
+            <w:proofErr w:type="spellStart"/>
+            <w:r>
+              <w:rPr>
+                <w:rFonts w:asciiTheme="majorBidi" w:hAnsiTheme="majorBidi" w:cstheme="majorBidi"/>
+                <w:color w:val="000000" w:themeColor="text1"/>
+                <w:lang w:val="en-US"/>
+              </w:rPr>
+              <w:t>search.jsp?department</w:t>
+            </w:r>
+            <w:proofErr w:type="spellEnd"/>
+            <w:r>
+              <w:rPr>
+                <w:rFonts w:asciiTheme="majorBidi" w:hAnsiTheme="majorBidi" w:cstheme="majorBidi"/>
+                <w:color w:val="000000" w:themeColor="text1"/>
+                <w:lang w:val="en-US"/>
+              </w:rPr>
+              <w:t>=30&amp;sort=</w:t>
+            </w:r>
+            <w:proofErr w:type="spellStart"/>
+            <w:r>
+              <w:rPr>
+                <w:rFonts w:asciiTheme="majorBidi" w:hAnsiTheme="majorBidi" w:cstheme="majorBidi"/>
+                <w:color w:val="000000" w:themeColor="text1"/>
+                <w:lang w:val="en-US"/>
+              </w:rPr>
+              <w:t>ename</w:t>
+            </w:r>
+            <w:proofErr w:type="spellEnd"/>
           </w:p>
         </w:tc>
       </w:tr>
@@ -3391,8 +3730,30 @@
           <w:sz w:val="20"/>
           <w:szCs w:val="20"/>
         </w:rPr>
-        <w:t>The backend SQL query:</w:t>
-      </w:r>
+        <w:t xml:space="preserve">The backend SQL </w:t>
+      </w:r>
+      <w:proofErr w:type="spellStart"/>
+      <w:proofErr w:type="gramStart"/>
+      <w:r>
+        <w:rPr>
+          <w:rFonts w:asciiTheme="majorBidi" w:hAnsiTheme="majorBidi" w:cstheme="majorBidi"/>
+          <w:color w:val="000000" w:themeColor="text1"/>
+          <w:sz w:val="20"/>
+          <w:szCs w:val="20"/>
+        </w:rPr>
+        <w:t>query</w:t>
+      </w:r>
+      <w:proofErr w:type="spellEnd"/>
+      <w:r>
+        <w:rPr>
+          <w:rFonts w:asciiTheme="majorBidi" w:hAnsiTheme="majorBidi" w:cstheme="majorBidi"/>
+          <w:color w:val="000000" w:themeColor="text1"/>
+          <w:sz w:val="20"/>
+          <w:szCs w:val="20"/>
+        </w:rPr>
+        <w:t>:</w:t>
+      </w:r>
+      <w:proofErr w:type="gramEnd"/>
     </w:p>
     <w:tbl>
       <w:tblPr>
@@ -3425,7 +3786,61 @@
                 <w:color w:val="000000" w:themeColor="text1"/>
                 <w:lang w:val="en-US"/>
               </w:rPr>
-              <w:t xml:space="preserve">SELECT ename, job, deptno, hiredate FROM emp </w:t>
+              <w:t xml:space="preserve">SELECT </w:t>
+            </w:r>
+            <w:proofErr w:type="spellStart"/>
+            <w:r>
+              <w:rPr>
+                <w:rFonts w:asciiTheme="majorBidi" w:hAnsiTheme="majorBidi" w:cstheme="majorBidi"/>
+                <w:color w:val="000000" w:themeColor="text1"/>
+                <w:lang w:val="en-US"/>
+              </w:rPr>
+              <w:t>ename</w:t>
+            </w:r>
+            <w:proofErr w:type="spellEnd"/>
+            <w:r>
+              <w:rPr>
+                <w:rFonts w:asciiTheme="majorBidi" w:hAnsiTheme="majorBidi" w:cstheme="majorBidi"/>
+                <w:color w:val="000000" w:themeColor="text1"/>
+                <w:lang w:val="en-US"/>
+              </w:rPr>
+              <w:t xml:space="preserve">, job, </w:t>
+            </w:r>
+            <w:proofErr w:type="spellStart"/>
+            <w:r>
+              <w:rPr>
+                <w:rFonts w:asciiTheme="majorBidi" w:hAnsiTheme="majorBidi" w:cstheme="majorBidi"/>
+                <w:color w:val="000000" w:themeColor="text1"/>
+                <w:lang w:val="en-US"/>
+              </w:rPr>
+              <w:t>deptno</w:t>
+            </w:r>
+            <w:proofErr w:type="spellEnd"/>
+            <w:r>
+              <w:rPr>
+                <w:rFonts w:asciiTheme="majorBidi" w:hAnsiTheme="majorBidi" w:cstheme="majorBidi"/>
+                <w:color w:val="000000" w:themeColor="text1"/>
+                <w:lang w:val="en-US"/>
+              </w:rPr>
+              <w:t xml:space="preserve">, </w:t>
+            </w:r>
+            <w:proofErr w:type="spellStart"/>
+            <w:r>
+              <w:rPr>
+                <w:rFonts w:asciiTheme="majorBidi" w:hAnsiTheme="majorBidi" w:cstheme="majorBidi"/>
+                <w:color w:val="000000" w:themeColor="text1"/>
+                <w:lang w:val="en-US"/>
+              </w:rPr>
+              <w:t>hiredate</w:t>
+            </w:r>
+            <w:proofErr w:type="spellEnd"/>
+            <w:r>
+              <w:rPr>
+                <w:rFonts w:asciiTheme="majorBidi" w:hAnsiTheme="majorBidi" w:cstheme="majorBidi"/>
+                <w:color w:val="000000" w:themeColor="text1"/>
+                <w:lang w:val="en-US"/>
+              </w:rPr>
+              <w:t xml:space="preserve"> FROM emp </w:t>
             </w:r>
           </w:p>
           <w:p>
@@ -3444,7 +3859,43 @@
                 <w:color w:val="000000" w:themeColor="text1"/>
                 <w:lang w:val="en-US"/>
               </w:rPr>
-              <w:t xml:space="preserve">WHERE deptno = ? </w:t>
+              <w:t xml:space="preserve">WHERE </w:t>
+            </w:r>
+            <w:proofErr w:type="spellStart"/>
+            <w:r>
+              <w:rPr>
+                <w:rFonts w:asciiTheme="majorBidi" w:hAnsiTheme="majorBidi" w:cstheme="majorBidi"/>
+                <w:color w:val="000000" w:themeColor="text1"/>
+                <w:lang w:val="en-US"/>
+              </w:rPr>
+              <w:t>deptno</w:t>
+            </w:r>
+            <w:proofErr w:type="spellEnd"/>
+            <w:r>
+              <w:rPr>
+                <w:rFonts w:asciiTheme="majorBidi" w:hAnsiTheme="majorBidi" w:cstheme="majorBidi"/>
+                <w:color w:val="000000" w:themeColor="text1"/>
+                <w:lang w:val="en-US"/>
+              </w:rPr>
+              <w:t xml:space="preserve"> </w:t>
+            </w:r>
+            <w:proofErr w:type="gramStart"/>
+            <w:r>
+              <w:rPr>
+                <w:rFonts w:asciiTheme="majorBidi" w:hAnsiTheme="majorBidi" w:cstheme="majorBidi"/>
+                <w:color w:val="000000" w:themeColor="text1"/>
+                <w:lang w:val="en-US"/>
+              </w:rPr>
+              <w:t>= ?</w:t>
+            </w:r>
+            <w:proofErr w:type="gramEnd"/>
+            <w:r>
+              <w:rPr>
+                <w:rFonts w:asciiTheme="majorBidi" w:hAnsiTheme="majorBidi" w:cstheme="majorBidi"/>
+                <w:color w:val="000000" w:themeColor="text1"/>
+                <w:lang w:val="en-US"/>
+              </w:rPr>
+              <w:t xml:space="preserve"> </w:t>
             </w:r>
           </w:p>
           <w:p>
@@ -3463,7 +3914,25 @@
                 <w:color w:val="000000" w:themeColor="text1"/>
                 <w:lang w:val="en-US"/>
               </w:rPr>
-              <w:t>ORDER BY [param_sort] DESC;</w:t>
+              <w:t>ORDER BY [</w:t>
+            </w:r>
+            <w:proofErr w:type="spellStart"/>
+            <w:r>
+              <w:rPr>
+                <w:rFonts w:asciiTheme="majorBidi" w:hAnsiTheme="majorBidi" w:cstheme="majorBidi"/>
+                <w:color w:val="000000" w:themeColor="text1"/>
+                <w:lang w:val="en-US"/>
+              </w:rPr>
+              <w:t>param_sort</w:t>
+            </w:r>
+            <w:proofErr w:type="spellEnd"/>
+            <w:r>
+              <w:rPr>
+                <w:rFonts w:asciiTheme="majorBidi" w:hAnsiTheme="majorBidi" w:cstheme="majorBidi"/>
+                <w:color w:val="000000" w:themeColor="text1"/>
+                <w:lang w:val="en-US"/>
+              </w:rPr>
+              <w:t>] DESC;</w:t>
             </w:r>
           </w:p>
         </w:tc>
@@ -3575,7 +4044,43 @@
                 <w:color w:val="000000" w:themeColor="text1"/>
                 <w:lang w:val="en-US"/>
               </w:rPr>
-              <w:t xml:space="preserve">/search.jsp?department=20&amp;sort=(SELECT 1/0 FROM dual </w:t>
+              <w:t>/</w:t>
+            </w:r>
+            <w:proofErr w:type="spellStart"/>
+            <w:r>
+              <w:rPr>
+                <w:rFonts w:asciiTheme="majorBidi" w:hAnsiTheme="majorBidi" w:cstheme="majorBidi"/>
+                <w:color w:val="000000" w:themeColor="text1"/>
+                <w:lang w:val="en-US"/>
+              </w:rPr>
+              <w:t>search.jsp?department</w:t>
+            </w:r>
+            <w:proofErr w:type="spellEnd"/>
+            <w:r>
+              <w:rPr>
+                <w:rFonts w:asciiTheme="majorBidi" w:hAnsiTheme="majorBidi" w:cstheme="majorBidi"/>
+                <w:color w:val="000000" w:themeColor="text1"/>
+                <w:lang w:val="en-US"/>
+              </w:rPr>
+              <w:t>=20&amp;sort</w:t>
+            </w:r>
+            <w:proofErr w:type="gramStart"/>
+            <w:r>
+              <w:rPr>
+                <w:rFonts w:asciiTheme="majorBidi" w:hAnsiTheme="majorBidi" w:cstheme="majorBidi"/>
+                <w:color w:val="000000" w:themeColor="text1"/>
+                <w:lang w:val="en-US"/>
+              </w:rPr>
+              <w:t>=(</w:t>
+            </w:r>
+            <w:proofErr w:type="gramEnd"/>
+            <w:r>
+              <w:rPr>
+                <w:rFonts w:asciiTheme="majorBidi" w:hAnsiTheme="majorBidi" w:cstheme="majorBidi"/>
+                <w:color w:val="000000" w:themeColor="text1"/>
+                <w:lang w:val="en-US"/>
+              </w:rPr>
+              <w:t xml:space="preserve">SELECT 1/0 FROM dual </w:t>
             </w:r>
           </w:p>
           <w:p>
@@ -3593,7 +4098,71 @@
                 <w:color w:val="000000" w:themeColor="text1"/>
                 <w:lang w:val="en-US"/>
               </w:rPr>
-              <w:t>WHERE (SELECT SUBSTR(MAX(object_name),1,1) FROM user_objects)='Y');</w:t>
+              <w:t>WHERE (SELECT SUBSTR(</w:t>
+            </w:r>
+            <w:proofErr w:type="gramStart"/>
+            <w:r>
+              <w:rPr>
+                <w:rFonts w:asciiTheme="majorBidi" w:hAnsiTheme="majorBidi" w:cstheme="majorBidi"/>
+                <w:color w:val="000000" w:themeColor="text1"/>
+                <w:lang w:val="en-US"/>
+              </w:rPr>
+              <w:t>MAX(</w:t>
+            </w:r>
+            <w:proofErr w:type="spellStart"/>
+            <w:proofErr w:type="gramEnd"/>
+            <w:r>
+              <w:rPr>
+                <w:rFonts w:asciiTheme="majorBidi" w:hAnsiTheme="majorBidi" w:cstheme="majorBidi"/>
+                <w:color w:val="000000" w:themeColor="text1"/>
+                <w:lang w:val="en-US"/>
+              </w:rPr>
+              <w:t>object_name</w:t>
+            </w:r>
+            <w:proofErr w:type="spellEnd"/>
+            <w:r>
+              <w:rPr>
+                <w:rFonts w:asciiTheme="majorBidi" w:hAnsiTheme="majorBidi" w:cstheme="majorBidi"/>
+                <w:color w:val="000000" w:themeColor="text1"/>
+                <w:lang w:val="en-US"/>
+              </w:rPr>
+              <w:t xml:space="preserve">),1,1) FROM </w:t>
+            </w:r>
+            <w:proofErr w:type="spellStart"/>
+            <w:r>
+              <w:rPr>
+                <w:rFonts w:asciiTheme="majorBidi" w:hAnsiTheme="majorBidi" w:cstheme="majorBidi"/>
+                <w:color w:val="000000" w:themeColor="text1"/>
+                <w:lang w:val="en-US"/>
+              </w:rPr>
+              <w:t>user_</w:t>
+            </w:r>
+            <w:proofErr w:type="gramStart"/>
+            <w:r>
+              <w:rPr>
+                <w:rFonts w:asciiTheme="majorBidi" w:hAnsiTheme="majorBidi" w:cstheme="majorBidi"/>
+                <w:color w:val="000000" w:themeColor="text1"/>
+                <w:lang w:val="en-US"/>
+              </w:rPr>
+              <w:t>objects</w:t>
+            </w:r>
+            <w:proofErr w:type="spellEnd"/>
+            <w:r>
+              <w:rPr>
+                <w:rFonts w:asciiTheme="majorBidi" w:hAnsiTheme="majorBidi" w:cstheme="majorBidi"/>
+                <w:color w:val="000000" w:themeColor="text1"/>
+                <w:lang w:val="en-US"/>
+              </w:rPr>
+              <w:t>)=</w:t>
+            </w:r>
+            <w:proofErr w:type="gramEnd"/>
+            <w:r>
+              <w:rPr>
+                <w:rFonts w:asciiTheme="majorBidi" w:hAnsiTheme="majorBidi" w:cstheme="majorBidi"/>
+                <w:color w:val="000000" w:themeColor="text1"/>
+                <w:lang w:val="en-US"/>
+              </w:rPr>
+              <w:t>'Y');</w:t>
             </w:r>
           </w:p>
         </w:tc>
@@ -3606,6 +4175,8 @@
           <w:color w:val="000000" w:themeColor="text1"/>
         </w:rPr>
       </w:pPr>
+      <w:proofErr w:type="spellStart"/>
+      <w:proofErr w:type="gramStart"/>
       <w:r>
         <w:rPr>
           <w:rStyle w:val="lev"/>
@@ -3616,6 +4187,7 @@
         </w:rPr>
         <w:t>Explanation</w:t>
       </w:r>
+      <w:proofErr w:type="spellEnd"/>
       <w:r>
         <w:rPr>
           <w:rFonts w:asciiTheme="majorBidi" w:hAnsiTheme="majorBidi" w:cstheme="majorBidi"/>
@@ -3623,6 +4195,7 @@
         </w:rPr>
         <w:t>:</w:t>
       </w:r>
+      <w:proofErr w:type="gramEnd"/>
     </w:p>
     <w:p>
       <w:pPr>
@@ -3637,6 +4210,8 @@
           <w:color w:val="000000" w:themeColor="text1"/>
         </w:rPr>
       </w:pPr>
+      <w:proofErr w:type="spellStart"/>
+      <w:proofErr w:type="gramStart"/>
       <w:r>
         <w:rPr>
           <w:rStyle w:val="lev"/>
@@ -3645,6 +4220,7 @@
         </w:rPr>
         <w:t>Subquery</w:t>
       </w:r>
+      <w:proofErr w:type="spellEnd"/>
       <w:r>
         <w:rPr>
           <w:rFonts w:asciiTheme="majorBidi" w:hAnsiTheme="majorBidi" w:cstheme="majorBidi"/>
@@ -3652,6 +4228,7 @@
         </w:rPr>
         <w:t>:</w:t>
       </w:r>
+      <w:proofErr w:type="gramEnd"/>
     </w:p>
     <w:p>
       <w:pPr>
@@ -3684,33 +4261,9 @@
           <w:szCs w:val="24"/>
           <w:lang w:val="en-US"/>
         </w:rPr>
-        <w:t>(SELECT SUBSTR(MAX(object_name),1,1) FROM user_objects)</w:t>
-      </w:r>
-      <w:r>
-        <w:rPr>
-          <w:rFonts w:asciiTheme="majorBidi" w:hAnsiTheme="majorBidi" w:cstheme="majorBidi"/>
-          <w:color w:val="000000" w:themeColor="text1"/>
-          <w:lang w:val="en-US"/>
-        </w:rPr>
-        <w:t> extracts the </w:t>
-      </w:r>
-      <w:r>
-        <w:rPr>
-          <w:rStyle w:val="lev"/>
-          <w:rFonts w:asciiTheme="majorBidi" w:hAnsiTheme="majorBidi" w:cstheme="majorBidi"/>
-          <w:color w:val="000000" w:themeColor="text1"/>
-          <w:lang w:val="en-US"/>
-        </w:rPr>
-        <w:t>first character</w:t>
-      </w:r>
-      <w:r>
-        <w:rPr>
-          <w:rFonts w:asciiTheme="majorBidi" w:hAnsiTheme="majorBidi" w:cstheme="majorBidi"/>
-          <w:color w:val="000000" w:themeColor="text1"/>
-          <w:lang w:val="en-US"/>
-        </w:rPr>
-        <w:t> of the largest object name in the </w:t>
-      </w:r>
+        <w:t>(SELECT SUBSTR(</w:t>
+      </w:r>
+      <w:proofErr w:type="gramStart"/>
       <w:r>
         <w:rPr>
           <w:rStyle w:val="CodeHTML"/>
@@ -3720,8 +4273,95 @@
           <w:szCs w:val="24"/>
           <w:lang w:val="en-US"/>
         </w:rPr>
+        <w:t>MAX(</w:t>
+      </w:r>
+      <w:proofErr w:type="spellStart"/>
+      <w:proofErr w:type="gramEnd"/>
+      <w:r>
+        <w:rPr>
+          <w:rStyle w:val="CodeHTML"/>
+          <w:rFonts w:asciiTheme="majorBidi" w:eastAsiaTheme="majorEastAsia" w:hAnsiTheme="majorBidi" w:cstheme="majorBidi"/>
+          <w:color w:val="000000" w:themeColor="text1"/>
+          <w:sz w:val="24"/>
+          <w:szCs w:val="24"/>
+          <w:lang w:val="en-US"/>
+        </w:rPr>
+        <w:t>object_name</w:t>
+      </w:r>
+      <w:proofErr w:type="spellEnd"/>
+      <w:r>
+        <w:rPr>
+          <w:rStyle w:val="CodeHTML"/>
+          <w:rFonts w:asciiTheme="majorBidi" w:eastAsiaTheme="majorEastAsia" w:hAnsiTheme="majorBidi" w:cstheme="majorBidi"/>
+          <w:color w:val="000000" w:themeColor="text1"/>
+          <w:sz w:val="24"/>
+          <w:szCs w:val="24"/>
+          <w:lang w:val="en-US"/>
+        </w:rPr>
+        <w:t xml:space="preserve">),1,1) FROM </w:t>
+      </w:r>
+      <w:proofErr w:type="spellStart"/>
+      <w:r>
+        <w:rPr>
+          <w:rStyle w:val="CodeHTML"/>
+          <w:rFonts w:asciiTheme="majorBidi" w:eastAsiaTheme="majorEastAsia" w:hAnsiTheme="majorBidi" w:cstheme="majorBidi"/>
+          <w:color w:val="000000" w:themeColor="text1"/>
+          <w:sz w:val="24"/>
+          <w:szCs w:val="24"/>
+          <w:lang w:val="en-US"/>
+        </w:rPr>
         <w:t>user_objects</w:t>
       </w:r>
+      <w:proofErr w:type="spellEnd"/>
+      <w:r>
+        <w:rPr>
+          <w:rStyle w:val="CodeHTML"/>
+          <w:rFonts w:asciiTheme="majorBidi" w:eastAsiaTheme="majorEastAsia" w:hAnsiTheme="majorBidi" w:cstheme="majorBidi"/>
+          <w:color w:val="000000" w:themeColor="text1"/>
+          <w:sz w:val="24"/>
+          <w:szCs w:val="24"/>
+          <w:lang w:val="en-US"/>
+        </w:rPr>
+        <w:t>)</w:t>
+      </w:r>
+      <w:r>
+        <w:rPr>
+          <w:rFonts w:asciiTheme="majorBidi" w:hAnsiTheme="majorBidi" w:cstheme="majorBidi"/>
+          <w:color w:val="000000" w:themeColor="text1"/>
+          <w:lang w:val="en-US"/>
+        </w:rPr>
+        <w:t> extracts the </w:t>
+      </w:r>
+      <w:r>
+        <w:rPr>
+          <w:rStyle w:val="lev"/>
+          <w:rFonts w:asciiTheme="majorBidi" w:hAnsiTheme="majorBidi" w:cstheme="majorBidi"/>
+          <w:color w:val="000000" w:themeColor="text1"/>
+          <w:lang w:val="en-US"/>
+        </w:rPr>
+        <w:t>first character</w:t>
+      </w:r>
+      <w:r>
+        <w:rPr>
+          <w:rFonts w:asciiTheme="majorBidi" w:hAnsiTheme="majorBidi" w:cstheme="majorBidi"/>
+          <w:color w:val="000000" w:themeColor="text1"/>
+          <w:lang w:val="en-US"/>
+        </w:rPr>
+        <w:t> of the largest object name in the </w:t>
+      </w:r>
+      <w:proofErr w:type="spellStart"/>
+      <w:r>
+        <w:rPr>
+          <w:rStyle w:val="CodeHTML"/>
+          <w:rFonts w:asciiTheme="majorBidi" w:eastAsiaTheme="majorEastAsia" w:hAnsiTheme="majorBidi" w:cstheme="majorBidi"/>
+          <w:color w:val="000000" w:themeColor="text1"/>
+          <w:sz w:val="24"/>
+          <w:szCs w:val="24"/>
+          <w:lang w:val="en-US"/>
+        </w:rPr>
+        <w:t>user_objects</w:t>
+      </w:r>
+      <w:proofErr w:type="spellEnd"/>
       <w:r>
         <w:rPr>
           <w:rFonts w:asciiTheme="majorBidi" w:hAnsiTheme="majorBidi" w:cstheme="majorBidi"/>
@@ -3744,6 +4384,7 @@
           <w:color w:val="000000" w:themeColor="text1"/>
         </w:rPr>
       </w:pPr>
+      <w:proofErr w:type="gramStart"/>
       <w:r>
         <w:rPr>
           <w:rStyle w:val="lev"/>
@@ -3759,6 +4400,7 @@
         </w:rPr>
         <w:t>:</w:t>
       </w:r>
+      <w:proofErr w:type="gramEnd"/>
     </w:p>
     <w:p>
       <w:pPr>
@@ -3912,6 +4554,8 @@
           <w:color w:val="000000" w:themeColor="text1"/>
         </w:rPr>
       </w:pPr>
+      <w:proofErr w:type="spellStart"/>
+      <w:proofErr w:type="gramStart"/>
       <w:r>
         <w:rPr>
           <w:rStyle w:val="lev"/>
@@ -3920,6 +4564,7 @@
         </w:rPr>
         <w:t>Inference</w:t>
       </w:r>
+      <w:proofErr w:type="spellEnd"/>
       <w:r>
         <w:rPr>
           <w:rFonts w:asciiTheme="majorBidi" w:hAnsiTheme="majorBidi" w:cstheme="majorBidi"/>
@@ -3927,6 +4572,7 @@
         </w:rPr>
         <w:t>:</w:t>
       </w:r>
+      <w:proofErr w:type="gramEnd"/>
     </w:p>
     <w:p>
       <w:pPr>
@@ -4554,8 +5200,24 @@
         <w:rPr>
           <w:rFonts w:asciiTheme="majorBidi" w:hAnsiTheme="majorBidi" w:cstheme="majorBidi"/>
         </w:rPr>
-        <w:t>This executes:</w:t>
-      </w:r>
+        <w:t xml:space="preserve">This </w:t>
+      </w:r>
+      <w:proofErr w:type="spellStart"/>
+      <w:proofErr w:type="gramStart"/>
+      <w:r>
+        <w:rPr>
+          <w:rFonts w:asciiTheme="majorBidi" w:hAnsiTheme="majorBidi" w:cstheme="majorBidi"/>
+        </w:rPr>
+        <w:t>executes</w:t>
+      </w:r>
+      <w:proofErr w:type="spellEnd"/>
+      <w:r>
+        <w:rPr>
+          <w:rFonts w:asciiTheme="majorBidi" w:hAnsiTheme="majorBidi" w:cstheme="majorBidi"/>
+        </w:rPr>
+        <w:t>:</w:t>
+      </w:r>
+      <w:proofErr w:type="gramEnd"/>
     </w:p>
     <w:tbl>
       <w:tblPr>
@@ -4741,8 +5403,38 @@
         <w:rPr>
           <w:rFonts w:asciiTheme="majorBidi" w:hAnsiTheme="majorBidi" w:cstheme="majorBidi"/>
         </w:rPr>
-        <w:t>The query becomes:</w:t>
-      </w:r>
+        <w:t xml:space="preserve">The </w:t>
+      </w:r>
+      <w:proofErr w:type="spellStart"/>
+      <w:r>
+        <w:rPr>
+          <w:rFonts w:asciiTheme="majorBidi" w:hAnsiTheme="majorBidi" w:cstheme="majorBidi"/>
+        </w:rPr>
+        <w:t>query</w:t>
+      </w:r>
+      <w:proofErr w:type="spellEnd"/>
+      <w:r>
+        <w:rPr>
+          <w:rFonts w:asciiTheme="majorBidi" w:hAnsiTheme="majorBidi" w:cstheme="majorBidi"/>
+        </w:rPr>
+        <w:t xml:space="preserve"> </w:t>
+      </w:r>
+      <w:proofErr w:type="spellStart"/>
+      <w:proofErr w:type="gramStart"/>
+      <w:r>
+        <w:rPr>
+          <w:rFonts w:asciiTheme="majorBidi" w:hAnsiTheme="majorBidi" w:cstheme="majorBidi"/>
+        </w:rPr>
+        <w:t>becomes</w:t>
+      </w:r>
+      <w:proofErr w:type="spellEnd"/>
+      <w:r>
+        <w:rPr>
+          <w:rFonts w:asciiTheme="majorBidi" w:hAnsiTheme="majorBidi" w:cstheme="majorBidi"/>
+        </w:rPr>
+        <w:t>:</w:t>
+      </w:r>
+      <w:proofErr w:type="gramEnd"/>
     </w:p>
     <w:tbl>
       <w:tblPr>
@@ -5028,8 +5720,38 @@
         <w:rPr>
           <w:rFonts w:asciiTheme="majorBidi" w:eastAsia="Times New Roman" w:hAnsiTheme="majorBidi" w:cstheme="majorBidi"/>
         </w:rPr>
-        <w:t>The query becomes:</w:t>
-      </w:r>
+        <w:t xml:space="preserve">The </w:t>
+      </w:r>
+      <w:proofErr w:type="spellStart"/>
+      <w:r>
+        <w:rPr>
+          <w:rFonts w:asciiTheme="majorBidi" w:eastAsia="Times New Roman" w:hAnsiTheme="majorBidi" w:cstheme="majorBidi"/>
+        </w:rPr>
+        <w:t>query</w:t>
+      </w:r>
+      <w:proofErr w:type="spellEnd"/>
+      <w:r>
+        <w:rPr>
+          <w:rFonts w:asciiTheme="majorBidi" w:eastAsia="Times New Roman" w:hAnsiTheme="majorBidi" w:cstheme="majorBidi"/>
+        </w:rPr>
+        <w:t xml:space="preserve"> </w:t>
+      </w:r>
+      <w:proofErr w:type="spellStart"/>
+      <w:proofErr w:type="gramStart"/>
+      <w:r>
+        <w:rPr>
+          <w:rFonts w:asciiTheme="majorBidi" w:eastAsia="Times New Roman" w:hAnsiTheme="majorBidi" w:cstheme="majorBidi"/>
+        </w:rPr>
+        <w:t>becomes</w:t>
+      </w:r>
+      <w:proofErr w:type="spellEnd"/>
+      <w:r>
+        <w:rPr>
+          <w:rFonts w:asciiTheme="majorBidi" w:eastAsia="Times New Roman" w:hAnsiTheme="majorBidi" w:cstheme="majorBidi"/>
+        </w:rPr>
+        <w:t>:</w:t>
+      </w:r>
+      <w:proofErr w:type="gramEnd"/>
     </w:p>
     <w:tbl>
       <w:tblPr>
@@ -5216,7 +5938,25 @@
           <w:rFonts w:asciiTheme="majorBidi" w:eastAsia="Times New Roman" w:hAnsiTheme="majorBidi" w:cstheme="majorBidi"/>
           <w:lang w:val="en-US"/>
         </w:rPr>
-        <w:t>This question retrieves the anticipated data, revealing the vulnerability.Contrasting the output of these two injections, the attacker can determine that the page is vulnerable to SQL injection and proceed to pull data from the database</w:t>
+        <w:t xml:space="preserve">This question retrieves the anticipated data, revealing the </w:t>
+      </w:r>
+      <w:proofErr w:type="spellStart"/>
+      <w:proofErr w:type="gramStart"/>
+      <w:r>
+        <w:rPr>
+          <w:rFonts w:asciiTheme="majorBidi" w:eastAsia="Times New Roman" w:hAnsiTheme="majorBidi" w:cstheme="majorBidi"/>
+          <w:lang w:val="en-US"/>
+        </w:rPr>
+        <w:t>vulnerability.Contrasting</w:t>
+      </w:r>
+      <w:proofErr w:type="spellEnd"/>
+      <w:proofErr w:type="gramEnd"/>
+      <w:r>
+        <w:rPr>
+          <w:rFonts w:asciiTheme="majorBidi" w:eastAsia="Times New Roman" w:hAnsiTheme="majorBidi" w:cstheme="majorBidi"/>
+          <w:lang w:val="en-US"/>
+        </w:rPr>
+        <w:t xml:space="preserve"> the output of these two injections, the attacker can determine that the page is vulnerable to SQL injection and proceed to pull data from the database</w:t>
       </w:r>
       <w:hyperlink r:id="rId19" w:anchor="_[5]_OWASP,_" w:history="1">
         <w:r>
@@ -5402,6 +6142,7 @@
         </w:rPr>
         <w:t xml:space="preserve">In time-based blind SQL injection, attackers use SQL functions like </w:t>
       </w:r>
+      <w:proofErr w:type="gramStart"/>
       <w:r>
         <w:rPr>
           <w:rStyle w:val="CodeHTML"/>
@@ -5410,7 +6151,18 @@
           <w:bCs/>
           <w:lang w:val="en-US"/>
         </w:rPr>
-        <w:t>SLEEP()</w:t>
+        <w:t>SLEEP(</w:t>
+      </w:r>
+      <w:proofErr w:type="gramEnd"/>
+      <w:r>
+        <w:rPr>
+          <w:rStyle w:val="CodeHTML"/>
+          <w:rFonts w:asciiTheme="majorBidi" w:eastAsiaTheme="majorEastAsia" w:hAnsiTheme="majorBidi" w:cstheme="majorBidi"/>
+          <w:b/>
+          <w:bCs/>
+          <w:lang w:val="en-US"/>
+        </w:rPr>
+        <w:t>)</w:t>
       </w:r>
       <w:r>
         <w:rPr>
@@ -5451,6 +6203,7 @@
         </w:rPr>
         <w:br/>
       </w:r>
+      <w:proofErr w:type="spellStart"/>
       <w:r>
         <w:rPr>
           <w:rStyle w:val="CodeHTML"/>
@@ -5459,29 +6212,9 @@
           <w:szCs w:val="24"/>
           <w:lang w:val="en-US"/>
         </w:rPr>
-        <w:t>xyz' AND IF(1=1, SLEEP(5), 0)</w:t>
-      </w:r>
-      <w:r>
-        <w:rPr>
-          <w:rFonts w:asciiTheme="majorBidi" w:hAnsiTheme="majorBidi" w:cstheme="majorBidi"/>
-          <w:lang w:val="en-US"/>
-        </w:rPr>
-        <w:t xml:space="preserve"> – The server delays for 5 seconds, confirming the condition is</w:t>
-      </w:r>
-      <w:r>
-        <w:rPr>
-          <w:rFonts w:asciiTheme="majorBidi" w:hAnsiTheme="majorBidi" w:cstheme="majorBidi"/>
-          <w:lang w:val="en-US"/>
-        </w:rPr>
-        <w:t xml:space="preserve"> true.</w:t>
-      </w:r>
-      <w:r>
-        <w:rPr>
-          <w:rFonts w:asciiTheme="majorBidi" w:hAnsiTheme="majorBidi" w:cstheme="majorBidi"/>
-          <w:lang w:val="en-US"/>
-        </w:rPr>
-        <w:br/>
-      </w:r>
+        <w:t>xyz</w:t>
+      </w:r>
+      <w:proofErr w:type="spellEnd"/>
       <w:r>
         <w:rPr>
           <w:rStyle w:val="CodeHTML"/>
@@ -5490,7 +6223,138 @@
           <w:szCs w:val="24"/>
           <w:lang w:val="en-US"/>
         </w:rPr>
-        <w:t>xyz' AND IF(1=2, SLEEP(5), 0)</w:t>
+        <w:t xml:space="preserve">' AND </w:t>
+      </w:r>
+      <w:proofErr w:type="gramStart"/>
+      <w:r>
+        <w:rPr>
+          <w:rStyle w:val="CodeHTML"/>
+          <w:rFonts w:asciiTheme="majorBidi" w:eastAsiaTheme="majorEastAsia" w:hAnsiTheme="majorBidi" w:cstheme="majorBidi"/>
+          <w:sz w:val="24"/>
+          <w:szCs w:val="24"/>
+          <w:lang w:val="en-US"/>
+        </w:rPr>
+        <w:t>IF(</w:t>
+      </w:r>
+      <w:proofErr w:type="gramEnd"/>
+      <w:r>
+        <w:rPr>
+          <w:rStyle w:val="CodeHTML"/>
+          <w:rFonts w:asciiTheme="majorBidi" w:eastAsiaTheme="majorEastAsia" w:hAnsiTheme="majorBidi" w:cstheme="majorBidi"/>
+          <w:sz w:val="24"/>
+          <w:szCs w:val="24"/>
+          <w:lang w:val="en-US"/>
+        </w:rPr>
+        <w:t xml:space="preserve">1=1, </w:t>
+      </w:r>
+      <w:proofErr w:type="gramStart"/>
+      <w:r>
+        <w:rPr>
+          <w:rStyle w:val="CodeHTML"/>
+          <w:rFonts w:asciiTheme="majorBidi" w:eastAsiaTheme="majorEastAsia" w:hAnsiTheme="majorBidi" w:cstheme="majorBidi"/>
+          <w:sz w:val="24"/>
+          <w:szCs w:val="24"/>
+          <w:lang w:val="en-US"/>
+        </w:rPr>
+        <w:t>SLEEP(</w:t>
+      </w:r>
+      <w:proofErr w:type="gramEnd"/>
+      <w:r>
+        <w:rPr>
+          <w:rStyle w:val="CodeHTML"/>
+          <w:rFonts w:asciiTheme="majorBidi" w:eastAsiaTheme="majorEastAsia" w:hAnsiTheme="majorBidi" w:cstheme="majorBidi"/>
+          <w:sz w:val="24"/>
+          <w:szCs w:val="24"/>
+          <w:lang w:val="en-US"/>
+        </w:rPr>
+        <w:t>5), 0)</w:t>
+      </w:r>
+      <w:r>
+        <w:rPr>
+          <w:rFonts w:asciiTheme="majorBidi" w:hAnsiTheme="majorBidi" w:cstheme="majorBidi"/>
+          <w:lang w:val="en-US"/>
+        </w:rPr>
+        <w:t xml:space="preserve"> – The server delays for 5 seconds, confirming the condition is</w:t>
+      </w:r>
+      <w:r>
+        <w:rPr>
+          <w:rFonts w:asciiTheme="majorBidi" w:hAnsiTheme="majorBidi" w:cstheme="majorBidi"/>
+          <w:lang w:val="en-US"/>
+        </w:rPr>
+        <w:t xml:space="preserve"> true.</w:t>
+      </w:r>
+      <w:r>
+        <w:rPr>
+          <w:rFonts w:asciiTheme="majorBidi" w:hAnsiTheme="majorBidi" w:cstheme="majorBidi"/>
+          <w:lang w:val="en-US"/>
+        </w:rPr>
+        <w:br/>
+      </w:r>
+      <w:proofErr w:type="spellStart"/>
+      <w:r>
+        <w:rPr>
+          <w:rStyle w:val="CodeHTML"/>
+          <w:rFonts w:asciiTheme="majorBidi" w:eastAsiaTheme="majorEastAsia" w:hAnsiTheme="majorBidi" w:cstheme="majorBidi"/>
+          <w:sz w:val="24"/>
+          <w:szCs w:val="24"/>
+          <w:lang w:val="en-US"/>
+        </w:rPr>
+        <w:t>xyz</w:t>
+      </w:r>
+      <w:proofErr w:type="spellEnd"/>
+      <w:r>
+        <w:rPr>
+          <w:rStyle w:val="CodeHTML"/>
+          <w:rFonts w:asciiTheme="majorBidi" w:eastAsiaTheme="majorEastAsia" w:hAnsiTheme="majorBidi" w:cstheme="majorBidi"/>
+          <w:sz w:val="24"/>
+          <w:szCs w:val="24"/>
+          <w:lang w:val="en-US"/>
+        </w:rPr>
+        <w:t xml:space="preserve">' AND </w:t>
+      </w:r>
+      <w:proofErr w:type="gramStart"/>
+      <w:r>
+        <w:rPr>
+          <w:rStyle w:val="CodeHTML"/>
+          <w:rFonts w:asciiTheme="majorBidi" w:eastAsiaTheme="majorEastAsia" w:hAnsiTheme="majorBidi" w:cstheme="majorBidi"/>
+          <w:sz w:val="24"/>
+          <w:szCs w:val="24"/>
+          <w:lang w:val="en-US"/>
+        </w:rPr>
+        <w:t>IF(</w:t>
+      </w:r>
+      <w:proofErr w:type="gramEnd"/>
+      <w:r>
+        <w:rPr>
+          <w:rStyle w:val="CodeHTML"/>
+          <w:rFonts w:asciiTheme="majorBidi" w:eastAsiaTheme="majorEastAsia" w:hAnsiTheme="majorBidi" w:cstheme="majorBidi"/>
+          <w:sz w:val="24"/>
+          <w:szCs w:val="24"/>
+          <w:lang w:val="en-US"/>
+        </w:rPr>
+        <w:t xml:space="preserve">1=2, </w:t>
+      </w:r>
+      <w:proofErr w:type="gramStart"/>
+      <w:r>
+        <w:rPr>
+          <w:rStyle w:val="CodeHTML"/>
+          <w:rFonts w:asciiTheme="majorBidi" w:eastAsiaTheme="majorEastAsia" w:hAnsiTheme="majorBidi" w:cstheme="majorBidi"/>
+          <w:sz w:val="24"/>
+          <w:szCs w:val="24"/>
+          <w:lang w:val="en-US"/>
+        </w:rPr>
+        <w:t>SLEEP(</w:t>
+      </w:r>
+      <w:proofErr w:type="gramEnd"/>
+      <w:r>
+        <w:rPr>
+          <w:rStyle w:val="CodeHTML"/>
+          <w:rFonts w:asciiTheme="majorBidi" w:eastAsiaTheme="majorEastAsia" w:hAnsiTheme="majorBidi" w:cstheme="majorBidi"/>
+          <w:sz w:val="24"/>
+          <w:szCs w:val="24"/>
+          <w:lang w:val="en-US"/>
+        </w:rPr>
+        <w:t>5), 0)</w:t>
       </w:r>
       <w:r>
         <w:rPr>
@@ -5779,6 +6643,7 @@
           <w:lang w:eastAsia="fr-FR"/>
         </w:rPr>
       </w:pPr>
+      <w:proofErr w:type="spellStart"/>
       <w:r>
         <w:rPr>
           <w:rFonts w:ascii="Times New Roman" w:eastAsia="Times New Roman" w:hAnsi="Times New Roman" w:cs="Times New Roman"/>
@@ -5787,8 +6652,31 @@
           <w:kern w:val="0"/>
           <w:lang w:eastAsia="fr-FR"/>
         </w:rPr>
-        <w:t>Malicious Injection:</w:t>
-      </w:r>
+        <w:t>Malicious</w:t>
+      </w:r>
+      <w:proofErr w:type="spellEnd"/>
+      <w:r>
+        <w:rPr>
+          <w:rFonts w:ascii="Times New Roman" w:eastAsia="Times New Roman" w:hAnsi="Times New Roman" w:cs="Times New Roman"/>
+          <w:b/>
+          <w:bCs/>
+          <w:kern w:val="0"/>
+          <w:lang w:eastAsia="fr-FR"/>
+        </w:rPr>
+        <w:t xml:space="preserve"> </w:t>
+      </w:r>
+      <w:proofErr w:type="gramStart"/>
+      <w:r>
+        <w:rPr>
+          <w:rFonts w:ascii="Times New Roman" w:eastAsia="Times New Roman" w:hAnsi="Times New Roman" w:cs="Times New Roman"/>
+          <w:b/>
+          <w:bCs/>
+          <w:kern w:val="0"/>
+          <w:lang w:eastAsia="fr-FR"/>
+        </w:rPr>
+        <w:t>Injection:</w:t>
+      </w:r>
+      <w:proofErr w:type="gramEnd"/>
     </w:p>
     <w:tbl>
       <w:tblPr>
@@ -5824,7 +6712,47 @@
                 <w:szCs w:val="24"/>
                 <w:lang w:val="en-US"/>
               </w:rPr>
-              <w:t>http://example.com/user.php?id=1; IF(1=1, SLEEP(5), 0);</w:t>
+              <w:t xml:space="preserve">http://example.com/user.php?id=1; </w:t>
+            </w:r>
+            <w:proofErr w:type="gramStart"/>
+            <w:r>
+              <w:rPr>
+                <w:rFonts w:ascii="Times New Roman" w:eastAsia="Times New Roman" w:hAnsi="Times New Roman" w:cs="Times New Roman"/>
+                <w:sz w:val="24"/>
+                <w:szCs w:val="24"/>
+                <w:lang w:val="en-US"/>
+              </w:rPr>
+              <w:t>IF(</w:t>
+            </w:r>
+            <w:proofErr w:type="gramEnd"/>
+            <w:r>
+              <w:rPr>
+                <w:rFonts w:ascii="Times New Roman" w:eastAsia="Times New Roman" w:hAnsi="Times New Roman" w:cs="Times New Roman"/>
+                <w:sz w:val="24"/>
+                <w:szCs w:val="24"/>
+                <w:lang w:val="en-US"/>
+              </w:rPr>
+              <w:t xml:space="preserve">1=1, </w:t>
+            </w:r>
+            <w:proofErr w:type="gramStart"/>
+            <w:r>
+              <w:rPr>
+                <w:rFonts w:ascii="Times New Roman" w:eastAsia="Times New Roman" w:hAnsi="Times New Roman" w:cs="Times New Roman"/>
+                <w:sz w:val="24"/>
+                <w:szCs w:val="24"/>
+                <w:lang w:val="en-US"/>
+              </w:rPr>
+              <w:t>SLEEP(</w:t>
+            </w:r>
+            <w:proofErr w:type="gramEnd"/>
+            <w:r>
+              <w:rPr>
+                <w:rFonts w:ascii="Times New Roman" w:eastAsia="Times New Roman" w:hAnsi="Times New Roman" w:cs="Times New Roman"/>
+                <w:sz w:val="24"/>
+                <w:szCs w:val="24"/>
+                <w:lang w:val="en-US"/>
+              </w:rPr>
+              <w:t>5), 0);</w:t>
             </w:r>
           </w:p>
         </w:tc>
@@ -6004,8 +6932,19 @@
                 <w:szCs w:val="24"/>
                 <w:lang w:val="en-US"/>
               </w:rPr>
-              <w:t>; IF(</w:t>
+              <w:t xml:space="preserve">; </w:t>
             </w:r>
+            <w:proofErr w:type="gramStart"/>
+            <w:r>
+              <w:rPr>
+                <w:rFonts w:ascii="Times New Roman" w:eastAsia="Times New Roman" w:hAnsi="Times New Roman" w:cs="Times New Roman"/>
+                <w:sz w:val="24"/>
+                <w:szCs w:val="24"/>
+                <w:lang w:val="en-US"/>
+              </w:rPr>
+              <w:t>IF(</w:t>
+            </w:r>
+            <w:proofErr w:type="gramEnd"/>
             <w:r>
               <w:rPr>
                 <w:rFonts w:ascii="Times New Roman" w:eastAsia="Times New Roman" w:hAnsi="Times New Roman" w:cs="Times New Roman"/>
@@ -6042,8 +6981,19 @@
                 <w:szCs w:val="24"/>
                 <w:lang w:val="en-US"/>
               </w:rPr>
-              <w:t>, SLEEP(</w:t>
+              <w:t xml:space="preserve">, </w:t>
             </w:r>
+            <w:proofErr w:type="gramStart"/>
+            <w:r>
+              <w:rPr>
+                <w:rFonts w:ascii="Times New Roman" w:eastAsia="Times New Roman" w:hAnsi="Times New Roman" w:cs="Times New Roman"/>
+                <w:sz w:val="24"/>
+                <w:szCs w:val="24"/>
+                <w:lang w:val="en-US"/>
+              </w:rPr>
+              <w:t>SLEEP(</w:t>
+            </w:r>
+            <w:proofErr w:type="gramEnd"/>
             <w:r>
               <w:rPr>
                 <w:rFonts w:ascii="Times New Roman" w:eastAsia="Times New Roman" w:hAnsi="Times New Roman" w:cs="Times New Roman"/>
@@ -6101,7 +7051,79 @@
           <w:kern w:val="0"/>
           <w:lang w:val="en-US" w:eastAsia="fr-FR"/>
         </w:rPr>
-        <w:t>The IF(1=1, SLEEP(5), 0) function will evaluate the condition 1=1, which is always fulfilled. So the SLEEP(5) function will be invoked, and the database will take 5 seconds to reply.</w:t>
+        <w:t xml:space="preserve">The </w:t>
+      </w:r>
+      <w:proofErr w:type="gramStart"/>
+      <w:r>
+        <w:rPr>
+          <w:rFonts w:ascii="Times New Roman" w:eastAsia="Times New Roman" w:hAnsi="Times New Roman" w:cs="Times New Roman"/>
+          <w:kern w:val="0"/>
+          <w:lang w:val="en-US" w:eastAsia="fr-FR"/>
+        </w:rPr>
+        <w:t>IF(</w:t>
+      </w:r>
+      <w:proofErr w:type="gramEnd"/>
+      <w:r>
+        <w:rPr>
+          <w:rFonts w:ascii="Times New Roman" w:eastAsia="Times New Roman" w:hAnsi="Times New Roman" w:cs="Times New Roman"/>
+          <w:kern w:val="0"/>
+          <w:lang w:val="en-US" w:eastAsia="fr-FR"/>
+        </w:rPr>
+        <w:t xml:space="preserve">1=1, </w:t>
+      </w:r>
+      <w:proofErr w:type="gramStart"/>
+      <w:r>
+        <w:rPr>
+          <w:rFonts w:ascii="Times New Roman" w:eastAsia="Times New Roman" w:hAnsi="Times New Roman" w:cs="Times New Roman"/>
+          <w:kern w:val="0"/>
+          <w:lang w:val="en-US" w:eastAsia="fr-FR"/>
+        </w:rPr>
+        <w:t>SLEEP(</w:t>
+      </w:r>
+      <w:proofErr w:type="gramEnd"/>
+      <w:r>
+        <w:rPr>
+          <w:rFonts w:ascii="Times New Roman" w:eastAsia="Times New Roman" w:hAnsi="Times New Roman" w:cs="Times New Roman"/>
+          <w:kern w:val="0"/>
+          <w:lang w:val="en-US" w:eastAsia="fr-FR"/>
+        </w:rPr>
+        <w:t xml:space="preserve">5), 0) function will evaluate the condition 1=1, which is always fulfilled. </w:t>
+      </w:r>
+      <w:proofErr w:type="gramStart"/>
+      <w:r>
+        <w:rPr>
+          <w:rFonts w:ascii="Times New Roman" w:eastAsia="Times New Roman" w:hAnsi="Times New Roman" w:cs="Times New Roman"/>
+          <w:kern w:val="0"/>
+          <w:lang w:val="en-US" w:eastAsia="fr-FR"/>
+        </w:rPr>
+        <w:t>So</w:t>
+      </w:r>
+      <w:proofErr w:type="gramEnd"/>
+      <w:r>
+        <w:rPr>
+          <w:rFonts w:ascii="Times New Roman" w:eastAsia="Times New Roman" w:hAnsi="Times New Roman" w:cs="Times New Roman"/>
+          <w:kern w:val="0"/>
+          <w:lang w:val="en-US" w:eastAsia="fr-FR"/>
+        </w:rPr>
+        <w:t xml:space="preserve"> the </w:t>
+      </w:r>
+      <w:proofErr w:type="gramStart"/>
+      <w:r>
+        <w:rPr>
+          <w:rFonts w:ascii="Times New Roman" w:eastAsia="Times New Roman" w:hAnsi="Times New Roman" w:cs="Times New Roman"/>
+          <w:kern w:val="0"/>
+          <w:lang w:val="en-US" w:eastAsia="fr-FR"/>
+        </w:rPr>
+        <w:t>SLEEP(</w:t>
+      </w:r>
+      <w:proofErr w:type="gramEnd"/>
+      <w:r>
+        <w:rPr>
+          <w:rFonts w:ascii="Times New Roman" w:eastAsia="Times New Roman" w:hAnsi="Times New Roman" w:cs="Times New Roman"/>
+          <w:kern w:val="0"/>
+          <w:lang w:val="en-US" w:eastAsia="fr-FR"/>
+        </w:rPr>
+        <w:t>5) function will be invoked, and the database will take 5 seconds to reply.</w:t>
       </w:r>
     </w:p>
     <w:p>
@@ -6351,7 +7373,27 @@
                 <w:szCs w:val="24"/>
                 <w:lang w:val="en-US"/>
               </w:rPr>
-              <w:t>SELECT * FROM users WHERE username = ‘admin’OR ‘1’=’1’ – AND password =’anything’;</w:t>
+              <w:t>SELECT * FROM users WHERE username = ‘</w:t>
+            </w:r>
+            <w:proofErr w:type="spellStart"/>
+            <w:r>
+              <w:rPr>
+                <w:rFonts w:asciiTheme="majorBidi" w:eastAsiaTheme="minorHAnsi" w:hAnsiTheme="majorBidi" w:cstheme="majorBidi"/>
+                <w:sz w:val="24"/>
+                <w:szCs w:val="24"/>
+                <w:lang w:val="en-US"/>
+              </w:rPr>
+              <w:t>admin’OR</w:t>
+            </w:r>
+            <w:proofErr w:type="spellEnd"/>
+            <w:r>
+              <w:rPr>
+                <w:rFonts w:asciiTheme="majorBidi" w:eastAsiaTheme="minorHAnsi" w:hAnsiTheme="majorBidi" w:cstheme="majorBidi"/>
+                <w:sz w:val="24"/>
+                <w:szCs w:val="24"/>
+                <w:lang w:val="en-US"/>
+              </w:rPr>
+              <w:t xml:space="preserve"> ‘1’=’1’ – AND password =’anything’;</w:t>
             </w:r>
           </w:p>
         </w:tc>
@@ -6824,7 +7866,19 @@
           <w:shd w:val="clear" w:color="auto" w:fill="FFFFFF"/>
           <w:lang w:val="en-US" w:eastAsia="fr-FR"/>
         </w:rPr>
-        <w:t> the queries.</w:t>
+        <w:t xml:space="preserve"> the </w:t>
+      </w:r>
+      <w:proofErr w:type="gramStart"/>
+      <w:r>
+        <w:rPr>
+          <w:rFonts w:asciiTheme="majorBidi" w:eastAsia="Times New Roman" w:hAnsiTheme="majorBidi" w:cstheme="majorBidi"/>
+          <w:color w:val="191919"/>
+          <w:spacing w:val="2"/>
+          <w:kern w:val="0"/>
+          <w:shd w:val="clear" w:color="auto" w:fill="FFFFFF"/>
+          <w:lang w:val="en-US" w:eastAsia="fr-FR"/>
+        </w:rPr>
+        <w:t>queries.</w:t>
       </w:r>
       <w:r>
         <w:rPr>
@@ -6835,6 +7889,7 @@
         </w:rPr>
         <w:t>.</w:t>
       </w:r>
+      <w:proofErr w:type="gramEnd"/>
     </w:p>
     <w:p>
       <w:pPr>
@@ -6946,6 +8001,8 @@
           <w:lang w:eastAsia="fr-FR"/>
         </w:rPr>
       </w:pPr>
+      <w:proofErr w:type="spellStart"/>
+      <w:proofErr w:type="gramStart"/>
       <w:r>
         <w:rPr>
           <w:rFonts w:asciiTheme="majorBidi" w:eastAsia="Times New Roman" w:hAnsiTheme="majorBidi" w:cstheme="majorBidi"/>
@@ -6955,8 +8012,21 @@
           <w:kern w:val="0"/>
           <w:lang w:eastAsia="fr-FR"/>
         </w:rPr>
-        <w:t>Explanation:</w:t>
-      </w:r>
+        <w:t>Explanation</w:t>
+      </w:r>
+      <w:proofErr w:type="spellEnd"/>
+      <w:r>
+        <w:rPr>
+          <w:rFonts w:asciiTheme="majorBidi" w:eastAsia="Times New Roman" w:hAnsiTheme="majorBidi" w:cstheme="majorBidi"/>
+          <w:b/>
+          <w:bCs/>
+          <w:color w:val="000000" w:themeColor="text1"/>
+          <w:kern w:val="0"/>
+          <w:lang w:eastAsia="fr-FR"/>
+        </w:rPr>
+        <w:t>:</w:t>
+      </w:r>
+      <w:proofErr w:type="gramEnd"/>
     </w:p>
     <w:p>
       <w:pPr>
@@ -7154,7 +8224,29 @@
                 <w:szCs w:val="24"/>
                 <w:lang w:val="en-US"/>
               </w:rPr>
-              <w:t>UNION SELECT NULL, system_user, NULL, NULL</w:t>
+              <w:t xml:space="preserve">UNION SELECT NULL, </w:t>
+            </w:r>
+            <w:proofErr w:type="spellStart"/>
+            <w:r>
+              <w:rPr>
+                <w:rFonts w:asciiTheme="majorBidi" w:eastAsia="Times New Roman" w:hAnsiTheme="majorBidi" w:cstheme="majorBidi"/>
+                <w:color w:val="404040"/>
+                <w:sz w:val="24"/>
+                <w:szCs w:val="24"/>
+                <w:lang w:val="en-US"/>
+              </w:rPr>
+              <w:t>system_user</w:t>
+            </w:r>
+            <w:proofErr w:type="spellEnd"/>
+            <w:r>
+              <w:rPr>
+                <w:rFonts w:asciiTheme="majorBidi" w:eastAsia="Times New Roman" w:hAnsiTheme="majorBidi" w:cstheme="majorBidi"/>
+                <w:color w:val="404040"/>
+                <w:sz w:val="24"/>
+                <w:szCs w:val="24"/>
+                <w:lang w:val="en-US"/>
+              </w:rPr>
+              <w:t>, NULL, NULL</w:t>
             </w:r>
           </w:p>
         </w:tc>
@@ -7219,7 +8311,27 @@
           <w:kern w:val="0"/>
           <w:lang w:val="en-US" w:eastAsia="fr-FR"/>
         </w:rPr>
-        <w:t>The system_user function (or equivalent, depending on the database) retrieves the username of the current database user.</w:t>
+        <w:t>The </w:t>
+      </w:r>
+      <w:proofErr w:type="spellStart"/>
+      <w:r>
+        <w:rPr>
+          <w:rFonts w:asciiTheme="majorBidi" w:eastAsia="Times New Roman" w:hAnsiTheme="majorBidi" w:cstheme="majorBidi"/>
+          <w:color w:val="000000" w:themeColor="text1"/>
+          <w:kern w:val="0"/>
+          <w:lang w:val="en-US" w:eastAsia="fr-FR"/>
+        </w:rPr>
+        <w:t>system_user</w:t>
+      </w:r>
+      <w:proofErr w:type="spellEnd"/>
+      <w:r>
+        <w:rPr>
+          <w:rFonts w:asciiTheme="majorBidi" w:eastAsia="Times New Roman" w:hAnsiTheme="majorBidi" w:cstheme="majorBidi"/>
+          <w:color w:val="000000" w:themeColor="text1"/>
+          <w:kern w:val="0"/>
+          <w:lang w:val="en-US" w:eastAsia="fr-FR"/>
+        </w:rPr>
+        <w:t> function (or equivalent, depending on the database) retrieves the username of the current database user.</w:t>
       </w:r>
     </w:p>
     <w:p>
@@ -7359,7 +8471,29 @@
                 <w:szCs w:val="24"/>
                 <w:lang w:val="en-US"/>
               </w:rPr>
-              <w:t>SELECT NULL, system_user, NULL, NULL</w:t>
+              <w:t xml:space="preserve">SELECT NULL, </w:t>
+            </w:r>
+            <w:proofErr w:type="spellStart"/>
+            <w:r>
+              <w:rPr>
+                <w:rFonts w:asciiTheme="majorBidi" w:eastAsia="Times New Roman" w:hAnsiTheme="majorBidi" w:cstheme="majorBidi"/>
+                <w:color w:val="000000" w:themeColor="text1"/>
+                <w:sz w:val="24"/>
+                <w:szCs w:val="24"/>
+                <w:lang w:val="en-US"/>
+              </w:rPr>
+              <w:t>system_user</w:t>
+            </w:r>
+            <w:proofErr w:type="spellEnd"/>
+            <w:r>
+              <w:rPr>
+                <w:rFonts w:asciiTheme="majorBidi" w:eastAsia="Times New Roman" w:hAnsiTheme="majorBidi" w:cstheme="majorBidi"/>
+                <w:color w:val="000000" w:themeColor="text1"/>
+                <w:sz w:val="24"/>
+                <w:szCs w:val="24"/>
+                <w:lang w:val="en-US"/>
+              </w:rPr>
+              <w:t>, NULL, NULL</w:t>
             </w:r>
           </w:p>
         </w:tc>
@@ -7424,6 +8558,8 @@
           <w:lang w:eastAsia="fr-FR"/>
         </w:rPr>
       </w:pPr>
+      <w:proofErr w:type="spellStart"/>
+      <w:proofErr w:type="gramStart"/>
       <w:r>
         <w:rPr>
           <w:rFonts w:asciiTheme="majorBidi" w:eastAsia="Times New Roman" w:hAnsiTheme="majorBidi" w:cstheme="majorBidi"/>
@@ -7434,8 +8570,21 @@
           <w:lang w:eastAsia="fr-FR"/>
         </w:rPr>
         <w:lastRenderedPageBreak/>
-        <w:t>Result:</w:t>
-      </w:r>
+        <w:t>Result</w:t>
+      </w:r>
+      <w:proofErr w:type="spellEnd"/>
+      <w:r>
+        <w:rPr>
+          <w:rFonts w:asciiTheme="majorBidi" w:eastAsia="Times New Roman" w:hAnsiTheme="majorBidi" w:cstheme="majorBidi"/>
+          <w:b/>
+          <w:bCs/>
+          <w:color w:val="404040"/>
+          <w:kern w:val="0"/>
+          <w:lang w:eastAsia="fr-FR"/>
+        </w:rPr>
+        <w:t>:</w:t>
+      </w:r>
+      <w:proofErr w:type="gramEnd"/>
     </w:p>
     <w:tbl>
       <w:tblPr>
@@ -7686,8 +8835,19 @@
                 <w:sz w:val="24"/>
                 <w:szCs w:val="24"/>
               </w:rPr>
-              <w:t>SQL Injection Attacks</w:t>
+              <w:t xml:space="preserve">SQL Injection </w:t>
             </w:r>
+            <w:proofErr w:type="spellStart"/>
+            <w:r>
+              <w:rPr>
+                <w:rFonts w:asciiTheme="majorBidi" w:eastAsia="Times New Roman" w:hAnsiTheme="majorBidi" w:cstheme="majorBidi"/>
+                <w:color w:val="404040"/>
+                <w:sz w:val="24"/>
+                <w:szCs w:val="24"/>
+              </w:rPr>
+              <w:t>Attacks</w:t>
+            </w:r>
+            <w:proofErr w:type="spellEnd"/>
           </w:p>
         </w:tc>
         <w:tc>
@@ -7766,6 +8926,8 @@
                 <w:lang w:val="en-US"/>
               </w:rPr>
             </w:pPr>
+            <w:proofErr w:type="spellStart"/>
+            <w:proofErr w:type="gramStart"/>
             <w:r>
               <w:rPr>
                 <w:rFonts w:asciiTheme="majorBidi" w:eastAsia="Times New Roman" w:hAnsiTheme="majorBidi" w:cstheme="majorBidi"/>
@@ -7773,8 +8935,19 @@
                 <w:sz w:val="24"/>
                 <w:szCs w:val="24"/>
               </w:rPr>
-              <w:t>db_user</w:t>
+              <w:t>db</w:t>
             </w:r>
+            <w:proofErr w:type="gramEnd"/>
+            <w:r>
+              <w:rPr>
+                <w:rFonts w:asciiTheme="majorBidi" w:eastAsia="Times New Roman" w:hAnsiTheme="majorBidi" w:cstheme="majorBidi"/>
+                <w:color w:val="404040"/>
+                <w:sz w:val="24"/>
+                <w:szCs w:val="24"/>
+              </w:rPr>
+              <w:t>_user</w:t>
+            </w:r>
+            <w:proofErr w:type="spellEnd"/>
           </w:p>
         </w:tc>
         <w:tc>
@@ -8067,6 +9240,8 @@
           <w:lang w:eastAsia="fr-FR"/>
         </w:rPr>
       </w:pPr>
+      <w:proofErr w:type="spellStart"/>
+      <w:proofErr w:type="gramStart"/>
       <w:r>
         <w:rPr>
           <w:rFonts w:asciiTheme="majorBidi" w:eastAsia="Times New Roman" w:hAnsiTheme="majorBidi" w:cstheme="majorBidi"/>
@@ -8078,8 +9253,23 @@
           <w:kern w:val="0"/>
           <w:lang w:eastAsia="fr-FR"/>
         </w:rPr>
-        <w:t>Explanation:</w:t>
-      </w:r>
+        <w:t>Explanation</w:t>
+      </w:r>
+      <w:proofErr w:type="spellEnd"/>
+      <w:r>
+        <w:rPr>
+          <w:rFonts w:asciiTheme="majorBidi" w:eastAsia="Times New Roman" w:hAnsiTheme="majorBidi" w:cstheme="majorBidi"/>
+          <w:b/>
+          <w:bCs/>
+          <w:i/>
+          <w:iCs/>
+          <w:color w:val="000000" w:themeColor="text1"/>
+          <w:kern w:val="0"/>
+          <w:lang w:eastAsia="fr-FR"/>
+        </w:rPr>
+        <w:t>:</w:t>
+      </w:r>
+      <w:proofErr w:type="gramEnd"/>
     </w:p>
     <w:p>
       <w:pPr>
@@ -8237,7 +9427,27 @@
           <w:lang w:val="en-US" w:eastAsia="fr-FR"/>
         </w:rPr>
         <w:br/>
-        <w:t>The attacker appends a UNION SELECT statement to the original query to retrieve data from the customers table:</w:t>
+        <w:t>The attacker appends a UNION SELECT statement to the original query to retrieve data from the </w:t>
+      </w:r>
+      <w:proofErr w:type="gramStart"/>
+      <w:r>
+        <w:rPr>
+          <w:rFonts w:asciiTheme="majorBidi" w:eastAsia="Times New Roman" w:hAnsiTheme="majorBidi" w:cstheme="majorBidi"/>
+          <w:color w:val="000000" w:themeColor="text1"/>
+          <w:kern w:val="0"/>
+          <w:lang w:val="en-US" w:eastAsia="fr-FR"/>
+        </w:rPr>
+        <w:t>customers</w:t>
+      </w:r>
+      <w:proofErr w:type="gramEnd"/>
+      <w:r>
+        <w:rPr>
+          <w:rFonts w:asciiTheme="majorBidi" w:eastAsia="Times New Roman" w:hAnsiTheme="majorBidi" w:cstheme="majorBidi"/>
+          <w:color w:val="000000" w:themeColor="text1"/>
+          <w:kern w:val="0"/>
+          <w:lang w:val="en-US" w:eastAsia="fr-FR"/>
+        </w:rPr>
+        <w:t> table:</w:t>
       </w:r>
     </w:p>
     <w:tbl>
@@ -8275,7 +9485,73 @@
                 <w:szCs w:val="24"/>
                 <w:lang w:val="en-US"/>
               </w:rPr>
-              <w:t>UNION SELECT userid, first_name, second_name, NULL FROM customers</w:t>
+              <w:t xml:space="preserve">UNION SELECT </w:t>
+            </w:r>
+            <w:proofErr w:type="spellStart"/>
+            <w:r>
+              <w:rPr>
+                <w:rFonts w:asciiTheme="majorBidi" w:eastAsia="Times New Roman" w:hAnsiTheme="majorBidi" w:cstheme="majorBidi"/>
+                <w:color w:val="000000" w:themeColor="text1"/>
+                <w:sz w:val="24"/>
+                <w:szCs w:val="24"/>
+                <w:lang w:val="en-US"/>
+              </w:rPr>
+              <w:t>userid</w:t>
+            </w:r>
+            <w:proofErr w:type="spellEnd"/>
+            <w:r>
+              <w:rPr>
+                <w:rFonts w:asciiTheme="majorBidi" w:eastAsia="Times New Roman" w:hAnsiTheme="majorBidi" w:cstheme="majorBidi"/>
+                <w:color w:val="000000" w:themeColor="text1"/>
+                <w:sz w:val="24"/>
+                <w:szCs w:val="24"/>
+                <w:lang w:val="en-US"/>
+              </w:rPr>
+              <w:t xml:space="preserve">, </w:t>
+            </w:r>
+            <w:proofErr w:type="spellStart"/>
+            <w:r>
+              <w:rPr>
+                <w:rFonts w:asciiTheme="majorBidi" w:eastAsia="Times New Roman" w:hAnsiTheme="majorBidi" w:cstheme="majorBidi"/>
+                <w:color w:val="000000" w:themeColor="text1"/>
+                <w:sz w:val="24"/>
+                <w:szCs w:val="24"/>
+                <w:lang w:val="en-US"/>
+              </w:rPr>
+              <w:t>first_name</w:t>
+            </w:r>
+            <w:proofErr w:type="spellEnd"/>
+            <w:r>
+              <w:rPr>
+                <w:rFonts w:asciiTheme="majorBidi" w:eastAsia="Times New Roman" w:hAnsiTheme="majorBidi" w:cstheme="majorBidi"/>
+                <w:color w:val="000000" w:themeColor="text1"/>
+                <w:sz w:val="24"/>
+                <w:szCs w:val="24"/>
+                <w:lang w:val="en-US"/>
+              </w:rPr>
+              <w:t xml:space="preserve">, </w:t>
+            </w:r>
+            <w:proofErr w:type="spellStart"/>
+            <w:r>
+              <w:rPr>
+                <w:rFonts w:asciiTheme="majorBidi" w:eastAsia="Times New Roman" w:hAnsiTheme="majorBidi" w:cstheme="majorBidi"/>
+                <w:color w:val="000000" w:themeColor="text1"/>
+                <w:sz w:val="24"/>
+                <w:szCs w:val="24"/>
+                <w:lang w:val="en-US"/>
+              </w:rPr>
+              <w:t>second_name</w:t>
+            </w:r>
+            <w:proofErr w:type="spellEnd"/>
+            <w:r>
+              <w:rPr>
+                <w:rFonts w:asciiTheme="majorBidi" w:eastAsia="Times New Roman" w:hAnsiTheme="majorBidi" w:cstheme="majorBidi"/>
+                <w:color w:val="000000" w:themeColor="text1"/>
+                <w:sz w:val="24"/>
+                <w:szCs w:val="24"/>
+                <w:lang w:val="en-US"/>
+              </w:rPr>
+              <w:t>, NULL FROM customers</w:t>
             </w:r>
           </w:p>
         </w:tc>
@@ -8454,7 +9730,73 @@
                 <w:szCs w:val="24"/>
                 <w:lang w:val="en-US"/>
               </w:rPr>
-              <w:t>SELECT userid, first_name, second_name, NULL FROM customers</w:t>
+              <w:t xml:space="preserve">SELECT </w:t>
+            </w:r>
+            <w:proofErr w:type="spellStart"/>
+            <w:r>
+              <w:rPr>
+                <w:rFonts w:asciiTheme="majorBidi" w:eastAsia="Times New Roman" w:hAnsiTheme="majorBidi" w:cstheme="majorBidi"/>
+                <w:color w:val="000000" w:themeColor="text1"/>
+                <w:sz w:val="24"/>
+                <w:szCs w:val="24"/>
+                <w:lang w:val="en-US"/>
+              </w:rPr>
+              <w:t>userid</w:t>
+            </w:r>
+            <w:proofErr w:type="spellEnd"/>
+            <w:r>
+              <w:rPr>
+                <w:rFonts w:asciiTheme="majorBidi" w:eastAsia="Times New Roman" w:hAnsiTheme="majorBidi" w:cstheme="majorBidi"/>
+                <w:color w:val="000000" w:themeColor="text1"/>
+                <w:sz w:val="24"/>
+                <w:szCs w:val="24"/>
+                <w:lang w:val="en-US"/>
+              </w:rPr>
+              <w:t xml:space="preserve">, </w:t>
+            </w:r>
+            <w:proofErr w:type="spellStart"/>
+            <w:r>
+              <w:rPr>
+                <w:rFonts w:asciiTheme="majorBidi" w:eastAsia="Times New Roman" w:hAnsiTheme="majorBidi" w:cstheme="majorBidi"/>
+                <w:color w:val="000000" w:themeColor="text1"/>
+                <w:sz w:val="24"/>
+                <w:szCs w:val="24"/>
+                <w:lang w:val="en-US"/>
+              </w:rPr>
+              <w:t>first_name</w:t>
+            </w:r>
+            <w:proofErr w:type="spellEnd"/>
+            <w:r>
+              <w:rPr>
+                <w:rFonts w:asciiTheme="majorBidi" w:eastAsia="Times New Roman" w:hAnsiTheme="majorBidi" w:cstheme="majorBidi"/>
+                <w:color w:val="000000" w:themeColor="text1"/>
+                <w:sz w:val="24"/>
+                <w:szCs w:val="24"/>
+                <w:lang w:val="en-US"/>
+              </w:rPr>
+              <w:t xml:space="preserve">, </w:t>
+            </w:r>
+            <w:proofErr w:type="spellStart"/>
+            <w:r>
+              <w:rPr>
+                <w:rFonts w:asciiTheme="majorBidi" w:eastAsia="Times New Roman" w:hAnsiTheme="majorBidi" w:cstheme="majorBidi"/>
+                <w:color w:val="000000" w:themeColor="text1"/>
+                <w:sz w:val="24"/>
+                <w:szCs w:val="24"/>
+                <w:lang w:val="en-US"/>
+              </w:rPr>
+              <w:t>second_name</w:t>
+            </w:r>
+            <w:proofErr w:type="spellEnd"/>
+            <w:r>
+              <w:rPr>
+                <w:rFonts w:asciiTheme="majorBidi" w:eastAsia="Times New Roman" w:hAnsiTheme="majorBidi" w:cstheme="majorBidi"/>
+                <w:color w:val="000000" w:themeColor="text1"/>
+                <w:sz w:val="24"/>
+                <w:szCs w:val="24"/>
+                <w:lang w:val="en-US"/>
+              </w:rPr>
+              <w:t>, NULL FROM customers</w:t>
             </w:r>
           </w:p>
         </w:tc>
@@ -8508,6 +9850,8 @@
           <w:lang w:eastAsia="fr-FR"/>
         </w:rPr>
       </w:pPr>
+      <w:proofErr w:type="spellStart"/>
+      <w:proofErr w:type="gramStart"/>
       <w:r>
         <w:rPr>
           <w:rFonts w:asciiTheme="majorBidi" w:eastAsia="Times New Roman" w:hAnsiTheme="majorBidi" w:cstheme="majorBidi"/>
@@ -8517,7 +9861,31 @@
           <w:kern w:val="0"/>
           <w:lang w:eastAsia="fr-FR"/>
         </w:rPr>
-        <w:t xml:space="preserve">Result: </w:t>
+        <w:t>Result</w:t>
+      </w:r>
+      <w:proofErr w:type="spellEnd"/>
+      <w:r>
+        <w:rPr>
+          <w:rFonts w:asciiTheme="majorBidi" w:eastAsia="Times New Roman" w:hAnsiTheme="majorBidi" w:cstheme="majorBidi"/>
+          <w:b/>
+          <w:bCs/>
+          <w:color w:val="000000" w:themeColor="text1"/>
+          <w:kern w:val="0"/>
+          <w:lang w:eastAsia="fr-FR"/>
+        </w:rPr>
+        <w:t>:</w:t>
+      </w:r>
+      <w:proofErr w:type="gramEnd"/>
+      <w:r>
+        <w:rPr>
+          <w:rFonts w:asciiTheme="majorBidi" w:eastAsia="Times New Roman" w:hAnsiTheme="majorBidi" w:cstheme="majorBidi"/>
+          <w:b/>
+          <w:bCs/>
+          <w:color w:val="000000" w:themeColor="text1"/>
+          <w:kern w:val="0"/>
+          <w:lang w:eastAsia="fr-FR"/>
+        </w:rPr>
+        <w:t xml:space="preserve"> </w:t>
       </w:r>
     </w:p>
     <w:tbl>
@@ -8744,8 +10112,19 @@
                 <w:sz w:val="24"/>
                 <w:szCs w:val="24"/>
               </w:rPr>
-              <w:t>SQL Injection Attacks</w:t>
+              <w:t xml:space="preserve">SQL Injection </w:t>
             </w:r>
+            <w:proofErr w:type="spellStart"/>
+            <w:r>
+              <w:rPr>
+                <w:rFonts w:asciiTheme="majorBidi" w:eastAsia="Times New Roman" w:hAnsiTheme="majorBidi" w:cstheme="majorBidi"/>
+                <w:color w:val="000000" w:themeColor="text1"/>
+                <w:sz w:val="24"/>
+                <w:szCs w:val="24"/>
+              </w:rPr>
+              <w:t>Attacks</w:t>
+            </w:r>
+            <w:proofErr w:type="spellEnd"/>
           </w:p>
         </w:tc>
         <w:tc>
@@ -9147,8 +10526,58 @@
           <w:kern w:val="0"/>
           <w:lang w:eastAsia="fr-FR"/>
         </w:rPr>
-        <w:t>4 Explanation of the Result:</w:t>
-      </w:r>
+        <w:t xml:space="preserve">4 </w:t>
+      </w:r>
+      <w:proofErr w:type="spellStart"/>
+      <w:r>
+        <w:rPr>
+          <w:rFonts w:asciiTheme="majorBidi" w:eastAsia="Times New Roman" w:hAnsiTheme="majorBidi" w:cstheme="majorBidi"/>
+          <w:b/>
+          <w:bCs/>
+          <w:color w:val="000000" w:themeColor="text1"/>
+          <w:kern w:val="0"/>
+          <w:lang w:eastAsia="fr-FR"/>
+        </w:rPr>
+        <w:t>Explanation</w:t>
+      </w:r>
+      <w:proofErr w:type="spellEnd"/>
+      <w:r>
+        <w:rPr>
+          <w:rFonts w:asciiTheme="majorBidi" w:eastAsia="Times New Roman" w:hAnsiTheme="majorBidi" w:cstheme="majorBidi"/>
+          <w:b/>
+          <w:bCs/>
+          <w:color w:val="000000" w:themeColor="text1"/>
+          <w:kern w:val="0"/>
+          <w:lang w:eastAsia="fr-FR"/>
+        </w:rPr>
+        <w:t xml:space="preserve"> of the </w:t>
+      </w:r>
+      <w:proofErr w:type="spellStart"/>
+      <w:proofErr w:type="gramStart"/>
+      <w:r>
+        <w:rPr>
+          <w:rFonts w:asciiTheme="majorBidi" w:eastAsia="Times New Roman" w:hAnsiTheme="majorBidi" w:cstheme="majorBidi"/>
+          <w:b/>
+          <w:bCs/>
+          <w:color w:val="000000" w:themeColor="text1"/>
+          <w:kern w:val="0"/>
+          <w:lang w:eastAsia="fr-FR"/>
+        </w:rPr>
+        <w:t>Result</w:t>
+      </w:r>
+      <w:proofErr w:type="spellEnd"/>
+      <w:r>
+        <w:rPr>
+          <w:rFonts w:asciiTheme="majorBidi" w:eastAsia="Times New Roman" w:hAnsiTheme="majorBidi" w:cstheme="majorBidi"/>
+          <w:b/>
+          <w:bCs/>
+          <w:color w:val="000000" w:themeColor="text1"/>
+          <w:kern w:val="0"/>
+          <w:lang w:eastAsia="fr-FR"/>
+        </w:rPr>
+        <w:t>:</w:t>
+      </w:r>
+      <w:proofErr w:type="gramEnd"/>
     </w:p>
     <w:p>
       <w:pPr>
@@ -9217,6 +10646,7 @@
         </w:rPr>
         <w:t> table, including </w:t>
       </w:r>
+      <w:proofErr w:type="spellStart"/>
       <w:r>
         <w:rPr>
           <w:rFonts w:asciiTheme="majorBidi" w:eastAsia="Times New Roman" w:hAnsiTheme="majorBidi" w:cstheme="majorBidi"/>
@@ -9226,17 +10656,21 @@
           <w:kern w:val="0"/>
           <w:lang w:val="en-US" w:eastAsia="fr-FR"/>
         </w:rPr>
-        <w:t>userid, first_name</w:t>
-      </w:r>
+        <w:t>userid</w:t>
+      </w:r>
+      <w:proofErr w:type="spellEnd"/>
       <w:r>
         <w:rPr>
           <w:rFonts w:asciiTheme="majorBidi" w:eastAsia="Times New Roman" w:hAnsiTheme="majorBidi" w:cstheme="majorBidi"/>
+          <w:b/>
+          <w:bCs/>
           <w:color w:val="000000" w:themeColor="text1"/>
           <w:kern w:val="0"/>
           <w:lang w:val="en-US" w:eastAsia="fr-FR"/>
         </w:rPr>
-        <w:t>, and </w:t>
-      </w:r>
+        <w:t>, </w:t>
+      </w:r>
+      <w:proofErr w:type="spellStart"/>
       <w:r>
         <w:rPr>
           <w:rFonts w:asciiTheme="majorBidi" w:eastAsia="Times New Roman" w:hAnsiTheme="majorBidi" w:cstheme="majorBidi"/>
@@ -9246,8 +10680,31 @@
           <w:kern w:val="0"/>
           <w:lang w:val="en-US" w:eastAsia="fr-FR"/>
         </w:rPr>
+        <w:t>first_name</w:t>
+      </w:r>
+      <w:proofErr w:type="spellEnd"/>
+      <w:r>
+        <w:rPr>
+          <w:rFonts w:asciiTheme="majorBidi" w:eastAsia="Times New Roman" w:hAnsiTheme="majorBidi" w:cstheme="majorBidi"/>
+          <w:color w:val="000000" w:themeColor="text1"/>
+          <w:kern w:val="0"/>
+          <w:lang w:val="en-US" w:eastAsia="fr-FR"/>
+        </w:rPr>
+        <w:t>, and </w:t>
+      </w:r>
+      <w:proofErr w:type="spellStart"/>
+      <w:r>
+        <w:rPr>
+          <w:rFonts w:asciiTheme="majorBidi" w:eastAsia="Times New Roman" w:hAnsiTheme="majorBidi" w:cstheme="majorBidi"/>
+          <w:b/>
+          <w:bCs/>
+          <w:color w:val="000000" w:themeColor="text1"/>
+          <w:kern w:val="0"/>
+          <w:lang w:val="en-US" w:eastAsia="fr-FR"/>
+        </w:rPr>
         <w:t>second_name</w:t>
       </w:r>
+      <w:proofErr w:type="spellEnd"/>
       <w:r>
         <w:rPr>
           <w:rFonts w:asciiTheme="majorBidi" w:eastAsia="Times New Roman" w:hAnsiTheme="majorBidi" w:cstheme="majorBidi"/>
@@ -9905,34 +11362,54 @@
           <w:color w:val="000000" w:themeColor="text1"/>
           <w:lang w:val="en-US"/>
         </w:rPr>
-        <w:t>Prepared Statements example using php</w:t>
-      </w:r>
-      <w:hyperlink w:anchor="_[4]_OWASP_Cheat" w:history="1">
-        <w:r>
-          <w:rPr>
-            <w:rStyle w:val="Lienhypertexte"/>
-            <w:rFonts w:asciiTheme="majorBidi" w:hAnsiTheme="majorBidi" w:cstheme="majorBidi"/>
-            <w:lang w:val="en-US"/>
-          </w:rPr>
-          <w:t>[</w:t>
-        </w:r>
-        <w:r>
-          <w:rPr>
-            <w:rStyle w:val="Lienhypertexte"/>
-            <w:rFonts w:asciiTheme="majorBidi" w:hAnsiTheme="majorBidi" w:cstheme="majorBidi"/>
-            <w:lang w:val="en-US"/>
-          </w:rPr>
-          <w:t>10</w:t>
-        </w:r>
-        <w:r>
-          <w:rPr>
-            <w:rStyle w:val="Lienhypertexte"/>
-            <w:rFonts w:asciiTheme="majorBidi" w:hAnsiTheme="majorBidi" w:cstheme="majorBidi"/>
-            <w:lang w:val="en-US"/>
-          </w:rPr>
-          <w:t>]</w:t>
-        </w:r>
-      </w:hyperlink>
+        <w:t xml:space="preserve">Prepared Statements example using </w:t>
+      </w:r>
+      <w:proofErr w:type="spellStart"/>
+      <w:r>
+        <w:rPr>
+          <w:rFonts w:asciiTheme="majorBidi" w:hAnsiTheme="majorBidi" w:cstheme="majorBidi"/>
+          <w:color w:val="000000" w:themeColor="text1"/>
+          <w:lang w:val="en-US"/>
+        </w:rPr>
+        <w:t>php</w:t>
+      </w:r>
+      <w:proofErr w:type="spellEnd"/>
+      <w:r>
+        <w:fldChar w:fldCharType="begin"/>
+      </w:r>
+      <w:r>
+        <w:instrText>HYPERLINK \l "_[4]_OWASP_Cheat"</w:instrText>
+      </w:r>
+      <w:r>
+        <w:fldChar w:fldCharType="separate"/>
+      </w:r>
+      <w:r>
+        <w:rPr>
+          <w:rStyle w:val="Lienhypertexte"/>
+          <w:rFonts w:asciiTheme="majorBidi" w:hAnsiTheme="majorBidi" w:cstheme="majorBidi"/>
+          <w:lang w:val="en-US"/>
+        </w:rPr>
+        <w:t>[</w:t>
+      </w:r>
+      <w:r>
+        <w:rPr>
+          <w:rStyle w:val="Lienhypertexte"/>
+          <w:rFonts w:asciiTheme="majorBidi" w:hAnsiTheme="majorBidi" w:cstheme="majorBidi"/>
+          <w:lang w:val="en-US"/>
+        </w:rPr>
+        <w:t>10</w:t>
+      </w:r>
+      <w:r>
+        <w:rPr>
+          <w:rStyle w:val="Lienhypertexte"/>
+          <w:rFonts w:asciiTheme="majorBidi" w:hAnsiTheme="majorBidi" w:cstheme="majorBidi"/>
+          <w:lang w:val="en-US"/>
+        </w:rPr>
+        <w:t>]</w:t>
+      </w:r>
+      <w:r>
+        <w:fldChar w:fldCharType="end"/>
+      </w:r>
     </w:p>
     <w:p>
       <w:pPr>
@@ -10050,8 +11527,9 @@
           <w:bCs/>
           <w:lang w:val="en-US"/>
         </w:rPr>
-        <w:t>Safe Approach to Stored Procedures</w:t>
-      </w:r>
+        <w:t xml:space="preserve">Safe Approach to Stored </w:t>
+      </w:r>
+      <w:proofErr w:type="gramStart"/>
       <w:r>
         <w:rPr>
           <w:rFonts w:asciiTheme="majorBidi" w:eastAsiaTheme="majorEastAsia" w:hAnsiTheme="majorBidi" w:cstheme="majorBidi"/>
@@ -10059,6 +11537,15 @@
           <w:bCs/>
           <w:lang w:val="en-US"/>
         </w:rPr>
+        <w:t>Procedures</w:t>
+      </w:r>
+      <w:r>
+        <w:rPr>
+          <w:rFonts w:asciiTheme="majorBidi" w:eastAsiaTheme="majorEastAsia" w:hAnsiTheme="majorBidi" w:cstheme="majorBidi"/>
+          <w:b/>
+          <w:bCs/>
+          <w:lang w:val="en-US"/>
+        </w:rPr>
         <w:t> </w:t>
       </w:r>
       <w:r>
@@ -10070,6 +11557,7 @@
         </w:rPr>
         <w:t>:</w:t>
       </w:r>
+      <w:proofErr w:type="gramEnd"/>
     </w:p>
     <w:p>
       <w:pPr>
@@ -10307,12 +11795,21 @@
         </w:rPr>
         <w:t xml:space="preserve">      The following code example </w:t>
       </w:r>
+      <w:proofErr w:type="gramStart"/>
       <w:r>
         <w:rPr>
           <w:rFonts w:asciiTheme="majorBidi" w:eastAsiaTheme="majorEastAsia" w:hAnsiTheme="majorBidi" w:cstheme="majorBidi"/>
           <w:lang w:val="en-US"/>
         </w:rPr>
-        <w:t>call a stored procedure with an input/output parameter.</w:t>
+        <w:t>call</w:t>
+      </w:r>
+      <w:proofErr w:type="gramEnd"/>
+      <w:r>
+        <w:rPr>
+          <w:rFonts w:asciiTheme="majorBidi" w:eastAsiaTheme="majorEastAsia" w:hAnsiTheme="majorBidi" w:cstheme="majorBidi"/>
+          <w:lang w:val="en-US"/>
+        </w:rPr>
+        <w:t xml:space="preserve"> a stored procedure with an input/output parameter.</w:t>
       </w:r>
     </w:p>
     <w:p>
@@ -10974,17 +12471,58 @@
         </w:rPr>
         <w:t>validating email addresses with </w:t>
       </w:r>
-      <w:hyperlink r:id="rId23" w:history="1">
-        <w:r>
-          <w:rPr>
-            <w:rStyle w:val="Lienhypertexte"/>
-            <w:rFonts w:asciiTheme="majorBidi" w:eastAsiaTheme="majorEastAsia" w:hAnsiTheme="majorBidi" w:cstheme="majorBidi"/>
-            <w:color w:val="000000" w:themeColor="text1"/>
-            <w:lang w:val="en-US"/>
-          </w:rPr>
-          <w:t>filter_var()</w:t>
-        </w:r>
-      </w:hyperlink>
+      <w:proofErr w:type="spellStart"/>
+      <w:r>
+        <w:fldChar w:fldCharType="begin"/>
+      </w:r>
+      <w:r>
+        <w:instrText>HYPERLINK "https://www.php.net/manual/en/function.filter-var.php"</w:instrText>
+      </w:r>
+      <w:r>
+        <w:fldChar w:fldCharType="separate"/>
+      </w:r>
+      <w:r>
+        <w:rPr>
+          <w:rStyle w:val="Lienhypertexte"/>
+          <w:rFonts w:asciiTheme="majorBidi" w:eastAsiaTheme="majorEastAsia" w:hAnsiTheme="majorBidi" w:cstheme="majorBidi"/>
+          <w:color w:val="000000" w:themeColor="text1"/>
+          <w:lang w:val="en-US"/>
+        </w:rPr>
+        <w:t>filter_</w:t>
+      </w:r>
+      <w:proofErr w:type="gramStart"/>
+      <w:r>
+        <w:rPr>
+          <w:rStyle w:val="Lienhypertexte"/>
+          <w:rFonts w:asciiTheme="majorBidi" w:eastAsiaTheme="majorEastAsia" w:hAnsiTheme="majorBidi" w:cstheme="majorBidi"/>
+          <w:color w:val="000000" w:themeColor="text1"/>
+          <w:lang w:val="en-US"/>
+        </w:rPr>
+        <w:t>var</w:t>
+      </w:r>
+      <w:proofErr w:type="spellEnd"/>
+      <w:r>
+        <w:rPr>
+          <w:rStyle w:val="Lienhypertexte"/>
+          <w:rFonts w:asciiTheme="majorBidi" w:eastAsiaTheme="majorEastAsia" w:hAnsiTheme="majorBidi" w:cstheme="majorBidi"/>
+          <w:color w:val="000000" w:themeColor="text1"/>
+          <w:lang w:val="en-US"/>
+        </w:rPr>
+        <w:t>(</w:t>
+      </w:r>
+      <w:proofErr w:type="gramEnd"/>
+      <w:r>
+        <w:rPr>
+          <w:rStyle w:val="Lienhypertexte"/>
+          <w:rFonts w:asciiTheme="majorBidi" w:eastAsiaTheme="majorEastAsia" w:hAnsiTheme="majorBidi" w:cstheme="majorBidi"/>
+          <w:color w:val="000000" w:themeColor="text1"/>
+          <w:lang w:val="en-US"/>
+        </w:rPr>
+        <w:t>)</w:t>
+      </w:r>
+      <w:r>
+        <w:fldChar w:fldCharType="end"/>
+      </w:r>
     </w:p>
     <w:p>
       <w:pPr>
@@ -11040,7 +12578,7 @@
         </w:rPr>
         <w:t>PHP</w:t>
       </w:r>
-      <w:hyperlink r:id="rId24" w:anchor="_[12]PHP_,_" w:history="1">
+      <w:hyperlink r:id="rId23" w:anchor="_[12]PHP_,_" w:history="1">
         <w:r>
           <w:rPr>
             <w:rStyle w:val="Lienhypertexte"/>
@@ -11987,7 +13525,7 @@
         </w:rPr>
         <w:t xml:space="preserve">  </w:t>
       </w:r>
-      <w:hyperlink r:id="rId25" w:tgtFrame="_self" w:history="1">
+      <w:hyperlink r:id="rId24" w:tgtFrame="_self" w:history="1">
         <w:r>
           <w:rPr>
             <w:rStyle w:val="Lienhypertexte"/>
@@ -12024,7 +13562,7 @@
         </w:rPr>
         <w:t xml:space="preserve">  Unsupervised learning’s ability to discover similarities and differences in information make it ideal for exploratory data analysis, cross-selling strategies, customer segmentation, and image and pattern recognition. It’s also used to reduce the number of features in a model through the process of dimensionality reduction. </w:t>
       </w:r>
-      <w:hyperlink r:id="rId26" w:tgtFrame="_self" w:history="1">
+      <w:hyperlink r:id="rId25" w:tgtFrame="_self" w:history="1">
         <w:r>
           <w:rPr>
             <w:rStyle w:val="Lienhypertexte"/>
@@ -12044,7 +13582,7 @@
         </w:rPr>
         <w:t> and singular value decomposition (SVD) are two common approaches for this. Other algorithms used in unsupervised learning include neural networks, </w:t>
       </w:r>
-      <w:hyperlink r:id="rId27" w:tgtFrame="_self" w:history="1">
+      <w:hyperlink r:id="rId26" w:tgtFrame="_self" w:history="1">
         <w:r>
           <w:rPr>
             <w:rStyle w:val="Lienhypertexte"/>
@@ -12064,7 +13602,7 @@
         </w:rPr>
         <w:t>, and probabilistic clustering methods.</w:t>
       </w:r>
-      <w:hyperlink r:id="rId28" w:anchor="_[14]_IBM_," w:history="1">
+      <w:hyperlink r:id="rId27" w:anchor="_[14]_IBM_," w:history="1">
         <w:r>
           <w:rPr>
             <w:rStyle w:val="Lienhypertexte"/>
@@ -12323,7 +13861,7 @@
         </w:rPr>
         <w:t>ogistic regression applies the sigmoid function to map input values to a probability ranging between 0 and 1. Instead of fitting a regression line, it models an "S"-shaped curve to distinguish between classes.</w:t>
       </w:r>
-      <w:hyperlink r:id="rId29" w:anchor="_[17]GeeksforGeeks_," w:history="1">
+      <w:hyperlink r:id="rId28" w:anchor="_[17]GeeksforGeeks_," w:history="1">
         <w:r>
           <w:rPr>
             <w:rStyle w:val="Lienhypertexte"/>
@@ -12363,8 +13901,18 @@
           <w:b/>
           <w:bCs/>
         </w:rPr>
-        <w:t>Key Points:</w:t>
-      </w:r>
+        <w:t xml:space="preserve">Key </w:t>
+      </w:r>
+      <w:proofErr w:type="gramStart"/>
+      <w:r>
+        <w:rPr>
+          <w:rFonts w:asciiTheme="majorBidi" w:eastAsia="Times New Roman" w:hAnsiTheme="majorBidi" w:cstheme="majorBidi"/>
+          <w:b/>
+          <w:bCs/>
+        </w:rPr>
+        <w:t>Points:</w:t>
+      </w:r>
+      <w:proofErr w:type="gramEnd"/>
     </w:p>
     <w:p>
       <w:pPr>
@@ -12435,10 +13983,10 @@
                     <pic:cNvPicPr/>
                   </pic:nvPicPr>
                   <pic:blipFill>
-                    <a:blip r:embed="rId30">
+                    <a:blip r:embed="rId29">
                       <a:extLst>
                         <a:ext uri="{96DAC541-7B7A-43D3-8B79-37D633B846F1}">
-                          <asvg:svgBlip xmlns:asvg="http://schemas.microsoft.com/office/drawing/2016/SVG/main" r:embed="rId31"/>
+                          <asvg:svgBlip xmlns:asvg="http://schemas.microsoft.com/office/drawing/2016/SVG/main" r:embed="rId30"/>
                         </a:ext>
                       </a:extLst>
                     </a:blip>
@@ -12663,7 +14211,7 @@
                     </pic:cNvPicPr>
                   </pic:nvPicPr>
                   <pic:blipFill>
-                    <a:blip r:embed="rId32" cstate="print">
+                    <a:blip r:embed="rId31" cstate="print">
                       <a:extLst>
                         <a:ext uri="{28A0092B-C50C-407E-A947-70E740481C1C}">
                           <a14:useLocalDpi xmlns:a14="http://schemas.microsoft.com/office/drawing/2010/main" val="0"/>
@@ -12715,7 +14263,18 @@
           <w:color w:val="000000" w:themeColor="text1"/>
           <w:lang w:val="en-US"/>
         </w:rPr>
-        <w:t>Figure 1</w:t>
+        <w:t xml:space="preserve">Figure </w:t>
+      </w:r>
+      <w:proofErr w:type="gramStart"/>
+      <w:r>
+        <w:rPr>
+          <w:rFonts w:asciiTheme="majorBidi" w:hAnsiTheme="majorBidi" w:cstheme="majorBidi"/>
+          <w:b/>
+          <w:bCs/>
+          <w:color w:val="000000" w:themeColor="text1"/>
+          <w:lang w:val="en-US"/>
+        </w:rPr>
+        <w:t>1</w:t>
       </w:r>
       <w:r>
         <w:rPr>
@@ -12735,7 +14294,18 @@
           <w:color w:val="000000" w:themeColor="text1"/>
           <w:lang w:val="en-US"/>
         </w:rPr>
-        <w:t xml:space="preserve">SVM: </w:t>
+        <w:t>SVM</w:t>
+      </w:r>
+      <w:proofErr w:type="gramEnd"/>
+      <w:r>
+        <w:rPr>
+          <w:rFonts w:asciiTheme="majorBidi" w:hAnsiTheme="majorBidi" w:cstheme="majorBidi"/>
+          <w:b/>
+          <w:bCs/>
+          <w:color w:val="000000" w:themeColor="text1"/>
+          <w:lang w:val="en-US"/>
+        </w:rPr>
+        <w:t xml:space="preserve">: </w:t>
       </w:r>
       <w:r>
         <w:rPr>
@@ -12805,8 +14375,26 @@
           <w:rFonts w:asciiTheme="majorBidi" w:hAnsiTheme="majorBidi" w:cstheme="majorBidi"/>
           <w:color w:val="000000" w:themeColor="text1"/>
         </w:rPr>
-        <w:t>Common kernel types include:</w:t>
-      </w:r>
+        <w:t xml:space="preserve">Common kernel types </w:t>
+      </w:r>
+      <w:proofErr w:type="spellStart"/>
+      <w:proofErr w:type="gramStart"/>
+      <w:r>
+        <w:rPr>
+          <w:rFonts w:asciiTheme="majorBidi" w:hAnsiTheme="majorBidi" w:cstheme="majorBidi"/>
+          <w:color w:val="000000" w:themeColor="text1"/>
+        </w:rPr>
+        <w:t>include</w:t>
+      </w:r>
+      <w:proofErr w:type="spellEnd"/>
+      <w:r>
+        <w:rPr>
+          <w:rFonts w:asciiTheme="majorBidi" w:hAnsiTheme="majorBidi" w:cstheme="majorBidi"/>
+          <w:color w:val="000000" w:themeColor="text1"/>
+        </w:rPr>
+        <w:t>:</w:t>
+      </w:r>
+      <w:proofErr w:type="gramEnd"/>
     </w:p>
     <w:p>
       <w:pPr>
@@ -13008,7 +14596,7 @@
         </w:rPr>
         <w:t>.</w:t>
       </w:r>
-      <w:hyperlink r:id="rId33" w:anchor="_[17]_GeeksforGeeks_," w:history="1">
+      <w:hyperlink r:id="rId32" w:anchor="_[17]_GeeksforGeeks_," w:history="1">
         <w:r>
           <w:rPr>
             <w:rStyle w:val="Lienhypertexte"/>
@@ -13093,8 +14681,20 @@
           <w:color w:val="000000" w:themeColor="text1"/>
           <w:lang w:val="en-US"/>
         </w:rPr>
-        <w:t>Speech recognition :</w:t>
-      </w:r>
+        <w:t xml:space="preserve">Speech </w:t>
+      </w:r>
+      <w:proofErr w:type="gramStart"/>
+      <w:r>
+        <w:rPr>
+          <w:rFonts w:asciiTheme="majorBidi" w:hAnsiTheme="majorBidi" w:cstheme="majorBidi"/>
+          <w:b/>
+          <w:bCs/>
+          <w:color w:val="000000" w:themeColor="text1"/>
+          <w:lang w:val="en-US"/>
+        </w:rPr>
+        <w:t>recognition :</w:t>
+      </w:r>
+      <w:proofErr w:type="gramEnd"/>
       <w:r>
         <w:rPr>
           <w:rFonts w:asciiTheme="majorBidi" w:hAnsiTheme="majorBidi" w:cstheme="majorBidi"/>
@@ -13130,7 +14730,7 @@
         </w:rPr>
         <w:t> </w:t>
       </w:r>
-      <w:hyperlink r:id="rId34" w:tgtFrame="_self" w:history="1">
+      <w:hyperlink r:id="rId33" w:tgtFrame="_self" w:history="1">
         <w:r>
           <w:rPr>
             <w:rStyle w:val="Lienhypertexte"/>
@@ -13158,7 +14758,7 @@
         <w:lastRenderedPageBreak/>
         <w:t>or provide personalized advice, cross-selling products or suggesting sizes for users. Examples include </w:t>
       </w:r>
-      <w:hyperlink r:id="rId35" w:tgtFrame="_self" w:history="1">
+      <w:hyperlink r:id="rId34" w:tgtFrame="_self" w:history="1">
         <w:r>
           <w:rPr>
             <w:rStyle w:val="Lienhypertexte"/>
@@ -13220,7 +14820,7 @@
         </w:rPr>
         <w:t xml:space="preserve"> : This </w:t>
       </w:r>
-      <w:hyperlink r:id="rId36" w:tgtFrame="_self" w:history="1">
+      <w:hyperlink r:id="rId35" w:tgtFrame="_self" w:history="1">
         <w:r>
           <w:rPr>
             <w:rStyle w:val="Lienhypertexte"/>
@@ -13256,8 +14856,20 @@
           <w:color w:val="000000" w:themeColor="text1"/>
           <w:lang w:val="en-US"/>
         </w:rPr>
-        <w:t>Recommendation engines :</w:t>
-      </w:r>
+        <w:t xml:space="preserve">Recommendation </w:t>
+      </w:r>
+      <w:proofErr w:type="gramStart"/>
+      <w:r>
+        <w:rPr>
+          <w:rFonts w:asciiTheme="majorBidi" w:hAnsiTheme="majorBidi" w:cstheme="majorBidi"/>
+          <w:b/>
+          <w:bCs/>
+          <w:color w:val="000000" w:themeColor="text1"/>
+          <w:lang w:val="en-US"/>
+        </w:rPr>
+        <w:t>engines :</w:t>
+      </w:r>
+      <w:proofErr w:type="gramEnd"/>
       <w:r>
         <w:rPr>
           <w:rFonts w:asciiTheme="majorBidi" w:hAnsiTheme="majorBidi" w:cstheme="majorBidi"/>
@@ -13290,8 +14902,20 @@
           <w:color w:val="000000" w:themeColor="text1"/>
           <w:lang w:val="en-US"/>
         </w:rPr>
-        <w:t>Robotic process automation (RPA) :</w:t>
-      </w:r>
+        <w:t>Robotic process automation (RPA</w:t>
+      </w:r>
+      <w:proofErr w:type="gramStart"/>
+      <w:r>
+        <w:rPr>
+          <w:rFonts w:asciiTheme="majorBidi" w:hAnsiTheme="majorBidi" w:cstheme="majorBidi"/>
+          <w:b/>
+          <w:bCs/>
+          <w:color w:val="000000" w:themeColor="text1"/>
+          <w:lang w:val="en-US"/>
+        </w:rPr>
+        <w:t>) :</w:t>
+      </w:r>
+      <w:proofErr w:type="gramEnd"/>
       <w:r>
         <w:rPr>
           <w:rFonts w:asciiTheme="majorBidi" w:hAnsiTheme="majorBidi" w:cstheme="majorBidi"/>
@@ -13317,15 +14941,35 @@
           <w:color w:val="000000" w:themeColor="text1"/>
           <w:lang w:val="en-US"/>
         </w:rPr>
-        <w:t>Automated stock trading</w:t>
-      </w:r>
-      <w:r>
-        <w:rPr>
-          <w:rFonts w:asciiTheme="majorBidi" w:hAnsiTheme="majorBidi" w:cstheme="majorBidi"/>
-          <w:color w:val="000000" w:themeColor="text1"/>
-          <w:lang w:val="en-US"/>
-        </w:rPr>
-        <w:t xml:space="preserve"> : Designed to optimize stock portfolios, AI-driven high-frequency trading platforms make thousands or even millions of trades per day without human intervention.</w:t>
+        <w:t xml:space="preserve">Automated stock </w:t>
+      </w:r>
+      <w:proofErr w:type="gramStart"/>
+      <w:r>
+        <w:rPr>
+          <w:rFonts w:asciiTheme="majorBidi" w:hAnsiTheme="majorBidi" w:cstheme="majorBidi"/>
+          <w:b/>
+          <w:bCs/>
+          <w:color w:val="000000" w:themeColor="text1"/>
+          <w:lang w:val="en-US"/>
+        </w:rPr>
+        <w:t>trading</w:t>
+      </w:r>
+      <w:r>
+        <w:rPr>
+          <w:rFonts w:asciiTheme="majorBidi" w:hAnsiTheme="majorBidi" w:cstheme="majorBidi"/>
+          <w:color w:val="000000" w:themeColor="text1"/>
+          <w:lang w:val="en-US"/>
+        </w:rPr>
+        <w:t xml:space="preserve"> :</w:t>
+      </w:r>
+      <w:proofErr w:type="gramEnd"/>
+      <w:r>
+        <w:rPr>
+          <w:rFonts w:asciiTheme="majorBidi" w:hAnsiTheme="majorBidi" w:cstheme="majorBidi"/>
+          <w:color w:val="000000" w:themeColor="text1"/>
+          <w:lang w:val="en-US"/>
+        </w:rPr>
+        <w:t> Designed to optimize stock portfolios, AI-driven high-frequency trading platforms make thousands or even millions of trades per day without human intervention.</w:t>
       </w:r>
     </w:p>
     <w:p>
@@ -13354,7 +14998,7 @@
         </w:rPr>
         <w:t> Banks and other financial institutions can use machine learning to spot suspicious transactions. Supervised learning can train a model using information about known fraudulent transactions. Anomaly detection can identify transactions that look atypical and deserve further investigation.</w:t>
       </w:r>
-      <w:hyperlink r:id="rId37" w:anchor="_[18]_IBM_," w:history="1">
+      <w:hyperlink r:id="rId36" w:anchor="_[18]_IBM_," w:history="1">
         <w:r>
           <w:rPr>
             <w:rStyle w:val="Lienhypertexte"/>
@@ -13442,7 +15086,33 @@
           <w:szCs w:val="32"/>
           <w:lang w:val="en-US"/>
         </w:rPr>
-        <w:t xml:space="preserve">2.3 Deep Learnig </w:t>
+        <w:t xml:space="preserve">2.3 Deep </w:t>
+      </w:r>
+      <w:proofErr w:type="spellStart"/>
+      <w:r>
+        <w:rPr>
+          <w:rFonts w:asciiTheme="majorBidi" w:eastAsia="Times New Roman" w:hAnsiTheme="majorBidi" w:cstheme="majorBidi"/>
+          <w:b/>
+          <w:bCs/>
+          <w:color w:val="000000" w:themeColor="text1"/>
+          <w:sz w:val="32"/>
+          <w:szCs w:val="32"/>
+          <w:lang w:val="en-US"/>
+        </w:rPr>
+        <w:t>Learnig</w:t>
+      </w:r>
+      <w:proofErr w:type="spellEnd"/>
+      <w:r>
+        <w:rPr>
+          <w:rFonts w:asciiTheme="majorBidi" w:eastAsia="Times New Roman" w:hAnsiTheme="majorBidi" w:cstheme="majorBidi"/>
+          <w:b/>
+          <w:bCs/>
+          <w:color w:val="000000" w:themeColor="text1"/>
+          <w:sz w:val="32"/>
+          <w:szCs w:val="32"/>
+          <w:lang w:val="en-US"/>
+        </w:rPr>
+        <w:t xml:space="preserve"> </w:t>
       </w:r>
     </w:p>
     <w:p>
@@ -13546,7 +15216,7 @@
         </w:rPr>
         <w:t>This technique has achieved astonishing outcomes in image recognition, understanding natural language, and processing speech, making it the foundation of contemporary artificial intelligence systems.</w:t>
       </w:r>
-      <w:hyperlink r:id="rId38" w:anchor="_[19]_TeckTarget,_" w:history="1">
+      <w:hyperlink r:id="rId37" w:anchor="_[19]_TeckTarget,_" w:history="1">
         <w:r>
           <w:rPr>
             <w:rStyle w:val="Lienhypertexte"/>
@@ -13652,7 +15322,7 @@
                     </pic:cNvPicPr>
                   </pic:nvPicPr>
                   <pic:blipFill>
-                    <a:blip r:embed="rId39">
+                    <a:blip r:embed="rId38">
                       <a:extLst>
                         <a:ext uri="{28A0092B-C50C-407E-A947-70E740481C1C}">
                           <a14:useLocalDpi xmlns:a14="http://schemas.microsoft.com/office/drawing/2010/main" val="0"/>
@@ -13691,6 +15361,7 @@
           <w:lang w:val="en-US"/>
         </w:rPr>
       </w:pPr>
+      <w:proofErr w:type="gramStart"/>
       <w:r>
         <w:rPr>
           <w:b/>
@@ -13715,6 +15386,7 @@
         </w:rPr>
         <w:t>2.3</w:t>
       </w:r>
+      <w:proofErr w:type="gramEnd"/>
       <w:r>
         <w:rPr>
           <w:lang w:val="en-US"/>
@@ -13819,7 +15491,7 @@
         <w:lastRenderedPageBreak/>
         <w:t>measures the deviation between the predicted and actual output. This deviation is crucial for backpropagation and optimization, which will be discussed in later sections</w:t>
       </w:r>
-      <w:hyperlink r:id="rId40" w:anchor="_[21]_Medium_" w:history="1">
+      <w:hyperlink r:id="rId39" w:anchor="_[21]_Medium_" w:history="1">
         <w:r>
           <w:rPr>
             <w:rStyle w:val="Lienhypertexte"/>
@@ -13859,7 +15531,7 @@
                     </pic:cNvPicPr>
                   </pic:nvPicPr>
                   <pic:blipFill>
-                    <a:blip r:embed="rId41">
+                    <a:blip r:embed="rId40">
                       <a:extLst>
                         <a:ext uri="{28A0092B-C50C-407E-A947-70E740481C1C}">
                           <a14:useLocalDpi xmlns:a14="http://schemas.microsoft.com/office/drawing/2010/main" val="0"/>
@@ -14063,7 +15735,23 @@
           <w:rFonts w:asciiTheme="majorBidi" w:hAnsiTheme="majorBidi" w:cstheme="majorBidi"/>
           <w:lang w:val="en-US"/>
         </w:rPr>
-        <w:t xml:space="preserve"> the final layer of the network that provides the prediction made by the model. The structure of this layer is based on the solved problem. In the case of classification networks, each output neuron corresponds to one class; in regression problems, usually only one output neuron provides a continuous value: an activation function is then used in the output layer according to the type of task, e.g., softmax for multi-class classification and any linear function for regression.</w:t>
+        <w:t xml:space="preserve"> the final layer of the network that provides the prediction made by the model. The structure of this layer is based on the solved problem. In the case of classification networks, each output neuron corresponds to one class; in regression problems, usually only one output neuron provides a continuous value: an activation function is then used in the output layer according to the type of task, e.g., </w:t>
+      </w:r>
+      <w:proofErr w:type="spellStart"/>
+      <w:r>
+        <w:rPr>
+          <w:rFonts w:asciiTheme="majorBidi" w:hAnsiTheme="majorBidi" w:cstheme="majorBidi"/>
+          <w:lang w:val="en-US"/>
+        </w:rPr>
+        <w:t>softmax</w:t>
+      </w:r>
+      <w:proofErr w:type="spellEnd"/>
+      <w:r>
+        <w:rPr>
+          <w:rFonts w:asciiTheme="majorBidi" w:hAnsiTheme="majorBidi" w:cstheme="majorBidi"/>
+          <w:lang w:val="en-US"/>
+        </w:rPr>
+        <w:t xml:space="preserve"> for multi-class classification and any linear function for regression.</w:t>
       </w:r>
     </w:p>
     <w:p>
@@ -14388,7 +16076,7 @@
                     </pic:cNvPicPr>
                   </pic:nvPicPr>
                   <pic:blipFill>
-                    <a:blip r:embed="rId42" cstate="print"/>
+                    <a:blip r:embed="rId41" cstate="print"/>
                     <a:srcRect/>
                     <a:stretch>
                       <a:fillRect/>
@@ -14442,7 +16130,7 @@
                     </pic:cNvPicPr>
                   </pic:nvPicPr>
                   <pic:blipFill>
-                    <a:blip r:embed="rId43">
+                    <a:blip r:embed="rId42">
                       <a:extLst>
                         <a:ext uri="{28A0092B-C50C-407E-A947-70E740481C1C}">
                           <a14:useLocalDpi xmlns:a14="http://schemas.microsoft.com/office/drawing/2010/main" val="0"/>
@@ -14600,7 +16288,7 @@
                     </pic:cNvPicPr>
                   </pic:nvPicPr>
                   <pic:blipFill>
-                    <a:blip r:embed="rId44" cstate="print">
+                    <a:blip r:embed="rId43" cstate="print">
                       <a:extLst>
                         <a:ext uri="{28A0092B-C50C-407E-A947-70E740481C1C}">
                           <a14:useLocalDpi xmlns:a14="http://schemas.microsoft.com/office/drawing/2010/main" val="0"/>
@@ -14656,7 +16344,7 @@
                     </pic:cNvPicPr>
                   </pic:nvPicPr>
                   <pic:blipFill>
-                    <a:blip r:embed="rId45" cstate="print"/>
+                    <a:blip r:embed="rId44" cstate="print"/>
                     <a:srcRect/>
                     <a:stretch>
                       <a:fillRect/>
@@ -14843,7 +16531,7 @@
                     </pic:cNvPicPr>
                   </pic:nvPicPr>
                   <pic:blipFill>
-                    <a:blip r:embed="rId46" cstate="print">
+                    <a:blip r:embed="rId45" cstate="print">
                       <a:extLst>
                         <a:ext uri="{28A0092B-C50C-407E-A947-70E740481C1C}">
                           <a14:useLocalDpi xmlns:a14="http://schemas.microsoft.com/office/drawing/2010/main" val="0"/>
@@ -14898,7 +16586,7 @@
                     </pic:cNvPicPr>
                   </pic:nvPicPr>
                   <pic:blipFill>
-                    <a:blip r:embed="rId47" cstate="print">
+                    <a:blip r:embed="rId46" cstate="print">
                       <a:extLst>
                         <a:ext uri="{28A0092B-C50C-407E-A947-70E740481C1C}">
                           <a14:useLocalDpi xmlns:a14="http://schemas.microsoft.com/office/drawing/2010/main" val="0"/>
@@ -15147,7 +16835,7 @@
         </w:rPr>
         <w:t>Unlike traditional </w:t>
       </w:r>
-      <w:hyperlink r:id="rId48" w:tgtFrame="_blank" w:history="1">
+      <w:hyperlink r:id="rId47" w:tgtFrame="_blank" w:history="1">
         <w:r>
           <w:rPr>
             <w:rStyle w:val="Lienhypertexte"/>
@@ -15194,7 +16882,7 @@
         </w:rPr>
         <w:t>This looping mechanism enables RNNs to remember previous information and use it to influence the processing of current inputs. This is like having a memory that captures information about what has been calculated so far, making RNNs particularly suited for tasks where the context or the sequence is crucial for making predictions or decisions</w:t>
       </w:r>
-      <w:hyperlink r:id="rId49" w:anchor="_[23]_Shelf_" w:history="1">
+      <w:hyperlink r:id="rId48" w:anchor="_[23]_Shelf_" w:history="1">
         <w:r>
           <w:rPr>
             <w:rStyle w:val="Lienhypertexte"/>
@@ -15303,7 +16991,7 @@
                     </pic:cNvPicPr>
                   </pic:nvPicPr>
                   <pic:blipFill>
-                    <a:blip r:embed="rId50">
+                    <a:blip r:embed="rId49">
                       <a:extLst>
                         <a:ext uri="{28A0092B-C50C-407E-A947-70E740481C1C}">
                           <a14:useLocalDpi xmlns:a14="http://schemas.microsoft.com/office/drawing/2010/main" val="0"/>
@@ -16141,17 +17829,40 @@
           <w:szCs w:val="24"/>
           <w:lang w:val="en-US"/>
         </w:rPr>
-        <w:t xml:space="preserve"> / </w:t>
-      </w:r>
-      <w:r>
-        <w:rPr>
+        <w:t xml:space="preserve"> </w:t>
+      </w:r>
+      <w:proofErr w:type="gramStart"/>
+      <w:r>
+        <w:rPr>
+          <w:rStyle w:val="lev"/>
           <w:rFonts w:asciiTheme="majorBidi" w:hAnsiTheme="majorBidi"/>
-          <w:b/>
-          <w:bCs/>
-          <w:color w:val="000000" w:themeColor="text1"/>
-          <w:lang w:val="en-US"/>
-        </w:rPr>
-        <w:t xml:space="preserve"> Training Process</w:t>
+          <w:color w:val="000000" w:themeColor="text1"/>
+          <w:sz w:val="24"/>
+          <w:szCs w:val="24"/>
+          <w:lang w:val="en-US"/>
+        </w:rPr>
+        <w:t xml:space="preserve">/ </w:t>
+      </w:r>
+      <w:r>
+        <w:rPr>
+          <w:rFonts w:asciiTheme="majorBidi" w:hAnsiTheme="majorBidi"/>
+          <w:b/>
+          <w:bCs/>
+          <w:color w:val="000000" w:themeColor="text1"/>
+          <w:lang w:val="en-US"/>
+        </w:rPr>
+        <w:t xml:space="preserve"> Training</w:t>
+      </w:r>
+      <w:proofErr w:type="gramEnd"/>
+      <w:r>
+        <w:rPr>
+          <w:rFonts w:asciiTheme="majorBidi" w:hAnsiTheme="majorBidi"/>
+          <w:b/>
+          <w:bCs/>
+          <w:color w:val="000000" w:themeColor="text1"/>
+          <w:lang w:val="en-US"/>
+        </w:rPr>
+        <w:t xml:space="preserve"> Process</w:t>
       </w:r>
       <w:r>
         <w:rPr>
@@ -16688,7 +18399,7 @@
         </w:rPr>
         <w:t xml:space="preserve"> [101] (</w:t>
       </w:r>
-      <w:hyperlink r:id="rId51" w:history="1">
+      <w:hyperlink r:id="rId50" w:history="1">
         <w:r>
           <w:rPr>
             <w:rStyle w:val="Lienhypertexte"/>
@@ -16721,9 +18432,25 @@
           <w:rFonts w:asciiTheme="majorBidi" w:hAnsiTheme="majorBidi" w:cstheme="majorBidi"/>
           <w:color w:val="000000" w:themeColor="text1"/>
         </w:rPr>
-        <w:t>[RNN figure ] (</w:t>
-      </w:r>
-      <w:hyperlink r:id="rId52" w:history="1">
+        <w:t xml:space="preserve">[RNN </w:t>
+      </w:r>
+      <w:proofErr w:type="gramStart"/>
+      <w:r>
+        <w:rPr>
+          <w:rFonts w:asciiTheme="majorBidi" w:hAnsiTheme="majorBidi" w:cstheme="majorBidi"/>
+          <w:color w:val="000000" w:themeColor="text1"/>
+        </w:rPr>
+        <w:t>figure ]</w:t>
+      </w:r>
+      <w:proofErr w:type="gramEnd"/>
+      <w:r>
+        <w:rPr>
+          <w:rFonts w:asciiTheme="majorBidi" w:hAnsiTheme="majorBidi" w:cstheme="majorBidi"/>
+          <w:color w:val="000000" w:themeColor="text1"/>
+        </w:rPr>
+        <w:t xml:space="preserve"> (</w:t>
+      </w:r>
+      <w:hyperlink r:id="rId51" w:history="1">
         <w:r>
           <w:rPr>
             <w:rStyle w:val="Lienhypertexte"/>
@@ -16903,7 +18630,7 @@
                     </pic:cNvPicPr>
                   </pic:nvPicPr>
                   <pic:blipFill>
-                    <a:blip r:embed="rId53"/>
+                    <a:blip r:embed="rId52"/>
                     <a:srcRect/>
                     <a:stretch>
                       <a:fillRect/>
@@ -16961,6 +18688,7 @@
         </w:rPr>
         <w:t xml:space="preserve"> </w:t>
       </w:r>
+      <w:proofErr w:type="gramStart"/>
       <w:r>
         <w:rPr>
           <w:rFonts w:asciiTheme="majorBidi" w:eastAsia="Times New Roman" w:hAnsiTheme="majorBidi" w:cstheme="majorBidi"/>
@@ -16984,7 +18712,15 @@
           <w:rFonts w:asciiTheme="majorBidi" w:eastAsia="Times New Roman" w:hAnsiTheme="majorBidi" w:cstheme="majorBidi"/>
           <w:lang w:val="en-US"/>
         </w:rPr>
-        <w:t>LSTM Cell Structure</w:t>
+        <w:t>LSTM</w:t>
+      </w:r>
+      <w:proofErr w:type="gramEnd"/>
+      <w:r>
+        <w:rPr>
+          <w:rFonts w:asciiTheme="majorBidi" w:eastAsia="Times New Roman" w:hAnsiTheme="majorBidi" w:cstheme="majorBidi"/>
+          <w:lang w:val="en-US"/>
+        </w:rPr>
+        <w:t xml:space="preserve"> Cell Structure</w:t>
       </w:r>
     </w:p>
     <w:p>
@@ -17052,6 +18788,7 @@
         </w:rPr>
         <w:t xml:space="preserve">, input gate </w:t>
       </w:r>
+      <w:proofErr w:type="spellStart"/>
       <w:r>
         <w:rPr>
           <w:rFonts w:asciiTheme="majorBidi" w:eastAsia="Times New Roman" w:hAnsiTheme="majorBidi" w:cstheme="majorBidi"/>
@@ -17059,15 +18796,9 @@
           <w:iCs/>
           <w:lang w:val="en-US"/>
         </w:rPr>
-        <w:t>iₜ</w:t>
-      </w:r>
-      <w:r>
-        <w:rPr>
-          <w:rFonts w:asciiTheme="majorBidi" w:eastAsia="Times New Roman" w:hAnsiTheme="majorBidi" w:cstheme="majorBidi"/>
-          <w:lang w:val="en-US"/>
-        </w:rPr>
-        <w:t xml:space="preserve">, candidate memory </w:t>
-      </w:r>
+        <w:t>i</w:t>
+      </w:r>
+      <w:proofErr w:type="spellEnd"/>
       <w:r>
         <w:rPr>
           <w:rFonts w:asciiTheme="majorBidi" w:eastAsia="Times New Roman" w:hAnsiTheme="majorBidi" w:cstheme="majorBidi"/>
@@ -17075,7 +18806,23 @@
           <w:iCs/>
           <w:lang w:val="en-US"/>
         </w:rPr>
-        <w:t>C̃ₜ</w:t>
+        <w:t>ₜ</w:t>
+      </w:r>
+      <w:r>
+        <w:rPr>
+          <w:rFonts w:asciiTheme="majorBidi" w:eastAsia="Times New Roman" w:hAnsiTheme="majorBidi" w:cstheme="majorBidi"/>
+          <w:lang w:val="en-US"/>
+        </w:rPr>
+        <w:t xml:space="preserve">, candidate memory </w:t>
+      </w:r>
+      <w:r>
+        <w:rPr>
+          <w:rFonts w:asciiTheme="majorBidi" w:eastAsia="Times New Roman" w:hAnsiTheme="majorBidi" w:cstheme="majorBidi"/>
+          <w:i/>
+          <w:iCs/>
+          <w:lang w:val="en-US"/>
+        </w:rPr>
+        <w:t>Cₜ</w:t>
       </w:r>
       <w:r>
         <w:rPr>
@@ -17160,7 +18907,7 @@
                     </pic:cNvPicPr>
                   </pic:nvPicPr>
                   <pic:blipFill>
-                    <a:blip r:embed="rId54">
+                    <a:blip r:embed="rId53">
                       <a:extLst>
                         <a:ext uri="{28A0092B-C50C-407E-A947-70E740481C1C}">
                           <a14:useLocalDpi xmlns:a14="http://schemas.microsoft.com/office/drawing/2010/main" val="0"/>
@@ -17209,8 +18956,19 @@
           <w:bCs/>
           <w:lang w:val="en-US"/>
         </w:rPr>
-        <w:t>Figure 2.10  –</w:t>
-      </w:r>
+        <w:t xml:space="preserve">Figure </w:t>
+      </w:r>
+      <w:proofErr w:type="gramStart"/>
+      <w:r>
+        <w:rPr>
+          <w:rFonts w:eastAsia="Times New Roman" w:cstheme="minorHAnsi"/>
+          <w:b/>
+          <w:bCs/>
+          <w:lang w:val="en-US"/>
+        </w:rPr>
+        <w:t>2.10  –</w:t>
+      </w:r>
+      <w:proofErr w:type="gramEnd"/>
       <w:r>
         <w:rPr>
           <w:rFonts w:eastAsia="Times New Roman" w:cstheme="minorHAnsi"/>
@@ -17331,7 +19089,7 @@
                     </pic:cNvPicPr>
                   </pic:nvPicPr>
                   <pic:blipFill>
-                    <a:blip r:embed="rId55">
+                    <a:blip r:embed="rId54">
                       <a:extLst>
                         <a:ext uri="{28A0092B-C50C-407E-A947-70E740481C1C}">
                           <a14:useLocalDpi xmlns:a14="http://schemas.microsoft.com/office/drawing/2010/main" val="0"/>
@@ -17485,21 +19243,39 @@
           <w:color w:val="000000" w:themeColor="text1"/>
           <w:lang w:val="en-US"/>
         </w:rPr>
-        <w:t>LSTMs work well with sequence and time-series data for classification and regression tasks. LSTMs also work well on videos because videos are essentially a sequence of images. Similar to working with signals, it helps to perform feature extraction before feeding the sequence of images into the LSTM layer. Leverage convolutional neural networks (CNNs) (e.g., GoogLeNet) for feature extraction on each frame. The following figure shows how to design an LSTM network for different tasks.</w:t>
-      </w:r>
+        <w:t xml:space="preserve">LSTMs work well with sequence and time-series data for classification and regression tasks. LSTMs also work well on videos because videos are essentially a sequence of images. Similar to working with signals, it helps to perform feature extraction before feeding the sequence of images into the LSTM layer. Leverage convolutional neural networks (CNNs) (e.g., </w:t>
+      </w:r>
+      <w:proofErr w:type="spellStart"/>
       <w:r>
         <w:rPr>
           <w:rFonts w:asciiTheme="majorBidi" w:eastAsia="Times New Roman" w:hAnsiTheme="majorBidi" w:cstheme="majorBidi"/>
           <w:color w:val="000000" w:themeColor="text1"/>
           <w:lang w:val="en-US"/>
         </w:rPr>
+        <w:t>GoogLeNet</w:t>
+      </w:r>
+      <w:proofErr w:type="spellEnd"/>
+      <w:r>
+        <w:rPr>
+          <w:rFonts w:asciiTheme="majorBidi" w:eastAsia="Times New Roman" w:hAnsiTheme="majorBidi" w:cstheme="majorBidi"/>
+          <w:color w:val="000000" w:themeColor="text1"/>
+          <w:lang w:val="en-US"/>
+        </w:rPr>
+        <w:t>) for feature extraction on each frame. The following figure shows how to design an LSTM network for different tasks.</w:t>
+      </w:r>
+      <w:r>
+        <w:rPr>
+          <w:rFonts w:asciiTheme="majorBidi" w:eastAsia="Times New Roman" w:hAnsiTheme="majorBidi" w:cstheme="majorBidi"/>
+          <w:color w:val="000000" w:themeColor="text1"/>
+          <w:lang w:val="en-US"/>
+        </w:rPr>
         <w:t>[25]</w:t>
       </w:r>
     </w:p>
     <w:p>
       <w:r>
         <w:pict w14:anchorId="66E17033">
-          <v:shape id="_x0000_i1025" type="#_x0000_t75" alt="Diagram of the LSTM network architecture with layers used to build an RNN for different tasks." style="width:25pt;height:25pt"/>
+          <v:shape id="_x0000_i1025" type="#_x0000_t75" alt="Diagram of the LSTM network architecture with layers used to build an RNN for different tasks." style="width:24.75pt;height:24.75pt"/>
         </w:pict>
       </w:r>
       <w:r>
@@ -17524,7 +19300,7 @@
                     </pic:cNvPicPr>
                   </pic:nvPicPr>
                   <pic:blipFill>
-                    <a:blip r:embed="rId56"/>
+                    <a:blip r:embed="rId55"/>
                     <a:srcRect/>
                     <a:stretch>
                       <a:fillRect/>
@@ -17568,13 +19344,29 @@
           <w:bCs/>
           <w:lang w:val="en-US"/>
         </w:rPr>
-        <w:t>Figure 2.12</w:t>
-      </w:r>
-      <w:r>
-        <w:rPr>
-          <w:lang w:val="en-US"/>
-        </w:rPr>
-        <w:t xml:space="preserve">  LSTM Workflows: Classification, Regression, and Video Tasks</w:t>
+        <w:t xml:space="preserve">Figure </w:t>
+      </w:r>
+      <w:proofErr w:type="gramStart"/>
+      <w:r>
+        <w:rPr>
+          <w:b/>
+          <w:bCs/>
+          <w:lang w:val="en-US"/>
+        </w:rPr>
+        <w:t>2.12</w:t>
+      </w:r>
+      <w:r>
+        <w:rPr>
+          <w:lang w:val="en-US"/>
+        </w:rPr>
+        <w:t xml:space="preserve">  LSTM</w:t>
+      </w:r>
+      <w:proofErr w:type="gramEnd"/>
+      <w:r>
+        <w:rPr>
+          <w:lang w:val="en-US"/>
+        </w:rPr>
+        <w:t xml:space="preserve"> Workflows: Classification, Regression, and Video Tasks</w:t>
       </w:r>
     </w:p>
     <w:p>
@@ -17650,7 +19442,25 @@
           <w:color w:val="000000" w:themeColor="text1"/>
           <w:lang w:val="en-US"/>
         </w:rPr>
-        <w:t xml:space="preserve">The Transformer eliminates recurrence, relying entirely on attention for global dependencies, enabling greater parallelization and state-of-the-art results. Unlike convolutional models (e.g., ByteNet, ConvS2S), the Transformer reduces operations for distant dependencies to a constant. It is the first model to use only self-attention, avoiding RNNs or convolutions. </w:t>
+        <w:t xml:space="preserve">The Transformer eliminates recurrence, relying entirely on attention for global dependencies, enabling greater parallelization and state-of-the-art results. Unlike convolutional models (e.g., </w:t>
+      </w:r>
+      <w:proofErr w:type="spellStart"/>
+      <w:r>
+        <w:rPr>
+          <w:rFonts w:asciiTheme="majorBidi" w:hAnsiTheme="majorBidi" w:cstheme="majorBidi"/>
+          <w:color w:val="000000" w:themeColor="text1"/>
+          <w:lang w:val="en-US"/>
+        </w:rPr>
+        <w:t>ByteNet</w:t>
+      </w:r>
+      <w:proofErr w:type="spellEnd"/>
+      <w:r>
+        <w:rPr>
+          <w:rFonts w:asciiTheme="majorBidi" w:hAnsiTheme="majorBidi" w:cstheme="majorBidi"/>
+          <w:color w:val="000000" w:themeColor="text1"/>
+          <w:lang w:val="en-US"/>
+        </w:rPr>
+        <w:t xml:space="preserve">, ConvS2S), the Transformer reduces operations for distant dependencies to a constant. It is the first model to use only self-attention, avoiding RNNs or convolutions. </w:t>
       </w:r>
     </w:p>
     <w:p>
@@ -17680,7 +19490,7 @@
                     </pic:cNvPicPr>
                   </pic:nvPicPr>
                   <pic:blipFill>
-                    <a:blip r:embed="rId57"/>
+                    <a:blip r:embed="rId56"/>
                     <a:srcRect/>
                     <a:stretch>
                       <a:fillRect/>
@@ -17785,7 +19595,23 @@
           <w:rFonts w:asciiTheme="majorBidi" w:hAnsiTheme="majorBidi" w:cstheme="majorBidi"/>
           <w:lang w:val="en-US"/>
         </w:rPr>
-        <w:t>: The encoder is composed of a stack of N = 6 identical layers. Each layer has two sub-layers. The first is a multi-head self-attention mechanism, and the second is a simple, positionwise fully connected feed-forward network. We employ a residual connection</w:t>
+        <w:t xml:space="preserve">: The encoder is composed of a stack of N = 6 identical layers. Each layer has two sub-layers. The first is a multi-head self-attention mechanism, and the second is a simple, </w:t>
+      </w:r>
+      <w:proofErr w:type="spellStart"/>
+      <w:r>
+        <w:rPr>
+          <w:rFonts w:asciiTheme="majorBidi" w:hAnsiTheme="majorBidi" w:cstheme="majorBidi"/>
+          <w:lang w:val="en-US"/>
+        </w:rPr>
+        <w:t>positionwise</w:t>
+      </w:r>
+      <w:proofErr w:type="spellEnd"/>
+      <w:r>
+        <w:rPr>
+          <w:rFonts w:asciiTheme="majorBidi" w:hAnsiTheme="majorBidi" w:cstheme="majorBidi"/>
+          <w:lang w:val="en-US"/>
+        </w:rPr>
+        <w:t xml:space="preserve"> fully connected feed-forward network. We employ a residual connection</w:t>
       </w:r>
       <w:r>
         <w:rPr>
@@ -17799,8 +19625,34 @@
           <w:rFonts w:asciiTheme="majorBidi" w:hAnsiTheme="majorBidi" w:cstheme="majorBidi"/>
           <w:lang w:val="en-US"/>
         </w:rPr>
-        <w:t xml:space="preserve">around each of the two sub-layers, followed by layer normalization. That is, the output of each sub-layer is LayerNorm(x + Sublayer(x)), where Sublayer(x) is the function implemented by the sub-layer itself. To facilitate these residual connections, all sub-layers in the model, as well as the embedding layers, produce outputs of dimension </w:t>
-      </w:r>
+        <w:t xml:space="preserve">around each of the two sub-layers, followed by layer normalization. That is, the output of each sub-layer is </w:t>
+      </w:r>
+      <w:proofErr w:type="spellStart"/>
+      <w:proofErr w:type="gramStart"/>
+      <w:r>
+        <w:rPr>
+          <w:rFonts w:asciiTheme="majorBidi" w:hAnsiTheme="majorBidi" w:cstheme="majorBidi"/>
+          <w:lang w:val="en-US"/>
+        </w:rPr>
+        <w:t>LayerNorm</w:t>
+      </w:r>
+      <w:proofErr w:type="spellEnd"/>
+      <w:r>
+        <w:rPr>
+          <w:rFonts w:asciiTheme="majorBidi" w:hAnsiTheme="majorBidi" w:cstheme="majorBidi"/>
+          <w:lang w:val="en-US"/>
+        </w:rPr>
+        <w:t>(</w:t>
+      </w:r>
+      <w:proofErr w:type="gramEnd"/>
+      <w:r>
+        <w:rPr>
+          <w:rFonts w:asciiTheme="majorBidi" w:hAnsiTheme="majorBidi" w:cstheme="majorBidi"/>
+          <w:lang w:val="en-US"/>
+        </w:rPr>
+        <w:t xml:space="preserve">x + Sublayer(x)), where Sublayer(x) is the function implemented by the sub-layer itself. To facilitate these residual connections, all sub-layers in the model, as well as the embedding layers, produce outputs of dimension </w:t>
+      </w:r>
+      <w:proofErr w:type="spellStart"/>
       <w:r>
         <w:rPr>
           <w:rFonts w:asciiTheme="majorBidi" w:hAnsiTheme="majorBidi" w:cstheme="majorBidi"/>
@@ -17816,6 +19668,7 @@
         </w:rPr>
         <w:t>model</w:t>
       </w:r>
+      <w:proofErr w:type="spellEnd"/>
       <w:r>
         <w:rPr>
           <w:rFonts w:asciiTheme="majorBidi" w:hAnsiTheme="majorBidi" w:cstheme="majorBidi"/>
@@ -17855,6 +19708,7 @@
         <w:lastRenderedPageBreak/>
         <w:t xml:space="preserve">multi-head attention over the output of the encoder stack. Similar to the encoder, we employ residual connections around each of the sub-layers, followed by layer normalization. We also modify the self-attention sub-layer in the decoder stack to prevent positions from attending to subsequent positions. This masking, combined with fact that the output embeddings are offset by one position, ensures that the predictions for position </w:t>
       </w:r>
+      <w:proofErr w:type="spellStart"/>
       <w:r>
         <w:rPr>
           <w:rFonts w:ascii="Brush Script MT" w:hAnsi="Brush Script MT" w:cstheme="majorBidi"/>
@@ -17862,6 +19716,7 @@
         </w:rPr>
         <w:t>i</w:t>
       </w:r>
+      <w:proofErr w:type="spellEnd"/>
       <w:r>
         <w:rPr>
           <w:rFonts w:asciiTheme="majorBidi" w:hAnsiTheme="majorBidi" w:cstheme="majorBidi"/>
@@ -17869,6 +19724,7 @@
         </w:rPr>
         <w:t xml:space="preserve"> can depend only on the known outputs at positions less than </w:t>
       </w:r>
+      <w:proofErr w:type="spellStart"/>
       <w:r>
         <w:rPr>
           <w:rFonts w:ascii="Brush Script MT" w:hAnsi="Brush Script MT" w:cstheme="majorBidi"/>
@@ -17876,6 +19732,7 @@
         </w:rPr>
         <w:t>i</w:t>
       </w:r>
+      <w:proofErr w:type="spellEnd"/>
       <w:r>
         <w:rPr>
           <w:rFonts w:ascii="Brush Script MT" w:hAnsi="Brush Script MT" w:cstheme="majorBidi"/>
@@ -17900,22 +19757,50 @@
           <w:bCs/>
           <w:lang w:val="en-US"/>
         </w:rPr>
-        <w:t xml:space="preserve">2. Embeddings and Softmax </w:t>
-      </w:r>
-    </w:p>
-    <w:p>
-      <w:pPr>
-        <w:rPr>
-          <w:rFonts w:asciiTheme="majorBidi" w:hAnsiTheme="majorBidi" w:cstheme="majorBidi"/>
-          <w:lang w:val="en-US"/>
-        </w:rPr>
-      </w:pPr>
-      <w:r>
-        <w:rPr>
-          <w:rFonts w:asciiTheme="majorBidi" w:hAnsiTheme="majorBidi" w:cstheme="majorBidi"/>
-          <w:lang w:val="en-US"/>
-        </w:rPr>
-        <w:t>Similarly to other sequence transduction models, we use learned embeddings to convert the input tokens and output tokens to vectors of dimension d</w:t>
+        <w:t xml:space="preserve">2. Embeddings and </w:t>
+      </w:r>
+      <w:proofErr w:type="spellStart"/>
+      <w:r>
+        <w:rPr>
+          <w:rFonts w:asciiTheme="majorBidi" w:hAnsiTheme="majorBidi" w:cstheme="majorBidi"/>
+          <w:b/>
+          <w:bCs/>
+          <w:lang w:val="en-US"/>
+        </w:rPr>
+        <w:t>Softmax</w:t>
+      </w:r>
+      <w:proofErr w:type="spellEnd"/>
+      <w:r>
+        <w:rPr>
+          <w:rFonts w:asciiTheme="majorBidi" w:hAnsiTheme="majorBidi" w:cstheme="majorBidi"/>
+          <w:b/>
+          <w:bCs/>
+          <w:lang w:val="en-US"/>
+        </w:rPr>
+        <w:t xml:space="preserve"> </w:t>
+      </w:r>
+    </w:p>
+    <w:p>
+      <w:pPr>
+        <w:rPr>
+          <w:rFonts w:asciiTheme="majorBidi" w:hAnsiTheme="majorBidi" w:cstheme="majorBidi"/>
+          <w:lang w:val="en-US"/>
+        </w:rPr>
+      </w:pPr>
+      <w:r>
+        <w:rPr>
+          <w:rFonts w:asciiTheme="majorBidi" w:hAnsiTheme="majorBidi" w:cstheme="majorBidi"/>
+          <w:lang w:val="en-US"/>
+        </w:rPr>
+        <w:t xml:space="preserve">Similarly to other sequence transduction models, we use learned embeddings to convert the input tokens and output tokens to vectors of dimension </w:t>
+      </w:r>
+      <w:proofErr w:type="spellStart"/>
+      <w:r>
+        <w:rPr>
+          <w:rFonts w:asciiTheme="majorBidi" w:hAnsiTheme="majorBidi" w:cstheme="majorBidi"/>
+          <w:lang w:val="en-US"/>
+        </w:rPr>
+        <w:t>d</w:t>
       </w:r>
       <w:r>
         <w:rPr>
@@ -17925,12 +19810,53 @@
         </w:rPr>
         <w:t>model</w:t>
       </w:r>
-      <w:r>
-        <w:rPr>
-          <w:rFonts w:asciiTheme="majorBidi" w:hAnsiTheme="majorBidi" w:cstheme="majorBidi"/>
-          <w:lang w:val="en-US"/>
-        </w:rPr>
-        <w:t>. We also use the usual learned linear transformation and softmax function to convert the decoder output to predicted next-token probabilities. In our model, we share the same weight matrix between the two embedding layers and the pre-softmax linear transformation, similar to. In the embedding layers, we multiply those weights by √ d</w:t>
+      <w:proofErr w:type="spellEnd"/>
+      <w:r>
+        <w:rPr>
+          <w:rFonts w:asciiTheme="majorBidi" w:hAnsiTheme="majorBidi" w:cstheme="majorBidi"/>
+          <w:lang w:val="en-US"/>
+        </w:rPr>
+        <w:t xml:space="preserve">. We also use the usual learned linear transformation and </w:t>
+      </w:r>
+      <w:proofErr w:type="spellStart"/>
+      <w:r>
+        <w:rPr>
+          <w:rFonts w:asciiTheme="majorBidi" w:hAnsiTheme="majorBidi" w:cstheme="majorBidi"/>
+          <w:lang w:val="en-US"/>
+        </w:rPr>
+        <w:t>softmax</w:t>
+      </w:r>
+      <w:proofErr w:type="spellEnd"/>
+      <w:r>
+        <w:rPr>
+          <w:rFonts w:asciiTheme="majorBidi" w:hAnsiTheme="majorBidi" w:cstheme="majorBidi"/>
+          <w:lang w:val="en-US"/>
+        </w:rPr>
+        <w:t xml:space="preserve"> function to convert the decoder output to predicted next-token probabilities. In our model, we share the same weight matrix between the two embedding layers and the pre-</w:t>
+      </w:r>
+      <w:proofErr w:type="spellStart"/>
+      <w:r>
+        <w:rPr>
+          <w:rFonts w:asciiTheme="majorBidi" w:hAnsiTheme="majorBidi" w:cstheme="majorBidi"/>
+          <w:lang w:val="en-US"/>
+        </w:rPr>
+        <w:t>softmax</w:t>
+      </w:r>
+      <w:proofErr w:type="spellEnd"/>
+      <w:r>
+        <w:rPr>
+          <w:rFonts w:asciiTheme="majorBidi" w:hAnsiTheme="majorBidi" w:cstheme="majorBidi"/>
+          <w:lang w:val="en-US"/>
+        </w:rPr>
+        <w:t xml:space="preserve"> linear transformation, similar to. In the embedding layers, we multiply those weights by √ </w:t>
+      </w:r>
+      <w:proofErr w:type="spellStart"/>
+      <w:r>
+        <w:rPr>
+          <w:rFonts w:asciiTheme="majorBidi" w:hAnsiTheme="majorBidi" w:cstheme="majorBidi"/>
+          <w:lang w:val="en-US"/>
+        </w:rPr>
+        <w:t>d</w:t>
       </w:r>
       <w:r>
         <w:rPr>
@@ -17938,7 +19864,16 @@
           <w:vertAlign w:val="subscript"/>
           <w:lang w:val="en-US"/>
         </w:rPr>
-        <w:t>model.</w:t>
+        <w:t>model</w:t>
+      </w:r>
+      <w:proofErr w:type="spellEnd"/>
+      <w:r>
+        <w:rPr>
+          <w:rFonts w:asciiTheme="majorBidi" w:hAnsiTheme="majorBidi" w:cstheme="majorBidi"/>
+          <w:vertAlign w:val="subscript"/>
+          <w:lang w:val="en-US"/>
+        </w:rPr>
+        <w:t>.</w:t>
       </w:r>
     </w:p>
     <w:p>
@@ -18085,7 +20020,7 @@
                     </pic:cNvPicPr>
                   </pic:nvPicPr>
                   <pic:blipFill>
-                    <a:blip r:embed="rId58">
+                    <a:blip r:embed="rId57">
                       <a:extLst>
                         <a:ext uri="{28A0092B-C50C-407E-A947-70E740481C1C}">
                           <a14:useLocalDpi xmlns:a14="http://schemas.microsoft.com/office/drawing/2010/main" val="0"/>
@@ -18169,13 +20104,41 @@
           <w:lang w:val="en-US"/>
         </w:rPr>
       </w:pPr>
-      <w:r>
-        <w:rPr>
-          <w:rFonts w:asciiTheme="majorBidi" w:hAnsiTheme="majorBidi" w:cstheme="majorBidi"/>
-          <w:color w:val="000000" w:themeColor="text1"/>
-          <w:lang w:val="en-US"/>
-        </w:rPr>
-        <w:t>hese scaled scores are subsequently put through a softmax, which returns the normalized weights. The weights tell the model how much importance to attach to each value whilst combining them into a final output. This mechanism enables an efficient focus on only the relevant parts of the input. Scaled dot-product attention, being much faster and memory-efficient compared to additive attention that involves computing similarities with a small neural network, perfectly fits the bill in case of large-scale applications.</w:t>
+      <w:proofErr w:type="spellStart"/>
+      <w:r>
+        <w:rPr>
+          <w:rFonts w:asciiTheme="majorBidi" w:hAnsiTheme="majorBidi" w:cstheme="majorBidi"/>
+          <w:color w:val="000000" w:themeColor="text1"/>
+          <w:lang w:val="en-US"/>
+        </w:rPr>
+        <w:t>hese</w:t>
+      </w:r>
+      <w:proofErr w:type="spellEnd"/>
+      <w:r>
+        <w:rPr>
+          <w:rFonts w:asciiTheme="majorBidi" w:hAnsiTheme="majorBidi" w:cstheme="majorBidi"/>
+          <w:color w:val="000000" w:themeColor="text1"/>
+          <w:lang w:val="en-US"/>
+        </w:rPr>
+        <w:t xml:space="preserve"> scaled scores are subsequently put through a </w:t>
+      </w:r>
+      <w:proofErr w:type="spellStart"/>
+      <w:r>
+        <w:rPr>
+          <w:rFonts w:asciiTheme="majorBidi" w:hAnsiTheme="majorBidi" w:cstheme="majorBidi"/>
+          <w:color w:val="000000" w:themeColor="text1"/>
+          <w:lang w:val="en-US"/>
+        </w:rPr>
+        <w:t>softmax</w:t>
+      </w:r>
+      <w:proofErr w:type="spellEnd"/>
+      <w:r>
+        <w:rPr>
+          <w:rFonts w:asciiTheme="majorBidi" w:hAnsiTheme="majorBidi" w:cstheme="majorBidi"/>
+          <w:color w:val="000000" w:themeColor="text1"/>
+          <w:lang w:val="en-US"/>
+        </w:rPr>
+        <w:t>, which returns the normalized weights. The weights tell the model how much importance to attach to each value whilst combining them into a final output. This mechanism enables an efficient focus on only the relevant parts of the input. Scaled dot-product attention, being much faster and memory-efficient compared to additive attention that involves computing similarities with a small neural network, perfectly fits the bill in case of large-scale applications.</w:t>
       </w:r>
     </w:p>
     <w:p>
@@ -18213,7 +20176,7 @@
                     </pic:cNvPicPr>
                   </pic:nvPicPr>
                   <pic:blipFill>
-                    <a:blip r:embed="rId59">
+                    <a:blip r:embed="rId58">
                       <a:extLst>
                         <a:ext uri="{28A0092B-C50C-407E-A947-70E740481C1C}">
                           <a14:useLocalDpi xmlns:a14="http://schemas.microsoft.com/office/drawing/2010/main" val="0"/>
@@ -18271,16 +20234,7 @@
           <w:bCs/>
           <w:lang w:val="en-US"/>
         </w:rPr>
-        <w:t>5</w:t>
-      </w:r>
-      <w:r>
-        <w:rPr>
-          <w:rFonts w:asciiTheme="majorBidi" w:hAnsiTheme="majorBidi" w:cstheme="majorBidi"/>
-          <w:b/>
-          <w:bCs/>
-          <w:lang w:val="en-US"/>
-        </w:rPr>
-        <w:t xml:space="preserve"> </w:t>
+        <w:t xml:space="preserve">5 </w:t>
       </w:r>
       <w:r>
         <w:rPr>
@@ -18393,7 +20347,7 @@
                     </pic:cNvPicPr>
                   </pic:nvPicPr>
                   <pic:blipFill>
-                    <a:blip r:embed="rId60">
+                    <a:blip r:embed="rId59">
                       <a:extLst>
                         <a:ext uri="{28A0092B-C50C-407E-A947-70E740481C1C}">
                           <a14:useLocalDpi xmlns:a14="http://schemas.microsoft.com/office/drawing/2010/main" val="0"/>
@@ -18439,7 +20393,25 @@
           <w:color w:val="000000" w:themeColor="text1"/>
           <w:lang w:val="en-US"/>
         </w:rPr>
-        <w:t xml:space="preserve"> This enables the model to capture diverse information from different representation subspaces, thus it is better suited to handle complex patterns. For example, Transformers typically consist of eight attention heads that run on reduced dimensions in an attempt to provide computational efficiency.</w:t>
+        <w:t xml:space="preserve"> This enables the model to capture diverse information from different representation </w:t>
+      </w:r>
+      <w:proofErr w:type="gramStart"/>
+      <w:r>
+        <w:rPr>
+          <w:rFonts w:asciiTheme="majorBidi" w:hAnsiTheme="majorBidi" w:cstheme="majorBidi"/>
+          <w:color w:val="000000" w:themeColor="text1"/>
+          <w:lang w:val="en-US"/>
+        </w:rPr>
+        <w:t>subspaces,</w:t>
+      </w:r>
+      <w:proofErr w:type="gramEnd"/>
+      <w:r>
+        <w:rPr>
+          <w:rFonts w:asciiTheme="majorBidi" w:hAnsiTheme="majorBidi" w:cstheme="majorBidi"/>
+          <w:color w:val="000000" w:themeColor="text1"/>
+          <w:lang w:val="en-US"/>
+        </w:rPr>
+        <w:t xml:space="preserve"> thus it is better suited to handle complex patterns. For example, Transformers typically consist of eight attention heads that run on reduced dimensions in an attempt to provide computational efficiency.</w:t>
       </w:r>
     </w:p>
     <w:p>
@@ -18476,7 +20448,7 @@
                     </pic:cNvPicPr>
                   </pic:nvPicPr>
                   <pic:blipFill>
-                    <a:blip r:embed="rId61">
+                    <a:blip r:embed="rId60">
                       <a:extLst>
                         <a:ext uri="{28A0092B-C50C-407E-A947-70E740481C1C}">
                           <a14:useLocalDpi xmlns:a14="http://schemas.microsoft.com/office/drawing/2010/main" val="0"/>
@@ -18535,13 +20507,18 @@
           <w:bCs/>
           <w:lang w:val="en-US"/>
         </w:rPr>
-        <w:t>6</w:t>
-      </w:r>
-      <w:r>
-        <w:rPr>
-          <w:rFonts w:asciiTheme="majorBidi" w:hAnsiTheme="majorBidi" w:cstheme="majorBidi"/>
-          <w:b/>
-          <w:bCs/>
+        <w:t xml:space="preserve">6 </w:t>
+      </w:r>
+      <w:r>
+        <w:rPr>
+          <w:rFonts w:asciiTheme="majorBidi" w:hAnsiTheme="majorBidi" w:cstheme="majorBidi"/>
+          <w:lang w:val="en-US"/>
+        </w:rPr>
+        <w:t>Multi-Head Attention</w:t>
+      </w:r>
+      <w:r>
+        <w:rPr>
+          <w:rFonts w:asciiTheme="majorBidi" w:hAnsiTheme="majorBidi" w:cstheme="majorBidi"/>
           <w:lang w:val="en-US"/>
         </w:rPr>
         <w:t xml:space="preserve"> </w:t>
@@ -18551,20 +20528,6 @@
           <w:rFonts w:asciiTheme="majorBidi" w:hAnsiTheme="majorBidi" w:cstheme="majorBidi"/>
           <w:lang w:val="en-US"/>
         </w:rPr>
-        <w:t>Multi-Head Attention</w:t>
-      </w:r>
-      <w:r>
-        <w:rPr>
-          <w:rFonts w:asciiTheme="majorBidi" w:hAnsiTheme="majorBidi" w:cstheme="majorBidi"/>
-          <w:lang w:val="en-US"/>
-        </w:rPr>
-        <w:t xml:space="preserve"> </w:t>
-      </w:r>
-      <w:r>
-        <w:rPr>
-          <w:rFonts w:asciiTheme="majorBidi" w:hAnsiTheme="majorBidi" w:cstheme="majorBidi"/>
-          <w:lang w:val="en-US"/>
-        </w:rPr>
         <w:t>Mechanisms</w:t>
       </w:r>
     </w:p>
@@ -18624,7 +20587,7 @@
         </w:rPr>
         <w:t>Transformers lack inherent information about the order of the input sequence due to their parallel processing nature. </w:t>
       </w:r>
-      <w:hyperlink r:id="rId62" w:tgtFrame="_blank" w:history="1">
+      <w:hyperlink r:id="rId61" w:tgtFrame="_blank" w:history="1">
         <w:r>
           <w:rPr>
             <w:rStyle w:val="Lienhypertexte"/>
@@ -18654,7 +20617,7 @@
         </w:rPr>
         <w:t>Positional encodings are added to the input embeddings to give the model a sense of token order. These encodings can be either learned or fixed.</w:t>
       </w:r>
-      <w:hyperlink r:id="rId63" w:anchor="_[27]_GeeksforGeeks,_" w:history="1">
+      <w:hyperlink r:id="rId62" w:anchor="_[27]_GeeksforGeeks,_" w:history="1">
         <w:r>
           <w:rPr>
             <w:rStyle w:val="Lienhypertexte"/>
@@ -18716,7 +20679,7 @@
                     </pic:cNvPicPr>
                   </pic:nvPicPr>
                   <pic:blipFill>
-                    <a:blip r:embed="rId64">
+                    <a:blip r:embed="rId63">
                       <a:extLst>
                         <a:ext uri="{28A0092B-C50C-407E-A947-70E740481C1C}">
                           <a14:useLocalDpi xmlns:a14="http://schemas.microsoft.com/office/drawing/2010/main" val="0"/>
@@ -18788,8 +20751,19 @@
           <w:vertAlign w:val="subscript"/>
           <w:lang w:val="en-US"/>
         </w:rPr>
-        <w:t xml:space="preserve"> i</w:t>
-      </w:r>
+        <w:t xml:space="preserve"> </w:t>
+      </w:r>
+      <w:proofErr w:type="spellStart"/>
+      <w:r>
+        <w:rPr>
+          <w:rFonts w:asciiTheme="majorBidi" w:hAnsiTheme="majorBidi" w:cstheme="majorBidi"/>
+          <w:color w:val="000000" w:themeColor="text1"/>
+          <w:vertAlign w:val="subscript"/>
+          <w:lang w:val="en-US"/>
+        </w:rPr>
+        <w:t>i</w:t>
+      </w:r>
+      <w:proofErr w:type="spellEnd"/>
       <w:r>
         <w:rPr>
           <w:rFonts w:asciiTheme="majorBidi" w:hAnsiTheme="majorBidi" w:cstheme="majorBidi"/>
@@ -18887,8 +20861,46 @@
           <w:color w:val="000000" w:themeColor="text1"/>
           <w:shd w:val="clear" w:color="auto" w:fill="FFFFFF"/>
         </w:rPr>
-        <w:t>The mathematical formulation is:</w:t>
-      </w:r>
+        <w:t xml:space="preserve">The </w:t>
+      </w:r>
+      <w:proofErr w:type="spellStart"/>
+      <w:r>
+        <w:rPr>
+          <w:rFonts w:asciiTheme="majorBidi" w:hAnsiTheme="majorBidi" w:cstheme="majorBidi"/>
+          <w:color w:val="000000" w:themeColor="text1"/>
+          <w:shd w:val="clear" w:color="auto" w:fill="FFFFFF"/>
+        </w:rPr>
+        <w:t>mathematical</w:t>
+      </w:r>
+      <w:proofErr w:type="spellEnd"/>
+      <w:r>
+        <w:rPr>
+          <w:rFonts w:asciiTheme="majorBidi" w:hAnsiTheme="majorBidi" w:cstheme="majorBidi"/>
+          <w:color w:val="000000" w:themeColor="text1"/>
+          <w:shd w:val="clear" w:color="auto" w:fill="FFFFFF"/>
+        </w:rPr>
+        <w:t xml:space="preserve"> formulation </w:t>
+      </w:r>
+      <w:proofErr w:type="spellStart"/>
+      <w:proofErr w:type="gramStart"/>
+      <w:r>
+        <w:rPr>
+          <w:rFonts w:asciiTheme="majorBidi" w:hAnsiTheme="majorBidi" w:cstheme="majorBidi"/>
+          <w:color w:val="000000" w:themeColor="text1"/>
+          <w:shd w:val="clear" w:color="auto" w:fill="FFFFFF"/>
+        </w:rPr>
+        <w:t>is</w:t>
+      </w:r>
+      <w:proofErr w:type="spellEnd"/>
+      <w:r>
+        <w:rPr>
+          <w:rFonts w:asciiTheme="majorBidi" w:hAnsiTheme="majorBidi" w:cstheme="majorBidi"/>
+          <w:color w:val="000000" w:themeColor="text1"/>
+          <w:shd w:val="clear" w:color="auto" w:fill="FFFFFF"/>
+        </w:rPr>
+        <w:t>:</w:t>
+      </w:r>
+      <w:proofErr w:type="gramEnd"/>
     </w:p>
     <w:p>
       <w:pPr>
@@ -18925,7 +20937,7 @@
                     </pic:cNvPicPr>
                   </pic:nvPicPr>
                   <pic:blipFill>
-                    <a:blip r:embed="rId65">
+                    <a:blip r:embed="rId64">
                       <a:extLst>
                         <a:ext uri="{28A0092B-C50C-407E-A947-70E740481C1C}">
                           <a14:useLocalDpi xmlns:a14="http://schemas.microsoft.com/office/drawing/2010/main" val="0"/>
@@ -18992,7 +21004,17 @@
           <w:shd w:val="clear" w:color="auto" w:fill="FFFFFF"/>
           <w:lang w:val="en-US"/>
         </w:rPr>
-        <w:t> expands dimensions (e.g., from d</w:t>
+        <w:t> expands dimensions (e.g., from </w:t>
+      </w:r>
+      <w:proofErr w:type="spellStart"/>
+      <w:r>
+        <w:rPr>
+          <w:rFonts w:asciiTheme="majorBidi" w:hAnsiTheme="majorBidi" w:cstheme="majorBidi"/>
+          <w:color w:val="000000" w:themeColor="text1"/>
+          <w:shd w:val="clear" w:color="auto" w:fill="FFFFFF"/>
+          <w:lang w:val="en-US"/>
+        </w:rPr>
+        <w:t>d</w:t>
       </w:r>
       <w:r>
         <w:rPr>
@@ -19004,6 +21026,7 @@
         </w:rPr>
         <w:t>model</w:t>
       </w:r>
+      <w:proofErr w:type="spellEnd"/>
       <w:r>
         <w:rPr>
           <w:rFonts w:asciiTheme="majorBidi" w:hAnsiTheme="majorBidi" w:cstheme="majorBidi"/>
@@ -19013,6 +21036,7 @@
         </w:rPr>
         <w:t>​ to </w:t>
       </w:r>
+      <w:proofErr w:type="spellStart"/>
       <w:r>
         <w:rPr>
           <w:rFonts w:asciiTheme="majorBidi" w:hAnsiTheme="majorBidi" w:cstheme="majorBidi"/>
@@ -19032,6 +21056,7 @@
         </w:rPr>
         <w:t>ff</w:t>
       </w:r>
+      <w:proofErr w:type="spellEnd"/>
       <w:r>
         <w:rPr>
           <w:rFonts w:asciiTheme="majorBidi" w:hAnsiTheme="majorBidi" w:cstheme="majorBidi"/>
@@ -19090,6 +21115,7 @@
         </w:rPr>
         <w:t xml:space="preserve"> to </w:t>
       </w:r>
+      <w:proofErr w:type="spellStart"/>
       <w:r>
         <w:rPr>
           <w:rFonts w:asciiTheme="majorBidi" w:hAnsiTheme="majorBidi" w:cstheme="majorBidi"/>
@@ -19109,6 +21135,7 @@
         </w:rPr>
         <w:t>model</w:t>
       </w:r>
+      <w:proofErr w:type="spellEnd"/>
       <w:r>
         <w:rPr>
           <w:rFonts w:asciiTheme="majorBidi" w:hAnsiTheme="majorBidi" w:cstheme="majorBidi"/>
@@ -19148,7 +21175,7 @@
         </w:rPr>
         <w:t>.</w:t>
       </w:r>
-      <w:hyperlink r:id="rId66" w:anchor="_[28]_Envisioning,_" w:history="1">
+      <w:hyperlink r:id="rId65" w:anchor="_[28]_Envisioning,_" w:history="1">
         <w:r>
           <w:rPr>
             <w:rStyle w:val="Lienhypertexte"/>
@@ -19467,7 +21494,7 @@
           <w:lang w:val="en-US"/>
         </w:rPr>
       </w:pPr>
-      <w:hyperlink r:id="rId67" w:history="1">
+      <w:hyperlink r:id="rId66" w:history="1">
         <w:r>
           <w:rPr>
             <w:rStyle w:val="Lienhypertexte"/>
@@ -19558,7 +21585,7 @@
           <w:lang w:val="en-US"/>
         </w:rPr>
       </w:pPr>
-      <w:hyperlink r:id="rId68" w:history="1">
+      <w:hyperlink r:id="rId67" w:history="1">
         <w:r>
           <w:rPr>
             <w:rStyle w:val="Lienhypertexte"/>
@@ -19643,7 +21670,7 @@
           <w:lang w:val="en-US"/>
         </w:rPr>
       </w:pPr>
-      <w:hyperlink r:id="rId69" w:history="1">
+      <w:hyperlink r:id="rId68" w:history="1">
         <w:r>
           <w:rPr>
             <w:rStyle w:val="Lienhypertexte"/>
@@ -19702,7 +21729,61 @@
           <w:szCs w:val="28"/>
           <w:lang w:val="en-US"/>
         </w:rPr>
-        <w:t>] Dafydd Stittard and Marcos Pinto,The web Application Hacker’s Handbook:</w:t>
+        <w:t xml:space="preserve">] Dafydd </w:t>
+      </w:r>
+      <w:proofErr w:type="spellStart"/>
+      <w:r>
+        <w:rPr>
+          <w:rFonts w:asciiTheme="majorBidi" w:hAnsiTheme="majorBidi"/>
+          <w:i w:val="0"/>
+          <w:iCs w:val="0"/>
+          <w:color w:val="000000" w:themeColor="text1"/>
+          <w:sz w:val="28"/>
+          <w:szCs w:val="28"/>
+          <w:lang w:val="en-US"/>
+        </w:rPr>
+        <w:t>Stittard</w:t>
+      </w:r>
+      <w:proofErr w:type="spellEnd"/>
+      <w:r>
+        <w:rPr>
+          <w:rFonts w:asciiTheme="majorBidi" w:hAnsiTheme="majorBidi"/>
+          <w:i w:val="0"/>
+          <w:iCs w:val="0"/>
+          <w:color w:val="000000" w:themeColor="text1"/>
+          <w:sz w:val="28"/>
+          <w:szCs w:val="28"/>
+          <w:lang w:val="en-US"/>
+        </w:rPr>
+        <w:t xml:space="preserve"> and Marcos </w:t>
+      </w:r>
+      <w:proofErr w:type="spellStart"/>
+      <w:proofErr w:type="gramStart"/>
+      <w:r>
+        <w:rPr>
+          <w:rFonts w:asciiTheme="majorBidi" w:hAnsiTheme="majorBidi"/>
+          <w:i w:val="0"/>
+          <w:iCs w:val="0"/>
+          <w:color w:val="000000" w:themeColor="text1"/>
+          <w:sz w:val="28"/>
+          <w:szCs w:val="28"/>
+          <w:lang w:val="en-US"/>
+        </w:rPr>
+        <w:t>Pinto,The</w:t>
+      </w:r>
+      <w:proofErr w:type="spellEnd"/>
+      <w:proofErr w:type="gramEnd"/>
+      <w:r>
+        <w:rPr>
+          <w:rFonts w:asciiTheme="majorBidi" w:hAnsiTheme="majorBidi"/>
+          <w:i w:val="0"/>
+          <w:iCs w:val="0"/>
+          <w:color w:val="000000" w:themeColor="text1"/>
+          <w:sz w:val="28"/>
+          <w:szCs w:val="28"/>
+          <w:lang w:val="en-US"/>
+        </w:rPr>
+        <w:t xml:space="preserve"> web Application Hacker’s Handbook:</w:t>
       </w:r>
       <w:r>
         <w:rPr>
@@ -19839,7 +21920,7 @@
           <w:lang w:val="en-US"/>
         </w:rPr>
       </w:pPr>
-      <w:hyperlink r:id="rId70" w:history="1">
+      <w:hyperlink r:id="rId69" w:history="1">
         <w:r>
           <w:rPr>
             <w:rStyle w:val="Lienhypertexte"/>
@@ -19902,8 +21983,9 @@
           <w:szCs w:val="28"/>
           <w:lang w:val="en-US"/>
         </w:rPr>
-        <w:t xml:space="preserve">] Moxso, </w:t>
-      </w:r>
+        <w:t xml:space="preserve">] </w:t>
+      </w:r>
+      <w:proofErr w:type="spellStart"/>
       <w:r>
         <w:rPr>
           <w:rFonts w:asciiTheme="majorBidi" w:hAnsiTheme="majorBidi"/>
@@ -19914,8 +21996,9 @@
           <w:szCs w:val="28"/>
           <w:lang w:val="en-US"/>
         </w:rPr>
-        <w:t>“</w:t>
-      </w:r>
+        <w:t>Moxso</w:t>
+      </w:r>
+      <w:proofErr w:type="spellEnd"/>
       <w:r>
         <w:rPr>
           <w:rFonts w:asciiTheme="majorBidi" w:hAnsiTheme="majorBidi"/>
@@ -19926,7 +22009,7 @@
           <w:szCs w:val="28"/>
           <w:lang w:val="en-US"/>
         </w:rPr>
-        <w:t>SQL Tautology</w:t>
+        <w:t xml:space="preserve">, </w:t>
       </w:r>
       <w:r>
         <w:rPr>
@@ -19938,7 +22021,7 @@
           <w:szCs w:val="28"/>
           <w:lang w:val="en-US"/>
         </w:rPr>
-        <w:t>”</w:t>
+        <w:t>“</w:t>
       </w:r>
       <w:r>
         <w:rPr>
@@ -19950,16 +22033,42 @@
           <w:szCs w:val="28"/>
           <w:lang w:val="en-US"/>
         </w:rPr>
+        <w:t>SQL Tautology</w:t>
+      </w:r>
+      <w:proofErr w:type="gramStart"/>
+      <w:r>
+        <w:rPr>
+          <w:rFonts w:asciiTheme="majorBidi" w:hAnsiTheme="majorBidi"/>
+          <w:i w:val="0"/>
+          <w:iCs w:val="0"/>
+          <w:color w:val="000000" w:themeColor="text1"/>
+          <w:sz w:val="28"/>
+          <w:szCs w:val="28"/>
+          <w:lang w:val="en-US"/>
+        </w:rPr>
+        <w:t>”</w:t>
+      </w:r>
+      <w:r>
+        <w:rPr>
+          <w:rFonts w:asciiTheme="majorBidi" w:hAnsiTheme="majorBidi"/>
+          <w:i w:val="0"/>
+          <w:iCs w:val="0"/>
+          <w:color w:val="000000" w:themeColor="text1"/>
+          <w:sz w:val="28"/>
+          <w:szCs w:val="28"/>
+          <w:lang w:val="en-US"/>
+        </w:rPr>
         <w:t> :</w:t>
       </w:r>
-    </w:p>
-    <w:p>
-      <w:pPr>
-        <w:rPr>
-          <w:lang w:val="en-US"/>
-        </w:rPr>
-      </w:pPr>
-      <w:hyperlink r:id="rId71" w:history="1">
+      <w:proofErr w:type="gramEnd"/>
+    </w:p>
+    <w:p>
+      <w:pPr>
+        <w:rPr>
+          <w:lang w:val="en-US"/>
+        </w:rPr>
+      </w:pPr>
+      <w:hyperlink r:id="rId70" w:history="1">
         <w:r>
           <w:rPr>
             <w:rStyle w:val="Lienhypertexte"/>
@@ -19994,12 +22103,10 @@
           <w:szCs w:val="28"/>
           <w:lang w:val="en-US"/>
         </w:rPr>
-        <w:t>[8] Justin Clarke, SQL Injection Attackes and Deffense</w:t>
-      </w:r>
-    </w:p>
-    <w:p>
-      <w:pPr>
-        <w:pStyle w:val="Titre4"/>
+        <w:t xml:space="preserve">[8] Justin Clarke, SQL Injection </w:t>
+      </w:r>
+      <w:proofErr w:type="spellStart"/>
+      <w:r>
         <w:rPr>
           <w:rFonts w:asciiTheme="majorBidi" w:hAnsiTheme="majorBidi"/>
           <w:i w:val="0"/>
@@ -20009,9 +22116,9 @@
           <w:szCs w:val="28"/>
           <w:lang w:val="en-US"/>
         </w:rPr>
-      </w:pPr>
-      <w:bookmarkStart w:id="14" w:name="_[7]_OWASP_Cheat"/>
-      <w:bookmarkEnd w:id="14"/>
+        <w:t>Attackes</w:t>
+      </w:r>
+      <w:proofErr w:type="spellEnd"/>
       <w:r>
         <w:rPr>
           <w:rFonts w:asciiTheme="majorBidi" w:hAnsiTheme="majorBidi"/>
@@ -20022,8 +22129,9 @@
           <w:szCs w:val="28"/>
           <w:lang w:val="en-US"/>
         </w:rPr>
-        <w:t>[</w:t>
-      </w:r>
+        <w:t xml:space="preserve"> and </w:t>
+      </w:r>
+      <w:proofErr w:type="spellStart"/>
       <w:r>
         <w:rPr>
           <w:rFonts w:asciiTheme="majorBidi" w:hAnsiTheme="majorBidi"/>
@@ -20034,9 +22142,13 @@
           <w:szCs w:val="28"/>
           <w:lang w:val="en-US"/>
         </w:rPr>
-        <w:t>9</w:t>
-      </w:r>
-      <w:r>
+        <w:t>Deffense</w:t>
+      </w:r>
+      <w:proofErr w:type="spellEnd"/>
+    </w:p>
+    <w:p>
+      <w:pPr>
+        <w:pStyle w:val="Titre4"/>
         <w:rPr>
           <w:rFonts w:asciiTheme="majorBidi" w:hAnsiTheme="majorBidi"/>
           <w:i w:val="0"/>
@@ -20046,8 +22158,9 @@
           <w:szCs w:val="28"/>
           <w:lang w:val="en-US"/>
         </w:rPr>
-        <w:t xml:space="preserve">] OWASP </w:t>
-      </w:r>
+      </w:pPr>
+      <w:bookmarkStart w:id="14" w:name="_[7]_OWASP_Cheat"/>
+      <w:bookmarkEnd w:id="14"/>
       <w:r>
         <w:rPr>
           <w:rFonts w:asciiTheme="majorBidi" w:hAnsiTheme="majorBidi"/>
@@ -20058,7 +22171,7 @@
           <w:szCs w:val="28"/>
           <w:lang w:val="en-US"/>
         </w:rPr>
-        <w:t>Cheat Sheet Series,</w:t>
+        <w:t>[</w:t>
       </w:r>
       <w:r>
         <w:rPr>
@@ -20070,6 +22183,42 @@
           <w:szCs w:val="28"/>
           <w:lang w:val="en-US"/>
         </w:rPr>
+        <w:t>9</w:t>
+      </w:r>
+      <w:r>
+        <w:rPr>
+          <w:rFonts w:asciiTheme="majorBidi" w:hAnsiTheme="majorBidi"/>
+          <w:i w:val="0"/>
+          <w:iCs w:val="0"/>
+          <w:color w:val="000000" w:themeColor="text1"/>
+          <w:sz w:val="28"/>
+          <w:szCs w:val="28"/>
+          <w:lang w:val="en-US"/>
+        </w:rPr>
+        <w:t xml:space="preserve">] OWASP </w:t>
+      </w:r>
+      <w:r>
+        <w:rPr>
+          <w:rFonts w:asciiTheme="majorBidi" w:hAnsiTheme="majorBidi"/>
+          <w:i w:val="0"/>
+          <w:iCs w:val="0"/>
+          <w:color w:val="000000" w:themeColor="text1"/>
+          <w:sz w:val="28"/>
+          <w:szCs w:val="28"/>
+          <w:lang w:val="en-US"/>
+        </w:rPr>
+        <w:t>Cheat Sheet Series,</w:t>
+      </w:r>
+      <w:r>
+        <w:rPr>
+          <w:rFonts w:asciiTheme="majorBidi" w:hAnsiTheme="majorBidi"/>
+          <w:i w:val="0"/>
+          <w:iCs w:val="0"/>
+          <w:color w:val="000000" w:themeColor="text1"/>
+          <w:sz w:val="28"/>
+          <w:szCs w:val="28"/>
+          <w:lang w:val="en-US"/>
+        </w:rPr>
         <w:t xml:space="preserve"> “</w:t>
       </w:r>
       <w:r>
@@ -20121,7 +22270,7 @@
           <w:lang w:val="en-US"/>
         </w:rPr>
       </w:pPr>
-      <w:hyperlink r:id="rId72" w:history="1">
+      <w:hyperlink r:id="rId71" w:history="1">
         <w:r>
           <w:rPr>
             <w:rStyle w:val="Lienhypertexte"/>
@@ -20277,7 +22426,7 @@
           <w:lang w:val="en-US"/>
         </w:rPr>
       </w:pPr>
-      <w:hyperlink r:id="rId73" w:history="1">
+      <w:hyperlink r:id="rId72" w:history="1">
         <w:r>
           <w:rPr>
             <w:rStyle w:val="Lienhypertexte"/>
@@ -20394,7 +22543,7 @@
           <w:lang w:val="en-US"/>
         </w:rPr>
       </w:pPr>
-      <w:hyperlink r:id="rId74" w:history="1">
+      <w:hyperlink r:id="rId73" w:history="1">
         <w:r>
           <w:rPr>
             <w:rStyle w:val="Lienhypertexte"/>
@@ -20488,6 +22637,7 @@
         </w:rPr>
         <w:t xml:space="preserve"> </w:t>
       </w:r>
+      <w:proofErr w:type="gramStart"/>
       <w:r>
         <w:rPr>
           <w:rFonts w:asciiTheme="majorBidi" w:hAnsiTheme="majorBidi"/>
@@ -20512,6 +22662,7 @@
         </w:rPr>
         <w:t>,</w:t>
       </w:r>
+      <w:proofErr w:type="gramEnd"/>
       <w:r>
         <w:rPr>
           <w:rFonts w:asciiTheme="majorBidi" w:hAnsiTheme="majorBidi"/>
@@ -20579,7 +22730,7 @@
           <w:lang w:val="en-US"/>
         </w:rPr>
       </w:pPr>
-      <w:hyperlink r:id="rId75" w:history="1">
+      <w:hyperlink r:id="rId74" w:history="1">
         <w:r>
           <w:rPr>
             <w:rStyle w:val="Lienhypertexte"/>
@@ -20766,6 +22917,7 @@
         </w:rPr>
         <w:t xml:space="preserve"> </w:t>
       </w:r>
+      <w:proofErr w:type="gramStart"/>
       <w:r>
         <w:rPr>
           <w:rFonts w:asciiTheme="majorBidi" w:hAnsiTheme="majorBidi"/>
@@ -20776,17 +22928,30 @@
           <w:szCs w:val="28"/>
           <w:lang w:val="en-US"/>
         </w:rPr>
-        <w:t>IBM ,“Machine Learning”</w:t>
-      </w:r>
-    </w:p>
-    <w:p>
-      <w:pPr>
-        <w:rPr>
-          <w:rFonts w:asciiTheme="majorBidi" w:hAnsiTheme="majorBidi" w:cstheme="majorBidi"/>
-          <w:lang w:val="en-US"/>
-        </w:rPr>
-      </w:pPr>
-      <w:hyperlink r:id="rId76" w:history="1">
+        <w:t>IBM ,</w:t>
+      </w:r>
+      <w:proofErr w:type="gramEnd"/>
+      <w:r>
+        <w:rPr>
+          <w:rFonts w:asciiTheme="majorBidi" w:hAnsiTheme="majorBidi"/>
+          <w:i w:val="0"/>
+          <w:iCs w:val="0"/>
+          <w:color w:val="000000" w:themeColor="text1"/>
+          <w:sz w:val="28"/>
+          <w:szCs w:val="28"/>
+          <w:lang w:val="en-US"/>
+        </w:rPr>
+        <w:t>“Machine Learning”</w:t>
+      </w:r>
+    </w:p>
+    <w:p>
+      <w:pPr>
+        <w:rPr>
+          <w:rFonts w:asciiTheme="majorBidi" w:hAnsiTheme="majorBidi" w:cstheme="majorBidi"/>
+          <w:lang w:val="en-US"/>
+        </w:rPr>
+      </w:pPr>
+      <w:hyperlink r:id="rId75" w:history="1">
         <w:r>
           <w:rPr>
             <w:rStyle w:val="Lienhypertexte"/>
@@ -20914,6 +23079,8 @@
         </w:rPr>
         <w:t xml:space="preserve"> </w:t>
       </w:r>
+      <w:proofErr w:type="spellStart"/>
+      <w:proofErr w:type="gramStart"/>
       <w:r>
         <w:rPr>
           <w:rFonts w:asciiTheme="majorBidi" w:hAnsiTheme="majorBidi"/>
@@ -20924,7 +23091,33 @@
           <w:szCs w:val="28"/>
           <w:lang w:val="en-US"/>
         </w:rPr>
-        <w:t>GeeksforGeeks ,“</w:t>
+        <w:t>GeeksforGeeks</w:t>
+      </w:r>
+      <w:proofErr w:type="spellEnd"/>
+      <w:r>
+        <w:rPr>
+          <w:rFonts w:asciiTheme="majorBidi" w:hAnsiTheme="majorBidi"/>
+          <w:i w:val="0"/>
+          <w:iCs w:val="0"/>
+          <w:color w:val="000000" w:themeColor="text1"/>
+          <w:sz w:val="28"/>
+          <w:szCs w:val="28"/>
+          <w:lang w:val="en-US"/>
+        </w:rPr>
+        <w:t xml:space="preserve"> ,</w:t>
+      </w:r>
+      <w:proofErr w:type="gramEnd"/>
+      <w:r>
+        <w:rPr>
+          <w:rFonts w:asciiTheme="majorBidi" w:hAnsiTheme="majorBidi"/>
+          <w:i w:val="0"/>
+          <w:iCs w:val="0"/>
+          <w:color w:val="000000" w:themeColor="text1"/>
+          <w:sz w:val="28"/>
+          <w:szCs w:val="28"/>
+          <w:lang w:val="en-US"/>
+        </w:rPr>
+        <w:t>“</w:t>
       </w:r>
       <w:r>
         <w:rPr>
@@ -21067,6 +23260,7 @@
         </w:rPr>
         <w:t xml:space="preserve">] </w:t>
       </w:r>
+      <w:proofErr w:type="spellStart"/>
       <w:r>
         <w:rPr>
           <w:rFonts w:asciiTheme="majorBidi" w:hAnsiTheme="majorBidi"/>
@@ -21079,6 +23273,7 @@
         </w:rPr>
         <w:t>MathsWorks</w:t>
       </w:r>
+      <w:proofErr w:type="spellEnd"/>
       <w:r>
         <w:rPr>
           <w:rFonts w:asciiTheme="majorBidi" w:hAnsiTheme="majorBidi"/>
@@ -21123,7 +23318,7 @@
           <w:lang w:val="en-US"/>
         </w:rPr>
       </w:pPr>
-      <w:hyperlink r:id="rId77" w:history="1">
+      <w:hyperlink r:id="rId76" w:history="1">
         <w:r>
           <w:rPr>
             <w:rStyle w:val="Lienhypertexte"/>
@@ -21195,6 +23390,7 @@
         </w:rPr>
         <w:t xml:space="preserve"> </w:t>
       </w:r>
+      <w:proofErr w:type="gramStart"/>
       <w:r>
         <w:rPr>
           <w:rFonts w:asciiTheme="majorBidi" w:hAnsiTheme="majorBidi"/>
@@ -21205,17 +23401,30 @@
           <w:szCs w:val="28"/>
           <w:lang w:val="en-US"/>
         </w:rPr>
-        <w:t>IBM ,“Machine Learning”</w:t>
-      </w:r>
-    </w:p>
-    <w:p>
-      <w:pPr>
-        <w:rPr>
-          <w:rFonts w:asciiTheme="majorBidi" w:hAnsiTheme="majorBidi" w:cstheme="majorBidi"/>
-          <w:lang w:val="en-US"/>
-        </w:rPr>
-      </w:pPr>
-      <w:hyperlink r:id="rId78" w:history="1">
+        <w:t>IBM ,</w:t>
+      </w:r>
+      <w:proofErr w:type="gramEnd"/>
+      <w:r>
+        <w:rPr>
+          <w:rFonts w:asciiTheme="majorBidi" w:hAnsiTheme="majorBidi"/>
+          <w:i w:val="0"/>
+          <w:iCs w:val="0"/>
+          <w:color w:val="000000" w:themeColor="text1"/>
+          <w:sz w:val="28"/>
+          <w:szCs w:val="28"/>
+          <w:lang w:val="en-US"/>
+        </w:rPr>
+        <w:t>“Machine Learning”</w:t>
+      </w:r>
+    </w:p>
+    <w:p>
+      <w:pPr>
+        <w:rPr>
+          <w:rFonts w:asciiTheme="majorBidi" w:hAnsiTheme="majorBidi" w:cstheme="majorBidi"/>
+          <w:lang w:val="en-US"/>
+        </w:rPr>
+      </w:pPr>
+      <w:hyperlink r:id="rId77" w:history="1">
         <w:r>
           <w:rPr>
             <w:rStyle w:val="Lienhypertexte"/>
@@ -21275,7 +23484,33 @@
           <w:szCs w:val="28"/>
           <w:lang w:val="en-US"/>
         </w:rPr>
-        <w:t>] TeckTarget, “</w:t>
+        <w:t xml:space="preserve">] </w:t>
+      </w:r>
+      <w:proofErr w:type="spellStart"/>
+      <w:r>
+        <w:rPr>
+          <w:rFonts w:asciiTheme="majorBidi" w:hAnsiTheme="majorBidi"/>
+          <w:i w:val="0"/>
+          <w:iCs w:val="0"/>
+          <w:color w:val="000000" w:themeColor="text1"/>
+          <w:sz w:val="28"/>
+          <w:szCs w:val="28"/>
+          <w:lang w:val="en-US"/>
+        </w:rPr>
+        <w:t>TeckTarget</w:t>
+      </w:r>
+      <w:proofErr w:type="spellEnd"/>
+      <w:r>
+        <w:rPr>
+          <w:rFonts w:asciiTheme="majorBidi" w:hAnsiTheme="majorBidi"/>
+          <w:i w:val="0"/>
+          <w:iCs w:val="0"/>
+          <w:color w:val="000000" w:themeColor="text1"/>
+          <w:sz w:val="28"/>
+          <w:szCs w:val="28"/>
+          <w:lang w:val="en-US"/>
+        </w:rPr>
+        <w:t>, “</w:t>
       </w:r>
       <w:r>
         <w:rPr>
@@ -21308,7 +23543,7 @@
           <w:lang w:val="en-US"/>
         </w:rPr>
       </w:pPr>
-      <w:hyperlink r:id="rId79" w:history="1">
+      <w:hyperlink r:id="rId78" w:history="1">
         <w:r>
           <w:rPr>
             <w:rStyle w:val="Lienhypertexte"/>
@@ -21393,7 +23628,7 @@
           <w:lang w:val="en-US"/>
         </w:rPr>
       </w:pPr>
-      <w:hyperlink r:id="rId80" w:history="1">
+      <w:hyperlink r:id="rId79" w:history="1">
         <w:r>
           <w:rPr>
             <w:rStyle w:val="Lienhypertexte"/>
@@ -21465,7 +23700,7 @@
           <w:lang w:val="en-US"/>
         </w:rPr>
       </w:pPr>
-      <w:hyperlink r:id="rId81" w:anchor="3-types-of-neural-networks-activation-functions" w:history="1">
+      <w:hyperlink r:id="rId80" w:anchor="3-types-of-neural-networks-activation-functions" w:history="1">
         <w:r>
           <w:rPr>
             <w:rStyle w:val="Lienhypertexte"/>
@@ -21584,7 +23819,7 @@
           <w:lang w:val="en-US"/>
         </w:rPr>
       </w:pPr>
-      <w:hyperlink r:id="rId82" w:history="1">
+      <w:hyperlink r:id="rId81" w:history="1">
         <w:r>
           <w:rPr>
             <w:rStyle w:val="Lienhypertexte"/>
@@ -21653,7 +23888,7 @@
           <w:lang w:val="en-US"/>
         </w:rPr>
       </w:pPr>
-      <w:hyperlink r:id="rId83" w:history="1">
+      <w:hyperlink r:id="rId82" w:history="1">
         <w:r>
           <w:rPr>
             <w:rStyle w:val="Lienhypertexte"/>
@@ -21691,6 +23926,7 @@
         </w:rPr>
         <w:t xml:space="preserve">[25] </w:t>
       </w:r>
+      <w:proofErr w:type="spellStart"/>
       <w:r>
         <w:rPr>
           <w:rFonts w:asciiTheme="majorBidi" w:hAnsiTheme="majorBidi"/>
@@ -21701,8 +23937,9 @@
           <w:szCs w:val="28"/>
           <w:lang w:val="en-US"/>
         </w:rPr>
-        <w:t>MathsWorks,</w:t>
-      </w:r>
+        <w:t>MathsWorks</w:t>
+      </w:r>
+      <w:proofErr w:type="spellEnd"/>
       <w:r>
         <w:rPr>
           <w:rFonts w:asciiTheme="majorBidi" w:hAnsiTheme="majorBidi"/>
@@ -21713,6 +23950,18 @@
           <w:szCs w:val="28"/>
           <w:lang w:val="en-US"/>
         </w:rPr>
+        <w:t>,</w:t>
+      </w:r>
+      <w:r>
+        <w:rPr>
+          <w:rFonts w:asciiTheme="majorBidi" w:hAnsiTheme="majorBidi"/>
+          <w:i w:val="0"/>
+          <w:iCs w:val="0"/>
+          <w:color w:val="000000" w:themeColor="text1"/>
+          <w:sz w:val="28"/>
+          <w:szCs w:val="28"/>
+          <w:lang w:val="en-US"/>
+        </w:rPr>
         <w:t xml:space="preserve"> “</w:t>
       </w:r>
       <w:r>
@@ -21746,7 +23995,7 @@
           <w:lang w:val="en-US"/>
         </w:rPr>
       </w:pPr>
-      <w:hyperlink r:id="rId84" w:history="1">
+      <w:hyperlink r:id="rId83" w:history="1">
         <w:r>
           <w:rPr>
             <w:rStyle w:val="Lienhypertexte"/>
@@ -21794,35 +24043,139 @@
           <w:szCs w:val="28"/>
           <w:lang w:val="en-US"/>
         </w:rPr>
-        <w:t>Ashish Vaswani, Noam Shazeer, Niki Parmar, Jakob Uszkoreit, Llion Jones, Aidan N. Gomez, Lukasz Kaiser, Illia Polosukhin, Attention is all you need, version 5, 2017.</w:t>
-      </w:r>
-    </w:p>
-    <w:p>
-      <w:pPr>
-        <w:pStyle w:val="Titre4"/>
+        <w:t xml:space="preserve">Ashish Vaswani, Noam </w:t>
+      </w:r>
+      <w:proofErr w:type="spellStart"/>
+      <w:r>
         <w:rPr>
           <w:rFonts w:asciiTheme="majorBidi" w:hAnsiTheme="majorBidi"/>
           <w:i w:val="0"/>
           <w:iCs w:val="0"/>
           <w:color w:val="000000" w:themeColor="text1"/>
-          <w:sz w:val="26"/>
-          <w:szCs w:val="26"/>
-          <w:lang w:val="en-US"/>
-        </w:rPr>
-      </w:pPr>
-      <w:bookmarkStart w:id="37" w:name="_[27]_GeeksforGeeks,_“Architecture"/>
-      <w:bookmarkEnd w:id="37"/>
+          <w:sz w:val="28"/>
+          <w:szCs w:val="28"/>
+          <w:lang w:val="en-US"/>
+        </w:rPr>
+        <w:t>Shazeer</w:t>
+      </w:r>
+      <w:proofErr w:type="spellEnd"/>
       <w:r>
         <w:rPr>
           <w:rFonts w:asciiTheme="majorBidi" w:hAnsiTheme="majorBidi"/>
           <w:i w:val="0"/>
           <w:iCs w:val="0"/>
           <w:color w:val="000000" w:themeColor="text1"/>
+          <w:sz w:val="28"/>
+          <w:szCs w:val="28"/>
+          <w:lang w:val="en-US"/>
+        </w:rPr>
+        <w:t xml:space="preserve">, Niki Parmar, Jakob </w:t>
+      </w:r>
+      <w:proofErr w:type="spellStart"/>
+      <w:r>
+        <w:rPr>
+          <w:rFonts w:asciiTheme="majorBidi" w:hAnsiTheme="majorBidi"/>
+          <w:i w:val="0"/>
+          <w:iCs w:val="0"/>
+          <w:color w:val="000000" w:themeColor="text1"/>
+          <w:sz w:val="28"/>
+          <w:szCs w:val="28"/>
+          <w:lang w:val="en-US"/>
+        </w:rPr>
+        <w:t>Uszkoreit</w:t>
+      </w:r>
+      <w:proofErr w:type="spellEnd"/>
+      <w:r>
+        <w:rPr>
+          <w:rFonts w:asciiTheme="majorBidi" w:hAnsiTheme="majorBidi"/>
+          <w:i w:val="0"/>
+          <w:iCs w:val="0"/>
+          <w:color w:val="000000" w:themeColor="text1"/>
+          <w:sz w:val="28"/>
+          <w:szCs w:val="28"/>
+          <w:lang w:val="en-US"/>
+        </w:rPr>
+        <w:t xml:space="preserve">, Llion Jones, Aidan N. Gomez, Lukasz Kaiser, Illia </w:t>
+      </w:r>
+      <w:proofErr w:type="spellStart"/>
+      <w:r>
+        <w:rPr>
+          <w:rFonts w:asciiTheme="majorBidi" w:hAnsiTheme="majorBidi"/>
+          <w:i w:val="0"/>
+          <w:iCs w:val="0"/>
+          <w:color w:val="000000" w:themeColor="text1"/>
+          <w:sz w:val="28"/>
+          <w:szCs w:val="28"/>
+          <w:lang w:val="en-US"/>
+        </w:rPr>
+        <w:t>Polosukhin</w:t>
+      </w:r>
+      <w:proofErr w:type="spellEnd"/>
+      <w:r>
+        <w:rPr>
+          <w:rFonts w:asciiTheme="majorBidi" w:hAnsiTheme="majorBidi"/>
+          <w:i w:val="0"/>
+          <w:iCs w:val="0"/>
+          <w:color w:val="000000" w:themeColor="text1"/>
+          <w:sz w:val="28"/>
+          <w:szCs w:val="28"/>
+          <w:lang w:val="en-US"/>
+        </w:rPr>
+        <w:t>, Attention is all you need, version 5, 2017.</w:t>
+      </w:r>
+    </w:p>
+    <w:p>
+      <w:pPr>
+        <w:pStyle w:val="Titre4"/>
+        <w:rPr>
+          <w:rFonts w:asciiTheme="majorBidi" w:hAnsiTheme="majorBidi"/>
+          <w:i w:val="0"/>
+          <w:iCs w:val="0"/>
+          <w:color w:val="000000" w:themeColor="text1"/>
           <w:sz w:val="26"/>
           <w:szCs w:val="26"/>
           <w:lang w:val="en-US"/>
         </w:rPr>
-        <w:t>[27] GeeksforGeeks, “</w:t>
+      </w:pPr>
+      <w:bookmarkStart w:id="37" w:name="_[27]_GeeksforGeeks,_“Architecture"/>
+      <w:bookmarkEnd w:id="37"/>
+      <w:r>
+        <w:rPr>
+          <w:rFonts w:asciiTheme="majorBidi" w:hAnsiTheme="majorBidi"/>
+          <w:i w:val="0"/>
+          <w:iCs w:val="0"/>
+          <w:color w:val="000000" w:themeColor="text1"/>
+          <w:sz w:val="26"/>
+          <w:szCs w:val="26"/>
+          <w:lang w:val="en-US"/>
+        </w:rPr>
+        <w:t xml:space="preserve">[27] </w:t>
+      </w:r>
+      <w:proofErr w:type="spellStart"/>
+      <w:r>
+        <w:rPr>
+          <w:rFonts w:asciiTheme="majorBidi" w:hAnsiTheme="majorBidi"/>
+          <w:i w:val="0"/>
+          <w:iCs w:val="0"/>
+          <w:color w:val="000000" w:themeColor="text1"/>
+          <w:sz w:val="26"/>
+          <w:szCs w:val="26"/>
+          <w:lang w:val="en-US"/>
+        </w:rPr>
+        <w:t>GeeksforGeeks</w:t>
+      </w:r>
+      <w:proofErr w:type="spellEnd"/>
+      <w:r>
+        <w:rPr>
+          <w:rFonts w:asciiTheme="majorBidi" w:hAnsiTheme="majorBidi"/>
+          <w:i w:val="0"/>
+          <w:iCs w:val="0"/>
+          <w:color w:val="000000" w:themeColor="text1"/>
+          <w:sz w:val="26"/>
+          <w:szCs w:val="26"/>
+          <w:lang w:val="en-US"/>
+        </w:rPr>
+        <w:t>, “</w:t>
       </w:r>
       <w:r>
         <w:rPr>
@@ -21871,7 +24224,7 @@
           <w:lang w:val="en-US"/>
         </w:rPr>
       </w:pPr>
-      <w:hyperlink r:id="rId85" w:history="1">
+      <w:hyperlink r:id="rId84" w:history="1">
         <w:r>
           <w:rPr>
             <w:rStyle w:val="Lienhypertexte"/>
@@ -21956,7 +24309,7 @@
           <w:lang w:val="en-US"/>
         </w:rPr>
       </w:pPr>
-      <w:hyperlink r:id="rId86" w:history="1">
+      <w:hyperlink r:id="rId85" w:history="1">
         <w:r>
           <w:rPr>
             <w:rStyle w:val="Lienhypertexte"/>
@@ -21968,8 +24321,8 @@
       </w:hyperlink>
     </w:p>
     <w:sectPr>
-      <w:headerReference w:type="default" r:id="rId87"/>
-      <w:footerReference w:type="default" r:id="rId88"/>
+      <w:headerReference w:type="default" r:id="rId86"/>
+      <w:footerReference w:type="default" r:id="rId87"/>
       <w:pgSz w:w="11906" w:h="16838"/>
       <w:pgMar w:top="1417" w:right="1417" w:bottom="1417" w:left="1417" w:header="708" w:footer="708" w:gutter="0"/>
       <w:cols w:space="708"/>
@@ -25975,6 +28328,7 @@
   <w:style w:type="character" w:default="1" w:styleId="Policepardfaut">
     <w:name w:val="Default Paragraph Font"/>
     <w:uiPriority w:val="1"/>
+    <w:semiHidden/>
     <w:unhideWhenUsed/>
   </w:style>
   <w:style w:type="table" w:default="1" w:styleId="TableauNormal">

--- a/théorique/V2-aymen.docx
+++ b/théorique/V2-aymen.docx
@@ -19275,7 +19275,7 @@
     <w:p>
       <w:r>
         <w:pict w14:anchorId="66E17033">
-          <v:shape id="_x0000_i1025" type="#_x0000_t75" alt="Diagram of the LSTM network architecture with layers used to build an RNN for different tasks." style="width:24.75pt;height:24.75pt"/>
+          <v:shape id="_x0000_i1025" type="#_x0000_t75" alt="Diagram of the LSTM network architecture with layers used to build an RNN for different tasks." style="width:24.45pt;height:24.45pt"/>
         </w:pict>
       </w:r>
       <w:r>
@@ -19385,6 +19385,20 @@
     </w:p>
     <w:p>
       <w:pPr>
+        <w:rPr>
+          <w:lang w:val="en-US"/>
+        </w:rPr>
+      </w:pPr>
+    </w:p>
+    <w:p>
+      <w:pPr>
+        <w:rPr>
+          <w:lang w:val="en-US"/>
+        </w:rPr>
+      </w:pPr>
+    </w:p>
+    <w:p>
+      <w:pPr>
         <w:spacing w:before="100" w:beforeAutospacing="1" w:after="100" w:afterAutospacing="1" w:line="240" w:lineRule="auto"/>
         <w:outlineLvl w:val="2"/>
         <w:rPr>
@@ -19407,6 +19421,7 @@
           <w:szCs w:val="28"/>
           <w:lang w:val="en-US"/>
         </w:rPr>
+        <w:lastRenderedPageBreak/>
         <w:t>2.3.3.4 Transformers</w:t>
       </w:r>
     </w:p>
@@ -19424,7 +19439,6 @@
           <w:color w:val="000000" w:themeColor="text1"/>
           <w:lang w:val="en-US"/>
         </w:rPr>
-        <w:lastRenderedPageBreak/>
         <w:t xml:space="preserve">Recurrent neural networks (RNNs), including LSTMs and GRUs, are state-of-the-art for sequence modeling and transduction tasks like machine translation. However, their sequential computation limits parallelization, especially for long sequences. Attention mechanisms improve dependency modeling but are typically used with RNNs. </w:t>
       </w:r>
     </w:p>
@@ -19691,6 +19705,7 @@
           <w:bCs/>
           <w:lang w:val="en-US"/>
         </w:rPr>
+        <w:lastRenderedPageBreak/>
         <w:t>Decoder</w:t>
       </w:r>
       <w:r>
@@ -19698,15 +19713,7 @@
           <w:rFonts w:asciiTheme="majorBidi" w:hAnsiTheme="majorBidi" w:cstheme="majorBidi"/>
           <w:lang w:val="en-US"/>
         </w:rPr>
-        <w:t xml:space="preserve">: The decoder is also composed of a stack of N = 6 identical layers. In addition to the two sub-layers in each encoder layer, the decoder inserts a third sub-layer, which performs </w:t>
-      </w:r>
-      <w:r>
-        <w:rPr>
-          <w:rFonts w:asciiTheme="majorBidi" w:hAnsiTheme="majorBidi" w:cstheme="majorBidi"/>
-          <w:lang w:val="en-US"/>
-        </w:rPr>
-        <w:lastRenderedPageBreak/>
-        <w:t xml:space="preserve">multi-head attention over the output of the encoder stack. Similar to the encoder, we employ residual connections around each of the sub-layers, followed by layer normalization. We also modify the self-attention sub-layer in the decoder stack to prevent positions from attending to subsequent positions. This masking, combined with fact that the output embeddings are offset by one position, ensures that the predictions for position </w:t>
+        <w:t xml:space="preserve">: The decoder is also composed of a stack of N = 6 identical layers. In addition to the two sub-layers in each encoder layer, the decoder inserts a third sub-layer, which performs multi-head attention over the output of the encoder stack. Similar to the encoder, we employ residual connections around each of the sub-layers, followed by layer normalization. We also modify the self-attention sub-layer in the decoder stack to prevent positions from attending to subsequent positions. This masking, combined with fact that the output embeddings are offset by one position, ensures that the predictions for position </w:t>
       </w:r>
       <w:proofErr w:type="spellStart"/>
       <w:r>
@@ -19981,6 +19988,227 @@
     </w:p>
     <w:p>
       <w:pPr>
+        <w:rPr>
+          <w:rFonts w:asciiTheme="majorBidi" w:hAnsiTheme="majorBidi" w:cstheme="majorBidi"/>
+          <w:color w:val="000000" w:themeColor="text1"/>
+          <w:lang w:val="en-US"/>
+        </w:rPr>
+      </w:pPr>
+      <w:bookmarkStart w:id="1" w:name="_Hlk199687260"/>
+      <w:r>
+        <w:rPr>
+          <w:rFonts w:asciiTheme="majorBidi" w:hAnsiTheme="majorBidi" w:cstheme="majorBidi"/>
+          <w:color w:val="000000" w:themeColor="text1"/>
+          <w:lang w:val="en-US"/>
+        </w:rPr>
+        <w:t xml:space="preserve">The scaled dot-product attention mechanism is an important part of Transformer architecture and works with queries, keys, and values as the input. First, now, the model computes a dot product over the similarity of each query with all the keys. To avoid any training instability due to very large similarity scores, the values of these similarity scores are scaled down by dividing them by the square root of the key dimension. </w:t>
+      </w:r>
+    </w:p>
+    <w:p>
+      <w:pPr>
+        <w:rPr>
+          <w:rFonts w:asciiTheme="majorBidi" w:hAnsiTheme="majorBidi" w:cstheme="majorBidi"/>
+          <w:color w:val="000000" w:themeColor="text1"/>
+        </w:rPr>
+      </w:pPr>
+      <w:proofErr w:type="spellStart"/>
+      <w:r>
+        <w:rPr>
+          <w:rFonts w:asciiTheme="majorBidi" w:hAnsiTheme="majorBidi" w:cstheme="majorBidi"/>
+          <w:color w:val="000000" w:themeColor="text1"/>
+        </w:rPr>
+        <w:t>Each</w:t>
+      </w:r>
+      <w:proofErr w:type="spellEnd"/>
+      <w:r>
+        <w:rPr>
+          <w:rFonts w:asciiTheme="majorBidi" w:hAnsiTheme="majorBidi" w:cstheme="majorBidi"/>
+          <w:color w:val="000000" w:themeColor="text1"/>
+        </w:rPr>
+        <w:t xml:space="preserve"> </w:t>
+      </w:r>
+      <w:proofErr w:type="spellStart"/>
+      <w:r>
+        <w:rPr>
+          <w:rFonts w:asciiTheme="majorBidi" w:hAnsiTheme="majorBidi" w:cstheme="majorBidi"/>
+          <w:color w:val="000000" w:themeColor="text1"/>
+        </w:rPr>
+        <w:t>word</w:t>
+      </w:r>
+      <w:proofErr w:type="spellEnd"/>
+      <w:r>
+        <w:rPr>
+          <w:rFonts w:asciiTheme="majorBidi" w:hAnsiTheme="majorBidi" w:cstheme="majorBidi"/>
+          <w:color w:val="000000" w:themeColor="text1"/>
+        </w:rPr>
+        <w:t xml:space="preserve"> in a </w:t>
+      </w:r>
+      <w:proofErr w:type="spellStart"/>
+      <w:r>
+        <w:rPr>
+          <w:rFonts w:asciiTheme="majorBidi" w:hAnsiTheme="majorBidi" w:cstheme="majorBidi"/>
+          <w:color w:val="000000" w:themeColor="text1"/>
+        </w:rPr>
+        <w:t>sequence</w:t>
+      </w:r>
+      <w:proofErr w:type="spellEnd"/>
+      <w:r>
+        <w:rPr>
+          <w:rFonts w:asciiTheme="majorBidi" w:hAnsiTheme="majorBidi" w:cstheme="majorBidi"/>
+          <w:color w:val="000000" w:themeColor="text1"/>
+        </w:rPr>
+        <w:t xml:space="preserve"> </w:t>
+      </w:r>
+      <w:proofErr w:type="spellStart"/>
+      <w:r>
+        <w:rPr>
+          <w:rFonts w:asciiTheme="majorBidi" w:hAnsiTheme="majorBidi" w:cstheme="majorBidi"/>
+          <w:color w:val="000000" w:themeColor="text1"/>
+        </w:rPr>
+        <w:t>is</w:t>
+      </w:r>
+      <w:proofErr w:type="spellEnd"/>
+      <w:r>
+        <w:rPr>
+          <w:rFonts w:asciiTheme="majorBidi" w:hAnsiTheme="majorBidi" w:cstheme="majorBidi"/>
+          <w:color w:val="000000" w:themeColor="text1"/>
+        </w:rPr>
+        <w:t> </w:t>
+      </w:r>
+      <w:proofErr w:type="spellStart"/>
+      <w:r>
+        <w:rPr>
+          <w:rFonts w:asciiTheme="majorBidi" w:hAnsiTheme="majorBidi" w:cstheme="majorBidi"/>
+          <w:color w:val="000000" w:themeColor="text1"/>
+        </w:rPr>
+        <w:t>mapped</w:t>
+      </w:r>
+      <w:proofErr w:type="spellEnd"/>
+      <w:r>
+        <w:rPr>
+          <w:rFonts w:asciiTheme="majorBidi" w:hAnsiTheme="majorBidi" w:cstheme="majorBidi"/>
+          <w:color w:val="000000" w:themeColor="text1"/>
+        </w:rPr>
+        <w:t xml:space="preserve"> to </w:t>
+      </w:r>
+      <w:proofErr w:type="spellStart"/>
+      <w:r>
+        <w:rPr>
+          <w:rFonts w:asciiTheme="majorBidi" w:hAnsiTheme="majorBidi" w:cstheme="majorBidi"/>
+          <w:color w:val="000000" w:themeColor="text1"/>
+        </w:rPr>
+        <w:t>three</w:t>
+      </w:r>
+      <w:proofErr w:type="spellEnd"/>
+      <w:r>
+        <w:rPr>
+          <w:rFonts w:asciiTheme="majorBidi" w:hAnsiTheme="majorBidi" w:cstheme="majorBidi"/>
+          <w:color w:val="000000" w:themeColor="text1"/>
+        </w:rPr>
+        <w:t xml:space="preserve"> </w:t>
+      </w:r>
+      <w:proofErr w:type="spellStart"/>
+      <w:proofErr w:type="gramStart"/>
+      <w:r>
+        <w:rPr>
+          <w:rFonts w:asciiTheme="majorBidi" w:hAnsiTheme="majorBidi" w:cstheme="majorBidi"/>
+          <w:color w:val="000000" w:themeColor="text1"/>
+        </w:rPr>
+        <w:t>vectors</w:t>
+      </w:r>
+      <w:proofErr w:type="spellEnd"/>
+      <w:r>
+        <w:rPr>
+          <w:rFonts w:asciiTheme="majorBidi" w:hAnsiTheme="majorBidi" w:cstheme="majorBidi"/>
+          <w:color w:val="000000" w:themeColor="text1"/>
+        </w:rPr>
+        <w:t>:</w:t>
+      </w:r>
+      <w:proofErr w:type="gramEnd"/>
+    </w:p>
+    <w:p>
+      <w:pPr>
+        <w:numPr>
+          <w:ilvl w:val="0"/>
+          <w:numId w:val="26"/>
+        </w:numPr>
+        <w:tabs>
+          <w:tab w:val="num" w:pos="720"/>
+        </w:tabs>
+        <w:rPr>
+          <w:rFonts w:asciiTheme="majorBidi" w:hAnsiTheme="majorBidi" w:cstheme="majorBidi"/>
+          <w:color w:val="000000" w:themeColor="text1"/>
+        </w:rPr>
+      </w:pPr>
+      <w:proofErr w:type="spellStart"/>
+      <w:r>
+        <w:rPr>
+          <w:rFonts w:asciiTheme="majorBidi" w:hAnsiTheme="majorBidi" w:cstheme="majorBidi"/>
+          <w:color w:val="000000" w:themeColor="text1"/>
+        </w:rPr>
+        <w:t>Query</w:t>
+      </w:r>
+      <w:proofErr w:type="spellEnd"/>
+      <w:r>
+        <w:rPr>
+          <w:rFonts w:asciiTheme="majorBidi" w:hAnsiTheme="majorBidi" w:cstheme="majorBidi"/>
+          <w:color w:val="000000" w:themeColor="text1"/>
+        </w:rPr>
+        <w:t xml:space="preserve"> (Q)</w:t>
+      </w:r>
+    </w:p>
+    <w:p>
+      <w:pPr>
+        <w:numPr>
+          <w:ilvl w:val="0"/>
+          <w:numId w:val="27"/>
+        </w:numPr>
+        <w:rPr>
+          <w:rFonts w:asciiTheme="majorBidi" w:hAnsiTheme="majorBidi" w:cstheme="majorBidi"/>
+          <w:color w:val="000000" w:themeColor="text1"/>
+        </w:rPr>
+      </w:pPr>
+      <w:r>
+        <w:rPr>
+          <w:rFonts w:asciiTheme="majorBidi" w:hAnsiTheme="majorBidi" w:cstheme="majorBidi"/>
+          <w:color w:val="000000" w:themeColor="text1"/>
+        </w:rPr>
+        <w:t>Key (K)</w:t>
+      </w:r>
+    </w:p>
+    <w:p>
+      <w:pPr>
+        <w:numPr>
+          <w:ilvl w:val="0"/>
+          <w:numId w:val="28"/>
+        </w:numPr>
+        <w:tabs>
+          <w:tab w:val="num" w:pos="720"/>
+        </w:tabs>
+        <w:rPr>
+          <w:rFonts w:asciiTheme="majorBidi" w:hAnsiTheme="majorBidi" w:cstheme="majorBidi"/>
+          <w:color w:val="000000" w:themeColor="text1"/>
+        </w:rPr>
+      </w:pPr>
+      <w:r>
+        <w:rPr>
+          <w:rFonts w:asciiTheme="majorBidi" w:hAnsiTheme="majorBidi" w:cstheme="majorBidi"/>
+          <w:color w:val="000000" w:themeColor="text1"/>
+        </w:rPr>
+        <w:t>Value (V)</w:t>
+      </w:r>
+    </w:p>
+    <w:p>
+      <w:pPr>
+        <w:rPr>
+          <w:rFonts w:asciiTheme="majorBidi" w:hAnsiTheme="majorBidi" w:cstheme="majorBidi"/>
+          <w:color w:val="000000" w:themeColor="text1"/>
+          <w:lang w:val="en-US"/>
+        </w:rPr>
+      </w:pPr>
+    </w:p>
+    <w:p>
+      <w:pPr>
         <w:jc w:val="center"/>
         <w:rPr>
           <w:rFonts w:asciiTheme="majorBidi" w:hAnsiTheme="majorBidi" w:cstheme="majorBidi"/>
@@ -19988,14 +20216,6 @@
           <w:lang w:val="en-US"/>
         </w:rPr>
       </w:pPr>
-      <w:r>
-        <w:rPr>
-          <w:rFonts w:asciiTheme="majorBidi" w:hAnsiTheme="majorBidi" w:cstheme="majorBidi"/>
-          <w:color w:val="000000" w:themeColor="text1"/>
-          <w:lang w:val="en-US"/>
-        </w:rPr>
-        <w:t xml:space="preserve">The scaled dot-product attention mechanism is an important part of Transformer architecture and works with queries, keys, and values as the input. First, now, the model computes a dot product over the similarity of each query with all the keys. To avoid any training instability due to very large similarity scores, the values of these similarity scores are scaled down by dividing them by the square root of the key dimension. </w:t>
-      </w:r>
       <w:r>
         <w:rPr>
           <w:rFonts w:asciiTheme="majorBidi" w:hAnsiTheme="majorBidi" w:cstheme="majorBidi"/>
@@ -20104,6 +20324,22 @@
           <w:lang w:val="en-US"/>
         </w:rPr>
       </w:pPr>
+      <w:r>
+        <w:rPr>
+          <w:rFonts w:asciiTheme="majorBidi" w:hAnsiTheme="majorBidi" w:cstheme="majorBidi"/>
+          <w:color w:val="000000" w:themeColor="text1"/>
+          <w:lang w:val="en-US"/>
+        </w:rPr>
+        <w:t>T</w:t>
+      </w:r>
+      <w:r>
+        <w:rPr>
+          <w:rFonts w:asciiTheme="majorBidi" w:hAnsiTheme="majorBidi" w:cstheme="majorBidi"/>
+          <w:color w:val="000000" w:themeColor="text1"/>
+          <w:lang w:val="en-US"/>
+        </w:rPr>
+        <w:t xml:space="preserve">hese scaled scores are subsequently put through a </w:t>
+      </w:r>
       <w:proofErr w:type="spellStart"/>
       <w:r>
         <w:rPr>
@@ -20111,7 +20347,7 @@
           <w:color w:val="000000" w:themeColor="text1"/>
           <w:lang w:val="en-US"/>
         </w:rPr>
-        <w:t>hese</w:t>
+        <w:t>softmax</w:t>
       </w:r>
       <w:proofErr w:type="spellEnd"/>
       <w:r>
@@ -20120,24 +20356,6 @@
           <w:color w:val="000000" w:themeColor="text1"/>
           <w:lang w:val="en-US"/>
         </w:rPr>
-        <w:t xml:space="preserve"> scaled scores are subsequently put through a </w:t>
-      </w:r>
-      <w:proofErr w:type="spellStart"/>
-      <w:r>
-        <w:rPr>
-          <w:rFonts w:asciiTheme="majorBidi" w:hAnsiTheme="majorBidi" w:cstheme="majorBidi"/>
-          <w:color w:val="000000" w:themeColor="text1"/>
-          <w:lang w:val="en-US"/>
-        </w:rPr>
-        <w:t>softmax</w:t>
-      </w:r>
-      <w:proofErr w:type="spellEnd"/>
-      <w:r>
-        <w:rPr>
-          <w:rFonts w:asciiTheme="majorBidi" w:hAnsiTheme="majorBidi" w:cstheme="majorBidi"/>
-          <w:color w:val="000000" w:themeColor="text1"/>
-          <w:lang w:val="en-US"/>
-        </w:rPr>
         <w:t>, which returns the normalized weights. The weights tell the model how much importance to attach to each value whilst combining them into a final output. This mechanism enables an efficient focus on only the relevant parts of the input. Scaled dot-product attention, being much faster and memory-efficient compared to additive attention that involves computing similarities with a small neural network, perfectly fits the bill in case of large-scale applications.</w:t>
       </w:r>
     </w:p>
@@ -20157,7 +20375,6 @@
           <w:color w:val="000000" w:themeColor="text1"/>
           <w:lang w:val="en-US"/>
         </w:rPr>
-        <w:lastRenderedPageBreak/>
         <w:drawing>
           <wp:inline distT="0" distB="0" distL="0" distR="0" wp14:anchorId="7387490A" wp14:editId="0871BD47">
             <wp:extent cx="2062480" cy="2211705"/>
@@ -20244,6 +20461,7 @@
         <w:t>Scaled Dot-Product Attention Mechanisms</w:t>
       </w:r>
     </w:p>
+    <w:bookmarkEnd w:id="1"/>
     <w:p>
       <w:pPr>
         <w:rPr>
@@ -20304,6 +20522,7 @@
           <w:lang w:val="en-US"/>
         </w:rPr>
       </w:pPr>
+      <w:bookmarkStart w:id="2" w:name="_Hlk199687241"/>
       <w:r>
         <w:rPr>
           <w:rFonts w:asciiTheme="majorBidi" w:hAnsiTheme="majorBidi" w:cstheme="majorBidi"/>
@@ -20325,15 +20544,14 @@
       <w:r>
         <w:rPr>
           <w:rFonts w:asciiTheme="majorBidi" w:hAnsiTheme="majorBidi" w:cstheme="majorBidi"/>
-          <w:noProof/>
           <w:color w:val="000000" w:themeColor="text1"/>
           <w:lang w:val="en-US"/>
         </w:rPr>
         <w:drawing>
-          <wp:inline distT="0" distB="0" distL="0" distR="0" wp14:anchorId="7DE0EA42" wp14:editId="115C0A65">
-            <wp:extent cx="4986655" cy="914400"/>
+          <wp:inline distT="0" distB="0" distL="0" distR="0" wp14:anchorId="2DA03E67" wp14:editId="21DB118F">
+            <wp:extent cx="5760720" cy="1155065"/>
             <wp:effectExtent l="0" t="0" r="0" b="0"/>
-            <wp:docPr id="149503836" name="Image 4"/>
+            <wp:docPr id="1287573387" name="Image 1"/>
             <wp:cNvGraphicFramePr>
               <a:graphicFrameLocks xmlns:a="http://schemas.openxmlformats.org/drawingml/2006/main" noChangeAspect="1"/>
             </wp:cNvGraphicFramePr>
@@ -20341,36 +20559,23 @@
               <a:graphicData uri="http://schemas.openxmlformats.org/drawingml/2006/picture">
                 <pic:pic xmlns:pic="http://schemas.openxmlformats.org/drawingml/2006/picture">
                   <pic:nvPicPr>
-                    <pic:cNvPr id="0" name="Picture 5"/>
-                    <pic:cNvPicPr>
-                      <a:picLocks noChangeAspect="1" noChangeArrowheads="1"/>
-                    </pic:cNvPicPr>
+                    <pic:cNvPr id="1287573387" name=""/>
+                    <pic:cNvPicPr/>
                   </pic:nvPicPr>
                   <pic:blipFill>
-                    <a:blip r:embed="rId59">
-                      <a:extLst>
-                        <a:ext uri="{28A0092B-C50C-407E-A947-70E740481C1C}">
-                          <a14:useLocalDpi xmlns:a14="http://schemas.microsoft.com/office/drawing/2010/main" val="0"/>
-                        </a:ext>
-                      </a:extLst>
-                    </a:blip>
-                    <a:srcRect/>
+                    <a:blip r:embed="rId59"/>
                     <a:stretch>
                       <a:fillRect/>
                     </a:stretch>
                   </pic:blipFill>
-                  <pic:spPr bwMode="auto">
+                  <pic:spPr>
                     <a:xfrm>
                       <a:off x="0" y="0"/>
-                      <a:ext cx="4986655" cy="914400"/>
+                      <a:ext cx="5760720" cy="1155065"/>
                     </a:xfrm>
                     <a:prstGeom prst="rect">
                       <a:avLst/>
                     </a:prstGeom>
-                    <a:noFill/>
-                    <a:ln>
-                      <a:noFill/>
-                    </a:ln>
                   </pic:spPr>
                 </pic:pic>
               </a:graphicData>
@@ -20413,6 +20618,14 @@
         </w:rPr>
         <w:t xml:space="preserve"> thus it is better suited to handle complex patterns. For example, Transformers typically consist of eight attention heads that run on reduced dimensions in an attempt to provide computational efficiency.</w:t>
       </w:r>
+      <w:r>
+        <w:rPr>
+          <w:rFonts w:asciiTheme="majorBidi" w:hAnsiTheme="majorBidi" w:cstheme="majorBidi"/>
+          <w:color w:val="000000" w:themeColor="text1"/>
+          <w:lang w:val="en-US"/>
+        </w:rPr>
+        <w:t xml:space="preserve"> </w:t>
+      </w:r>
     </w:p>
     <w:p>
       <w:pPr>
@@ -20430,6 +20643,7 @@
           <w:color w:val="000000" w:themeColor="text1"/>
           <w:lang w:val="en-US"/>
         </w:rPr>
+        <w:lastRenderedPageBreak/>
         <w:drawing>
           <wp:inline distT="0" distB="0" distL="0" distR="0" wp14:anchorId="4733C930" wp14:editId="4123C5C3">
             <wp:extent cx="1871345" cy="2434590"/>
@@ -20497,7 +20711,6 @@
           <w:bCs/>
           <w:lang w:val="en-US"/>
         </w:rPr>
-        <w:lastRenderedPageBreak/>
         <w:t>Figure 2.1</w:t>
       </w:r>
       <w:r>
@@ -20531,6 +20744,7 @@
         <w:t>Mechanisms</w:t>
       </w:r>
     </w:p>
+    <w:bookmarkEnd w:id="2"/>
     <w:p>
       <w:pPr>
         <w:rPr>
@@ -20636,6 +20850,7 @@
           <w:lang w:val="en-US"/>
         </w:rPr>
       </w:pPr>
+      <w:bookmarkStart w:id="3" w:name="_Hlk199687206"/>
       <w:r>
         <w:rPr>
           <w:rFonts w:asciiTheme="majorBidi" w:hAnsiTheme="majorBidi" w:cstheme="majorBidi"/>
@@ -20795,6 +21010,7 @@
         <w:t>is the embedding dimension.</w:t>
       </w:r>
     </w:p>
+    <w:bookmarkEnd w:id="3"/>
     <w:p>
       <w:pPr>
         <w:spacing w:before="100" w:beforeAutospacing="1" w:after="100" w:afterAutospacing="1" w:line="240" w:lineRule="auto"/>
@@ -20837,6 +21053,7 @@
           <w:lang w:val="en-US"/>
         </w:rPr>
       </w:pPr>
+      <w:bookmarkStart w:id="4" w:name="_Hlk199687171"/>
       <w:r>
         <w:rPr>
           <w:rFonts w:asciiTheme="majorBidi" w:hAnsiTheme="majorBidi" w:cstheme="majorBidi"/>
@@ -20844,7 +21061,17 @@
           <w:shd w:val="clear" w:color="auto" w:fill="FFFFFF"/>
           <w:lang w:val="en-US"/>
         </w:rPr>
-        <w:t>Point-wise feedforward networks are used extensively in transformer architectures. These networks consist of two linear transformations with a ReLU activation in between. The first linear transformation expands the dimensionality of each input position and the second reduces it back to the original dimension. This layer operates independently on each position within the input sequence, which allows it to efficiently process long sequences in parallel. Its significance lies in its ability to introduce non-linearity and increase the model's capacity to capture complex features, improving the performance of tasks like language modeling, translation, and more.</w:t>
+        <w:t xml:space="preserve">Point-wise feedforward networks are used extensively in transformer architectures. These networks consist of two linear transformations with a ReLU activation in between. The first linear transformation expands the dimensionality of each input position and the second reduces it back to the original dimension. This layer operates independently on each position within the input sequence, which allows it to efficiently process long sequences in parallel. Its significance lies in its ability to introduce non-linearity and increase the model's capacity to </w:t>
+      </w:r>
+      <w:r>
+        <w:rPr>
+          <w:rFonts w:asciiTheme="majorBidi" w:hAnsiTheme="majorBidi" w:cstheme="majorBidi"/>
+          <w:color w:val="000000" w:themeColor="text1"/>
+          <w:shd w:val="clear" w:color="auto" w:fill="FFFFFF"/>
+          <w:lang w:val="en-US"/>
+        </w:rPr>
+        <w:lastRenderedPageBreak/>
+        <w:t>capture complex features, improving the performance of tasks like language modeling, translation, and more.</w:t>
       </w:r>
     </w:p>
     <w:p>
@@ -21164,7 +21391,17 @@
           <w:shd w:val="clear" w:color="auto" w:fill="FFFFFF"/>
           <w:lang w:val="en-US"/>
         </w:rPr>
-        <w:t>The point-wise feedforward network concept gained prominence with the introduction of the Transformer model in the seminal paper "Attention Is All You Need" by Vaswani et al. in 2017. The model's innovative architecture, including this type of feedforward network, revolutionized the field of natural language processing (NLP)</w:t>
+        <w:t>The point-wise feedforward network concept gained prominence with the introduction of the Transformer model in the seminal paper "Attention Is All You Need" by Vaswani et al. in 2017. The model's innovative architecture, including this type of feedforward network, revolutionized the field of natural language processing (NLP</w:t>
+      </w:r>
+      <w:bookmarkEnd w:id="4"/>
+      <w:r>
+        <w:rPr>
+          <w:rFonts w:asciiTheme="majorBidi" w:hAnsiTheme="majorBidi" w:cstheme="majorBidi"/>
+          <w:color w:val="000000" w:themeColor="text1"/>
+          <w:shd w:val="clear" w:color="auto" w:fill="FFFFFF"/>
+          <w:lang w:val="en-US"/>
+        </w:rPr>
+        <w:t>)</w:t>
       </w:r>
       <w:r>
         <w:rPr>
@@ -21192,7 +21429,16 @@
             <w:shd w:val="clear" w:color="auto" w:fill="FFFFFF"/>
             <w:lang w:val="en-US"/>
           </w:rPr>
-          <w:t>28</w:t>
+          <w:t>2</w:t>
+        </w:r>
+        <w:r>
+          <w:rPr>
+            <w:rStyle w:val="Lienhypertexte"/>
+            <w:rFonts w:asciiTheme="majorBidi" w:hAnsiTheme="majorBidi" w:cstheme="majorBidi"/>
+            <w:shd w:val="clear" w:color="auto" w:fill="FFFFFF"/>
+            <w:lang w:val="en-US"/>
+          </w:rPr>
+          <w:t>8</w:t>
         </w:r>
         <w:r>
           <w:rPr>
@@ -21436,10 +21682,10 @@
           <w:lang w:val="en-US"/>
         </w:rPr>
       </w:pPr>
-      <w:bookmarkStart w:id="1" w:name="_[2]_OWASP_“SQL"/>
-      <w:bookmarkStart w:id="2" w:name="_[2]__"/>
-      <w:bookmarkEnd w:id="1"/>
-      <w:bookmarkEnd w:id="2"/>
+      <w:bookmarkStart w:id="5" w:name="_[2]_OWASP_“SQL"/>
+      <w:bookmarkStart w:id="6" w:name="_[2]__"/>
+      <w:bookmarkEnd w:id="5"/>
+      <w:bookmarkEnd w:id="6"/>
       <w:r>
         <w:rPr>
           <w:rFonts w:asciiTheme="majorBidi" w:hAnsiTheme="majorBidi"/>
@@ -21517,8 +21763,8 @@
           <w:lang w:val="en-US"/>
         </w:rPr>
       </w:pPr>
-      <w:bookmarkStart w:id="3" w:name="_[3]_Bright_security"/>
-      <w:bookmarkEnd w:id="3"/>
+      <w:bookmarkStart w:id="7" w:name="_[3]_Bright_security"/>
+      <w:bookmarkEnd w:id="7"/>
       <w:r>
         <w:rPr>
           <w:rFonts w:asciiTheme="majorBidi" w:hAnsiTheme="majorBidi"/>
@@ -21595,8 +21841,8 @@
           <w:t>https://brightsec.com/blog/sql-injection-attack/</w:t>
         </w:r>
       </w:hyperlink>
-      <w:bookmarkStart w:id="4" w:name="_[4]_OWASP_Cheat_1"/>
-      <w:bookmarkEnd w:id="4"/>
+      <w:bookmarkStart w:id="8" w:name="_[4]_OWASP_Cheat_1"/>
+      <w:bookmarkEnd w:id="8"/>
     </w:p>
     <w:p>
       <w:pPr>
@@ -21611,12 +21857,12 @@
           <w:lang w:val="en-US"/>
         </w:rPr>
       </w:pPr>
-      <w:bookmarkStart w:id="5" w:name="_[4]_OWASP,_“Blind"/>
-      <w:bookmarkStart w:id="6" w:name="_[4]_Dafydd_Stittard"/>
-      <w:bookmarkStart w:id="7" w:name="_[4]_Beagle_Security"/>
-      <w:bookmarkEnd w:id="5"/>
-      <w:bookmarkEnd w:id="6"/>
-      <w:bookmarkEnd w:id="7"/>
+      <w:bookmarkStart w:id="9" w:name="_[4]_OWASP,_“Blind"/>
+      <w:bookmarkStart w:id="10" w:name="_[4]_Dafydd_Stittard"/>
+      <w:bookmarkStart w:id="11" w:name="_[4]_Beagle_Security"/>
+      <w:bookmarkEnd w:id="9"/>
+      <w:bookmarkEnd w:id="10"/>
+      <w:bookmarkEnd w:id="11"/>
       <w:r>
         <w:rPr>
           <w:rFonts w:asciiTheme="majorBidi" w:hAnsiTheme="majorBidi"/>
@@ -21693,8 +21939,8 @@
           <w:lang w:val="en-US"/>
         </w:rPr>
       </w:pPr>
-      <w:bookmarkStart w:id="8" w:name="_[5]_Dafydd_Stittard"/>
-      <w:bookmarkEnd w:id="8"/>
+      <w:bookmarkStart w:id="12" w:name="_[5]_Dafydd_Stittard"/>
+      <w:bookmarkEnd w:id="12"/>
       <w:r>
         <w:rPr>
           <w:rFonts w:asciiTheme="majorBidi" w:hAnsiTheme="majorBidi"/>
@@ -21860,10 +22106,10 @@
           <w:lang w:val="en-US"/>
         </w:rPr>
       </w:pPr>
-      <w:bookmarkStart w:id="9" w:name="_[5]_OWASP,_“Blind"/>
-      <w:bookmarkStart w:id="10" w:name="_[6]_OWASP,_“Blind"/>
-      <w:bookmarkEnd w:id="9"/>
-      <w:bookmarkEnd w:id="10"/>
+      <w:bookmarkStart w:id="13" w:name="_[5]_OWASP,_“Blind"/>
+      <w:bookmarkStart w:id="14" w:name="_[6]_OWASP,_“Blind"/>
+      <w:bookmarkEnd w:id="13"/>
+      <w:bookmarkEnd w:id="14"/>
       <w:r>
         <w:rPr>
           <w:rFonts w:asciiTheme="majorBidi" w:hAnsiTheme="majorBidi"/>
@@ -21944,10 +22190,10 @@
           <w:lang w:val="en-US"/>
         </w:rPr>
       </w:pPr>
-      <w:bookmarkStart w:id="11" w:name="_[6]_Moxso,_“SQL"/>
-      <w:bookmarkStart w:id="12" w:name="_[7]_Moxso,_“SQL"/>
-      <w:bookmarkEnd w:id="11"/>
-      <w:bookmarkEnd w:id="12"/>
+      <w:bookmarkStart w:id="15" w:name="_[6]_Moxso,_“SQL"/>
+      <w:bookmarkStart w:id="16" w:name="_[7]_Moxso,_“SQL"/>
+      <w:bookmarkEnd w:id="15"/>
+      <w:bookmarkEnd w:id="16"/>
       <w:r>
         <w:rPr>
           <w:rFonts w:asciiTheme="majorBidi" w:hAnsiTheme="majorBidi"/>
@@ -21958,7 +22204,6 @@
           <w:szCs w:val="28"/>
           <w:lang w:val="en-US"/>
         </w:rPr>
-        <w:lastRenderedPageBreak/>
         <w:t>[</w:t>
       </w:r>
       <w:r>
@@ -22091,8 +22336,8 @@
           <w:lang w:val="en-US"/>
         </w:rPr>
       </w:pPr>
-      <w:bookmarkStart w:id="13" w:name="_[8]_Justin_Clarke,"/>
-      <w:bookmarkEnd w:id="13"/>
+      <w:bookmarkStart w:id="17" w:name="_[8]_Justin_Clarke,"/>
+      <w:bookmarkEnd w:id="17"/>
       <w:r>
         <w:rPr>
           <w:rFonts w:asciiTheme="majorBidi" w:hAnsiTheme="majorBidi"/>
@@ -22159,8 +22404,8 @@
           <w:lang w:val="en-US"/>
         </w:rPr>
       </w:pPr>
-      <w:bookmarkStart w:id="14" w:name="_[7]_OWASP_Cheat"/>
-      <w:bookmarkEnd w:id="14"/>
+      <w:bookmarkStart w:id="18" w:name="_[7]_OWASP_Cheat"/>
+      <w:bookmarkEnd w:id="18"/>
       <w:r>
         <w:rPr>
           <w:rFonts w:asciiTheme="majorBidi" w:hAnsiTheme="majorBidi"/>
@@ -22296,10 +22541,10 @@
           <w:lang w:val="en-US"/>
         </w:rPr>
       </w:pPr>
-      <w:bookmarkStart w:id="15" w:name="_[4]_OWASP_Cheat"/>
-      <w:bookmarkStart w:id="16" w:name="_[10]_OWASP_Cheat"/>
-      <w:bookmarkEnd w:id="15"/>
-      <w:bookmarkEnd w:id="16"/>
+      <w:bookmarkStart w:id="19" w:name="_[4]_OWASP_Cheat"/>
+      <w:bookmarkStart w:id="20" w:name="_[10]_OWASP_Cheat"/>
+      <w:bookmarkEnd w:id="19"/>
+      <w:bookmarkEnd w:id="20"/>
       <w:r>
         <w:rPr>
           <w:rFonts w:asciiTheme="majorBidi" w:hAnsiTheme="majorBidi"/>
@@ -22452,14 +22697,14 @@
           <w:lang w:val="en-US"/>
         </w:rPr>
       </w:pPr>
-      <w:bookmarkStart w:id="17" w:name="_[5]_OWASP_Cheat"/>
-      <w:bookmarkStart w:id="18" w:name="_[9]_OWASP_Cheat"/>
-      <w:bookmarkStart w:id="19" w:name="_[11]_OWASP_Cheat"/>
-      <w:bookmarkStart w:id="20" w:name="_[11]PHP_“Prepared_statements"/>
-      <w:bookmarkEnd w:id="17"/>
-      <w:bookmarkEnd w:id="18"/>
-      <w:bookmarkEnd w:id="19"/>
-      <w:bookmarkEnd w:id="20"/>
+      <w:bookmarkStart w:id="21" w:name="_[5]_OWASP_Cheat"/>
+      <w:bookmarkStart w:id="22" w:name="_[9]_OWASP_Cheat"/>
+      <w:bookmarkStart w:id="23" w:name="_[11]_OWASP_Cheat"/>
+      <w:bookmarkStart w:id="24" w:name="_[11]PHP_“Prepared_statements"/>
+      <w:bookmarkEnd w:id="21"/>
+      <w:bookmarkEnd w:id="22"/>
+      <w:bookmarkEnd w:id="23"/>
+      <w:bookmarkEnd w:id="24"/>
       <w:r>
         <w:rPr>
           <w:rFonts w:asciiTheme="majorBidi" w:hAnsiTheme="majorBidi"/>
@@ -22561,8 +22806,8 @@
           <w:t> </w:t>
         </w:r>
       </w:hyperlink>
-      <w:bookmarkStart w:id="21" w:name="_[12]PHP_,_“Validation”:"/>
-      <w:bookmarkEnd w:id="21"/>
+      <w:bookmarkStart w:id="25" w:name="_[12]PHP_,_“Validation”:"/>
+      <w:bookmarkEnd w:id="25"/>
     </w:p>
     <w:p>
       <w:pPr>
@@ -22752,8 +22997,8 @@
           <w:lang w:val="en-US"/>
         </w:rPr>
       </w:pPr>
-      <w:bookmarkStart w:id="22" w:name="_[13]Mitchell,_T._M,"/>
-      <w:bookmarkEnd w:id="22"/>
+      <w:bookmarkStart w:id="26" w:name="_[13]Mitchell,_T._M,"/>
+      <w:bookmarkEnd w:id="26"/>
       <w:r>
         <w:rPr>
           <w:rFonts w:asciiTheme="majorBidi" w:hAnsiTheme="majorBidi"/>
@@ -22764,6 +23009,7 @@
           <w:szCs w:val="28"/>
           <w:lang w:val="en-US"/>
         </w:rPr>
+        <w:lastRenderedPageBreak/>
         <w:t>[13]</w:t>
       </w:r>
       <w:r>
@@ -22815,8 +23061,8 @@
           <w:lang w:val="en-US"/>
         </w:rPr>
       </w:pPr>
-      <w:bookmarkStart w:id="23" w:name="_[14]_Amer_F.A.H."/>
-      <w:bookmarkEnd w:id="23"/>
+      <w:bookmarkStart w:id="27" w:name="_[14]_Amer_F.A.H."/>
+      <w:bookmarkEnd w:id="27"/>
       <w:r>
         <w:rPr>
           <w:rFonts w:asciiTheme="majorBidi" w:hAnsiTheme="majorBidi"/>
@@ -22867,8 +23113,8 @@
           <w:lang w:val="en-US"/>
         </w:rPr>
       </w:pPr>
-      <w:bookmarkStart w:id="24" w:name="_[14]_IBM_,“Machine"/>
-      <w:bookmarkEnd w:id="24"/>
+      <w:bookmarkStart w:id="28" w:name="_[14]_IBM_,“Machine"/>
+      <w:bookmarkEnd w:id="28"/>
       <w:r>
         <w:rPr>
           <w:rFonts w:asciiTheme="majorBidi" w:hAnsiTheme="majorBidi"/>
@@ -22975,8 +23221,8 @@
           <w:lang w:val="en-US"/>
         </w:rPr>
       </w:pPr>
-      <w:bookmarkStart w:id="25" w:name="_[15]_Reinforcement_Learning:"/>
-      <w:bookmarkEnd w:id="25"/>
+      <w:bookmarkStart w:id="29" w:name="_[15]_Reinforcement_Learning:"/>
+      <w:bookmarkEnd w:id="29"/>
       <w:r>
         <w:rPr>
           <w:rFonts w:asciiTheme="majorBidi" w:hAnsiTheme="majorBidi"/>
@@ -23027,10 +23273,10 @@
           <w:lang w:val="en-US"/>
         </w:rPr>
       </w:pPr>
-      <w:bookmarkStart w:id="26" w:name="_[16]GeeksforGeeks_,“_Logistic"/>
-      <w:bookmarkStart w:id="27" w:name="_[17]GeeksforGeeks_,“_Logistic"/>
-      <w:bookmarkEnd w:id="26"/>
-      <w:bookmarkEnd w:id="27"/>
+      <w:bookmarkStart w:id="30" w:name="_[16]GeeksforGeeks_,“_Logistic"/>
+      <w:bookmarkStart w:id="31" w:name="_[17]GeeksforGeeks_,“_Logistic"/>
+      <w:bookmarkEnd w:id="30"/>
+      <w:bookmarkEnd w:id="31"/>
       <w:r>
         <w:rPr>
           <w:rFonts w:asciiTheme="majorBidi" w:hAnsiTheme="majorBidi"/>
@@ -23157,7 +23403,7 @@
         <w:t>”</w:t>
       </w:r>
     </w:p>
-    <w:bookmarkStart w:id="28" w:name="_Hlk193118954"/>
+    <w:bookmarkStart w:id="32" w:name="_Hlk193118954"/>
     <w:p>
       <w:pPr>
         <w:rPr>
@@ -23202,7 +23448,7 @@
         </w:rPr>
         <w:t>https://www.geeksforgeeks.org/understanding-logistic-regression/</w:t>
       </w:r>
-      <w:bookmarkEnd w:id="28"/>
+      <w:bookmarkEnd w:id="32"/>
       <w:r>
         <w:rPr>
           <w:rFonts w:ascii="Times New Roman" w:eastAsia="Times New Roman" w:hAnsi="Times New Roman" w:cs="Times New Roman"/>
@@ -23222,8 +23468,8 @@
           <w:lang w:val="en-US"/>
         </w:rPr>
       </w:pPr>
-      <w:bookmarkStart w:id="29" w:name="_[17]_GeeksforGeeks_,“Support"/>
-      <w:bookmarkEnd w:id="29"/>
+      <w:bookmarkStart w:id="33" w:name="_[17]_GeeksforGeeks_,“Support"/>
+      <w:bookmarkEnd w:id="33"/>
       <w:r>
         <w:rPr>
           <w:rFonts w:asciiTheme="majorBidi" w:hAnsiTheme="majorBidi"/>
@@ -23448,8 +23694,8 @@
           <w:lang w:val="en-US"/>
         </w:rPr>
       </w:pPr>
-      <w:bookmarkStart w:id="30" w:name="_[19]_TeckTarget,_“What"/>
-      <w:bookmarkEnd w:id="30"/>
+      <w:bookmarkStart w:id="34" w:name="_[19]_TeckTarget,_“What"/>
+      <w:bookmarkEnd w:id="34"/>
       <w:r>
         <w:rPr>
           <w:rFonts w:asciiTheme="majorBidi" w:hAnsiTheme="majorBidi"/>
@@ -23567,8 +23813,8 @@
           <w:lang w:val="en-US"/>
         </w:rPr>
       </w:pPr>
-      <w:bookmarkStart w:id="31" w:name="_[21]_Medium_“Basic"/>
-      <w:bookmarkEnd w:id="31"/>
+      <w:bookmarkStart w:id="35" w:name="_[21]_Medium_“Basic"/>
+      <w:bookmarkEnd w:id="35"/>
       <w:r>
         <w:rPr>
           <w:rFonts w:asciiTheme="majorBidi" w:hAnsiTheme="majorBidi"/>
@@ -23654,8 +23900,8 @@
           <w:lang w:val="en-US"/>
         </w:rPr>
       </w:pPr>
-      <w:bookmarkStart w:id="32" w:name="_[22]_V7_Labs,"/>
-      <w:bookmarkEnd w:id="32"/>
+      <w:bookmarkStart w:id="36" w:name="_[22]_V7_Labs,"/>
+      <w:bookmarkEnd w:id="36"/>
       <w:r>
         <w:rPr>
           <w:rFonts w:asciiTheme="majorBidi" w:hAnsiTheme="majorBidi"/>
@@ -23666,7 +23912,6 @@
           <w:szCs w:val="28"/>
           <w:lang w:val="en-US"/>
         </w:rPr>
-        <w:lastRenderedPageBreak/>
         <w:t>[22] V7 Labs, “</w:t>
       </w:r>
       <w:r>
@@ -23724,8 +23969,8 @@
           <w:lang w:val="en-US"/>
         </w:rPr>
       </w:pPr>
-      <w:bookmarkStart w:id="33" w:name="_[23]_Shelf_“Why"/>
-      <w:bookmarkEnd w:id="33"/>
+      <w:bookmarkStart w:id="37" w:name="_[23]_Shelf_“Why"/>
+      <w:bookmarkEnd w:id="37"/>
       <w:r>
         <w:rPr>
           <w:rFonts w:asciiTheme="majorBidi" w:hAnsiTheme="majorBidi"/>
@@ -23843,8 +24088,8 @@
           <w:lang w:val="en-US"/>
         </w:rPr>
       </w:pPr>
-      <w:bookmarkStart w:id="34" w:name="_[24]_Amazone_Web"/>
-      <w:bookmarkEnd w:id="34"/>
+      <w:bookmarkStart w:id="38" w:name="_[24]_Amazone_Web"/>
+      <w:bookmarkEnd w:id="38"/>
       <w:r>
         <w:rPr>
           <w:rFonts w:asciiTheme="majorBidi" w:hAnsiTheme="majorBidi"/>
@@ -23912,8 +24157,8 @@
           <w:lang w:val="en-US"/>
         </w:rPr>
       </w:pPr>
-      <w:bookmarkStart w:id="35" w:name="_[25]_MathsWorks,_“Long"/>
-      <w:bookmarkEnd w:id="35"/>
+      <w:bookmarkStart w:id="39" w:name="_[25]_MathsWorks,_“Long"/>
+      <w:bookmarkEnd w:id="39"/>
       <w:r>
         <w:rPr>
           <w:rFonts w:asciiTheme="majorBidi" w:hAnsiTheme="majorBidi"/>
@@ -24019,8 +24264,8 @@
           <w:lang w:val="en-US"/>
         </w:rPr>
       </w:pPr>
-      <w:bookmarkStart w:id="36" w:name="_[26]_Ashish_Vaswani,"/>
-      <w:bookmarkEnd w:id="36"/>
+      <w:bookmarkStart w:id="40" w:name="_[26]_Ashish_Vaswani,"/>
+      <w:bookmarkEnd w:id="40"/>
       <w:r>
         <w:rPr>
           <w:rFonts w:asciiTheme="majorBidi" w:hAnsiTheme="majorBidi"/>
@@ -24031,6 +24276,7 @@
           <w:szCs w:val="28"/>
           <w:lang w:val="en-US"/>
         </w:rPr>
+        <w:lastRenderedPageBreak/>
         <w:t xml:space="preserve">[26] </w:t>
       </w:r>
       <w:r>
@@ -24137,8 +24383,8 @@
           <w:lang w:val="en-US"/>
         </w:rPr>
       </w:pPr>
-      <w:bookmarkStart w:id="37" w:name="_[27]_GeeksforGeeks,_“Architecture"/>
-      <w:bookmarkEnd w:id="37"/>
+      <w:bookmarkStart w:id="41" w:name="_[27]_GeeksforGeeks,_“Architecture"/>
+      <w:bookmarkEnd w:id="41"/>
       <w:r>
         <w:rPr>
           <w:rFonts w:asciiTheme="majorBidi" w:hAnsiTheme="majorBidi"/>
@@ -24250,8 +24496,8 @@
           <w:lang w:val="en-US"/>
         </w:rPr>
       </w:pPr>
-      <w:bookmarkStart w:id="38" w:name="_[28]_Envisioning,_“Point-wise"/>
-      <w:bookmarkEnd w:id="38"/>
+      <w:bookmarkStart w:id="42" w:name="_[28]_Envisioning,_“Point-wise"/>
+      <w:bookmarkEnd w:id="42"/>
       <w:r>
         <w:rPr>
           <w:rFonts w:asciiTheme="majorBidi" w:hAnsiTheme="majorBidi"/>
@@ -24316,7 +24562,23 @@
             <w:rFonts w:asciiTheme="majorBidi" w:hAnsiTheme="majorBidi"/>
             <w:lang w:val="en-US"/>
           </w:rPr>
-          <w:t>https://www.envisioning.io/vocab/point-wise-feedforward-network</w:t>
+          <w:t>https://www.envisioning.io/vocab/point-wise-feedfor</w:t>
+        </w:r>
+        <w:r>
+          <w:rPr>
+            <w:rStyle w:val="Lienhypertexte"/>
+            <w:rFonts w:asciiTheme="majorBidi" w:hAnsiTheme="majorBidi"/>
+            <w:lang w:val="en-US"/>
+          </w:rPr>
+          <w:t>w</w:t>
+        </w:r>
+        <w:r>
+          <w:rPr>
+            <w:rStyle w:val="Lienhypertexte"/>
+            <w:rFonts w:asciiTheme="majorBidi" w:hAnsiTheme="majorBidi"/>
+            <w:lang w:val="en-US"/>
+          </w:rPr>
+          <w:t>ard-network</w:t>
         </w:r>
       </w:hyperlink>
     </w:p>
@@ -24580,6 +24842,155 @@
     </w:lvl>
   </w:abstractNum>
   <w:abstractNum w:abstractNumId="1" w15:restartNumberingAfterBreak="0">
+    <w:nsid w:val="02692ABE"/>
+    <w:multiLevelType w:val="multilevel"/>
+    <w:tmpl w:val="0936E032"/>
+    <w:lvl w:ilvl="0">
+      <w:start w:val="1"/>
+      <w:numFmt w:val="bullet"/>
+      <w:lvlText w:val=""/>
+      <w:lvlJc w:val="left"/>
+      <w:pPr>
+        <w:tabs>
+          <w:tab w:val="num" w:pos="360"/>
+        </w:tabs>
+        <w:ind w:left="360" w:hanging="360"/>
+      </w:pPr>
+      <w:rPr>
+        <w:rFonts w:ascii="Symbol" w:hAnsi="Symbol" w:hint="default"/>
+        <w:sz w:val="20"/>
+      </w:rPr>
+    </w:lvl>
+    <w:lvl w:ilvl="1" w:tentative="1">
+      <w:start w:val="1"/>
+      <w:numFmt w:val="bullet"/>
+      <w:lvlText w:val=""/>
+      <w:lvlJc w:val="left"/>
+      <w:pPr>
+        <w:tabs>
+          <w:tab w:val="num" w:pos="1156"/>
+        </w:tabs>
+        <w:ind w:left="1156" w:hanging="360"/>
+      </w:pPr>
+      <w:rPr>
+        <w:rFonts w:ascii="Symbol" w:hAnsi="Symbol" w:hint="default"/>
+        <w:sz w:val="20"/>
+      </w:rPr>
+    </w:lvl>
+    <w:lvl w:ilvl="2" w:tentative="1">
+      <w:start w:val="1"/>
+      <w:numFmt w:val="bullet"/>
+      <w:lvlText w:val=""/>
+      <w:lvlJc w:val="left"/>
+      <w:pPr>
+        <w:tabs>
+          <w:tab w:val="num" w:pos="1876"/>
+        </w:tabs>
+        <w:ind w:left="1876" w:hanging="360"/>
+      </w:pPr>
+      <w:rPr>
+        <w:rFonts w:ascii="Symbol" w:hAnsi="Symbol" w:hint="default"/>
+        <w:sz w:val="20"/>
+      </w:rPr>
+    </w:lvl>
+    <w:lvl w:ilvl="3" w:tentative="1">
+      <w:start w:val="1"/>
+      <w:numFmt w:val="bullet"/>
+      <w:lvlText w:val=""/>
+      <w:lvlJc w:val="left"/>
+      <w:pPr>
+        <w:tabs>
+          <w:tab w:val="num" w:pos="2596"/>
+        </w:tabs>
+        <w:ind w:left="2596" w:hanging="360"/>
+      </w:pPr>
+      <w:rPr>
+        <w:rFonts w:ascii="Symbol" w:hAnsi="Symbol" w:hint="default"/>
+        <w:sz w:val="20"/>
+      </w:rPr>
+    </w:lvl>
+    <w:lvl w:ilvl="4" w:tentative="1">
+      <w:start w:val="1"/>
+      <w:numFmt w:val="bullet"/>
+      <w:lvlText w:val=""/>
+      <w:lvlJc w:val="left"/>
+      <w:pPr>
+        <w:tabs>
+          <w:tab w:val="num" w:pos="3316"/>
+        </w:tabs>
+        <w:ind w:left="3316" w:hanging="360"/>
+      </w:pPr>
+      <w:rPr>
+        <w:rFonts w:ascii="Symbol" w:hAnsi="Symbol" w:hint="default"/>
+        <w:sz w:val="20"/>
+      </w:rPr>
+    </w:lvl>
+    <w:lvl w:ilvl="5" w:tentative="1">
+      <w:start w:val="1"/>
+      <w:numFmt w:val="bullet"/>
+      <w:lvlText w:val=""/>
+      <w:lvlJc w:val="left"/>
+      <w:pPr>
+        <w:tabs>
+          <w:tab w:val="num" w:pos="4036"/>
+        </w:tabs>
+        <w:ind w:left="4036" w:hanging="360"/>
+      </w:pPr>
+      <w:rPr>
+        <w:rFonts w:ascii="Symbol" w:hAnsi="Symbol" w:hint="default"/>
+        <w:sz w:val="20"/>
+      </w:rPr>
+    </w:lvl>
+    <w:lvl w:ilvl="6" w:tentative="1">
+      <w:start w:val="1"/>
+      <w:numFmt w:val="bullet"/>
+      <w:lvlText w:val=""/>
+      <w:lvlJc w:val="left"/>
+      <w:pPr>
+        <w:tabs>
+          <w:tab w:val="num" w:pos="4756"/>
+        </w:tabs>
+        <w:ind w:left="4756" w:hanging="360"/>
+      </w:pPr>
+      <w:rPr>
+        <w:rFonts w:ascii="Symbol" w:hAnsi="Symbol" w:hint="default"/>
+        <w:sz w:val="20"/>
+      </w:rPr>
+    </w:lvl>
+    <w:lvl w:ilvl="7" w:tentative="1">
+      <w:start w:val="1"/>
+      <w:numFmt w:val="bullet"/>
+      <w:lvlText w:val=""/>
+      <w:lvlJc w:val="left"/>
+      <w:pPr>
+        <w:tabs>
+          <w:tab w:val="num" w:pos="5476"/>
+        </w:tabs>
+        <w:ind w:left="5476" w:hanging="360"/>
+      </w:pPr>
+      <w:rPr>
+        <w:rFonts w:ascii="Symbol" w:hAnsi="Symbol" w:hint="default"/>
+        <w:sz w:val="20"/>
+      </w:rPr>
+    </w:lvl>
+    <w:lvl w:ilvl="8" w:tentative="1">
+      <w:start w:val="1"/>
+      <w:numFmt w:val="bullet"/>
+      <w:lvlText w:val=""/>
+      <w:lvlJc w:val="left"/>
+      <w:pPr>
+        <w:tabs>
+          <w:tab w:val="num" w:pos="6196"/>
+        </w:tabs>
+        <w:ind w:left="6196" w:hanging="360"/>
+      </w:pPr>
+      <w:rPr>
+        <w:rFonts w:ascii="Symbol" w:hAnsi="Symbol" w:hint="default"/>
+        <w:sz w:val="20"/>
+      </w:rPr>
+    </w:lvl>
+  </w:abstractNum>
+  <w:abstractNum w:abstractNumId="2" w15:restartNumberingAfterBreak="0">
     <w:nsid w:val="03C418D5"/>
     <w:multiLevelType w:val="multilevel"/>
     <w:tmpl w:val="ABAC7BC6"/>
@@ -24696,7 +25107,7 @@
       </w:pPr>
     </w:lvl>
   </w:abstractNum>
-  <w:abstractNum w:abstractNumId="2" w15:restartNumberingAfterBreak="0">
+  <w:abstractNum w:abstractNumId="3" w15:restartNumberingAfterBreak="0">
     <w:nsid w:val="0DED699E"/>
     <w:multiLevelType w:val="multilevel"/>
     <w:tmpl w:val="406CBC92"/>
@@ -24845,7 +25256,7 @@
       </w:rPr>
     </w:lvl>
   </w:abstractNum>
-  <w:abstractNum w:abstractNumId="3" w15:restartNumberingAfterBreak="0">
+  <w:abstractNum w:abstractNumId="4" w15:restartNumberingAfterBreak="0">
     <w:nsid w:val="11830D44"/>
     <w:multiLevelType w:val="multilevel"/>
     <w:tmpl w:val="486A8362"/>
@@ -24994,7 +25405,7 @@
       </w:rPr>
     </w:lvl>
   </w:abstractNum>
-  <w:abstractNum w:abstractNumId="4" w15:restartNumberingAfterBreak="0">
+  <w:abstractNum w:abstractNumId="5" w15:restartNumberingAfterBreak="0">
     <w:nsid w:val="17874F43"/>
     <w:multiLevelType w:val="multilevel"/>
     <w:tmpl w:val="E11A4504"/>
@@ -25143,7 +25554,7 @@
       </w:rPr>
     </w:lvl>
   </w:abstractNum>
-  <w:abstractNum w:abstractNumId="5" w15:restartNumberingAfterBreak="0">
+  <w:abstractNum w:abstractNumId="6" w15:restartNumberingAfterBreak="0">
     <w:nsid w:val="1798462F"/>
     <w:multiLevelType w:val="hybridMultilevel"/>
     <w:tmpl w:val="8DE2B9F6"/>
@@ -25264,7 +25675,7 @@
       </w:rPr>
     </w:lvl>
   </w:abstractNum>
-  <w:abstractNum w:abstractNumId="6" w15:restartNumberingAfterBreak="0">
+  <w:abstractNum w:abstractNumId="7" w15:restartNumberingAfterBreak="0">
     <w:nsid w:val="17E617FA"/>
     <w:multiLevelType w:val="multilevel"/>
     <w:tmpl w:val="27A8BD3A"/>
@@ -25377,7 +25788,7 @@
       </w:pPr>
     </w:lvl>
   </w:abstractNum>
-  <w:abstractNum w:abstractNumId="7" w15:restartNumberingAfterBreak="0">
+  <w:abstractNum w:abstractNumId="8" w15:restartNumberingAfterBreak="0">
     <w:nsid w:val="18E712E1"/>
     <w:multiLevelType w:val="multilevel"/>
     <w:tmpl w:val="C8BA2996"/>
@@ -25526,7 +25937,7 @@
       </w:rPr>
     </w:lvl>
   </w:abstractNum>
-  <w:abstractNum w:abstractNumId="8" w15:restartNumberingAfterBreak="0">
+  <w:abstractNum w:abstractNumId="9" w15:restartNumberingAfterBreak="0">
     <w:nsid w:val="19A4608F"/>
     <w:multiLevelType w:val="multilevel"/>
     <w:tmpl w:val="45869898"/>
@@ -25643,7 +26054,7 @@
       </w:pPr>
     </w:lvl>
   </w:abstractNum>
-  <w:abstractNum w:abstractNumId="9" w15:restartNumberingAfterBreak="0">
+  <w:abstractNum w:abstractNumId="10" w15:restartNumberingAfterBreak="0">
     <w:nsid w:val="29FC6026"/>
     <w:multiLevelType w:val="hybridMultilevel"/>
     <w:tmpl w:val="8BE2CEE4"/>
@@ -25733,7 +26144,7 @@
       </w:pPr>
     </w:lvl>
   </w:abstractNum>
-  <w:abstractNum w:abstractNumId="10" w15:restartNumberingAfterBreak="0">
+  <w:abstractNum w:abstractNumId="11" w15:restartNumberingAfterBreak="0">
     <w:nsid w:val="2EEA0414"/>
     <w:multiLevelType w:val="multilevel"/>
     <w:tmpl w:val="6B1EE2F0"/>
@@ -25882,7 +26293,7 @@
       </w:rPr>
     </w:lvl>
   </w:abstractNum>
-  <w:abstractNum w:abstractNumId="11" w15:restartNumberingAfterBreak="0">
+  <w:abstractNum w:abstractNumId="12" w15:restartNumberingAfterBreak="0">
     <w:nsid w:val="32F75BB5"/>
     <w:multiLevelType w:val="multilevel"/>
     <w:tmpl w:val="022A3F78"/>
@@ -26031,7 +26442,7 @@
       </w:rPr>
     </w:lvl>
   </w:abstractNum>
-  <w:abstractNum w:abstractNumId="12" w15:restartNumberingAfterBreak="0">
+  <w:abstractNum w:abstractNumId="13" w15:restartNumberingAfterBreak="0">
     <w:nsid w:val="39B80D7D"/>
     <w:multiLevelType w:val="multilevel"/>
     <w:tmpl w:val="2EA016AE"/>
@@ -26148,7 +26559,7 @@
       </w:pPr>
     </w:lvl>
   </w:abstractNum>
-  <w:abstractNum w:abstractNumId="13" w15:restartNumberingAfterBreak="0">
+  <w:abstractNum w:abstractNumId="14" w15:restartNumberingAfterBreak="0">
     <w:nsid w:val="416F101C"/>
     <w:multiLevelType w:val="hybridMultilevel"/>
     <w:tmpl w:val="091A7FD0"/>
@@ -26237,7 +26648,7 @@
       </w:pPr>
     </w:lvl>
   </w:abstractNum>
-  <w:abstractNum w:abstractNumId="14" w15:restartNumberingAfterBreak="0">
+  <w:abstractNum w:abstractNumId="15" w15:restartNumberingAfterBreak="0">
     <w:nsid w:val="43F9635D"/>
     <w:multiLevelType w:val="multilevel"/>
     <w:tmpl w:val="476C6944"/>
@@ -26386,7 +26797,7 @@
       </w:rPr>
     </w:lvl>
   </w:abstractNum>
-  <w:abstractNum w:abstractNumId="15" w15:restartNumberingAfterBreak="0">
+  <w:abstractNum w:abstractNumId="16" w15:restartNumberingAfterBreak="0">
     <w:nsid w:val="4538292F"/>
     <w:multiLevelType w:val="multilevel"/>
     <w:tmpl w:val="77C64398"/>
@@ -26535,7 +26946,7 @@
       </w:rPr>
     </w:lvl>
   </w:abstractNum>
-  <w:abstractNum w:abstractNumId="16" w15:restartNumberingAfterBreak="0">
+  <w:abstractNum w:abstractNumId="17" w15:restartNumberingAfterBreak="0">
     <w:nsid w:val="52DA44FB"/>
     <w:multiLevelType w:val="multilevel"/>
     <w:tmpl w:val="1E26F300"/>
@@ -26684,7 +27095,7 @@
       </w:rPr>
     </w:lvl>
   </w:abstractNum>
-  <w:abstractNum w:abstractNumId="17" w15:restartNumberingAfterBreak="0">
+  <w:abstractNum w:abstractNumId="18" w15:restartNumberingAfterBreak="0">
     <w:nsid w:val="5356607E"/>
     <w:multiLevelType w:val="multilevel"/>
     <w:tmpl w:val="0CCA006A"/>
@@ -26797,7 +27208,7 @@
       </w:pPr>
     </w:lvl>
   </w:abstractNum>
-  <w:abstractNum w:abstractNumId="18" w15:restartNumberingAfterBreak="0">
+  <w:abstractNum w:abstractNumId="19" w15:restartNumberingAfterBreak="0">
     <w:nsid w:val="64A9003A"/>
     <w:multiLevelType w:val="hybridMultilevel"/>
     <w:tmpl w:val="F15AAA70"/>
@@ -26887,7 +27298,7 @@
       </w:pPr>
     </w:lvl>
   </w:abstractNum>
-  <w:abstractNum w:abstractNumId="19" w15:restartNumberingAfterBreak="0">
+  <w:abstractNum w:abstractNumId="20" w15:restartNumberingAfterBreak="0">
     <w:nsid w:val="68345D07"/>
     <w:multiLevelType w:val="multilevel"/>
     <w:tmpl w:val="60F06A9C"/>
@@ -27036,7 +27447,7 @@
       </w:rPr>
     </w:lvl>
   </w:abstractNum>
-  <w:abstractNum w:abstractNumId="20" w15:restartNumberingAfterBreak="0">
+  <w:abstractNum w:abstractNumId="21" w15:restartNumberingAfterBreak="0">
     <w:nsid w:val="6B3E6F04"/>
     <w:multiLevelType w:val="multilevel"/>
     <w:tmpl w:val="54F4826C"/>
@@ -27185,7 +27596,7 @@
       </w:rPr>
     </w:lvl>
   </w:abstractNum>
-  <w:abstractNum w:abstractNumId="21" w15:restartNumberingAfterBreak="0">
+  <w:abstractNum w:abstractNumId="22" w15:restartNumberingAfterBreak="0">
     <w:nsid w:val="6C4B403C"/>
     <w:multiLevelType w:val="multilevel"/>
     <w:tmpl w:val="DCEA949A"/>
@@ -27334,7 +27745,7 @@
       </w:rPr>
     </w:lvl>
   </w:abstractNum>
-  <w:abstractNum w:abstractNumId="22" w15:restartNumberingAfterBreak="0">
+  <w:abstractNum w:abstractNumId="23" w15:restartNumberingAfterBreak="0">
     <w:nsid w:val="6D36798A"/>
     <w:multiLevelType w:val="hybridMultilevel"/>
     <w:tmpl w:val="C602F4AE"/>
@@ -27420,7 +27831,7 @@
       </w:pPr>
     </w:lvl>
   </w:abstractNum>
-  <w:abstractNum w:abstractNumId="23" w15:restartNumberingAfterBreak="0">
+  <w:abstractNum w:abstractNumId="24" w15:restartNumberingAfterBreak="0">
     <w:nsid w:val="71AE00EF"/>
     <w:multiLevelType w:val="multilevel"/>
     <w:tmpl w:val="EA5A2EF0"/>
@@ -27533,7 +27944,7 @@
       </w:pPr>
     </w:lvl>
   </w:abstractNum>
-  <w:abstractNum w:abstractNumId="24" w15:restartNumberingAfterBreak="0">
+  <w:abstractNum w:abstractNumId="25" w15:restartNumberingAfterBreak="0">
     <w:nsid w:val="7E026A22"/>
     <w:multiLevelType w:val="multilevel"/>
     <w:tmpl w:val="C8FE6C3C"/>
@@ -27651,79 +28062,97 @@
     </w:lvl>
   </w:abstractNum>
   <w:num w:numId="1" w16cid:durableId="1304433363">
+    <w:abstractNumId w:val="6"/>
+  </w:num>
+  <w:num w:numId="2" w16cid:durableId="1233008983">
+    <w:abstractNumId w:val="7"/>
+  </w:num>
+  <w:num w:numId="3" w16cid:durableId="434715594">
+    <w:abstractNumId w:val="19"/>
+  </w:num>
+  <w:num w:numId="4" w16cid:durableId="1259481302">
+    <w:abstractNumId w:val="10"/>
+  </w:num>
+  <w:num w:numId="5" w16cid:durableId="152185382">
+    <w:abstractNumId w:val="24"/>
+  </w:num>
+  <w:num w:numId="6" w16cid:durableId="788595136">
+    <w:abstractNumId w:val="4"/>
+  </w:num>
+  <w:num w:numId="7" w16cid:durableId="1592733333">
+    <w:abstractNumId w:val="17"/>
+  </w:num>
+  <w:num w:numId="8" w16cid:durableId="1338271818">
+    <w:abstractNumId w:val="20"/>
+  </w:num>
+  <w:num w:numId="9" w16cid:durableId="1339118513">
+    <w:abstractNumId w:val="16"/>
+  </w:num>
+  <w:num w:numId="10" w16cid:durableId="619259813">
+    <w:abstractNumId w:val="8"/>
+  </w:num>
+  <w:num w:numId="11" w16cid:durableId="373626207">
+    <w:abstractNumId w:val="11"/>
+  </w:num>
+  <w:num w:numId="12" w16cid:durableId="479811298">
+    <w:abstractNumId w:val="18"/>
+  </w:num>
+  <w:num w:numId="13" w16cid:durableId="1791515320">
     <w:abstractNumId w:val="5"/>
   </w:num>
-  <w:num w:numId="2" w16cid:durableId="1233008983">
-    <w:abstractNumId w:val="6"/>
-  </w:num>
-  <w:num w:numId="3" w16cid:durableId="434715594">
-    <w:abstractNumId w:val="18"/>
-  </w:num>
-  <w:num w:numId="4" w16cid:durableId="1259481302">
+  <w:num w:numId="14" w16cid:durableId="849879175">
     <w:abstractNumId w:val="9"/>
   </w:num>
-  <w:num w:numId="5" w16cid:durableId="152185382">
+  <w:num w:numId="15" w16cid:durableId="2125348132">
+    <w:abstractNumId w:val="15"/>
+  </w:num>
+  <w:num w:numId="16" w16cid:durableId="2029791537">
+    <w:abstractNumId w:val="21"/>
+  </w:num>
+  <w:num w:numId="17" w16cid:durableId="1914730421">
+    <w:abstractNumId w:val="2"/>
+  </w:num>
+  <w:num w:numId="18" w16cid:durableId="2037652857">
     <w:abstractNumId w:val="23"/>
   </w:num>
-  <w:num w:numId="6" w16cid:durableId="788595136">
-    <w:abstractNumId w:val="3"/>
+  <w:num w:numId="19" w16cid:durableId="973025665">
+    <w:abstractNumId w:val="13"/>
   </w:num>
-  <w:num w:numId="7" w16cid:durableId="1592733333">
-    <w:abstractNumId w:val="16"/>
+  <w:num w:numId="20" w16cid:durableId="132721061">
+    <w:abstractNumId w:val="25"/>
   </w:num>
-  <w:num w:numId="8" w16cid:durableId="1338271818">
-    <w:abstractNumId w:val="19"/>
-  </w:num>
-  <w:num w:numId="9" w16cid:durableId="1339118513">
-    <w:abstractNumId w:val="15"/>
-  </w:num>
-  <w:num w:numId="10" w16cid:durableId="619259813">
-    <w:abstractNumId w:val="7"/>
-  </w:num>
-  <w:num w:numId="11" w16cid:durableId="373626207">
-    <w:abstractNumId w:val="10"/>
-  </w:num>
-  <w:num w:numId="12" w16cid:durableId="479811298">
-    <w:abstractNumId w:val="17"/>
-  </w:num>
-  <w:num w:numId="13" w16cid:durableId="1791515320">
-    <w:abstractNumId w:val="4"/>
-  </w:num>
-  <w:num w:numId="14" w16cid:durableId="849879175">
-    <w:abstractNumId w:val="8"/>
-  </w:num>
-  <w:num w:numId="15" w16cid:durableId="2125348132">
-    <w:abstractNumId w:val="14"/>
-  </w:num>
-  <w:num w:numId="16" w16cid:durableId="2029791537">
-    <w:abstractNumId w:val="20"/>
-  </w:num>
-  <w:num w:numId="17" w16cid:durableId="1914730421">
-    <w:abstractNumId w:val="1"/>
-  </w:num>
-  <w:num w:numId="18" w16cid:durableId="2037652857">
+  <w:num w:numId="21" w16cid:durableId="2014723034">
     <w:abstractNumId w:val="22"/>
   </w:num>
-  <w:num w:numId="19" w16cid:durableId="973025665">
+  <w:num w:numId="22" w16cid:durableId="1647126879">
     <w:abstractNumId w:val="12"/>
-  </w:num>
-  <w:num w:numId="20" w16cid:durableId="132721061">
-    <w:abstractNumId w:val="24"/>
-  </w:num>
-  <w:num w:numId="21" w16cid:durableId="2014723034">
-    <w:abstractNumId w:val="21"/>
-  </w:num>
-  <w:num w:numId="22" w16cid:durableId="1647126879">
-    <w:abstractNumId w:val="11"/>
   </w:num>
   <w:num w:numId="23" w16cid:durableId="592251817">
     <w:abstractNumId w:val="0"/>
   </w:num>
   <w:num w:numId="24" w16cid:durableId="262618072">
-    <w:abstractNumId w:val="13"/>
+    <w:abstractNumId w:val="14"/>
   </w:num>
   <w:num w:numId="25" w16cid:durableId="1816871858">
-    <w:abstractNumId w:val="2"/>
+    <w:abstractNumId w:val="3"/>
+  </w:num>
+  <w:num w:numId="26" w16cid:durableId="283195523">
+    <w:abstractNumId w:val="1"/>
+    <w:lvlOverride w:ilvl="0">
+      <w:startOverride w:val="1"/>
+    </w:lvlOverride>
+  </w:num>
+  <w:num w:numId="27" w16cid:durableId="987394839">
+    <w:abstractNumId w:val="1"/>
+    <w:lvlOverride w:ilvl="0">
+      <w:startOverride w:val="2"/>
+    </w:lvlOverride>
+  </w:num>
+  <w:num w:numId="28" w16cid:durableId="1478381600">
+    <w:abstractNumId w:val="1"/>
+    <w:lvlOverride w:ilvl="0">
+      <w:startOverride w:val="3"/>
+    </w:lvlOverride>
   </w:num>
 </w:numbering>
 </file>
@@ -28328,7 +28757,6 @@
   <w:style w:type="character" w:default="1" w:styleId="Policepardfaut">
     <w:name w:val="Default Paragraph Font"/>
     <w:uiPriority w:val="1"/>
-    <w:semiHidden/>
     <w:unhideWhenUsed/>
   </w:style>
   <w:style w:type="table" w:default="1" w:styleId="TableauNormal">
